--- a/ASP.NET_MVC_Study/学习文档/012_模型绑定.docx
+++ b/ASP.NET_MVC_Study/学习文档/012_模型绑定.docx
@@ -40,7 +40,6 @@
       <w:r>
         <w:t>名称：</w:t>
       </w:r>
-      <w:proofErr w:type="spellStart"/>
       <w:r>
         <w:rPr>
           <w:rFonts w:hint="eastAsia"/>
@@ -50,14 +49,10 @@
       <w:r>
         <w:t>vcModels</w:t>
       </w:r>
-      <w:proofErr w:type="spellEnd"/>
     </w:p>
     <w:p>
       <w:pPr>
         <w:ind w:leftChars="200" w:left="420"/>
-        <w:rPr>
-          <w:rFonts w:hint="eastAsia"/>
-        </w:rPr>
       </w:pPr>
       <w:r>
         <w:rPr>
@@ -105,7 +100,6 @@
       <w:r>
         <w:t>类：</w:t>
       </w:r>
-      <w:proofErr w:type="spellStart"/>
       <w:r>
         <w:rPr>
           <w:rFonts w:hint="eastAsia"/>
@@ -115,7 +109,6 @@
       <w:r>
         <w:t>erson.cs</w:t>
       </w:r>
-      <w:proofErr w:type="spellEnd"/>
     </w:p>
     <w:p>
       <w:pPr>
@@ -131,7 +124,6 @@
           <w:highlight w:val="black"/>
         </w:rPr>
       </w:pPr>
-      <w:proofErr w:type="gramStart"/>
       <w:r>
         <w:rPr>
           <w:rFonts w:ascii="Consolas" w:hAnsi="Consolas" w:cs="Consolas"/>
@@ -142,7 +134,6 @@
         </w:rPr>
         <w:t>using</w:t>
       </w:r>
-      <w:proofErr w:type="gramEnd"/>
       <w:r>
         <w:rPr>
           <w:rFonts w:ascii="Consolas" w:hAnsi="Consolas" w:cs="Consolas"/>
@@ -168,7 +159,6 @@
           <w:highlight w:val="black"/>
         </w:rPr>
       </w:pPr>
-      <w:proofErr w:type="gramStart"/>
       <w:r>
         <w:rPr>
           <w:rFonts w:ascii="Consolas" w:hAnsi="Consolas" w:cs="Consolas"/>
@@ -179,27 +169,15 @@
         </w:rPr>
         <w:t>using</w:t>
       </w:r>
-      <w:proofErr w:type="gramEnd"/>
-      <w:r>
-        <w:rPr>
-          <w:rFonts w:ascii="Consolas" w:hAnsi="Consolas" w:cs="Consolas"/>
-          <w:color w:val="DCDCDC"/>
-          <w:kern w:val="0"/>
-          <w:szCs w:val="28"/>
-          <w:highlight w:val="black"/>
-        </w:rPr>
-        <w:t xml:space="preserve"> </w:t>
-      </w:r>
-      <w:proofErr w:type="spellStart"/>
-      <w:r>
-        <w:rPr>
-          <w:rFonts w:ascii="Consolas" w:hAnsi="Consolas" w:cs="Consolas"/>
-          <w:color w:val="DCDCDC"/>
-          <w:kern w:val="0"/>
-          <w:szCs w:val="28"/>
-          <w:highlight w:val="black"/>
-        </w:rPr>
-        <w:t>System</w:t>
+      <w:r>
+        <w:rPr>
+          <w:rFonts w:ascii="Consolas" w:hAnsi="Consolas" w:cs="Consolas"/>
+          <w:color w:val="DCDCDC"/>
+          <w:kern w:val="0"/>
+          <w:szCs w:val="28"/>
+          <w:highlight w:val="black"/>
+        </w:rPr>
+        <w:t xml:space="preserve"> System</w:t>
       </w:r>
       <w:r>
         <w:rPr>
@@ -239,18 +217,7 @@
           <w:szCs w:val="28"/>
           <w:highlight w:val="black"/>
         </w:rPr>
-        <w:t>Generic</w:t>
-      </w:r>
-      <w:proofErr w:type="spellEnd"/>
-      <w:r>
-        <w:rPr>
-          <w:rFonts w:ascii="Consolas" w:hAnsi="Consolas" w:cs="Consolas"/>
-          <w:color w:val="DCDCDC"/>
-          <w:kern w:val="0"/>
-          <w:szCs w:val="28"/>
-          <w:highlight w:val="black"/>
-        </w:rPr>
-        <w:t>;</w:t>
+        <w:t>Generic;</w:t>
       </w:r>
     </w:p>
     <w:p>
@@ -267,7 +234,6 @@
           <w:highlight w:val="black"/>
         </w:rPr>
       </w:pPr>
-      <w:proofErr w:type="gramStart"/>
       <w:r>
         <w:rPr>
           <w:rFonts w:ascii="Consolas" w:hAnsi="Consolas" w:cs="Consolas"/>
@@ -278,27 +244,15 @@
         </w:rPr>
         <w:t>using</w:t>
       </w:r>
-      <w:proofErr w:type="gramEnd"/>
-      <w:r>
-        <w:rPr>
-          <w:rFonts w:ascii="Consolas" w:hAnsi="Consolas" w:cs="Consolas"/>
-          <w:color w:val="DCDCDC"/>
-          <w:kern w:val="0"/>
-          <w:szCs w:val="28"/>
-          <w:highlight w:val="black"/>
-        </w:rPr>
-        <w:t xml:space="preserve"> </w:t>
-      </w:r>
-      <w:proofErr w:type="spellStart"/>
-      <w:r>
-        <w:rPr>
-          <w:rFonts w:ascii="Consolas" w:hAnsi="Consolas" w:cs="Consolas"/>
-          <w:color w:val="DCDCDC"/>
-          <w:kern w:val="0"/>
-          <w:szCs w:val="28"/>
-          <w:highlight w:val="black"/>
-        </w:rPr>
-        <w:t>System</w:t>
+      <w:r>
+        <w:rPr>
+          <w:rFonts w:ascii="Consolas" w:hAnsi="Consolas" w:cs="Consolas"/>
+          <w:color w:val="DCDCDC"/>
+          <w:kern w:val="0"/>
+          <w:szCs w:val="28"/>
+          <w:highlight w:val="black"/>
+        </w:rPr>
+        <w:t xml:space="preserve"> System</w:t>
       </w:r>
       <w:r>
         <w:rPr>
@@ -318,18 +272,7 @@
           <w:szCs w:val="28"/>
           <w:highlight w:val="black"/>
         </w:rPr>
-        <w:t>Linq</w:t>
-      </w:r>
-      <w:proofErr w:type="spellEnd"/>
-      <w:r>
-        <w:rPr>
-          <w:rFonts w:ascii="Consolas" w:hAnsi="Consolas" w:cs="Consolas"/>
-          <w:color w:val="DCDCDC"/>
-          <w:kern w:val="0"/>
-          <w:szCs w:val="28"/>
-          <w:highlight w:val="black"/>
-        </w:rPr>
-        <w:t>;</w:t>
+        <w:t>Linq;</w:t>
       </w:r>
     </w:p>
     <w:p>
@@ -346,7 +289,6 @@
           <w:highlight w:val="black"/>
         </w:rPr>
       </w:pPr>
-      <w:proofErr w:type="gramStart"/>
       <w:r>
         <w:rPr>
           <w:rFonts w:ascii="Consolas" w:hAnsi="Consolas" w:cs="Consolas"/>
@@ -357,27 +299,15 @@
         </w:rPr>
         <w:t>using</w:t>
       </w:r>
-      <w:proofErr w:type="gramEnd"/>
-      <w:r>
-        <w:rPr>
-          <w:rFonts w:ascii="Consolas" w:hAnsi="Consolas" w:cs="Consolas"/>
-          <w:color w:val="DCDCDC"/>
-          <w:kern w:val="0"/>
-          <w:szCs w:val="28"/>
-          <w:highlight w:val="black"/>
-        </w:rPr>
-        <w:t xml:space="preserve"> </w:t>
-      </w:r>
-      <w:proofErr w:type="spellStart"/>
-      <w:r>
-        <w:rPr>
-          <w:rFonts w:ascii="Consolas" w:hAnsi="Consolas" w:cs="Consolas"/>
-          <w:color w:val="DCDCDC"/>
-          <w:kern w:val="0"/>
-          <w:szCs w:val="28"/>
-          <w:highlight w:val="black"/>
-        </w:rPr>
-        <w:t>System</w:t>
+      <w:r>
+        <w:rPr>
+          <w:rFonts w:ascii="Consolas" w:hAnsi="Consolas" w:cs="Consolas"/>
+          <w:color w:val="DCDCDC"/>
+          <w:kern w:val="0"/>
+          <w:szCs w:val="28"/>
+          <w:highlight w:val="black"/>
+        </w:rPr>
+        <w:t xml:space="preserve"> System</w:t>
       </w:r>
       <w:r>
         <w:rPr>
@@ -397,18 +327,7 @@
           <w:szCs w:val="28"/>
           <w:highlight w:val="black"/>
         </w:rPr>
-        <w:t>Web</w:t>
-      </w:r>
-      <w:proofErr w:type="spellEnd"/>
-      <w:r>
-        <w:rPr>
-          <w:rFonts w:ascii="Consolas" w:hAnsi="Consolas" w:cs="Consolas"/>
-          <w:color w:val="DCDCDC"/>
-          <w:kern w:val="0"/>
-          <w:szCs w:val="28"/>
-          <w:highlight w:val="black"/>
-        </w:rPr>
-        <w:t>;</w:t>
+        <w:t>Web;</w:t>
       </w:r>
     </w:p>
     <w:p>
@@ -440,7 +359,6 @@
           <w:highlight w:val="black"/>
         </w:rPr>
       </w:pPr>
-      <w:proofErr w:type="gramStart"/>
       <w:r>
         <w:rPr>
           <w:rFonts w:ascii="Consolas" w:hAnsi="Consolas" w:cs="Consolas"/>
@@ -451,27 +369,15 @@
         </w:rPr>
         <w:t>namespace</w:t>
       </w:r>
-      <w:proofErr w:type="gramEnd"/>
-      <w:r>
-        <w:rPr>
-          <w:rFonts w:ascii="Consolas" w:hAnsi="Consolas" w:cs="Consolas"/>
-          <w:color w:val="DCDCDC"/>
-          <w:kern w:val="0"/>
-          <w:szCs w:val="28"/>
-          <w:highlight w:val="black"/>
-        </w:rPr>
-        <w:t xml:space="preserve"> </w:t>
-      </w:r>
-      <w:proofErr w:type="spellStart"/>
-      <w:r>
-        <w:rPr>
-          <w:rFonts w:ascii="Consolas" w:hAnsi="Consolas" w:cs="Consolas"/>
-          <w:color w:val="DCDCDC"/>
-          <w:kern w:val="0"/>
-          <w:szCs w:val="28"/>
-          <w:highlight w:val="black"/>
-        </w:rPr>
-        <w:t>MvcModels</w:t>
+      <w:r>
+        <w:rPr>
+          <w:rFonts w:ascii="Consolas" w:hAnsi="Consolas" w:cs="Consolas"/>
+          <w:color w:val="DCDCDC"/>
+          <w:kern w:val="0"/>
+          <w:szCs w:val="28"/>
+          <w:highlight w:val="black"/>
+        </w:rPr>
+        <w:t xml:space="preserve"> MvcModels</w:t>
       </w:r>
       <w:r>
         <w:rPr>
@@ -493,7 +399,6 @@
         </w:rPr>
         <w:t>Models</w:t>
       </w:r>
-      <w:proofErr w:type="spellEnd"/>
     </w:p>
     <w:p>
       <w:pPr>
@@ -544,7 +449,6 @@
         </w:rPr>
         <w:t xml:space="preserve">    </w:t>
       </w:r>
-      <w:proofErr w:type="gramStart"/>
       <w:r>
         <w:rPr>
           <w:rFonts w:ascii="Consolas" w:hAnsi="Consolas" w:cs="Consolas"/>
@@ -555,7 +459,6 @@
         </w:rPr>
         <w:t>public</w:t>
       </w:r>
-      <w:proofErr w:type="gramEnd"/>
       <w:r>
         <w:rPr>
           <w:rFonts w:ascii="Consolas" w:hAnsi="Consolas" w:cs="Consolas"/>
@@ -666,7 +569,6 @@
         </w:rPr>
         <w:t xml:space="preserve">        </w:t>
       </w:r>
-      <w:proofErr w:type="gramStart"/>
       <w:r>
         <w:rPr>
           <w:rFonts w:ascii="Consolas" w:hAnsi="Consolas" w:cs="Consolas"/>
@@ -677,7 +579,6 @@
         </w:rPr>
         <w:t>public</w:t>
       </w:r>
-      <w:proofErr w:type="gramEnd"/>
       <w:r>
         <w:rPr>
           <w:rFonts w:ascii="Consolas" w:hAnsi="Consolas" w:cs="Consolas"/>
@@ -688,7 +589,6 @@
         </w:rPr>
         <w:t xml:space="preserve"> </w:t>
       </w:r>
-      <w:proofErr w:type="spellStart"/>
       <w:r>
         <w:rPr>
           <w:rFonts w:ascii="Consolas" w:hAnsi="Consolas" w:cs="Consolas"/>
@@ -699,38 +599,15 @@
         </w:rPr>
         <w:t>int</w:t>
       </w:r>
-      <w:proofErr w:type="spellEnd"/>
-      <w:r>
-        <w:rPr>
-          <w:rFonts w:ascii="Consolas" w:hAnsi="Consolas" w:cs="Consolas"/>
-          <w:color w:val="DCDCDC"/>
-          <w:kern w:val="0"/>
-          <w:szCs w:val="28"/>
-          <w:highlight w:val="black"/>
-        </w:rPr>
-        <w:t xml:space="preserve"> </w:t>
-      </w:r>
-      <w:proofErr w:type="spellStart"/>
-      <w:r>
-        <w:rPr>
-          <w:rFonts w:ascii="Consolas" w:hAnsi="Consolas" w:cs="Consolas"/>
-          <w:color w:val="DCDCDC"/>
-          <w:kern w:val="0"/>
-          <w:szCs w:val="28"/>
-          <w:highlight w:val="black"/>
-        </w:rPr>
-        <w:t>PersonId</w:t>
-      </w:r>
-      <w:proofErr w:type="spellEnd"/>
-      <w:r>
-        <w:rPr>
-          <w:rFonts w:ascii="Consolas" w:hAnsi="Consolas" w:cs="Consolas"/>
-          <w:color w:val="DCDCDC"/>
-          <w:kern w:val="0"/>
-          <w:szCs w:val="28"/>
-          <w:highlight w:val="black"/>
-        </w:rPr>
-        <w:t xml:space="preserve"> { </w:t>
+      <w:r>
+        <w:rPr>
+          <w:rFonts w:ascii="Consolas" w:hAnsi="Consolas" w:cs="Consolas"/>
+          <w:color w:val="DCDCDC"/>
+          <w:kern w:val="0"/>
+          <w:szCs w:val="28"/>
+          <w:highlight w:val="black"/>
+        </w:rPr>
+        <w:t xml:space="preserve"> PersonId { </w:t>
       </w:r>
       <w:r>
         <w:rPr>
@@ -797,7 +674,6 @@
         </w:rPr>
         <w:t xml:space="preserve">        </w:t>
       </w:r>
-      <w:proofErr w:type="gramStart"/>
       <w:r>
         <w:rPr>
           <w:rFonts w:ascii="Consolas" w:hAnsi="Consolas" w:cs="Consolas"/>
@@ -808,7 +684,6 @@
         </w:rPr>
         <w:t>public</w:t>
       </w:r>
-      <w:proofErr w:type="gramEnd"/>
       <w:r>
         <w:rPr>
           <w:rFonts w:ascii="Consolas" w:hAnsi="Consolas" w:cs="Consolas"/>
@@ -837,29 +712,7 @@
           <w:szCs w:val="28"/>
           <w:highlight w:val="black"/>
         </w:rPr>
-        <w:t xml:space="preserve"> </w:t>
-      </w:r>
-      <w:proofErr w:type="spellStart"/>
-      <w:r>
-        <w:rPr>
-          <w:rFonts w:ascii="Consolas" w:hAnsi="Consolas" w:cs="Consolas"/>
-          <w:color w:val="DCDCDC"/>
-          <w:kern w:val="0"/>
-          <w:szCs w:val="28"/>
-          <w:highlight w:val="black"/>
-        </w:rPr>
-        <w:t>FirstName</w:t>
-      </w:r>
-      <w:proofErr w:type="spellEnd"/>
-      <w:r>
-        <w:rPr>
-          <w:rFonts w:ascii="Consolas" w:hAnsi="Consolas" w:cs="Consolas"/>
-          <w:color w:val="DCDCDC"/>
-          <w:kern w:val="0"/>
-          <w:szCs w:val="28"/>
-          <w:highlight w:val="black"/>
-        </w:rPr>
-        <w:t xml:space="preserve"> { </w:t>
+        <w:t xml:space="preserve"> FirstName { </w:t>
       </w:r>
       <w:r>
         <w:rPr>
@@ -926,7 +779,6 @@
         </w:rPr>
         <w:t xml:space="preserve">        </w:t>
       </w:r>
-      <w:proofErr w:type="gramStart"/>
       <w:r>
         <w:rPr>
           <w:rFonts w:ascii="Consolas" w:hAnsi="Consolas" w:cs="Consolas"/>
@@ -937,7 +789,6 @@
         </w:rPr>
         <w:t>public</w:t>
       </w:r>
-      <w:proofErr w:type="gramEnd"/>
       <w:r>
         <w:rPr>
           <w:rFonts w:ascii="Consolas" w:hAnsi="Consolas" w:cs="Consolas"/>
@@ -966,29 +817,7 @@
           <w:szCs w:val="28"/>
           <w:highlight w:val="black"/>
         </w:rPr>
-        <w:t xml:space="preserve"> </w:t>
-      </w:r>
-      <w:proofErr w:type="spellStart"/>
-      <w:r>
-        <w:rPr>
-          <w:rFonts w:ascii="Consolas" w:hAnsi="Consolas" w:cs="Consolas"/>
-          <w:color w:val="DCDCDC"/>
-          <w:kern w:val="0"/>
-          <w:szCs w:val="28"/>
-          <w:highlight w:val="black"/>
-        </w:rPr>
-        <w:t>LastName</w:t>
-      </w:r>
-      <w:proofErr w:type="spellEnd"/>
-      <w:r>
-        <w:rPr>
-          <w:rFonts w:ascii="Consolas" w:hAnsi="Consolas" w:cs="Consolas"/>
-          <w:color w:val="DCDCDC"/>
-          <w:kern w:val="0"/>
-          <w:szCs w:val="28"/>
-          <w:highlight w:val="black"/>
-        </w:rPr>
-        <w:t xml:space="preserve"> { </w:t>
+        <w:t xml:space="preserve"> LastName { </w:t>
       </w:r>
       <w:r>
         <w:rPr>
@@ -1055,7 +884,6 @@
         </w:rPr>
         <w:t xml:space="preserve">        </w:t>
       </w:r>
-      <w:proofErr w:type="gramStart"/>
       <w:r>
         <w:rPr>
           <w:rFonts w:ascii="Consolas" w:hAnsi="Consolas" w:cs="Consolas"/>
@@ -1066,7 +894,6 @@
         </w:rPr>
         <w:t>public</w:t>
       </w:r>
-      <w:proofErr w:type="gramEnd"/>
       <w:r>
         <w:rPr>
           <w:rFonts w:ascii="Consolas" w:hAnsi="Consolas" w:cs="Consolas"/>
@@ -1077,7 +904,6 @@
         </w:rPr>
         <w:t xml:space="preserve"> </w:t>
       </w:r>
-      <w:proofErr w:type="spellStart"/>
       <w:r>
         <w:rPr>
           <w:rFonts w:ascii="Consolas" w:hAnsi="Consolas" w:cs="Consolas"/>
@@ -1088,38 +914,15 @@
         </w:rPr>
         <w:t>DateTime</w:t>
       </w:r>
-      <w:proofErr w:type="spellEnd"/>
-      <w:r>
-        <w:rPr>
-          <w:rFonts w:ascii="Consolas" w:hAnsi="Consolas" w:cs="Consolas"/>
-          <w:color w:val="DCDCDC"/>
-          <w:kern w:val="0"/>
-          <w:szCs w:val="28"/>
-          <w:highlight w:val="black"/>
-        </w:rPr>
-        <w:t xml:space="preserve"> </w:t>
-      </w:r>
-      <w:proofErr w:type="spellStart"/>
-      <w:r>
-        <w:rPr>
-          <w:rFonts w:ascii="Consolas" w:hAnsi="Consolas" w:cs="Consolas"/>
-          <w:color w:val="DCDCDC"/>
-          <w:kern w:val="0"/>
-          <w:szCs w:val="28"/>
-          <w:highlight w:val="black"/>
-        </w:rPr>
-        <w:t>BirthDate</w:t>
-      </w:r>
-      <w:proofErr w:type="spellEnd"/>
-      <w:r>
-        <w:rPr>
-          <w:rFonts w:ascii="Consolas" w:hAnsi="Consolas" w:cs="Consolas"/>
-          <w:color w:val="DCDCDC"/>
-          <w:kern w:val="0"/>
-          <w:szCs w:val="28"/>
-          <w:highlight w:val="black"/>
-        </w:rPr>
-        <w:t xml:space="preserve"> { </w:t>
+      <w:r>
+        <w:rPr>
+          <w:rFonts w:ascii="Consolas" w:hAnsi="Consolas" w:cs="Consolas"/>
+          <w:color w:val="DCDCDC"/>
+          <w:kern w:val="0"/>
+          <w:szCs w:val="28"/>
+          <w:highlight w:val="black"/>
+        </w:rPr>
+        <w:t xml:space="preserve"> BirthDate { </w:t>
       </w:r>
       <w:r>
         <w:rPr>
@@ -1186,7 +989,6 @@
         </w:rPr>
         <w:t xml:space="preserve">        </w:t>
       </w:r>
-      <w:proofErr w:type="gramStart"/>
       <w:r>
         <w:rPr>
           <w:rFonts w:ascii="Consolas" w:hAnsi="Consolas" w:cs="Consolas"/>
@@ -1197,7 +999,6 @@
         </w:rPr>
         <w:t>public</w:t>
       </w:r>
-      <w:proofErr w:type="gramEnd"/>
       <w:r>
         <w:rPr>
           <w:rFonts w:ascii="Consolas" w:hAnsi="Consolas" w:cs="Consolas"/>
@@ -1226,29 +1027,7 @@
           <w:szCs w:val="28"/>
           <w:highlight w:val="black"/>
         </w:rPr>
-        <w:t xml:space="preserve"> </w:t>
-      </w:r>
-      <w:proofErr w:type="spellStart"/>
-      <w:r>
-        <w:rPr>
-          <w:rFonts w:ascii="Consolas" w:hAnsi="Consolas" w:cs="Consolas"/>
-          <w:color w:val="DCDCDC"/>
-          <w:kern w:val="0"/>
-          <w:szCs w:val="28"/>
-          <w:highlight w:val="black"/>
-        </w:rPr>
-        <w:t>HomeAddress</w:t>
-      </w:r>
-      <w:proofErr w:type="spellEnd"/>
-      <w:r>
-        <w:rPr>
-          <w:rFonts w:ascii="Consolas" w:hAnsi="Consolas" w:cs="Consolas"/>
-          <w:color w:val="DCDCDC"/>
-          <w:kern w:val="0"/>
-          <w:szCs w:val="28"/>
-          <w:highlight w:val="black"/>
-        </w:rPr>
-        <w:t xml:space="preserve"> { </w:t>
+        <w:t xml:space="preserve"> HomeAddress { </w:t>
       </w:r>
       <w:r>
         <w:rPr>
@@ -1315,7 +1094,6 @@
         </w:rPr>
         <w:t xml:space="preserve">        </w:t>
       </w:r>
-      <w:proofErr w:type="gramStart"/>
       <w:r>
         <w:rPr>
           <w:rFonts w:ascii="Consolas" w:hAnsi="Consolas" w:cs="Consolas"/>
@@ -1326,7 +1104,6 @@
         </w:rPr>
         <w:t>public</w:t>
       </w:r>
-      <w:proofErr w:type="gramEnd"/>
       <w:r>
         <w:rPr>
           <w:rFonts w:ascii="Consolas" w:hAnsi="Consolas" w:cs="Consolas"/>
@@ -1337,7 +1114,6 @@
         </w:rPr>
         <w:t xml:space="preserve"> </w:t>
       </w:r>
-      <w:proofErr w:type="spellStart"/>
       <w:r>
         <w:rPr>
           <w:rFonts w:ascii="Consolas" w:hAnsi="Consolas" w:cs="Consolas"/>
@@ -1348,38 +1124,15 @@
         </w:rPr>
         <w:t>bool</w:t>
       </w:r>
-      <w:proofErr w:type="spellEnd"/>
-      <w:r>
-        <w:rPr>
-          <w:rFonts w:ascii="Consolas" w:hAnsi="Consolas" w:cs="Consolas"/>
-          <w:color w:val="DCDCDC"/>
-          <w:kern w:val="0"/>
-          <w:szCs w:val="28"/>
-          <w:highlight w:val="black"/>
-        </w:rPr>
-        <w:t xml:space="preserve"> </w:t>
-      </w:r>
-      <w:proofErr w:type="spellStart"/>
-      <w:r>
-        <w:rPr>
-          <w:rFonts w:ascii="Consolas" w:hAnsi="Consolas" w:cs="Consolas"/>
-          <w:color w:val="DCDCDC"/>
-          <w:kern w:val="0"/>
-          <w:szCs w:val="28"/>
-          <w:highlight w:val="black"/>
-        </w:rPr>
-        <w:t>IsApproved</w:t>
-      </w:r>
-      <w:proofErr w:type="spellEnd"/>
-      <w:r>
-        <w:rPr>
-          <w:rFonts w:ascii="Consolas" w:hAnsi="Consolas" w:cs="Consolas"/>
-          <w:color w:val="DCDCDC"/>
-          <w:kern w:val="0"/>
-          <w:szCs w:val="28"/>
-          <w:highlight w:val="black"/>
-        </w:rPr>
-        <w:t xml:space="preserve"> { </w:t>
+      <w:r>
+        <w:rPr>
+          <w:rFonts w:ascii="Consolas" w:hAnsi="Consolas" w:cs="Consolas"/>
+          <w:color w:val="DCDCDC"/>
+          <w:kern w:val="0"/>
+          <w:szCs w:val="28"/>
+          <w:highlight w:val="black"/>
+        </w:rPr>
+        <w:t xml:space="preserve"> IsApproved { </w:t>
       </w:r>
       <w:r>
         <w:rPr>
@@ -1446,7 +1199,6 @@
         </w:rPr>
         <w:t xml:space="preserve">        </w:t>
       </w:r>
-      <w:proofErr w:type="gramStart"/>
       <w:r>
         <w:rPr>
           <w:rFonts w:ascii="Consolas" w:hAnsi="Consolas" w:cs="Consolas"/>
@@ -1457,7 +1209,6 @@
         </w:rPr>
         <w:t>public</w:t>
       </w:r>
-      <w:proofErr w:type="gramEnd"/>
       <w:r>
         <w:rPr>
           <w:rFonts w:ascii="Consolas" w:hAnsi="Consolas" w:cs="Consolas"/>
@@ -1486,29 +1237,7 @@
           <w:szCs w:val="28"/>
           <w:highlight w:val="black"/>
         </w:rPr>
-        <w:t xml:space="preserve"> </w:t>
-      </w:r>
-      <w:proofErr w:type="spellStart"/>
-      <w:r>
-        <w:rPr>
-          <w:rFonts w:ascii="Consolas" w:hAnsi="Consolas" w:cs="Consolas"/>
-          <w:color w:val="DCDCDC"/>
-          <w:kern w:val="0"/>
-          <w:szCs w:val="28"/>
-          <w:highlight w:val="black"/>
-        </w:rPr>
-        <w:t>Role</w:t>
-      </w:r>
-      <w:proofErr w:type="spellEnd"/>
-      <w:r>
-        <w:rPr>
-          <w:rFonts w:ascii="Consolas" w:hAnsi="Consolas" w:cs="Consolas"/>
-          <w:color w:val="DCDCDC"/>
-          <w:kern w:val="0"/>
-          <w:szCs w:val="28"/>
-          <w:highlight w:val="black"/>
-        </w:rPr>
-        <w:t xml:space="preserve"> { </w:t>
+        <w:t xml:space="preserve"> Role { </w:t>
       </w:r>
       <w:r>
         <w:rPr>
@@ -1615,7 +1344,6 @@
         </w:rPr>
         <w:t xml:space="preserve">    </w:t>
       </w:r>
-      <w:proofErr w:type="gramStart"/>
       <w:r>
         <w:rPr>
           <w:rFonts w:ascii="Consolas" w:hAnsi="Consolas" w:cs="Consolas"/>
@@ -1626,7 +1354,6 @@
         </w:rPr>
         <w:t>public</w:t>
       </w:r>
-      <w:proofErr w:type="gramEnd"/>
       <w:r>
         <w:rPr>
           <w:rFonts w:ascii="Consolas" w:hAnsi="Consolas" w:cs="Consolas"/>
@@ -1717,7 +1444,6 @@
         </w:rPr>
         <w:t xml:space="preserve">        </w:t>
       </w:r>
-      <w:proofErr w:type="gramStart"/>
       <w:r>
         <w:rPr>
           <w:rFonts w:ascii="Consolas" w:hAnsi="Consolas" w:cs="Consolas"/>
@@ -1728,7 +1454,6 @@
         </w:rPr>
         <w:t>public</w:t>
       </w:r>
-      <w:proofErr w:type="gramEnd"/>
       <w:r>
         <w:rPr>
           <w:rFonts w:ascii="Consolas" w:hAnsi="Consolas" w:cs="Consolas"/>
@@ -1824,7 +1549,6 @@
         </w:rPr>
         <w:t xml:space="preserve">        </w:t>
       </w:r>
-      <w:proofErr w:type="gramStart"/>
       <w:r>
         <w:rPr>
           <w:rFonts w:ascii="Consolas" w:hAnsi="Consolas" w:cs="Consolas"/>
@@ -1835,7 +1559,6 @@
         </w:rPr>
         <w:t>public</w:t>
       </w:r>
-      <w:proofErr w:type="gramEnd"/>
       <w:r>
         <w:rPr>
           <w:rFonts w:ascii="Consolas" w:hAnsi="Consolas" w:cs="Consolas"/>
@@ -1931,7 +1654,6 @@
         </w:rPr>
         <w:t xml:space="preserve">        </w:t>
       </w:r>
-      <w:proofErr w:type="gramStart"/>
       <w:r>
         <w:rPr>
           <w:rFonts w:ascii="Consolas" w:hAnsi="Consolas" w:cs="Consolas"/>
@@ -1942,7 +1664,6 @@
         </w:rPr>
         <w:t>public</w:t>
       </w:r>
-      <w:proofErr w:type="gramEnd"/>
       <w:r>
         <w:rPr>
           <w:rFonts w:ascii="Consolas" w:hAnsi="Consolas" w:cs="Consolas"/>
@@ -2038,7 +1759,6 @@
         </w:rPr>
         <w:t xml:space="preserve">        </w:t>
       </w:r>
-      <w:proofErr w:type="gramStart"/>
       <w:r>
         <w:rPr>
           <w:rFonts w:ascii="Consolas" w:hAnsi="Consolas" w:cs="Consolas"/>
@@ -2049,7 +1769,6 @@
         </w:rPr>
         <w:t>public</w:t>
       </w:r>
-      <w:proofErr w:type="gramEnd"/>
       <w:r>
         <w:rPr>
           <w:rFonts w:ascii="Consolas" w:hAnsi="Consolas" w:cs="Consolas"/>
@@ -2078,29 +1797,7 @@
           <w:szCs w:val="28"/>
           <w:highlight w:val="black"/>
         </w:rPr>
-        <w:t xml:space="preserve"> </w:t>
-      </w:r>
-      <w:proofErr w:type="spellStart"/>
-      <w:r>
-        <w:rPr>
-          <w:rFonts w:ascii="Consolas" w:hAnsi="Consolas" w:cs="Consolas"/>
-          <w:color w:val="DCDCDC"/>
-          <w:kern w:val="0"/>
-          <w:szCs w:val="28"/>
-          <w:highlight w:val="black"/>
-        </w:rPr>
-        <w:t>PostalCode</w:t>
-      </w:r>
-      <w:proofErr w:type="spellEnd"/>
-      <w:r>
-        <w:rPr>
-          <w:rFonts w:ascii="Consolas" w:hAnsi="Consolas" w:cs="Consolas"/>
-          <w:color w:val="DCDCDC"/>
-          <w:kern w:val="0"/>
-          <w:szCs w:val="28"/>
-          <w:highlight w:val="black"/>
-        </w:rPr>
-        <w:t xml:space="preserve"> { </w:t>
+        <w:t xml:space="preserve"> PostalCode { </w:t>
       </w:r>
       <w:r>
         <w:rPr>
@@ -2167,7 +1864,6 @@
         </w:rPr>
         <w:t xml:space="preserve">        </w:t>
       </w:r>
-      <w:proofErr w:type="gramStart"/>
       <w:r>
         <w:rPr>
           <w:rFonts w:ascii="Consolas" w:hAnsi="Consolas" w:cs="Consolas"/>
@@ -2178,7 +1874,6 @@
         </w:rPr>
         <w:t>public</w:t>
       </w:r>
-      <w:proofErr w:type="gramEnd"/>
       <w:r>
         <w:rPr>
           <w:rFonts w:ascii="Consolas" w:hAnsi="Consolas" w:cs="Consolas"/>
@@ -2314,7 +2009,6 @@
         </w:rPr>
         <w:t xml:space="preserve">    </w:t>
       </w:r>
-      <w:proofErr w:type="gramStart"/>
       <w:r>
         <w:rPr>
           <w:rFonts w:ascii="Consolas" w:hAnsi="Consolas" w:cs="Consolas"/>
@@ -2325,7 +2019,6 @@
         </w:rPr>
         <w:t>public</w:t>
       </w:r>
-      <w:proofErr w:type="gramEnd"/>
       <w:r>
         <w:rPr>
           <w:rFonts w:ascii="Consolas" w:hAnsi="Consolas" w:cs="Consolas"/>
@@ -2336,7 +2029,6 @@
         </w:rPr>
         <w:t xml:space="preserve"> </w:t>
       </w:r>
-      <w:proofErr w:type="spellStart"/>
       <w:r>
         <w:rPr>
           <w:rFonts w:ascii="Consolas" w:hAnsi="Consolas" w:cs="Consolas"/>
@@ -2347,7 +2039,6 @@
         </w:rPr>
         <w:t>enum</w:t>
       </w:r>
-      <w:proofErr w:type="spellEnd"/>
       <w:r>
         <w:rPr>
           <w:rFonts w:ascii="Consolas" w:hAnsi="Consolas" w:cs="Consolas"/>
@@ -2497,7 +2188,6 @@
     <w:p>
       <w:pPr>
         <w:rPr>
-          <w:rFonts w:hint="eastAsia"/>
           <w:sz w:val="16"/>
         </w:rPr>
       </w:pPr>
@@ -2516,9 +2206,6 @@
     <w:p>
       <w:pPr>
         <w:ind w:firstLine="420"/>
-        <w:rPr>
-          <w:rFonts w:hint="eastAsia"/>
-        </w:rPr>
       </w:pPr>
       <w:r>
         <w:rPr>
@@ -2529,14 +2216,12 @@
       <w:r>
         <w:t>：</w:t>
       </w:r>
-      <w:proofErr w:type="spellStart"/>
       <w:r>
         <w:t>HomeController</w:t>
       </w:r>
       <w:r>
         <w:t>.cs</w:t>
       </w:r>
-      <w:proofErr w:type="spellEnd"/>
     </w:p>
     <w:p>
       <w:pPr>
@@ -2552,7 +2237,6 @@
           <w:highlight w:val="black"/>
         </w:rPr>
       </w:pPr>
-      <w:proofErr w:type="gramStart"/>
       <w:r>
         <w:rPr>
           <w:rFonts w:ascii="Consolas" w:hAnsi="Consolas" w:cs="Consolas"/>
@@ -2563,27 +2247,15 @@
         </w:rPr>
         <w:t>using</w:t>
       </w:r>
-      <w:proofErr w:type="gramEnd"/>
-      <w:r>
-        <w:rPr>
-          <w:rFonts w:ascii="Consolas" w:hAnsi="Consolas" w:cs="Consolas"/>
-          <w:color w:val="DCDCDC"/>
-          <w:kern w:val="0"/>
-          <w:szCs w:val="28"/>
-          <w:highlight w:val="black"/>
-        </w:rPr>
-        <w:t xml:space="preserve"> </w:t>
-      </w:r>
-      <w:proofErr w:type="spellStart"/>
-      <w:r>
-        <w:rPr>
-          <w:rFonts w:ascii="Consolas" w:hAnsi="Consolas" w:cs="Consolas"/>
-          <w:color w:val="DCDCDC"/>
-          <w:kern w:val="0"/>
-          <w:szCs w:val="28"/>
-          <w:highlight w:val="black"/>
-        </w:rPr>
-        <w:t>MvcModels</w:t>
+      <w:r>
+        <w:rPr>
+          <w:rFonts w:ascii="Consolas" w:hAnsi="Consolas" w:cs="Consolas"/>
+          <w:color w:val="DCDCDC"/>
+          <w:kern w:val="0"/>
+          <w:szCs w:val="28"/>
+          <w:highlight w:val="black"/>
+        </w:rPr>
+        <w:t xml:space="preserve"> MvcModels</w:t>
       </w:r>
       <w:r>
         <w:rPr>
@@ -2603,18 +2275,7 @@
           <w:szCs w:val="28"/>
           <w:highlight w:val="black"/>
         </w:rPr>
-        <w:t>Models</w:t>
-      </w:r>
-      <w:proofErr w:type="spellEnd"/>
-      <w:r>
-        <w:rPr>
-          <w:rFonts w:ascii="Consolas" w:hAnsi="Consolas" w:cs="Consolas"/>
-          <w:color w:val="DCDCDC"/>
-          <w:kern w:val="0"/>
-          <w:szCs w:val="28"/>
-          <w:highlight w:val="black"/>
-        </w:rPr>
-        <w:t>;</w:t>
+        <w:t>Models;</w:t>
       </w:r>
     </w:p>
     <w:p>
@@ -2631,7 +2292,6 @@
           <w:highlight w:val="black"/>
         </w:rPr>
       </w:pPr>
-      <w:proofErr w:type="gramStart"/>
       <w:r>
         <w:rPr>
           <w:rFonts w:ascii="Consolas" w:hAnsi="Consolas" w:cs="Consolas"/>
@@ -2642,7 +2302,6 @@
         </w:rPr>
         <w:t>using</w:t>
       </w:r>
-      <w:proofErr w:type="gramEnd"/>
       <w:r>
         <w:rPr>
           <w:rFonts w:ascii="Consolas" w:hAnsi="Consolas" w:cs="Consolas"/>
@@ -2668,7 +2327,6 @@
           <w:highlight w:val="black"/>
         </w:rPr>
       </w:pPr>
-      <w:proofErr w:type="gramStart"/>
       <w:r>
         <w:rPr>
           <w:rFonts w:ascii="Consolas" w:hAnsi="Consolas" w:cs="Consolas"/>
@@ -2679,27 +2337,15 @@
         </w:rPr>
         <w:t>using</w:t>
       </w:r>
-      <w:proofErr w:type="gramEnd"/>
-      <w:r>
-        <w:rPr>
-          <w:rFonts w:ascii="Consolas" w:hAnsi="Consolas" w:cs="Consolas"/>
-          <w:color w:val="DCDCDC"/>
-          <w:kern w:val="0"/>
-          <w:szCs w:val="28"/>
-          <w:highlight w:val="black"/>
-        </w:rPr>
-        <w:t xml:space="preserve"> </w:t>
-      </w:r>
-      <w:proofErr w:type="spellStart"/>
-      <w:r>
-        <w:rPr>
-          <w:rFonts w:ascii="Consolas" w:hAnsi="Consolas" w:cs="Consolas"/>
-          <w:color w:val="DCDCDC"/>
-          <w:kern w:val="0"/>
-          <w:szCs w:val="28"/>
-          <w:highlight w:val="black"/>
-        </w:rPr>
-        <w:t>System</w:t>
+      <w:r>
+        <w:rPr>
+          <w:rFonts w:ascii="Consolas" w:hAnsi="Consolas" w:cs="Consolas"/>
+          <w:color w:val="DCDCDC"/>
+          <w:kern w:val="0"/>
+          <w:szCs w:val="28"/>
+          <w:highlight w:val="black"/>
+        </w:rPr>
+        <w:t xml:space="preserve"> System</w:t>
       </w:r>
       <w:r>
         <w:rPr>
@@ -2739,18 +2385,7 @@
           <w:szCs w:val="28"/>
           <w:highlight w:val="black"/>
         </w:rPr>
-        <w:t>Generic</w:t>
-      </w:r>
-      <w:proofErr w:type="spellEnd"/>
-      <w:r>
-        <w:rPr>
-          <w:rFonts w:ascii="Consolas" w:hAnsi="Consolas" w:cs="Consolas"/>
-          <w:color w:val="DCDCDC"/>
-          <w:kern w:val="0"/>
-          <w:szCs w:val="28"/>
-          <w:highlight w:val="black"/>
-        </w:rPr>
-        <w:t>;</w:t>
+        <w:t>Generic;</w:t>
       </w:r>
     </w:p>
     <w:p>
@@ -2767,7 +2402,6 @@
           <w:highlight w:val="black"/>
         </w:rPr>
       </w:pPr>
-      <w:proofErr w:type="gramStart"/>
       <w:r>
         <w:rPr>
           <w:rFonts w:ascii="Consolas" w:hAnsi="Consolas" w:cs="Consolas"/>
@@ -2778,27 +2412,15 @@
         </w:rPr>
         <w:t>using</w:t>
       </w:r>
-      <w:proofErr w:type="gramEnd"/>
-      <w:r>
-        <w:rPr>
-          <w:rFonts w:ascii="Consolas" w:hAnsi="Consolas" w:cs="Consolas"/>
-          <w:color w:val="DCDCDC"/>
-          <w:kern w:val="0"/>
-          <w:szCs w:val="28"/>
-          <w:highlight w:val="black"/>
-        </w:rPr>
-        <w:t xml:space="preserve"> </w:t>
-      </w:r>
-      <w:proofErr w:type="spellStart"/>
-      <w:r>
-        <w:rPr>
-          <w:rFonts w:ascii="Consolas" w:hAnsi="Consolas" w:cs="Consolas"/>
-          <w:color w:val="DCDCDC"/>
-          <w:kern w:val="0"/>
-          <w:szCs w:val="28"/>
-          <w:highlight w:val="black"/>
-        </w:rPr>
-        <w:t>System</w:t>
+      <w:r>
+        <w:rPr>
+          <w:rFonts w:ascii="Consolas" w:hAnsi="Consolas" w:cs="Consolas"/>
+          <w:color w:val="DCDCDC"/>
+          <w:kern w:val="0"/>
+          <w:szCs w:val="28"/>
+          <w:highlight w:val="black"/>
+        </w:rPr>
+        <w:t xml:space="preserve"> System</w:t>
       </w:r>
       <w:r>
         <w:rPr>
@@ -2818,18 +2440,7 @@
           <w:szCs w:val="28"/>
           <w:highlight w:val="black"/>
         </w:rPr>
-        <w:t>Linq</w:t>
-      </w:r>
-      <w:proofErr w:type="spellEnd"/>
-      <w:r>
-        <w:rPr>
-          <w:rFonts w:ascii="Consolas" w:hAnsi="Consolas" w:cs="Consolas"/>
-          <w:color w:val="DCDCDC"/>
-          <w:kern w:val="0"/>
-          <w:szCs w:val="28"/>
-          <w:highlight w:val="black"/>
-        </w:rPr>
-        <w:t>;</w:t>
+        <w:t>Linq;</w:t>
       </w:r>
     </w:p>
     <w:p>
@@ -2846,7 +2457,6 @@
           <w:highlight w:val="black"/>
         </w:rPr>
       </w:pPr>
-      <w:proofErr w:type="gramStart"/>
       <w:r>
         <w:rPr>
           <w:rFonts w:ascii="Consolas" w:hAnsi="Consolas" w:cs="Consolas"/>
@@ -2857,27 +2467,15 @@
         </w:rPr>
         <w:t>using</w:t>
       </w:r>
-      <w:proofErr w:type="gramEnd"/>
-      <w:r>
-        <w:rPr>
-          <w:rFonts w:ascii="Consolas" w:hAnsi="Consolas" w:cs="Consolas"/>
-          <w:color w:val="DCDCDC"/>
-          <w:kern w:val="0"/>
-          <w:szCs w:val="28"/>
-          <w:highlight w:val="black"/>
-        </w:rPr>
-        <w:t xml:space="preserve"> </w:t>
-      </w:r>
-      <w:proofErr w:type="spellStart"/>
-      <w:r>
-        <w:rPr>
-          <w:rFonts w:ascii="Consolas" w:hAnsi="Consolas" w:cs="Consolas"/>
-          <w:color w:val="DCDCDC"/>
-          <w:kern w:val="0"/>
-          <w:szCs w:val="28"/>
-          <w:highlight w:val="black"/>
-        </w:rPr>
-        <w:t>System</w:t>
+      <w:r>
+        <w:rPr>
+          <w:rFonts w:ascii="Consolas" w:hAnsi="Consolas" w:cs="Consolas"/>
+          <w:color w:val="DCDCDC"/>
+          <w:kern w:val="0"/>
+          <w:szCs w:val="28"/>
+          <w:highlight w:val="black"/>
+        </w:rPr>
+        <w:t xml:space="preserve"> System</w:t>
       </w:r>
       <w:r>
         <w:rPr>
@@ -2897,18 +2495,7 @@
           <w:szCs w:val="28"/>
           <w:highlight w:val="black"/>
         </w:rPr>
-        <w:t>Web</w:t>
-      </w:r>
-      <w:proofErr w:type="spellEnd"/>
-      <w:r>
-        <w:rPr>
-          <w:rFonts w:ascii="Consolas" w:hAnsi="Consolas" w:cs="Consolas"/>
-          <w:color w:val="DCDCDC"/>
-          <w:kern w:val="0"/>
-          <w:szCs w:val="28"/>
-          <w:highlight w:val="black"/>
-        </w:rPr>
-        <w:t>;</w:t>
+        <w:t>Web;</w:t>
       </w:r>
     </w:p>
     <w:p>
@@ -2925,7 +2512,6 @@
           <w:highlight w:val="black"/>
         </w:rPr>
       </w:pPr>
-      <w:proofErr w:type="gramStart"/>
       <w:r>
         <w:rPr>
           <w:rFonts w:ascii="Consolas" w:hAnsi="Consolas" w:cs="Consolas"/>
@@ -2936,27 +2522,15 @@
         </w:rPr>
         <w:t>using</w:t>
       </w:r>
-      <w:proofErr w:type="gramEnd"/>
-      <w:r>
-        <w:rPr>
-          <w:rFonts w:ascii="Consolas" w:hAnsi="Consolas" w:cs="Consolas"/>
-          <w:color w:val="DCDCDC"/>
-          <w:kern w:val="0"/>
-          <w:szCs w:val="28"/>
-          <w:highlight w:val="black"/>
-        </w:rPr>
-        <w:t xml:space="preserve"> </w:t>
-      </w:r>
-      <w:proofErr w:type="spellStart"/>
-      <w:r>
-        <w:rPr>
-          <w:rFonts w:ascii="Consolas" w:hAnsi="Consolas" w:cs="Consolas"/>
-          <w:color w:val="DCDCDC"/>
-          <w:kern w:val="0"/>
-          <w:szCs w:val="28"/>
-          <w:highlight w:val="black"/>
-        </w:rPr>
-        <w:t>System</w:t>
+      <w:r>
+        <w:rPr>
+          <w:rFonts w:ascii="Consolas" w:hAnsi="Consolas" w:cs="Consolas"/>
+          <w:color w:val="DCDCDC"/>
+          <w:kern w:val="0"/>
+          <w:szCs w:val="28"/>
+          <w:highlight w:val="black"/>
+        </w:rPr>
+        <w:t xml:space="preserve"> System</w:t>
       </w:r>
       <w:r>
         <w:rPr>
@@ -2996,18 +2570,7 @@
           <w:szCs w:val="28"/>
           <w:highlight w:val="black"/>
         </w:rPr>
-        <w:t>Mvc</w:t>
-      </w:r>
-      <w:proofErr w:type="spellEnd"/>
-      <w:r>
-        <w:rPr>
-          <w:rFonts w:ascii="Consolas" w:hAnsi="Consolas" w:cs="Consolas"/>
-          <w:color w:val="DCDCDC"/>
-          <w:kern w:val="0"/>
-          <w:szCs w:val="28"/>
-          <w:highlight w:val="black"/>
-        </w:rPr>
-        <w:t>;</w:t>
+        <w:t>Mvc;</w:t>
       </w:r>
     </w:p>
     <w:p>
@@ -3039,7 +2602,6 @@
           <w:highlight w:val="black"/>
         </w:rPr>
       </w:pPr>
-      <w:proofErr w:type="gramStart"/>
       <w:r>
         <w:rPr>
           <w:rFonts w:ascii="Consolas" w:hAnsi="Consolas" w:cs="Consolas"/>
@@ -3050,27 +2612,15 @@
         </w:rPr>
         <w:t>namespace</w:t>
       </w:r>
-      <w:proofErr w:type="gramEnd"/>
-      <w:r>
-        <w:rPr>
-          <w:rFonts w:ascii="Consolas" w:hAnsi="Consolas" w:cs="Consolas"/>
-          <w:color w:val="DCDCDC"/>
-          <w:kern w:val="0"/>
-          <w:szCs w:val="28"/>
-          <w:highlight w:val="black"/>
-        </w:rPr>
-        <w:t xml:space="preserve"> </w:t>
-      </w:r>
-      <w:proofErr w:type="spellStart"/>
-      <w:r>
-        <w:rPr>
-          <w:rFonts w:ascii="Consolas" w:hAnsi="Consolas" w:cs="Consolas"/>
-          <w:color w:val="DCDCDC"/>
-          <w:kern w:val="0"/>
-          <w:szCs w:val="28"/>
-          <w:highlight w:val="black"/>
-        </w:rPr>
-        <w:t>MvcModels</w:t>
+      <w:r>
+        <w:rPr>
+          <w:rFonts w:ascii="Consolas" w:hAnsi="Consolas" w:cs="Consolas"/>
+          <w:color w:val="DCDCDC"/>
+          <w:kern w:val="0"/>
+          <w:szCs w:val="28"/>
+          <w:highlight w:val="black"/>
+        </w:rPr>
+        <w:t xml:space="preserve"> MvcModels</w:t>
       </w:r>
       <w:r>
         <w:rPr>
@@ -3092,7 +2642,6 @@
         </w:rPr>
         <w:t>Controllers</w:t>
       </w:r>
-      <w:proofErr w:type="spellEnd"/>
     </w:p>
     <w:p>
       <w:pPr>
@@ -3143,7 +2692,6 @@
         </w:rPr>
         <w:t xml:space="preserve">    </w:t>
       </w:r>
-      <w:proofErr w:type="gramStart"/>
       <w:r>
         <w:rPr>
           <w:rFonts w:ascii="Consolas" w:hAnsi="Consolas" w:cs="Consolas"/>
@@ -3154,7 +2702,6 @@
         </w:rPr>
         <w:t>public</w:t>
       </w:r>
-      <w:proofErr w:type="gramEnd"/>
       <w:r>
         <w:rPr>
           <w:rFonts w:ascii="Consolas" w:hAnsi="Consolas" w:cs="Consolas"/>
@@ -3185,7 +2732,6 @@
         </w:rPr>
         <w:t xml:space="preserve"> </w:t>
       </w:r>
-      <w:proofErr w:type="spellStart"/>
       <w:r>
         <w:rPr>
           <w:rFonts w:ascii="Consolas" w:hAnsi="Consolas" w:cs="Consolas"/>
@@ -3196,7 +2742,6 @@
         </w:rPr>
         <w:t>HomeController</w:t>
       </w:r>
-      <w:proofErr w:type="spellEnd"/>
       <w:r>
         <w:rPr>
           <w:rFonts w:ascii="Consolas" w:hAnsi="Consolas" w:cs="Consolas"/>
@@ -3267,7 +2812,6 @@
         </w:rPr>
         <w:t xml:space="preserve">        </w:t>
       </w:r>
-      <w:proofErr w:type="gramStart"/>
       <w:r>
         <w:rPr>
           <w:rFonts w:ascii="Consolas" w:hAnsi="Consolas" w:cs="Consolas"/>
@@ -3278,7 +2822,6 @@
         </w:rPr>
         <w:t>private</w:t>
       </w:r>
-      <w:proofErr w:type="gramEnd"/>
       <w:r>
         <w:rPr>
           <w:rFonts w:ascii="Consolas" w:hAnsi="Consolas" w:cs="Consolas"/>
@@ -3307,29 +2850,7 @@
           <w:szCs w:val="28"/>
           <w:highlight w:val="black"/>
         </w:rPr>
-        <w:t xml:space="preserve">[] </w:t>
-      </w:r>
-      <w:proofErr w:type="spellStart"/>
-      <w:r>
-        <w:rPr>
-          <w:rFonts w:ascii="Consolas" w:hAnsi="Consolas" w:cs="Consolas"/>
-          <w:color w:val="DCDCDC"/>
-          <w:kern w:val="0"/>
-          <w:szCs w:val="28"/>
-          <w:highlight w:val="black"/>
-        </w:rPr>
-        <w:t>personData</w:t>
-      </w:r>
-      <w:proofErr w:type="spellEnd"/>
-      <w:r>
-        <w:rPr>
-          <w:rFonts w:ascii="Consolas" w:hAnsi="Consolas" w:cs="Consolas"/>
-          <w:color w:val="DCDCDC"/>
-          <w:kern w:val="0"/>
-          <w:szCs w:val="28"/>
-          <w:highlight w:val="black"/>
-        </w:rPr>
-        <w:t xml:space="preserve"> </w:t>
+        <w:t xml:space="preserve">[] personData </w:t>
       </w:r>
       <w:r>
         <w:rPr>
@@ -3391,7 +2912,6 @@
         </w:rPr>
         <w:t xml:space="preserve">            </w:t>
       </w:r>
-      <w:proofErr w:type="gramStart"/>
       <w:r>
         <w:rPr>
           <w:rFonts w:ascii="Consolas" w:hAnsi="Consolas" w:cs="Consolas"/>
@@ -3402,7 +2922,6 @@
         </w:rPr>
         <w:t>new</w:t>
       </w:r>
-      <w:proofErr w:type="gramEnd"/>
       <w:r>
         <w:rPr>
           <w:rFonts w:ascii="Consolas" w:hAnsi="Consolas" w:cs="Consolas"/>
@@ -3431,20 +2950,18 @@
           <w:szCs w:val="28"/>
           <w:highlight w:val="black"/>
         </w:rPr>
-        <w:t>{</w:t>
-      </w:r>
-      <w:proofErr w:type="spellStart"/>
-      <w:r>
-        <w:rPr>
-          <w:rFonts w:ascii="Consolas" w:hAnsi="Consolas" w:cs="Consolas"/>
-          <w:color w:val="DCDCDC"/>
-          <w:kern w:val="0"/>
-          <w:szCs w:val="28"/>
-          <w:highlight w:val="black"/>
-        </w:rPr>
-        <w:t>PersonId</w:t>
-      </w:r>
-      <w:proofErr w:type="spellEnd"/>
+        <w:t xml:space="preserve">{PersonId </w:t>
+      </w:r>
+      <w:r>
+        <w:rPr>
+          <w:rFonts w:ascii="Consolas" w:hAnsi="Consolas" w:cs="Consolas"/>
+          <w:color w:val="B4B4B4"/>
+          <w:kern w:val="0"/>
+          <w:szCs w:val="28"/>
+          <w:highlight w:val="black"/>
+        </w:rPr>
+        <w:t>=</w:t>
+      </w:r>
       <w:r>
         <w:rPr>
           <w:rFonts w:ascii="Consolas" w:hAnsi="Consolas" w:cs="Consolas"/>
@@ -3458,6 +2975,26 @@
       <w:r>
         <w:rPr>
           <w:rFonts w:ascii="Consolas" w:hAnsi="Consolas" w:cs="Consolas"/>
+          <w:color w:val="B5CEA8"/>
+          <w:kern w:val="0"/>
+          <w:szCs w:val="28"/>
+          <w:highlight w:val="black"/>
+        </w:rPr>
+        <w:t>1</w:t>
+      </w:r>
+      <w:r>
+        <w:rPr>
+          <w:rFonts w:ascii="Consolas" w:hAnsi="Consolas" w:cs="Consolas"/>
+          <w:color w:val="DCDCDC"/>
+          <w:kern w:val="0"/>
+          <w:szCs w:val="28"/>
+          <w:highlight w:val="black"/>
+        </w:rPr>
+        <w:t xml:space="preserve">, FirstName </w:t>
+      </w:r>
+      <w:r>
+        <w:rPr>
+          <w:rFonts w:ascii="Consolas" w:hAnsi="Consolas" w:cs="Consolas"/>
           <w:color w:val="B4B4B4"/>
           <w:kern w:val="0"/>
           <w:szCs w:val="28"/>
@@ -3478,35 +3015,33 @@
       <w:r>
         <w:rPr>
           <w:rFonts w:ascii="Consolas" w:hAnsi="Consolas" w:cs="Consolas"/>
-          <w:color w:val="B5CEA8"/>
-          <w:kern w:val="0"/>
-          <w:szCs w:val="28"/>
-          <w:highlight w:val="black"/>
-        </w:rPr>
-        <w:t>1</w:t>
-      </w:r>
-      <w:r>
-        <w:rPr>
-          <w:rFonts w:ascii="Consolas" w:hAnsi="Consolas" w:cs="Consolas"/>
-          <w:color w:val="DCDCDC"/>
-          <w:kern w:val="0"/>
-          <w:szCs w:val="28"/>
-          <w:highlight w:val="black"/>
-        </w:rPr>
-        <w:t xml:space="preserve">, </w:t>
-      </w:r>
-      <w:proofErr w:type="spellStart"/>
-      <w:r>
-        <w:rPr>
-          <w:rFonts w:ascii="Consolas" w:hAnsi="Consolas" w:cs="Consolas"/>
-          <w:color w:val="DCDCDC"/>
-          <w:kern w:val="0"/>
-          <w:szCs w:val="28"/>
-          <w:highlight w:val="black"/>
-        </w:rPr>
-        <w:t>FirstName</w:t>
-      </w:r>
-      <w:proofErr w:type="spellEnd"/>
+          <w:color w:val="D69D85"/>
+          <w:kern w:val="0"/>
+          <w:szCs w:val="28"/>
+          <w:highlight w:val="black"/>
+        </w:rPr>
+        <w:t>"Adam"</w:t>
+      </w:r>
+      <w:r>
+        <w:rPr>
+          <w:rFonts w:ascii="Consolas" w:hAnsi="Consolas" w:cs="Consolas"/>
+          <w:color w:val="DCDCDC"/>
+          <w:kern w:val="0"/>
+          <w:szCs w:val="28"/>
+          <w:highlight w:val="black"/>
+        </w:rPr>
+        <w:t xml:space="preserve">,LastName </w:t>
+      </w:r>
+      <w:r>
+        <w:rPr>
+          <w:rFonts w:ascii="Consolas" w:hAnsi="Consolas" w:cs="Consolas"/>
+          <w:color w:val="B4B4B4"/>
+          <w:kern w:val="0"/>
+          <w:szCs w:val="28"/>
+          <w:highlight w:val="black"/>
+        </w:rPr>
+        <w:t>=</w:t>
+      </w:r>
       <w:r>
         <w:rPr>
           <w:rFonts w:ascii="Consolas" w:hAnsi="Consolas" w:cs="Consolas"/>
@@ -3520,6 +3055,26 @@
       <w:r>
         <w:rPr>
           <w:rFonts w:ascii="Consolas" w:hAnsi="Consolas" w:cs="Consolas"/>
+          <w:color w:val="D69D85"/>
+          <w:kern w:val="0"/>
+          <w:szCs w:val="28"/>
+          <w:highlight w:val="black"/>
+        </w:rPr>
+        <w:t>"Freeman"</w:t>
+      </w:r>
+      <w:r>
+        <w:rPr>
+          <w:rFonts w:ascii="Consolas" w:hAnsi="Consolas" w:cs="Consolas"/>
+          <w:color w:val="DCDCDC"/>
+          <w:kern w:val="0"/>
+          <w:szCs w:val="28"/>
+          <w:highlight w:val="black"/>
+        </w:rPr>
+        <w:t xml:space="preserve">,Role </w:t>
+      </w:r>
+      <w:r>
+        <w:rPr>
+          <w:rFonts w:ascii="Consolas" w:hAnsi="Consolas" w:cs="Consolas"/>
           <w:color w:val="B4B4B4"/>
           <w:kern w:val="0"/>
           <w:szCs w:val="28"/>
@@ -3540,44 +3095,12 @@
       <w:r>
         <w:rPr>
           <w:rFonts w:ascii="Consolas" w:hAnsi="Consolas" w:cs="Consolas"/>
-          <w:color w:val="D69D85"/>
-          <w:kern w:val="0"/>
-          <w:szCs w:val="28"/>
-          <w:highlight w:val="black"/>
-        </w:rPr>
-        <w:t>"Adam"</w:t>
-      </w:r>
-      <w:r>
-        <w:rPr>
-          <w:rFonts w:ascii="Consolas" w:hAnsi="Consolas" w:cs="Consolas"/>
-          <w:color w:val="DCDCDC"/>
-          <w:kern w:val="0"/>
-          <w:szCs w:val="28"/>
-          <w:highlight w:val="black"/>
-        </w:rPr>
-        <w:t>,</w:t>
-      </w:r>
-      <w:proofErr w:type="spellStart"/>
-      <w:r>
-        <w:rPr>
-          <w:rFonts w:ascii="Consolas" w:hAnsi="Consolas" w:cs="Consolas"/>
-          <w:color w:val="DCDCDC"/>
-          <w:kern w:val="0"/>
-          <w:szCs w:val="28"/>
-          <w:highlight w:val="black"/>
-        </w:rPr>
-        <w:t>LastName</w:t>
-      </w:r>
-      <w:proofErr w:type="spellEnd"/>
-      <w:r>
-        <w:rPr>
-          <w:rFonts w:ascii="Consolas" w:hAnsi="Consolas" w:cs="Consolas"/>
-          <w:color w:val="DCDCDC"/>
-          <w:kern w:val="0"/>
-          <w:szCs w:val="28"/>
-          <w:highlight w:val="black"/>
-        </w:rPr>
-        <w:t xml:space="preserve"> </w:t>
+          <w:color w:val="B8D7A3"/>
+          <w:kern w:val="0"/>
+          <w:szCs w:val="28"/>
+          <w:highlight w:val="black"/>
+        </w:rPr>
+        <w:t>Role</w:t>
       </w:r>
       <w:r>
         <w:rPr>
@@ -3587,99 +3110,6 @@
           <w:szCs w:val="28"/>
           <w:highlight w:val="black"/>
         </w:rPr>
-        <w:t>=</w:t>
-      </w:r>
-      <w:r>
-        <w:rPr>
-          <w:rFonts w:ascii="Consolas" w:hAnsi="Consolas" w:cs="Consolas"/>
-          <w:color w:val="DCDCDC"/>
-          <w:kern w:val="0"/>
-          <w:szCs w:val="28"/>
-          <w:highlight w:val="black"/>
-        </w:rPr>
-        <w:t xml:space="preserve"> </w:t>
-      </w:r>
-      <w:r>
-        <w:rPr>
-          <w:rFonts w:ascii="Consolas" w:hAnsi="Consolas" w:cs="Consolas"/>
-          <w:color w:val="D69D85"/>
-          <w:kern w:val="0"/>
-          <w:szCs w:val="28"/>
-          <w:highlight w:val="black"/>
-        </w:rPr>
-        <w:t>"</w:t>
-      </w:r>
-      <w:proofErr w:type="spellStart"/>
-      <w:r>
-        <w:rPr>
-          <w:rFonts w:ascii="Consolas" w:hAnsi="Consolas" w:cs="Consolas"/>
-          <w:color w:val="D69D85"/>
-          <w:kern w:val="0"/>
-          <w:szCs w:val="28"/>
-          <w:highlight w:val="black"/>
-        </w:rPr>
-        <w:t>Freeman"</w:t>
-      </w:r>
-      <w:r>
-        <w:rPr>
-          <w:rFonts w:ascii="Consolas" w:hAnsi="Consolas" w:cs="Consolas"/>
-          <w:color w:val="DCDCDC"/>
-          <w:kern w:val="0"/>
-          <w:szCs w:val="28"/>
-          <w:highlight w:val="black"/>
-        </w:rPr>
-        <w:t>,Role</w:t>
-      </w:r>
-      <w:proofErr w:type="spellEnd"/>
-      <w:r>
-        <w:rPr>
-          <w:rFonts w:ascii="Consolas" w:hAnsi="Consolas" w:cs="Consolas"/>
-          <w:color w:val="DCDCDC"/>
-          <w:kern w:val="0"/>
-          <w:szCs w:val="28"/>
-          <w:highlight w:val="black"/>
-        </w:rPr>
-        <w:t xml:space="preserve"> </w:t>
-      </w:r>
-      <w:r>
-        <w:rPr>
-          <w:rFonts w:ascii="Consolas" w:hAnsi="Consolas" w:cs="Consolas"/>
-          <w:color w:val="B4B4B4"/>
-          <w:kern w:val="0"/>
-          <w:szCs w:val="28"/>
-          <w:highlight w:val="black"/>
-        </w:rPr>
-        <w:t>=</w:t>
-      </w:r>
-      <w:r>
-        <w:rPr>
-          <w:rFonts w:ascii="Consolas" w:hAnsi="Consolas" w:cs="Consolas"/>
-          <w:color w:val="DCDCDC"/>
-          <w:kern w:val="0"/>
-          <w:szCs w:val="28"/>
-          <w:highlight w:val="black"/>
-        </w:rPr>
-        <w:t xml:space="preserve"> </w:t>
-      </w:r>
-      <w:proofErr w:type="spellStart"/>
-      <w:r>
-        <w:rPr>
-          <w:rFonts w:ascii="Consolas" w:hAnsi="Consolas" w:cs="Consolas"/>
-          <w:color w:val="B8D7A3"/>
-          <w:kern w:val="0"/>
-          <w:szCs w:val="28"/>
-          <w:highlight w:val="black"/>
-        </w:rPr>
-        <w:t>Role</w:t>
-      </w:r>
-      <w:r>
-        <w:rPr>
-          <w:rFonts w:ascii="Consolas" w:hAnsi="Consolas" w:cs="Consolas"/>
-          <w:color w:val="B4B4B4"/>
-          <w:kern w:val="0"/>
-          <w:szCs w:val="28"/>
-          <w:highlight w:val="black"/>
-        </w:rPr>
         <w:t>.</w:t>
       </w:r>
       <w:r>
@@ -3690,18 +3120,7 @@
           <w:szCs w:val="28"/>
           <w:highlight w:val="black"/>
         </w:rPr>
-        <w:t>Admin</w:t>
-      </w:r>
-      <w:proofErr w:type="spellEnd"/>
-      <w:r>
-        <w:rPr>
-          <w:rFonts w:ascii="Consolas" w:hAnsi="Consolas" w:cs="Consolas"/>
-          <w:color w:val="DCDCDC"/>
-          <w:kern w:val="0"/>
-          <w:szCs w:val="28"/>
-          <w:highlight w:val="black"/>
-        </w:rPr>
-        <w:t>},</w:t>
+        <w:t>Admin},</w:t>
       </w:r>
     </w:p>
     <w:p>
@@ -3728,7 +3147,6 @@
         </w:rPr>
         <w:t xml:space="preserve">            </w:t>
       </w:r>
-      <w:proofErr w:type="gramStart"/>
       <w:r>
         <w:rPr>
           <w:rFonts w:ascii="Consolas" w:hAnsi="Consolas" w:cs="Consolas"/>
@@ -3739,7 +3157,6 @@
         </w:rPr>
         <w:t>new</w:t>
       </w:r>
-      <w:proofErr w:type="gramEnd"/>
       <w:r>
         <w:rPr>
           <w:rFonts w:ascii="Consolas" w:hAnsi="Consolas" w:cs="Consolas"/>
@@ -3768,20 +3185,18 @@
           <w:szCs w:val="28"/>
           <w:highlight w:val="black"/>
         </w:rPr>
-        <w:t>{</w:t>
-      </w:r>
-      <w:proofErr w:type="spellStart"/>
-      <w:r>
-        <w:rPr>
-          <w:rFonts w:ascii="Consolas" w:hAnsi="Consolas" w:cs="Consolas"/>
-          <w:color w:val="DCDCDC"/>
-          <w:kern w:val="0"/>
-          <w:szCs w:val="28"/>
-          <w:highlight w:val="black"/>
-        </w:rPr>
-        <w:t>PersonId</w:t>
-      </w:r>
-      <w:proofErr w:type="spellEnd"/>
+        <w:t xml:space="preserve">{PersonId </w:t>
+      </w:r>
+      <w:r>
+        <w:rPr>
+          <w:rFonts w:ascii="Consolas" w:hAnsi="Consolas" w:cs="Consolas"/>
+          <w:color w:val="B4B4B4"/>
+          <w:kern w:val="0"/>
+          <w:szCs w:val="28"/>
+          <w:highlight w:val="black"/>
+        </w:rPr>
+        <w:t>=</w:t>
+      </w:r>
       <w:r>
         <w:rPr>
           <w:rFonts w:ascii="Consolas" w:hAnsi="Consolas" w:cs="Consolas"/>
@@ -3795,6 +3210,26 @@
       <w:r>
         <w:rPr>
           <w:rFonts w:ascii="Consolas" w:hAnsi="Consolas" w:cs="Consolas"/>
+          <w:color w:val="B5CEA8"/>
+          <w:kern w:val="0"/>
+          <w:szCs w:val="28"/>
+          <w:highlight w:val="black"/>
+        </w:rPr>
+        <w:t>2</w:t>
+      </w:r>
+      <w:r>
+        <w:rPr>
+          <w:rFonts w:ascii="Consolas" w:hAnsi="Consolas" w:cs="Consolas"/>
+          <w:color w:val="DCDCDC"/>
+          <w:kern w:val="0"/>
+          <w:szCs w:val="28"/>
+          <w:highlight w:val="black"/>
+        </w:rPr>
+        <w:t xml:space="preserve"> ,FirstName </w:t>
+      </w:r>
+      <w:r>
+        <w:rPr>
+          <w:rFonts w:ascii="Consolas" w:hAnsi="Consolas" w:cs="Consolas"/>
           <w:color w:val="B4B4B4"/>
           <w:kern w:val="0"/>
           <w:szCs w:val="28"/>
@@ -3815,35 +3250,33 @@
       <w:r>
         <w:rPr>
           <w:rFonts w:ascii="Consolas" w:hAnsi="Consolas" w:cs="Consolas"/>
-          <w:color w:val="B5CEA8"/>
-          <w:kern w:val="0"/>
-          <w:szCs w:val="28"/>
-          <w:highlight w:val="black"/>
-        </w:rPr>
-        <w:t>2</w:t>
-      </w:r>
-      <w:r>
-        <w:rPr>
-          <w:rFonts w:ascii="Consolas" w:hAnsi="Consolas" w:cs="Consolas"/>
-          <w:color w:val="DCDCDC"/>
-          <w:kern w:val="0"/>
-          <w:szCs w:val="28"/>
-          <w:highlight w:val="black"/>
-        </w:rPr>
-        <w:t xml:space="preserve"> ,</w:t>
-      </w:r>
-      <w:proofErr w:type="spellStart"/>
-      <w:r>
-        <w:rPr>
-          <w:rFonts w:ascii="Consolas" w:hAnsi="Consolas" w:cs="Consolas"/>
-          <w:color w:val="DCDCDC"/>
-          <w:kern w:val="0"/>
-          <w:szCs w:val="28"/>
-          <w:highlight w:val="black"/>
-        </w:rPr>
-        <w:t>FirstName</w:t>
-      </w:r>
-      <w:proofErr w:type="spellEnd"/>
+          <w:color w:val="D69D85"/>
+          <w:kern w:val="0"/>
+          <w:szCs w:val="28"/>
+          <w:highlight w:val="black"/>
+        </w:rPr>
+        <w:t>"Steven"</w:t>
+      </w:r>
+      <w:r>
+        <w:rPr>
+          <w:rFonts w:ascii="Consolas" w:hAnsi="Consolas" w:cs="Consolas"/>
+          <w:color w:val="DCDCDC"/>
+          <w:kern w:val="0"/>
+          <w:szCs w:val="28"/>
+          <w:highlight w:val="black"/>
+        </w:rPr>
+        <w:t xml:space="preserve">,LastName </w:t>
+      </w:r>
+      <w:r>
+        <w:rPr>
+          <w:rFonts w:ascii="Consolas" w:hAnsi="Consolas" w:cs="Consolas"/>
+          <w:color w:val="B4B4B4"/>
+          <w:kern w:val="0"/>
+          <w:szCs w:val="28"/>
+          <w:highlight w:val="black"/>
+        </w:rPr>
+        <w:t>=</w:t>
+      </w:r>
       <w:r>
         <w:rPr>
           <w:rFonts w:ascii="Consolas" w:hAnsi="Consolas" w:cs="Consolas"/>
@@ -3857,6 +3290,26 @@
       <w:r>
         <w:rPr>
           <w:rFonts w:ascii="Consolas" w:hAnsi="Consolas" w:cs="Consolas"/>
+          <w:color w:val="D69D85"/>
+          <w:kern w:val="0"/>
+          <w:szCs w:val="28"/>
+          <w:highlight w:val="black"/>
+        </w:rPr>
+        <w:t>"Sanderson"</w:t>
+      </w:r>
+      <w:r>
+        <w:rPr>
+          <w:rFonts w:ascii="Consolas" w:hAnsi="Consolas" w:cs="Consolas"/>
+          <w:color w:val="DCDCDC"/>
+          <w:kern w:val="0"/>
+          <w:szCs w:val="28"/>
+          <w:highlight w:val="black"/>
+        </w:rPr>
+        <w:t xml:space="preserve">,Role </w:t>
+      </w:r>
+      <w:r>
+        <w:rPr>
+          <w:rFonts w:ascii="Consolas" w:hAnsi="Consolas" w:cs="Consolas"/>
           <w:color w:val="B4B4B4"/>
           <w:kern w:val="0"/>
           <w:szCs w:val="28"/>
@@ -3877,44 +3330,12 @@
       <w:r>
         <w:rPr>
           <w:rFonts w:ascii="Consolas" w:hAnsi="Consolas" w:cs="Consolas"/>
-          <w:color w:val="D69D85"/>
-          <w:kern w:val="0"/>
-          <w:szCs w:val="28"/>
-          <w:highlight w:val="black"/>
-        </w:rPr>
-        <w:t>"Steven"</w:t>
-      </w:r>
-      <w:r>
-        <w:rPr>
-          <w:rFonts w:ascii="Consolas" w:hAnsi="Consolas" w:cs="Consolas"/>
-          <w:color w:val="DCDCDC"/>
-          <w:kern w:val="0"/>
-          <w:szCs w:val="28"/>
-          <w:highlight w:val="black"/>
-        </w:rPr>
-        <w:t>,</w:t>
-      </w:r>
-      <w:proofErr w:type="spellStart"/>
-      <w:r>
-        <w:rPr>
-          <w:rFonts w:ascii="Consolas" w:hAnsi="Consolas" w:cs="Consolas"/>
-          <w:color w:val="DCDCDC"/>
-          <w:kern w:val="0"/>
-          <w:szCs w:val="28"/>
-          <w:highlight w:val="black"/>
-        </w:rPr>
-        <w:t>LastName</w:t>
-      </w:r>
-      <w:proofErr w:type="spellEnd"/>
-      <w:r>
-        <w:rPr>
-          <w:rFonts w:ascii="Consolas" w:hAnsi="Consolas" w:cs="Consolas"/>
-          <w:color w:val="DCDCDC"/>
-          <w:kern w:val="0"/>
-          <w:szCs w:val="28"/>
-          <w:highlight w:val="black"/>
-        </w:rPr>
-        <w:t xml:space="preserve"> </w:t>
+          <w:color w:val="B8D7A3"/>
+          <w:kern w:val="0"/>
+          <w:szCs w:val="28"/>
+          <w:highlight w:val="black"/>
+        </w:rPr>
+        <w:t>Role</w:t>
       </w:r>
       <w:r>
         <w:rPr>
@@ -3924,99 +3345,6 @@
           <w:szCs w:val="28"/>
           <w:highlight w:val="black"/>
         </w:rPr>
-        <w:t>=</w:t>
-      </w:r>
-      <w:r>
-        <w:rPr>
-          <w:rFonts w:ascii="Consolas" w:hAnsi="Consolas" w:cs="Consolas"/>
-          <w:color w:val="DCDCDC"/>
-          <w:kern w:val="0"/>
-          <w:szCs w:val="28"/>
-          <w:highlight w:val="black"/>
-        </w:rPr>
-        <w:t xml:space="preserve"> </w:t>
-      </w:r>
-      <w:r>
-        <w:rPr>
-          <w:rFonts w:ascii="Consolas" w:hAnsi="Consolas" w:cs="Consolas"/>
-          <w:color w:val="D69D85"/>
-          <w:kern w:val="0"/>
-          <w:szCs w:val="28"/>
-          <w:highlight w:val="black"/>
-        </w:rPr>
-        <w:t>"</w:t>
-      </w:r>
-      <w:proofErr w:type="spellStart"/>
-      <w:r>
-        <w:rPr>
-          <w:rFonts w:ascii="Consolas" w:hAnsi="Consolas" w:cs="Consolas"/>
-          <w:color w:val="D69D85"/>
-          <w:kern w:val="0"/>
-          <w:szCs w:val="28"/>
-          <w:highlight w:val="black"/>
-        </w:rPr>
-        <w:t>Sanderson"</w:t>
-      </w:r>
-      <w:r>
-        <w:rPr>
-          <w:rFonts w:ascii="Consolas" w:hAnsi="Consolas" w:cs="Consolas"/>
-          <w:color w:val="DCDCDC"/>
-          <w:kern w:val="0"/>
-          <w:szCs w:val="28"/>
-          <w:highlight w:val="black"/>
-        </w:rPr>
-        <w:t>,Role</w:t>
-      </w:r>
-      <w:proofErr w:type="spellEnd"/>
-      <w:r>
-        <w:rPr>
-          <w:rFonts w:ascii="Consolas" w:hAnsi="Consolas" w:cs="Consolas"/>
-          <w:color w:val="DCDCDC"/>
-          <w:kern w:val="0"/>
-          <w:szCs w:val="28"/>
-          <w:highlight w:val="black"/>
-        </w:rPr>
-        <w:t xml:space="preserve"> </w:t>
-      </w:r>
-      <w:r>
-        <w:rPr>
-          <w:rFonts w:ascii="Consolas" w:hAnsi="Consolas" w:cs="Consolas"/>
-          <w:color w:val="B4B4B4"/>
-          <w:kern w:val="0"/>
-          <w:szCs w:val="28"/>
-          <w:highlight w:val="black"/>
-        </w:rPr>
-        <w:t>=</w:t>
-      </w:r>
-      <w:r>
-        <w:rPr>
-          <w:rFonts w:ascii="Consolas" w:hAnsi="Consolas" w:cs="Consolas"/>
-          <w:color w:val="DCDCDC"/>
-          <w:kern w:val="0"/>
-          <w:szCs w:val="28"/>
-          <w:highlight w:val="black"/>
-        </w:rPr>
-        <w:t xml:space="preserve"> </w:t>
-      </w:r>
-      <w:proofErr w:type="spellStart"/>
-      <w:r>
-        <w:rPr>
-          <w:rFonts w:ascii="Consolas" w:hAnsi="Consolas" w:cs="Consolas"/>
-          <w:color w:val="B8D7A3"/>
-          <w:kern w:val="0"/>
-          <w:szCs w:val="28"/>
-          <w:highlight w:val="black"/>
-        </w:rPr>
-        <w:t>Role</w:t>
-      </w:r>
-      <w:r>
-        <w:rPr>
-          <w:rFonts w:ascii="Consolas" w:hAnsi="Consolas" w:cs="Consolas"/>
-          <w:color w:val="B4B4B4"/>
-          <w:kern w:val="0"/>
-          <w:szCs w:val="28"/>
-          <w:highlight w:val="black"/>
-        </w:rPr>
         <w:t>.</w:t>
       </w:r>
       <w:r>
@@ -4027,18 +3355,7 @@
           <w:szCs w:val="28"/>
           <w:highlight w:val="black"/>
         </w:rPr>
-        <w:t>Admin</w:t>
-      </w:r>
-      <w:proofErr w:type="spellEnd"/>
-      <w:r>
-        <w:rPr>
-          <w:rFonts w:ascii="Consolas" w:hAnsi="Consolas" w:cs="Consolas"/>
-          <w:color w:val="DCDCDC"/>
-          <w:kern w:val="0"/>
-          <w:szCs w:val="28"/>
-          <w:highlight w:val="black"/>
-        </w:rPr>
-        <w:t>},</w:t>
+        <w:t>Admin},</w:t>
       </w:r>
     </w:p>
     <w:p>
@@ -4065,7 +3382,6 @@
         </w:rPr>
         <w:t xml:space="preserve">            </w:t>
       </w:r>
-      <w:proofErr w:type="gramStart"/>
       <w:r>
         <w:rPr>
           <w:rFonts w:ascii="Consolas" w:hAnsi="Consolas" w:cs="Consolas"/>
@@ -4076,7 +3392,6 @@
         </w:rPr>
         <w:t>new</w:t>
       </w:r>
-      <w:proofErr w:type="gramEnd"/>
       <w:r>
         <w:rPr>
           <w:rFonts w:ascii="Consolas" w:hAnsi="Consolas" w:cs="Consolas"/>
@@ -4105,20 +3420,18 @@
           <w:szCs w:val="28"/>
           <w:highlight w:val="black"/>
         </w:rPr>
-        <w:t>{</w:t>
-      </w:r>
-      <w:proofErr w:type="spellStart"/>
-      <w:r>
-        <w:rPr>
-          <w:rFonts w:ascii="Consolas" w:hAnsi="Consolas" w:cs="Consolas"/>
-          <w:color w:val="DCDCDC"/>
-          <w:kern w:val="0"/>
-          <w:szCs w:val="28"/>
-          <w:highlight w:val="black"/>
-        </w:rPr>
-        <w:t>PersonId</w:t>
-      </w:r>
-      <w:proofErr w:type="spellEnd"/>
+        <w:t xml:space="preserve">{PersonId </w:t>
+      </w:r>
+      <w:r>
+        <w:rPr>
+          <w:rFonts w:ascii="Consolas" w:hAnsi="Consolas" w:cs="Consolas"/>
+          <w:color w:val="B4B4B4"/>
+          <w:kern w:val="0"/>
+          <w:szCs w:val="28"/>
+          <w:highlight w:val="black"/>
+        </w:rPr>
+        <w:t>=</w:t>
+      </w:r>
       <w:r>
         <w:rPr>
           <w:rFonts w:ascii="Consolas" w:hAnsi="Consolas" w:cs="Consolas"/>
@@ -4132,6 +3445,26 @@
       <w:r>
         <w:rPr>
           <w:rFonts w:ascii="Consolas" w:hAnsi="Consolas" w:cs="Consolas"/>
+          <w:color w:val="B5CEA8"/>
+          <w:kern w:val="0"/>
+          <w:szCs w:val="28"/>
+          <w:highlight w:val="black"/>
+        </w:rPr>
+        <w:t>3</w:t>
+      </w:r>
+      <w:r>
+        <w:rPr>
+          <w:rFonts w:ascii="Consolas" w:hAnsi="Consolas" w:cs="Consolas"/>
+          <w:color w:val="DCDCDC"/>
+          <w:kern w:val="0"/>
+          <w:szCs w:val="28"/>
+          <w:highlight w:val="black"/>
+        </w:rPr>
+        <w:t xml:space="preserve"> ,FirstName </w:t>
+      </w:r>
+      <w:r>
+        <w:rPr>
+          <w:rFonts w:ascii="Consolas" w:hAnsi="Consolas" w:cs="Consolas"/>
           <w:color w:val="B4B4B4"/>
           <w:kern w:val="0"/>
           <w:szCs w:val="28"/>
@@ -4152,35 +3485,33 @@
       <w:r>
         <w:rPr>
           <w:rFonts w:ascii="Consolas" w:hAnsi="Consolas" w:cs="Consolas"/>
-          <w:color w:val="B5CEA8"/>
-          <w:kern w:val="0"/>
-          <w:szCs w:val="28"/>
-          <w:highlight w:val="black"/>
-        </w:rPr>
-        <w:t>3</w:t>
-      </w:r>
-      <w:r>
-        <w:rPr>
-          <w:rFonts w:ascii="Consolas" w:hAnsi="Consolas" w:cs="Consolas"/>
-          <w:color w:val="DCDCDC"/>
-          <w:kern w:val="0"/>
-          <w:szCs w:val="28"/>
-          <w:highlight w:val="black"/>
-        </w:rPr>
-        <w:t xml:space="preserve"> ,</w:t>
-      </w:r>
-      <w:proofErr w:type="spellStart"/>
-      <w:r>
-        <w:rPr>
-          <w:rFonts w:ascii="Consolas" w:hAnsi="Consolas" w:cs="Consolas"/>
-          <w:color w:val="DCDCDC"/>
-          <w:kern w:val="0"/>
-          <w:szCs w:val="28"/>
-          <w:highlight w:val="black"/>
-        </w:rPr>
-        <w:t>FirstName</w:t>
-      </w:r>
-      <w:proofErr w:type="spellEnd"/>
+          <w:color w:val="D69D85"/>
+          <w:kern w:val="0"/>
+          <w:szCs w:val="28"/>
+          <w:highlight w:val="black"/>
+        </w:rPr>
+        <w:t>"Jacqui"</w:t>
+      </w:r>
+      <w:r>
+        <w:rPr>
+          <w:rFonts w:ascii="Consolas" w:hAnsi="Consolas" w:cs="Consolas"/>
+          <w:color w:val="DCDCDC"/>
+          <w:kern w:val="0"/>
+          <w:szCs w:val="28"/>
+          <w:highlight w:val="black"/>
+        </w:rPr>
+        <w:t xml:space="preserve">,LastName </w:t>
+      </w:r>
+      <w:r>
+        <w:rPr>
+          <w:rFonts w:ascii="Consolas" w:hAnsi="Consolas" w:cs="Consolas"/>
+          <w:color w:val="B4B4B4"/>
+          <w:kern w:val="0"/>
+          <w:szCs w:val="28"/>
+          <w:highlight w:val="black"/>
+        </w:rPr>
+        <w:t>=</w:t>
+      </w:r>
       <w:r>
         <w:rPr>
           <w:rFonts w:ascii="Consolas" w:hAnsi="Consolas" w:cs="Consolas"/>
@@ -4194,6 +3525,26 @@
       <w:r>
         <w:rPr>
           <w:rFonts w:ascii="Consolas" w:hAnsi="Consolas" w:cs="Consolas"/>
+          <w:color w:val="D69D85"/>
+          <w:kern w:val="0"/>
+          <w:szCs w:val="28"/>
+          <w:highlight w:val="black"/>
+        </w:rPr>
+        <w:t>"Griffyth"</w:t>
+      </w:r>
+      <w:r>
+        <w:rPr>
+          <w:rFonts w:ascii="Consolas" w:hAnsi="Consolas" w:cs="Consolas"/>
+          <w:color w:val="DCDCDC"/>
+          <w:kern w:val="0"/>
+          <w:szCs w:val="28"/>
+          <w:highlight w:val="black"/>
+        </w:rPr>
+        <w:t xml:space="preserve">,Role </w:t>
+      </w:r>
+      <w:r>
+        <w:rPr>
+          <w:rFonts w:ascii="Consolas" w:hAnsi="Consolas" w:cs="Consolas"/>
           <w:color w:val="B4B4B4"/>
           <w:kern w:val="0"/>
           <w:szCs w:val="28"/>
@@ -4214,44 +3565,12 @@
       <w:r>
         <w:rPr>
           <w:rFonts w:ascii="Consolas" w:hAnsi="Consolas" w:cs="Consolas"/>
-          <w:color w:val="D69D85"/>
-          <w:kern w:val="0"/>
-          <w:szCs w:val="28"/>
-          <w:highlight w:val="black"/>
-        </w:rPr>
-        <w:t>"Jacqui"</w:t>
-      </w:r>
-      <w:r>
-        <w:rPr>
-          <w:rFonts w:ascii="Consolas" w:hAnsi="Consolas" w:cs="Consolas"/>
-          <w:color w:val="DCDCDC"/>
-          <w:kern w:val="0"/>
-          <w:szCs w:val="28"/>
-          <w:highlight w:val="black"/>
-        </w:rPr>
-        <w:t>,</w:t>
-      </w:r>
-      <w:proofErr w:type="spellStart"/>
-      <w:r>
-        <w:rPr>
-          <w:rFonts w:ascii="Consolas" w:hAnsi="Consolas" w:cs="Consolas"/>
-          <w:color w:val="DCDCDC"/>
-          <w:kern w:val="0"/>
-          <w:szCs w:val="28"/>
-          <w:highlight w:val="black"/>
-        </w:rPr>
-        <w:t>LastName</w:t>
-      </w:r>
-      <w:proofErr w:type="spellEnd"/>
-      <w:r>
-        <w:rPr>
-          <w:rFonts w:ascii="Consolas" w:hAnsi="Consolas" w:cs="Consolas"/>
-          <w:color w:val="DCDCDC"/>
-          <w:kern w:val="0"/>
-          <w:szCs w:val="28"/>
-          <w:highlight w:val="black"/>
-        </w:rPr>
-        <w:t xml:space="preserve"> </w:t>
+          <w:color w:val="B8D7A3"/>
+          <w:kern w:val="0"/>
+          <w:szCs w:val="28"/>
+          <w:highlight w:val="black"/>
+        </w:rPr>
+        <w:t>Role</w:t>
       </w:r>
       <w:r>
         <w:rPr>
@@ -4261,99 +3580,6 @@
           <w:szCs w:val="28"/>
           <w:highlight w:val="black"/>
         </w:rPr>
-        <w:t>=</w:t>
-      </w:r>
-      <w:r>
-        <w:rPr>
-          <w:rFonts w:ascii="Consolas" w:hAnsi="Consolas" w:cs="Consolas"/>
-          <w:color w:val="DCDCDC"/>
-          <w:kern w:val="0"/>
-          <w:szCs w:val="28"/>
-          <w:highlight w:val="black"/>
-        </w:rPr>
-        <w:t xml:space="preserve"> </w:t>
-      </w:r>
-      <w:r>
-        <w:rPr>
-          <w:rFonts w:ascii="Consolas" w:hAnsi="Consolas" w:cs="Consolas"/>
-          <w:color w:val="D69D85"/>
-          <w:kern w:val="0"/>
-          <w:szCs w:val="28"/>
-          <w:highlight w:val="black"/>
-        </w:rPr>
-        <w:t>"</w:t>
-      </w:r>
-      <w:proofErr w:type="spellStart"/>
-      <w:r>
-        <w:rPr>
-          <w:rFonts w:ascii="Consolas" w:hAnsi="Consolas" w:cs="Consolas"/>
-          <w:color w:val="D69D85"/>
-          <w:kern w:val="0"/>
-          <w:szCs w:val="28"/>
-          <w:highlight w:val="black"/>
-        </w:rPr>
-        <w:t>Griffyth</w:t>
-      </w:r>
-      <w:proofErr w:type="spellEnd"/>
-      <w:r>
-        <w:rPr>
-          <w:rFonts w:ascii="Consolas" w:hAnsi="Consolas" w:cs="Consolas"/>
-          <w:color w:val="D69D85"/>
-          <w:kern w:val="0"/>
-          <w:szCs w:val="28"/>
-          <w:highlight w:val="black"/>
-        </w:rPr>
-        <w:t>"</w:t>
-      </w:r>
-      <w:r>
-        <w:rPr>
-          <w:rFonts w:ascii="Consolas" w:hAnsi="Consolas" w:cs="Consolas"/>
-          <w:color w:val="DCDCDC"/>
-          <w:kern w:val="0"/>
-          <w:szCs w:val="28"/>
-          <w:highlight w:val="black"/>
-        </w:rPr>
-        <w:t xml:space="preserve">,Role </w:t>
-      </w:r>
-      <w:r>
-        <w:rPr>
-          <w:rFonts w:ascii="Consolas" w:hAnsi="Consolas" w:cs="Consolas"/>
-          <w:color w:val="B4B4B4"/>
-          <w:kern w:val="0"/>
-          <w:szCs w:val="28"/>
-          <w:highlight w:val="black"/>
-        </w:rPr>
-        <w:t>=</w:t>
-      </w:r>
-      <w:r>
-        <w:rPr>
-          <w:rFonts w:ascii="Consolas" w:hAnsi="Consolas" w:cs="Consolas"/>
-          <w:color w:val="DCDCDC"/>
-          <w:kern w:val="0"/>
-          <w:szCs w:val="28"/>
-          <w:highlight w:val="black"/>
-        </w:rPr>
-        <w:t xml:space="preserve"> </w:t>
-      </w:r>
-      <w:proofErr w:type="spellStart"/>
-      <w:r>
-        <w:rPr>
-          <w:rFonts w:ascii="Consolas" w:hAnsi="Consolas" w:cs="Consolas"/>
-          <w:color w:val="B8D7A3"/>
-          <w:kern w:val="0"/>
-          <w:szCs w:val="28"/>
-          <w:highlight w:val="black"/>
-        </w:rPr>
-        <w:t>Role</w:t>
-      </w:r>
-      <w:r>
-        <w:rPr>
-          <w:rFonts w:ascii="Consolas" w:hAnsi="Consolas" w:cs="Consolas"/>
-          <w:color w:val="B4B4B4"/>
-          <w:kern w:val="0"/>
-          <w:szCs w:val="28"/>
-          <w:highlight w:val="black"/>
-        </w:rPr>
         <w:t>.</w:t>
       </w:r>
       <w:r>
@@ -4364,18 +3590,7 @@
           <w:szCs w:val="28"/>
           <w:highlight w:val="black"/>
         </w:rPr>
-        <w:t>User</w:t>
-      </w:r>
-      <w:proofErr w:type="spellEnd"/>
-      <w:r>
-        <w:rPr>
-          <w:rFonts w:ascii="Consolas" w:hAnsi="Consolas" w:cs="Consolas"/>
-          <w:color w:val="DCDCDC"/>
-          <w:kern w:val="0"/>
-          <w:szCs w:val="28"/>
-          <w:highlight w:val="black"/>
-        </w:rPr>
-        <w:t>},</w:t>
+        <w:t>User},</w:t>
       </w:r>
     </w:p>
     <w:p>
@@ -4402,7 +3617,6 @@
         </w:rPr>
         <w:t xml:space="preserve">            </w:t>
       </w:r>
-      <w:proofErr w:type="gramStart"/>
       <w:r>
         <w:rPr>
           <w:rFonts w:ascii="Consolas" w:hAnsi="Consolas" w:cs="Consolas"/>
@@ -4413,7 +3627,6 @@
         </w:rPr>
         <w:t>new</w:t>
       </w:r>
-      <w:proofErr w:type="gramEnd"/>
       <w:r>
         <w:rPr>
           <w:rFonts w:ascii="Consolas" w:hAnsi="Consolas" w:cs="Consolas"/>
@@ -4442,20 +3655,18 @@
           <w:szCs w:val="28"/>
           <w:highlight w:val="black"/>
         </w:rPr>
-        <w:t>{</w:t>
-      </w:r>
-      <w:proofErr w:type="spellStart"/>
-      <w:r>
-        <w:rPr>
-          <w:rFonts w:ascii="Consolas" w:hAnsi="Consolas" w:cs="Consolas"/>
-          <w:color w:val="DCDCDC"/>
-          <w:kern w:val="0"/>
-          <w:szCs w:val="28"/>
-          <w:highlight w:val="black"/>
-        </w:rPr>
-        <w:t>PersonId</w:t>
-      </w:r>
-      <w:proofErr w:type="spellEnd"/>
+        <w:t xml:space="preserve">{PersonId </w:t>
+      </w:r>
+      <w:r>
+        <w:rPr>
+          <w:rFonts w:ascii="Consolas" w:hAnsi="Consolas" w:cs="Consolas"/>
+          <w:color w:val="B4B4B4"/>
+          <w:kern w:val="0"/>
+          <w:szCs w:val="28"/>
+          <w:highlight w:val="black"/>
+        </w:rPr>
+        <w:t>=</w:t>
+      </w:r>
       <w:r>
         <w:rPr>
           <w:rFonts w:ascii="Consolas" w:hAnsi="Consolas" w:cs="Consolas"/>
@@ -4469,6 +3680,26 @@
       <w:r>
         <w:rPr>
           <w:rFonts w:ascii="Consolas" w:hAnsi="Consolas" w:cs="Consolas"/>
+          <w:color w:val="B5CEA8"/>
+          <w:kern w:val="0"/>
+          <w:szCs w:val="28"/>
+          <w:highlight w:val="black"/>
+        </w:rPr>
+        <w:t>4</w:t>
+      </w:r>
+      <w:r>
+        <w:rPr>
+          <w:rFonts w:ascii="Consolas" w:hAnsi="Consolas" w:cs="Consolas"/>
+          <w:color w:val="DCDCDC"/>
+          <w:kern w:val="0"/>
+          <w:szCs w:val="28"/>
+          <w:highlight w:val="black"/>
+        </w:rPr>
+        <w:t xml:space="preserve"> ,FirstName </w:t>
+      </w:r>
+      <w:r>
+        <w:rPr>
+          <w:rFonts w:ascii="Consolas" w:hAnsi="Consolas" w:cs="Consolas"/>
           <w:color w:val="B4B4B4"/>
           <w:kern w:val="0"/>
           <w:szCs w:val="28"/>
@@ -4489,35 +3720,33 @@
       <w:r>
         <w:rPr>
           <w:rFonts w:ascii="Consolas" w:hAnsi="Consolas" w:cs="Consolas"/>
-          <w:color w:val="B5CEA8"/>
-          <w:kern w:val="0"/>
-          <w:szCs w:val="28"/>
-          <w:highlight w:val="black"/>
-        </w:rPr>
-        <w:t>4</w:t>
-      </w:r>
-      <w:r>
-        <w:rPr>
-          <w:rFonts w:ascii="Consolas" w:hAnsi="Consolas" w:cs="Consolas"/>
-          <w:color w:val="DCDCDC"/>
-          <w:kern w:val="0"/>
-          <w:szCs w:val="28"/>
-          <w:highlight w:val="black"/>
-        </w:rPr>
-        <w:t xml:space="preserve"> ,</w:t>
-      </w:r>
-      <w:proofErr w:type="spellStart"/>
-      <w:r>
-        <w:rPr>
-          <w:rFonts w:ascii="Consolas" w:hAnsi="Consolas" w:cs="Consolas"/>
-          <w:color w:val="DCDCDC"/>
-          <w:kern w:val="0"/>
-          <w:szCs w:val="28"/>
-          <w:highlight w:val="black"/>
-        </w:rPr>
-        <w:t>FirstName</w:t>
-      </w:r>
-      <w:proofErr w:type="spellEnd"/>
+          <w:color w:val="D69D85"/>
+          <w:kern w:val="0"/>
+          <w:szCs w:val="28"/>
+          <w:highlight w:val="black"/>
+        </w:rPr>
+        <w:t>"John"</w:t>
+      </w:r>
+      <w:r>
+        <w:rPr>
+          <w:rFonts w:ascii="Consolas" w:hAnsi="Consolas" w:cs="Consolas"/>
+          <w:color w:val="DCDCDC"/>
+          <w:kern w:val="0"/>
+          <w:szCs w:val="28"/>
+          <w:highlight w:val="black"/>
+        </w:rPr>
+        <w:t xml:space="preserve">,LastName </w:t>
+      </w:r>
+      <w:r>
+        <w:rPr>
+          <w:rFonts w:ascii="Consolas" w:hAnsi="Consolas" w:cs="Consolas"/>
+          <w:color w:val="B4B4B4"/>
+          <w:kern w:val="0"/>
+          <w:szCs w:val="28"/>
+          <w:highlight w:val="black"/>
+        </w:rPr>
+        <w:t>=</w:t>
+      </w:r>
       <w:r>
         <w:rPr>
           <w:rFonts w:ascii="Consolas" w:hAnsi="Consolas" w:cs="Consolas"/>
@@ -4531,6 +3760,26 @@
       <w:r>
         <w:rPr>
           <w:rFonts w:ascii="Consolas" w:hAnsi="Consolas" w:cs="Consolas"/>
+          <w:color w:val="D69D85"/>
+          <w:kern w:val="0"/>
+          <w:szCs w:val="28"/>
+          <w:highlight w:val="black"/>
+        </w:rPr>
+        <w:t>"Smith"</w:t>
+      </w:r>
+      <w:r>
+        <w:rPr>
+          <w:rFonts w:ascii="Consolas" w:hAnsi="Consolas" w:cs="Consolas"/>
+          <w:color w:val="DCDCDC"/>
+          <w:kern w:val="0"/>
+          <w:szCs w:val="28"/>
+          <w:highlight w:val="black"/>
+        </w:rPr>
+        <w:t xml:space="preserve">,Role </w:t>
+      </w:r>
+      <w:r>
+        <w:rPr>
+          <w:rFonts w:ascii="Consolas" w:hAnsi="Consolas" w:cs="Consolas"/>
           <w:color w:val="B4B4B4"/>
           <w:kern w:val="0"/>
           <w:szCs w:val="28"/>
@@ -4551,44 +3800,12 @@
       <w:r>
         <w:rPr>
           <w:rFonts w:ascii="Consolas" w:hAnsi="Consolas" w:cs="Consolas"/>
-          <w:color w:val="D69D85"/>
-          <w:kern w:val="0"/>
-          <w:szCs w:val="28"/>
-          <w:highlight w:val="black"/>
-        </w:rPr>
-        <w:t>"John"</w:t>
-      </w:r>
-      <w:r>
-        <w:rPr>
-          <w:rFonts w:ascii="Consolas" w:hAnsi="Consolas" w:cs="Consolas"/>
-          <w:color w:val="DCDCDC"/>
-          <w:kern w:val="0"/>
-          <w:szCs w:val="28"/>
-          <w:highlight w:val="black"/>
-        </w:rPr>
-        <w:t>,</w:t>
-      </w:r>
-      <w:proofErr w:type="spellStart"/>
-      <w:r>
-        <w:rPr>
-          <w:rFonts w:ascii="Consolas" w:hAnsi="Consolas" w:cs="Consolas"/>
-          <w:color w:val="DCDCDC"/>
-          <w:kern w:val="0"/>
-          <w:szCs w:val="28"/>
-          <w:highlight w:val="black"/>
-        </w:rPr>
-        <w:t>LastName</w:t>
-      </w:r>
-      <w:proofErr w:type="spellEnd"/>
-      <w:r>
-        <w:rPr>
-          <w:rFonts w:ascii="Consolas" w:hAnsi="Consolas" w:cs="Consolas"/>
-          <w:color w:val="DCDCDC"/>
-          <w:kern w:val="0"/>
-          <w:szCs w:val="28"/>
-          <w:highlight w:val="black"/>
-        </w:rPr>
-        <w:t xml:space="preserve"> </w:t>
+          <w:color w:val="B8D7A3"/>
+          <w:kern w:val="0"/>
+          <w:szCs w:val="28"/>
+          <w:highlight w:val="black"/>
+        </w:rPr>
+        <w:t>Role</w:t>
       </w:r>
       <w:r>
         <w:rPr>
@@ -4598,99 +3815,6 @@
           <w:szCs w:val="28"/>
           <w:highlight w:val="black"/>
         </w:rPr>
-        <w:t>=</w:t>
-      </w:r>
-      <w:r>
-        <w:rPr>
-          <w:rFonts w:ascii="Consolas" w:hAnsi="Consolas" w:cs="Consolas"/>
-          <w:color w:val="DCDCDC"/>
-          <w:kern w:val="0"/>
-          <w:szCs w:val="28"/>
-          <w:highlight w:val="black"/>
-        </w:rPr>
-        <w:t xml:space="preserve"> </w:t>
-      </w:r>
-      <w:r>
-        <w:rPr>
-          <w:rFonts w:ascii="Consolas" w:hAnsi="Consolas" w:cs="Consolas"/>
-          <w:color w:val="D69D85"/>
-          <w:kern w:val="0"/>
-          <w:szCs w:val="28"/>
-          <w:highlight w:val="black"/>
-        </w:rPr>
-        <w:t>"</w:t>
-      </w:r>
-      <w:proofErr w:type="spellStart"/>
-      <w:r>
-        <w:rPr>
-          <w:rFonts w:ascii="Consolas" w:hAnsi="Consolas" w:cs="Consolas"/>
-          <w:color w:val="D69D85"/>
-          <w:kern w:val="0"/>
-          <w:szCs w:val="28"/>
-          <w:highlight w:val="black"/>
-        </w:rPr>
-        <w:t>Smith"</w:t>
-      </w:r>
-      <w:r>
-        <w:rPr>
-          <w:rFonts w:ascii="Consolas" w:hAnsi="Consolas" w:cs="Consolas"/>
-          <w:color w:val="DCDCDC"/>
-          <w:kern w:val="0"/>
-          <w:szCs w:val="28"/>
-          <w:highlight w:val="black"/>
-        </w:rPr>
-        <w:t>,Role</w:t>
-      </w:r>
-      <w:proofErr w:type="spellEnd"/>
-      <w:r>
-        <w:rPr>
-          <w:rFonts w:ascii="Consolas" w:hAnsi="Consolas" w:cs="Consolas"/>
-          <w:color w:val="DCDCDC"/>
-          <w:kern w:val="0"/>
-          <w:szCs w:val="28"/>
-          <w:highlight w:val="black"/>
-        </w:rPr>
-        <w:t xml:space="preserve"> </w:t>
-      </w:r>
-      <w:r>
-        <w:rPr>
-          <w:rFonts w:ascii="Consolas" w:hAnsi="Consolas" w:cs="Consolas"/>
-          <w:color w:val="B4B4B4"/>
-          <w:kern w:val="0"/>
-          <w:szCs w:val="28"/>
-          <w:highlight w:val="black"/>
-        </w:rPr>
-        <w:t>=</w:t>
-      </w:r>
-      <w:r>
-        <w:rPr>
-          <w:rFonts w:ascii="Consolas" w:hAnsi="Consolas" w:cs="Consolas"/>
-          <w:color w:val="DCDCDC"/>
-          <w:kern w:val="0"/>
-          <w:szCs w:val="28"/>
-          <w:highlight w:val="black"/>
-        </w:rPr>
-        <w:t xml:space="preserve"> </w:t>
-      </w:r>
-      <w:proofErr w:type="spellStart"/>
-      <w:r>
-        <w:rPr>
-          <w:rFonts w:ascii="Consolas" w:hAnsi="Consolas" w:cs="Consolas"/>
-          <w:color w:val="B8D7A3"/>
-          <w:kern w:val="0"/>
-          <w:szCs w:val="28"/>
-          <w:highlight w:val="black"/>
-        </w:rPr>
-        <w:t>Role</w:t>
-      </w:r>
-      <w:r>
-        <w:rPr>
-          <w:rFonts w:ascii="Consolas" w:hAnsi="Consolas" w:cs="Consolas"/>
-          <w:color w:val="B4B4B4"/>
-          <w:kern w:val="0"/>
-          <w:szCs w:val="28"/>
-          <w:highlight w:val="black"/>
-        </w:rPr>
         <w:t>.</w:t>
       </w:r>
       <w:r>
@@ -4701,18 +3825,7 @@
           <w:szCs w:val="28"/>
           <w:highlight w:val="black"/>
         </w:rPr>
-        <w:t>User</w:t>
-      </w:r>
-      <w:proofErr w:type="spellEnd"/>
-      <w:r>
-        <w:rPr>
-          <w:rFonts w:ascii="Consolas" w:hAnsi="Consolas" w:cs="Consolas"/>
-          <w:color w:val="DCDCDC"/>
-          <w:kern w:val="0"/>
-          <w:szCs w:val="28"/>
-          <w:highlight w:val="black"/>
-        </w:rPr>
-        <w:t>},</w:t>
+        <w:t>User},</w:t>
       </w:r>
     </w:p>
     <w:p>
@@ -4739,7 +3852,6 @@
         </w:rPr>
         <w:t xml:space="preserve">            </w:t>
       </w:r>
-      <w:proofErr w:type="gramStart"/>
       <w:r>
         <w:rPr>
           <w:rFonts w:ascii="Consolas" w:hAnsi="Consolas" w:cs="Consolas"/>
@@ -4750,7 +3862,6 @@
         </w:rPr>
         <w:t>new</w:t>
       </w:r>
-      <w:proofErr w:type="gramEnd"/>
       <w:r>
         <w:rPr>
           <w:rFonts w:ascii="Consolas" w:hAnsi="Consolas" w:cs="Consolas"/>
@@ -4779,20 +3890,18 @@
           <w:szCs w:val="28"/>
           <w:highlight w:val="black"/>
         </w:rPr>
-        <w:t>{</w:t>
-      </w:r>
-      <w:proofErr w:type="spellStart"/>
-      <w:r>
-        <w:rPr>
-          <w:rFonts w:ascii="Consolas" w:hAnsi="Consolas" w:cs="Consolas"/>
-          <w:color w:val="DCDCDC"/>
-          <w:kern w:val="0"/>
-          <w:szCs w:val="28"/>
-          <w:highlight w:val="black"/>
-        </w:rPr>
-        <w:t>PersonId</w:t>
-      </w:r>
-      <w:proofErr w:type="spellEnd"/>
+        <w:t xml:space="preserve">{PersonId </w:t>
+      </w:r>
+      <w:r>
+        <w:rPr>
+          <w:rFonts w:ascii="Consolas" w:hAnsi="Consolas" w:cs="Consolas"/>
+          <w:color w:val="B4B4B4"/>
+          <w:kern w:val="0"/>
+          <w:szCs w:val="28"/>
+          <w:highlight w:val="black"/>
+        </w:rPr>
+        <w:t>=</w:t>
+      </w:r>
       <w:r>
         <w:rPr>
           <w:rFonts w:ascii="Consolas" w:hAnsi="Consolas" w:cs="Consolas"/>
@@ -4806,6 +3915,26 @@
       <w:r>
         <w:rPr>
           <w:rFonts w:ascii="Consolas" w:hAnsi="Consolas" w:cs="Consolas"/>
+          <w:color w:val="B5CEA8"/>
+          <w:kern w:val="0"/>
+          <w:szCs w:val="28"/>
+          <w:highlight w:val="black"/>
+        </w:rPr>
+        <w:t>5</w:t>
+      </w:r>
+      <w:r>
+        <w:rPr>
+          <w:rFonts w:ascii="Consolas" w:hAnsi="Consolas" w:cs="Consolas"/>
+          <w:color w:val="DCDCDC"/>
+          <w:kern w:val="0"/>
+          <w:szCs w:val="28"/>
+          <w:highlight w:val="black"/>
+        </w:rPr>
+        <w:t xml:space="preserve"> ,FirstName </w:t>
+      </w:r>
+      <w:r>
+        <w:rPr>
+          <w:rFonts w:ascii="Consolas" w:hAnsi="Consolas" w:cs="Consolas"/>
           <w:color w:val="B4B4B4"/>
           <w:kern w:val="0"/>
           <w:szCs w:val="28"/>
@@ -4826,35 +3955,33 @@
       <w:r>
         <w:rPr>
           <w:rFonts w:ascii="Consolas" w:hAnsi="Consolas" w:cs="Consolas"/>
-          <w:color w:val="B5CEA8"/>
-          <w:kern w:val="0"/>
-          <w:szCs w:val="28"/>
-          <w:highlight w:val="black"/>
-        </w:rPr>
-        <w:t>5</w:t>
-      </w:r>
-      <w:r>
-        <w:rPr>
-          <w:rFonts w:ascii="Consolas" w:hAnsi="Consolas" w:cs="Consolas"/>
-          <w:color w:val="DCDCDC"/>
-          <w:kern w:val="0"/>
-          <w:szCs w:val="28"/>
-          <w:highlight w:val="black"/>
-        </w:rPr>
-        <w:t xml:space="preserve"> ,</w:t>
-      </w:r>
-      <w:proofErr w:type="spellStart"/>
-      <w:r>
-        <w:rPr>
-          <w:rFonts w:ascii="Consolas" w:hAnsi="Consolas" w:cs="Consolas"/>
-          <w:color w:val="DCDCDC"/>
-          <w:kern w:val="0"/>
-          <w:szCs w:val="28"/>
-          <w:highlight w:val="black"/>
-        </w:rPr>
-        <w:t>FirstName</w:t>
-      </w:r>
-      <w:proofErr w:type="spellEnd"/>
+          <w:color w:val="D69D85"/>
+          <w:kern w:val="0"/>
+          <w:szCs w:val="28"/>
+          <w:highlight w:val="black"/>
+        </w:rPr>
+        <w:t>"Anne"</w:t>
+      </w:r>
+      <w:r>
+        <w:rPr>
+          <w:rFonts w:ascii="Consolas" w:hAnsi="Consolas" w:cs="Consolas"/>
+          <w:color w:val="DCDCDC"/>
+          <w:kern w:val="0"/>
+          <w:szCs w:val="28"/>
+          <w:highlight w:val="black"/>
+        </w:rPr>
+        <w:t xml:space="preserve">,LastName </w:t>
+      </w:r>
+      <w:r>
+        <w:rPr>
+          <w:rFonts w:ascii="Consolas" w:hAnsi="Consolas" w:cs="Consolas"/>
+          <w:color w:val="B4B4B4"/>
+          <w:kern w:val="0"/>
+          <w:szCs w:val="28"/>
+          <w:highlight w:val="black"/>
+        </w:rPr>
+        <w:t>=</w:t>
+      </w:r>
       <w:r>
         <w:rPr>
           <w:rFonts w:ascii="Consolas" w:hAnsi="Consolas" w:cs="Consolas"/>
@@ -4868,6 +3995,26 @@
       <w:r>
         <w:rPr>
           <w:rFonts w:ascii="Consolas" w:hAnsi="Consolas" w:cs="Consolas"/>
+          <w:color w:val="D69D85"/>
+          <w:kern w:val="0"/>
+          <w:szCs w:val="28"/>
+          <w:highlight w:val="black"/>
+        </w:rPr>
+        <w:t>"Jones"</w:t>
+      </w:r>
+      <w:r>
+        <w:rPr>
+          <w:rFonts w:ascii="Consolas" w:hAnsi="Consolas" w:cs="Consolas"/>
+          <w:color w:val="DCDCDC"/>
+          <w:kern w:val="0"/>
+          <w:szCs w:val="28"/>
+          <w:highlight w:val="black"/>
+        </w:rPr>
+        <w:t xml:space="preserve">,Role </w:t>
+      </w:r>
+      <w:r>
+        <w:rPr>
+          <w:rFonts w:ascii="Consolas" w:hAnsi="Consolas" w:cs="Consolas"/>
           <w:color w:val="B4B4B4"/>
           <w:kern w:val="0"/>
           <w:szCs w:val="28"/>
@@ -4888,44 +4035,12 @@
       <w:r>
         <w:rPr>
           <w:rFonts w:ascii="Consolas" w:hAnsi="Consolas" w:cs="Consolas"/>
-          <w:color w:val="D69D85"/>
-          <w:kern w:val="0"/>
-          <w:szCs w:val="28"/>
-          <w:highlight w:val="black"/>
-        </w:rPr>
-        <w:t>"Anne"</w:t>
-      </w:r>
-      <w:r>
-        <w:rPr>
-          <w:rFonts w:ascii="Consolas" w:hAnsi="Consolas" w:cs="Consolas"/>
-          <w:color w:val="DCDCDC"/>
-          <w:kern w:val="0"/>
-          <w:szCs w:val="28"/>
-          <w:highlight w:val="black"/>
-        </w:rPr>
-        <w:t>,</w:t>
-      </w:r>
-      <w:proofErr w:type="spellStart"/>
-      <w:r>
-        <w:rPr>
-          <w:rFonts w:ascii="Consolas" w:hAnsi="Consolas" w:cs="Consolas"/>
-          <w:color w:val="DCDCDC"/>
-          <w:kern w:val="0"/>
-          <w:szCs w:val="28"/>
-          <w:highlight w:val="black"/>
-        </w:rPr>
-        <w:t>LastName</w:t>
-      </w:r>
-      <w:proofErr w:type="spellEnd"/>
-      <w:r>
-        <w:rPr>
-          <w:rFonts w:ascii="Consolas" w:hAnsi="Consolas" w:cs="Consolas"/>
-          <w:color w:val="DCDCDC"/>
-          <w:kern w:val="0"/>
-          <w:szCs w:val="28"/>
-          <w:highlight w:val="black"/>
-        </w:rPr>
-        <w:t xml:space="preserve"> </w:t>
+          <w:color w:val="B8D7A3"/>
+          <w:kern w:val="0"/>
+          <w:szCs w:val="28"/>
+          <w:highlight w:val="black"/>
+        </w:rPr>
+        <w:t>Role</w:t>
       </w:r>
       <w:r>
         <w:rPr>
@@ -4935,99 +4050,6 @@
           <w:szCs w:val="28"/>
           <w:highlight w:val="black"/>
         </w:rPr>
-        <w:t>=</w:t>
-      </w:r>
-      <w:r>
-        <w:rPr>
-          <w:rFonts w:ascii="Consolas" w:hAnsi="Consolas" w:cs="Consolas"/>
-          <w:color w:val="DCDCDC"/>
-          <w:kern w:val="0"/>
-          <w:szCs w:val="28"/>
-          <w:highlight w:val="black"/>
-        </w:rPr>
-        <w:t xml:space="preserve"> </w:t>
-      </w:r>
-      <w:r>
-        <w:rPr>
-          <w:rFonts w:ascii="Consolas" w:hAnsi="Consolas" w:cs="Consolas"/>
-          <w:color w:val="D69D85"/>
-          <w:kern w:val="0"/>
-          <w:szCs w:val="28"/>
-          <w:highlight w:val="black"/>
-        </w:rPr>
-        <w:t>"</w:t>
-      </w:r>
-      <w:proofErr w:type="spellStart"/>
-      <w:r>
-        <w:rPr>
-          <w:rFonts w:ascii="Consolas" w:hAnsi="Consolas" w:cs="Consolas"/>
-          <w:color w:val="D69D85"/>
-          <w:kern w:val="0"/>
-          <w:szCs w:val="28"/>
-          <w:highlight w:val="black"/>
-        </w:rPr>
-        <w:t>Jones"</w:t>
-      </w:r>
-      <w:r>
-        <w:rPr>
-          <w:rFonts w:ascii="Consolas" w:hAnsi="Consolas" w:cs="Consolas"/>
-          <w:color w:val="DCDCDC"/>
-          <w:kern w:val="0"/>
-          <w:szCs w:val="28"/>
-          <w:highlight w:val="black"/>
-        </w:rPr>
-        <w:t>,Role</w:t>
-      </w:r>
-      <w:proofErr w:type="spellEnd"/>
-      <w:r>
-        <w:rPr>
-          <w:rFonts w:ascii="Consolas" w:hAnsi="Consolas" w:cs="Consolas"/>
-          <w:color w:val="DCDCDC"/>
-          <w:kern w:val="0"/>
-          <w:szCs w:val="28"/>
-          <w:highlight w:val="black"/>
-        </w:rPr>
-        <w:t xml:space="preserve"> </w:t>
-      </w:r>
-      <w:r>
-        <w:rPr>
-          <w:rFonts w:ascii="Consolas" w:hAnsi="Consolas" w:cs="Consolas"/>
-          <w:color w:val="B4B4B4"/>
-          <w:kern w:val="0"/>
-          <w:szCs w:val="28"/>
-          <w:highlight w:val="black"/>
-        </w:rPr>
-        <w:t>=</w:t>
-      </w:r>
-      <w:r>
-        <w:rPr>
-          <w:rFonts w:ascii="Consolas" w:hAnsi="Consolas" w:cs="Consolas"/>
-          <w:color w:val="DCDCDC"/>
-          <w:kern w:val="0"/>
-          <w:szCs w:val="28"/>
-          <w:highlight w:val="black"/>
-        </w:rPr>
-        <w:t xml:space="preserve"> </w:t>
-      </w:r>
-      <w:proofErr w:type="spellStart"/>
-      <w:r>
-        <w:rPr>
-          <w:rFonts w:ascii="Consolas" w:hAnsi="Consolas" w:cs="Consolas"/>
-          <w:color w:val="B8D7A3"/>
-          <w:kern w:val="0"/>
-          <w:szCs w:val="28"/>
-          <w:highlight w:val="black"/>
-        </w:rPr>
-        <w:t>Role</w:t>
-      </w:r>
-      <w:r>
-        <w:rPr>
-          <w:rFonts w:ascii="Consolas" w:hAnsi="Consolas" w:cs="Consolas"/>
-          <w:color w:val="B4B4B4"/>
-          <w:kern w:val="0"/>
-          <w:szCs w:val="28"/>
-          <w:highlight w:val="black"/>
-        </w:rPr>
         <w:t>.</w:t>
       </w:r>
       <w:r>
@@ -5038,18 +4060,7 @@
           <w:szCs w:val="28"/>
           <w:highlight w:val="black"/>
         </w:rPr>
-        <w:t>Guest</w:t>
-      </w:r>
-      <w:proofErr w:type="spellEnd"/>
-      <w:r>
-        <w:rPr>
-          <w:rFonts w:ascii="Consolas" w:hAnsi="Consolas" w:cs="Consolas"/>
-          <w:color w:val="DCDCDC"/>
-          <w:kern w:val="0"/>
-          <w:szCs w:val="28"/>
-          <w:highlight w:val="black"/>
-        </w:rPr>
-        <w:t>}</w:t>
+        <w:t>Guest}</w:t>
       </w:r>
     </w:p>
     <w:p>
@@ -5116,7 +4127,6 @@
         </w:rPr>
         <w:t xml:space="preserve">        </w:t>
       </w:r>
-      <w:proofErr w:type="gramStart"/>
       <w:r>
         <w:rPr>
           <w:rFonts w:ascii="Consolas" w:hAnsi="Consolas" w:cs="Consolas"/>
@@ -5127,7 +4137,6 @@
         </w:rPr>
         <w:t>public</w:t>
       </w:r>
-      <w:proofErr w:type="gramEnd"/>
       <w:r>
         <w:rPr>
           <w:rFonts w:ascii="Consolas" w:hAnsi="Consolas" w:cs="Consolas"/>
@@ -5138,7 +4147,6 @@
         </w:rPr>
         <w:t xml:space="preserve"> </w:t>
       </w:r>
-      <w:proofErr w:type="spellStart"/>
       <w:r>
         <w:rPr>
           <w:rFonts w:ascii="Consolas" w:hAnsi="Consolas" w:cs="Consolas"/>
@@ -5149,7 +4157,6 @@
         </w:rPr>
         <w:t>ActionResult</w:t>
       </w:r>
-      <w:proofErr w:type="spellEnd"/>
       <w:r>
         <w:rPr>
           <w:rFonts w:ascii="Consolas" w:hAnsi="Consolas" w:cs="Consolas"/>
@@ -5160,7 +4167,6 @@
         </w:rPr>
         <w:t xml:space="preserve"> Index(</w:t>
       </w:r>
-      <w:proofErr w:type="spellStart"/>
       <w:r>
         <w:rPr>
           <w:rFonts w:ascii="Consolas" w:hAnsi="Consolas" w:cs="Consolas"/>
@@ -5171,7 +4177,6 @@
         </w:rPr>
         <w:t>int</w:t>
       </w:r>
-      <w:proofErr w:type="spellEnd"/>
       <w:r>
         <w:rPr>
           <w:rFonts w:ascii="Consolas" w:hAnsi="Consolas" w:cs="Consolas"/>
@@ -5250,29 +4255,7 @@
           <w:szCs w:val="28"/>
           <w:highlight w:val="black"/>
         </w:rPr>
-        <w:t xml:space="preserve"> </w:t>
-      </w:r>
-      <w:proofErr w:type="spellStart"/>
-      <w:r>
-        <w:rPr>
-          <w:rFonts w:ascii="Consolas" w:hAnsi="Consolas" w:cs="Consolas"/>
-          <w:color w:val="DCDCDC"/>
-          <w:kern w:val="0"/>
-          <w:szCs w:val="28"/>
-          <w:highlight w:val="black"/>
-        </w:rPr>
-        <w:t>dataItem</w:t>
-      </w:r>
-      <w:proofErr w:type="spellEnd"/>
-      <w:r>
-        <w:rPr>
-          <w:rFonts w:ascii="Consolas" w:hAnsi="Consolas" w:cs="Consolas"/>
-          <w:color w:val="DCDCDC"/>
-          <w:kern w:val="0"/>
-          <w:szCs w:val="28"/>
-          <w:highlight w:val="black"/>
-        </w:rPr>
-        <w:t xml:space="preserve"> </w:t>
+        <w:t xml:space="preserve"> dataItem </w:t>
       </w:r>
       <w:r>
         <w:rPr>
@@ -5292,19 +4275,7 @@
           <w:szCs w:val="28"/>
           <w:highlight w:val="black"/>
         </w:rPr>
-        <w:t xml:space="preserve"> </w:t>
-      </w:r>
-      <w:proofErr w:type="spellStart"/>
-      <w:proofErr w:type="gramStart"/>
-      <w:r>
-        <w:rPr>
-          <w:rFonts w:ascii="Consolas" w:hAnsi="Consolas" w:cs="Consolas"/>
-          <w:color w:val="DCDCDC"/>
-          <w:kern w:val="0"/>
-          <w:szCs w:val="28"/>
-          <w:highlight w:val="black"/>
-        </w:rPr>
-        <w:t>personData</w:t>
+        <w:t xml:space="preserve"> personData</w:t>
       </w:r>
       <w:r>
         <w:rPr>
@@ -5324,29 +4295,7 @@
           <w:szCs w:val="28"/>
           <w:highlight w:val="black"/>
         </w:rPr>
-        <w:t>Where</w:t>
-      </w:r>
-      <w:proofErr w:type="spellEnd"/>
-      <w:r>
-        <w:rPr>
-          <w:rFonts w:ascii="Consolas" w:hAnsi="Consolas" w:cs="Consolas"/>
-          <w:color w:val="DCDCDC"/>
-          <w:kern w:val="0"/>
-          <w:szCs w:val="28"/>
-          <w:highlight w:val="black"/>
-        </w:rPr>
-        <w:t>(</w:t>
-      </w:r>
-      <w:proofErr w:type="gramEnd"/>
-      <w:r>
-        <w:rPr>
-          <w:rFonts w:ascii="Consolas" w:hAnsi="Consolas" w:cs="Consolas"/>
-          <w:color w:val="DCDCDC"/>
-          <w:kern w:val="0"/>
-          <w:szCs w:val="28"/>
-          <w:highlight w:val="black"/>
-        </w:rPr>
-        <w:t xml:space="preserve">p </w:t>
+        <w:t xml:space="preserve">Where(p </w:t>
       </w:r>
       <w:r>
         <w:rPr>
@@ -5366,18 +4315,7 @@
           <w:szCs w:val="28"/>
           <w:highlight w:val="black"/>
         </w:rPr>
-        <w:t xml:space="preserve"> </w:t>
-      </w:r>
-      <w:proofErr w:type="spellStart"/>
-      <w:r>
-        <w:rPr>
-          <w:rFonts w:ascii="Consolas" w:hAnsi="Consolas" w:cs="Consolas"/>
-          <w:color w:val="DCDCDC"/>
-          <w:kern w:val="0"/>
-          <w:szCs w:val="28"/>
-          <w:highlight w:val="black"/>
-        </w:rPr>
-        <w:t>p</w:t>
+        <w:t xml:space="preserve"> p</w:t>
       </w:r>
       <w:r>
         <w:rPr>
@@ -5397,18 +4335,7 @@
           <w:szCs w:val="28"/>
           <w:highlight w:val="black"/>
         </w:rPr>
-        <w:t>PersonId</w:t>
-      </w:r>
-      <w:proofErr w:type="spellEnd"/>
-      <w:r>
-        <w:rPr>
-          <w:rFonts w:ascii="Consolas" w:hAnsi="Consolas" w:cs="Consolas"/>
-          <w:color w:val="DCDCDC"/>
-          <w:kern w:val="0"/>
-          <w:szCs w:val="28"/>
-          <w:highlight w:val="black"/>
-        </w:rPr>
-        <w:t xml:space="preserve"> </w:t>
+        <w:t xml:space="preserve">PersonId </w:t>
       </w:r>
       <w:r>
         <w:rPr>
@@ -5475,7 +4402,6 @@
         </w:rPr>
         <w:t xml:space="preserve">            </w:t>
       </w:r>
-      <w:proofErr w:type="gramStart"/>
       <w:r>
         <w:rPr>
           <w:rFonts w:ascii="Consolas" w:hAnsi="Consolas" w:cs="Consolas"/>
@@ -5486,38 +4412,15 @@
         </w:rPr>
         <w:t>return</w:t>
       </w:r>
-      <w:proofErr w:type="gramEnd"/>
-      <w:r>
-        <w:rPr>
-          <w:rFonts w:ascii="Consolas" w:hAnsi="Consolas" w:cs="Consolas"/>
-          <w:color w:val="DCDCDC"/>
-          <w:kern w:val="0"/>
-          <w:szCs w:val="28"/>
-          <w:highlight w:val="black"/>
-        </w:rPr>
-        <w:t xml:space="preserve"> View(</w:t>
-      </w:r>
-      <w:proofErr w:type="spellStart"/>
-      <w:r>
-        <w:rPr>
-          <w:rFonts w:ascii="Consolas" w:hAnsi="Consolas" w:cs="Consolas"/>
-          <w:color w:val="DCDCDC"/>
-          <w:kern w:val="0"/>
-          <w:szCs w:val="28"/>
-          <w:highlight w:val="black"/>
-        </w:rPr>
-        <w:t>dataItem</w:t>
-      </w:r>
-      <w:proofErr w:type="spellEnd"/>
-      <w:r>
-        <w:rPr>
-          <w:rFonts w:ascii="Consolas" w:hAnsi="Consolas" w:cs="Consolas"/>
-          <w:color w:val="DCDCDC"/>
-          <w:kern w:val="0"/>
-          <w:szCs w:val="28"/>
-          <w:highlight w:val="black"/>
-        </w:rPr>
-        <w:t>);</w:t>
+      <w:r>
+        <w:rPr>
+          <w:rFonts w:ascii="Consolas" w:hAnsi="Consolas" w:cs="Consolas"/>
+          <w:color w:val="DCDCDC"/>
+          <w:kern w:val="0"/>
+          <w:szCs w:val="28"/>
+          <w:highlight w:val="black"/>
+        </w:rPr>
+        <w:t xml:space="preserve"> View(dataItem);</w:t>
       </w:r>
     </w:p>
     <w:p>
@@ -5612,11 +4515,6 @@
     </w:p>
     <w:p/>
     <w:p>
-      <w:pPr>
-        <w:rPr>
-          <w:rFonts w:hint="eastAsia"/>
-        </w:rPr>
-      </w:pPr>
       <w:r>
         <w:tab/>
       </w:r>
@@ -5629,7 +4527,6 @@
       <w:r>
         <w:t>：</w:t>
       </w:r>
-      <w:proofErr w:type="spellStart"/>
       <w:r>
         <w:rPr>
           <w:rFonts w:hint="eastAsia"/>
@@ -5639,7 +4536,6 @@
       <w:r>
         <w:t>ndex.cshtml</w:t>
       </w:r>
-      <w:proofErr w:type="spellEnd"/>
       <w:r>
         <w:rPr>
           <w:rFonts w:hint="eastAsia"/>
@@ -5674,7 +4570,6 @@
         </w:rPr>
         <w:t xml:space="preserve">@model </w:t>
       </w:r>
-      <w:proofErr w:type="spellStart"/>
       <w:r>
         <w:rPr>
           <w:rFonts w:ascii="Consolas" w:hAnsi="Consolas" w:cs="Consolas"/>
@@ -5725,7 +4620,6 @@
         </w:rPr>
         <w:t>Person</w:t>
       </w:r>
-      <w:proofErr w:type="spellEnd"/>
     </w:p>
     <w:p>
       <w:pPr>
@@ -5789,18 +4683,7 @@
           <w:szCs w:val="28"/>
           <w:highlight w:val="black"/>
         </w:rPr>
-        <w:t xml:space="preserve">    </w:t>
-      </w:r>
-      <w:proofErr w:type="spellStart"/>
-      <w:r>
-        <w:rPr>
-          <w:rFonts w:ascii="Consolas" w:hAnsi="Consolas" w:cs="Consolas"/>
-          <w:color w:val="DCDCDC"/>
-          <w:kern w:val="0"/>
-          <w:szCs w:val="28"/>
-          <w:highlight w:val="black"/>
-        </w:rPr>
-        <w:t>ViewBag</w:t>
+        <w:t xml:space="preserve">    ViewBag</w:t>
       </w:r>
       <w:r>
         <w:rPr>
@@ -5820,18 +4703,7 @@
           <w:szCs w:val="28"/>
           <w:highlight w:val="black"/>
         </w:rPr>
-        <w:t>Title</w:t>
-      </w:r>
-      <w:proofErr w:type="spellEnd"/>
-      <w:r>
-        <w:rPr>
-          <w:rFonts w:ascii="Consolas" w:hAnsi="Consolas" w:cs="Consolas"/>
-          <w:color w:val="DCDCDC"/>
-          <w:kern w:val="0"/>
-          <w:szCs w:val="28"/>
-          <w:highlight w:val="black"/>
-        </w:rPr>
-        <w:t xml:space="preserve"> </w:t>
+        <w:t xml:space="preserve">Title </w:t>
       </w:r>
       <w:r>
         <w:rPr>
@@ -6024,7 +4896,6 @@
         </w:rPr>
         <w:t>&lt;</w:t>
       </w:r>
-      <w:proofErr w:type="gramStart"/>
       <w:r>
         <w:rPr>
           <w:rFonts w:ascii="Consolas" w:hAnsi="Consolas" w:cs="Consolas"/>
@@ -6035,7 +4906,6 @@
         </w:rPr>
         <w:t>div</w:t>
       </w:r>
-      <w:proofErr w:type="gramEnd"/>
       <w:r>
         <w:rPr>
           <w:rFonts w:ascii="Consolas" w:hAnsi="Consolas" w:cs="Consolas"/>
@@ -6116,7 +4986,6 @@
         </w:rPr>
         <w:t>@</w:t>
       </w:r>
-      <w:proofErr w:type="spellStart"/>
       <w:r>
         <w:rPr>
           <w:rFonts w:ascii="Consolas" w:hAnsi="Consolas" w:cs="Consolas"/>
@@ -6145,18 +5014,7 @@
           <w:szCs w:val="28"/>
           <w:highlight w:val="black"/>
         </w:rPr>
-        <w:t>DisplayFor</w:t>
-      </w:r>
-      <w:proofErr w:type="spellEnd"/>
-      <w:r>
-        <w:rPr>
-          <w:rFonts w:ascii="Consolas" w:hAnsi="Consolas" w:cs="Consolas"/>
-          <w:color w:val="DCDCDC"/>
-          <w:kern w:val="0"/>
-          <w:szCs w:val="28"/>
-          <w:highlight w:val="black"/>
-        </w:rPr>
-        <w:t xml:space="preserve">(m </w:t>
+        <w:t xml:space="preserve">DisplayFor(m </w:t>
       </w:r>
       <w:r>
         <w:rPr>
@@ -6176,18 +5034,7 @@
           <w:szCs w:val="28"/>
           <w:highlight w:val="black"/>
         </w:rPr>
-        <w:t xml:space="preserve"> </w:t>
-      </w:r>
-      <w:proofErr w:type="spellStart"/>
-      <w:r>
-        <w:rPr>
-          <w:rFonts w:ascii="Consolas" w:hAnsi="Consolas" w:cs="Consolas"/>
-          <w:color w:val="DCDCDC"/>
-          <w:kern w:val="0"/>
-          <w:szCs w:val="28"/>
-          <w:highlight w:val="black"/>
-        </w:rPr>
-        <w:t>m</w:t>
+        <w:t xml:space="preserve"> m</w:t>
       </w:r>
       <w:r>
         <w:rPr>
@@ -6207,18 +5054,7 @@
           <w:szCs w:val="28"/>
           <w:highlight w:val="black"/>
         </w:rPr>
-        <w:t>PersonId</w:t>
-      </w:r>
-      <w:proofErr w:type="spellEnd"/>
-      <w:r>
-        <w:rPr>
-          <w:rFonts w:ascii="Consolas" w:hAnsi="Consolas" w:cs="Consolas"/>
-          <w:color w:val="DCDCDC"/>
-          <w:kern w:val="0"/>
-          <w:szCs w:val="28"/>
-          <w:highlight w:val="black"/>
-        </w:rPr>
-        <w:t>)</w:t>
+        <w:t>PersonId)</w:t>
       </w:r>
       <w:r>
         <w:rPr>
@@ -6275,7 +5111,6 @@
         </w:rPr>
         <w:t>&lt;</w:t>
       </w:r>
-      <w:proofErr w:type="gramStart"/>
       <w:r>
         <w:rPr>
           <w:rFonts w:ascii="Consolas" w:hAnsi="Consolas" w:cs="Consolas"/>
@@ -6286,7 +5121,6 @@
         </w:rPr>
         <w:t>div</w:t>
       </w:r>
-      <w:proofErr w:type="gramEnd"/>
       <w:r>
         <w:rPr>
           <w:rFonts w:ascii="Consolas" w:hAnsi="Consolas" w:cs="Consolas"/>
@@ -6367,7 +5201,6 @@
         </w:rPr>
         <w:t>@</w:t>
       </w:r>
-      <w:proofErr w:type="spellStart"/>
       <w:r>
         <w:rPr>
           <w:rFonts w:ascii="Consolas" w:hAnsi="Consolas" w:cs="Consolas"/>
@@ -6396,18 +5229,7 @@
           <w:szCs w:val="28"/>
           <w:highlight w:val="black"/>
         </w:rPr>
-        <w:t>DisplayFor</w:t>
-      </w:r>
-      <w:proofErr w:type="spellEnd"/>
-      <w:r>
-        <w:rPr>
-          <w:rFonts w:ascii="Consolas" w:hAnsi="Consolas" w:cs="Consolas"/>
-          <w:color w:val="DCDCDC"/>
-          <w:kern w:val="0"/>
-          <w:szCs w:val="28"/>
-          <w:highlight w:val="black"/>
-        </w:rPr>
-        <w:t xml:space="preserve">(m </w:t>
+        <w:t xml:space="preserve">DisplayFor(m </w:t>
       </w:r>
       <w:r>
         <w:rPr>
@@ -6427,18 +5249,7 @@
           <w:szCs w:val="28"/>
           <w:highlight w:val="black"/>
         </w:rPr>
-        <w:t xml:space="preserve"> </w:t>
-      </w:r>
-      <w:proofErr w:type="spellStart"/>
-      <w:r>
-        <w:rPr>
-          <w:rFonts w:ascii="Consolas" w:hAnsi="Consolas" w:cs="Consolas"/>
-          <w:color w:val="DCDCDC"/>
-          <w:kern w:val="0"/>
-          <w:szCs w:val="28"/>
-          <w:highlight w:val="black"/>
-        </w:rPr>
-        <w:t>m</w:t>
+        <w:t xml:space="preserve"> m</w:t>
       </w:r>
       <w:r>
         <w:rPr>
@@ -6458,18 +5269,7 @@
           <w:szCs w:val="28"/>
           <w:highlight w:val="black"/>
         </w:rPr>
-        <w:t>FirstName</w:t>
-      </w:r>
-      <w:proofErr w:type="spellEnd"/>
-      <w:r>
-        <w:rPr>
-          <w:rFonts w:ascii="Consolas" w:hAnsi="Consolas" w:cs="Consolas"/>
-          <w:color w:val="DCDCDC"/>
-          <w:kern w:val="0"/>
-          <w:szCs w:val="28"/>
-          <w:highlight w:val="black"/>
-        </w:rPr>
-        <w:t>)</w:t>
+        <w:t>FirstName)</w:t>
       </w:r>
       <w:r>
         <w:rPr>
@@ -6526,7 +5326,6 @@
         </w:rPr>
         <w:t>&lt;</w:t>
       </w:r>
-      <w:proofErr w:type="gramStart"/>
       <w:r>
         <w:rPr>
           <w:rFonts w:ascii="Consolas" w:hAnsi="Consolas" w:cs="Consolas"/>
@@ -6537,7 +5336,6 @@
         </w:rPr>
         <w:t>div</w:t>
       </w:r>
-      <w:proofErr w:type="gramEnd"/>
       <w:r>
         <w:rPr>
           <w:rFonts w:ascii="Consolas" w:hAnsi="Consolas" w:cs="Consolas"/>
@@ -6618,7 +5416,6 @@
         </w:rPr>
         <w:t>@</w:t>
       </w:r>
-      <w:proofErr w:type="spellStart"/>
       <w:r>
         <w:rPr>
           <w:rFonts w:ascii="Consolas" w:hAnsi="Consolas" w:cs="Consolas"/>
@@ -6647,18 +5444,7 @@
           <w:szCs w:val="28"/>
           <w:highlight w:val="black"/>
         </w:rPr>
-        <w:t>DisplayFor</w:t>
-      </w:r>
-      <w:proofErr w:type="spellEnd"/>
-      <w:r>
-        <w:rPr>
-          <w:rFonts w:ascii="Consolas" w:hAnsi="Consolas" w:cs="Consolas"/>
-          <w:color w:val="DCDCDC"/>
-          <w:kern w:val="0"/>
-          <w:szCs w:val="28"/>
-          <w:highlight w:val="black"/>
-        </w:rPr>
-        <w:t xml:space="preserve">(m </w:t>
+        <w:t xml:space="preserve">DisplayFor(m </w:t>
       </w:r>
       <w:r>
         <w:rPr>
@@ -6678,18 +5464,7 @@
           <w:szCs w:val="28"/>
           <w:highlight w:val="black"/>
         </w:rPr>
-        <w:t xml:space="preserve"> </w:t>
-      </w:r>
-      <w:proofErr w:type="spellStart"/>
-      <w:r>
-        <w:rPr>
-          <w:rFonts w:ascii="Consolas" w:hAnsi="Consolas" w:cs="Consolas"/>
-          <w:color w:val="DCDCDC"/>
-          <w:kern w:val="0"/>
-          <w:szCs w:val="28"/>
-          <w:highlight w:val="black"/>
-        </w:rPr>
-        <w:t>m</w:t>
+        <w:t xml:space="preserve"> m</w:t>
       </w:r>
       <w:r>
         <w:rPr>
@@ -6709,18 +5484,7 @@
           <w:szCs w:val="28"/>
           <w:highlight w:val="black"/>
         </w:rPr>
-        <w:t>LastName</w:t>
-      </w:r>
-      <w:proofErr w:type="spellEnd"/>
-      <w:r>
-        <w:rPr>
-          <w:rFonts w:ascii="Consolas" w:hAnsi="Consolas" w:cs="Consolas"/>
-          <w:color w:val="DCDCDC"/>
-          <w:kern w:val="0"/>
-          <w:szCs w:val="28"/>
-          <w:highlight w:val="black"/>
-        </w:rPr>
-        <w:t>)</w:t>
+        <w:t>LastName)</w:t>
       </w:r>
       <w:r>
         <w:rPr>
@@ -6777,7 +5541,6 @@
         </w:rPr>
         <w:t>&lt;</w:t>
       </w:r>
-      <w:proofErr w:type="gramStart"/>
       <w:r>
         <w:rPr>
           <w:rFonts w:ascii="Consolas" w:hAnsi="Consolas" w:cs="Consolas"/>
@@ -6788,7 +5551,6 @@
         </w:rPr>
         <w:t>div</w:t>
       </w:r>
-      <w:proofErr w:type="gramEnd"/>
       <w:r>
         <w:rPr>
           <w:rFonts w:ascii="Consolas" w:hAnsi="Consolas" w:cs="Consolas"/>
@@ -6869,7 +5631,6 @@
         </w:rPr>
         <w:t>@</w:t>
       </w:r>
-      <w:proofErr w:type="spellStart"/>
       <w:r>
         <w:rPr>
           <w:rFonts w:ascii="Consolas" w:hAnsi="Consolas" w:cs="Consolas"/>
@@ -6898,18 +5659,7 @@
           <w:szCs w:val="28"/>
           <w:highlight w:val="black"/>
         </w:rPr>
-        <w:t>DisplayFor</w:t>
-      </w:r>
-      <w:proofErr w:type="spellEnd"/>
-      <w:r>
-        <w:rPr>
-          <w:rFonts w:ascii="Consolas" w:hAnsi="Consolas" w:cs="Consolas"/>
-          <w:color w:val="DCDCDC"/>
-          <w:kern w:val="0"/>
-          <w:szCs w:val="28"/>
-          <w:highlight w:val="black"/>
-        </w:rPr>
-        <w:t xml:space="preserve">(m </w:t>
+        <w:t xml:space="preserve">DisplayFor(m </w:t>
       </w:r>
       <w:r>
         <w:rPr>
@@ -6929,18 +5679,7 @@
           <w:szCs w:val="28"/>
           <w:highlight w:val="black"/>
         </w:rPr>
-        <w:t xml:space="preserve"> </w:t>
-      </w:r>
-      <w:proofErr w:type="spellStart"/>
-      <w:r>
-        <w:rPr>
-          <w:rFonts w:ascii="Consolas" w:hAnsi="Consolas" w:cs="Consolas"/>
-          <w:color w:val="DCDCDC"/>
-          <w:kern w:val="0"/>
-          <w:szCs w:val="28"/>
-          <w:highlight w:val="black"/>
-        </w:rPr>
-        <w:t>m</w:t>
+        <w:t xml:space="preserve"> m</w:t>
       </w:r>
       <w:r>
         <w:rPr>
@@ -6960,18 +5699,7 @@
           <w:szCs w:val="28"/>
           <w:highlight w:val="black"/>
         </w:rPr>
-        <w:t>Role</w:t>
-      </w:r>
-      <w:proofErr w:type="spellEnd"/>
-      <w:r>
-        <w:rPr>
-          <w:rFonts w:ascii="Consolas" w:hAnsi="Consolas" w:cs="Consolas"/>
-          <w:color w:val="DCDCDC"/>
-          <w:kern w:val="0"/>
-          <w:szCs w:val="28"/>
-          <w:highlight w:val="black"/>
-        </w:rPr>
-        <w:t>)</w:t>
+        <w:t>Role)</w:t>
       </w:r>
       <w:r>
         <w:rPr>
@@ -7005,11 +5733,6 @@
       </w:r>
     </w:p>
     <w:p>
-      <w:pPr>
-        <w:rPr>
-          <w:rFonts w:hint="eastAsia"/>
-        </w:rPr>
-      </w:pPr>
       <w:r>
         <w:tab/>
         <w:t>CSS</w:t>
@@ -7069,7 +5792,6 @@
           <w:highlight w:val="black"/>
         </w:rPr>
       </w:pPr>
-      <w:proofErr w:type="gramStart"/>
       <w:r>
         <w:rPr>
           <w:rFonts w:ascii="Consolas" w:hAnsi="Consolas" w:cs="Consolas"/>
@@ -7080,7 +5802,6 @@
         </w:rPr>
         <w:t>label</w:t>
       </w:r>
-      <w:proofErr w:type="gramEnd"/>
       <w:r>
         <w:rPr>
           <w:rFonts w:ascii="Consolas" w:hAnsi="Consolas" w:cs="Consolas"/>
@@ -7116,7 +5837,6 @@
         </w:rPr>
         <w:t xml:space="preserve">    </w:t>
       </w:r>
-      <w:proofErr w:type="gramStart"/>
       <w:r>
         <w:rPr>
           <w:rFonts w:ascii="Consolas" w:hAnsi="Consolas" w:cs="Consolas"/>
@@ -7127,7 +5847,6 @@
         </w:rPr>
         <w:t>display</w:t>
       </w:r>
-      <w:proofErr w:type="gramEnd"/>
       <w:r>
         <w:rPr>
           <w:rFonts w:ascii="Consolas" w:hAnsi="Consolas" w:cs="Consolas"/>
@@ -7183,7 +5902,6 @@
         </w:rPr>
         <w:t xml:space="preserve">    </w:t>
       </w:r>
-      <w:proofErr w:type="gramStart"/>
       <w:r>
         <w:rPr>
           <w:rFonts w:ascii="Consolas" w:hAnsi="Consolas" w:cs="Consolas"/>
@@ -7194,7 +5912,6 @@
         </w:rPr>
         <w:t>width</w:t>
       </w:r>
-      <w:proofErr w:type="gramEnd"/>
       <w:r>
         <w:rPr>
           <w:rFonts w:ascii="Consolas" w:hAnsi="Consolas" w:cs="Consolas"/>
@@ -7250,7 +5967,6 @@
         </w:rPr>
         <w:t xml:space="preserve">    </w:t>
       </w:r>
-      <w:proofErr w:type="gramStart"/>
       <w:r>
         <w:rPr>
           <w:rFonts w:ascii="Consolas" w:hAnsi="Consolas" w:cs="Consolas"/>
@@ -7261,7 +5977,6 @@
         </w:rPr>
         <w:t>font-weight</w:t>
       </w:r>
-      <w:proofErr w:type="gramEnd"/>
       <w:r>
         <w:rPr>
           <w:rFonts w:ascii="Consolas" w:hAnsi="Consolas" w:cs="Consolas"/>
@@ -7317,7 +6032,6 @@
         </w:rPr>
         <w:t xml:space="preserve">    </w:t>
       </w:r>
-      <w:proofErr w:type="gramStart"/>
       <w:r>
         <w:rPr>
           <w:rFonts w:ascii="Consolas" w:hAnsi="Consolas" w:cs="Consolas"/>
@@ -7328,7 +6042,6 @@
         </w:rPr>
         <w:t>margin</w:t>
       </w:r>
-      <w:proofErr w:type="gramEnd"/>
       <w:r>
         <w:rPr>
           <w:rFonts w:ascii="Consolas" w:hAnsi="Consolas" w:cs="Consolas"/>
@@ -7414,7 +6127,6 @@
           <w:highlight w:val="black"/>
         </w:rPr>
       </w:pPr>
-      <w:proofErr w:type="gramStart"/>
       <w:r>
         <w:rPr>
           <w:rFonts w:ascii="Consolas" w:hAnsi="Consolas" w:cs="Consolas"/>
@@ -7425,7 +6137,6 @@
         </w:rPr>
         <w:t>form</w:t>
       </w:r>
-      <w:proofErr w:type="gramEnd"/>
       <w:r>
         <w:rPr>
           <w:rFonts w:ascii="Consolas" w:hAnsi="Consolas" w:cs="Consolas"/>
@@ -7481,7 +6192,6 @@
         </w:rPr>
         <w:t xml:space="preserve">    </w:t>
       </w:r>
-      <w:proofErr w:type="gramStart"/>
       <w:r>
         <w:rPr>
           <w:rFonts w:ascii="Consolas" w:hAnsi="Consolas" w:cs="Consolas"/>
@@ -7492,7 +6202,6 @@
         </w:rPr>
         <w:t>float</w:t>
       </w:r>
-      <w:proofErr w:type="gramEnd"/>
       <w:r>
         <w:rPr>
           <w:rFonts w:ascii="Consolas" w:hAnsi="Consolas" w:cs="Consolas"/>
@@ -7578,8 +6287,6 @@
           <w:highlight w:val="black"/>
         </w:rPr>
       </w:pPr>
-      <w:proofErr w:type="spellStart"/>
-      <w:proofErr w:type="gramStart"/>
       <w:r>
         <w:rPr>
           <w:rFonts w:ascii="Consolas" w:hAnsi="Consolas" w:cs="Consolas"/>
@@ -7588,20 +6295,8 @@
           <w:szCs w:val="28"/>
           <w:highlight w:val="black"/>
         </w:rPr>
-        <w:t>input.text</w:t>
-      </w:r>
-      <w:proofErr w:type="spellEnd"/>
-      <w:r>
-        <w:rPr>
-          <w:rFonts w:ascii="Consolas" w:hAnsi="Consolas" w:cs="Consolas"/>
-          <w:color w:val="D7BA7D"/>
-          <w:kern w:val="0"/>
-          <w:szCs w:val="28"/>
-          <w:highlight w:val="black"/>
-        </w:rPr>
-        <w:t>-box</w:t>
-      </w:r>
-      <w:proofErr w:type="gramEnd"/>
+        <w:t>input.text-box</w:t>
+      </w:r>
       <w:r>
         <w:rPr>
           <w:rFonts w:ascii="Consolas" w:hAnsi="Consolas" w:cs="Consolas"/>
@@ -7637,7 +6332,6 @@
         </w:rPr>
         <w:t xml:space="preserve">    </w:t>
       </w:r>
-      <w:proofErr w:type="gramStart"/>
       <w:r>
         <w:rPr>
           <w:rFonts w:ascii="Consolas" w:hAnsi="Consolas" w:cs="Consolas"/>
@@ -7648,7 +6342,6 @@
         </w:rPr>
         <w:t>float</w:t>
       </w:r>
-      <w:proofErr w:type="gramEnd"/>
       <w:r>
         <w:rPr>
           <w:rFonts w:ascii="Consolas" w:hAnsi="Consolas" w:cs="Consolas"/>
@@ -7704,7 +6397,6 @@
         </w:rPr>
         <w:t xml:space="preserve">    </w:t>
       </w:r>
-      <w:proofErr w:type="gramStart"/>
       <w:r>
         <w:rPr>
           <w:rFonts w:ascii="Consolas" w:hAnsi="Consolas" w:cs="Consolas"/>
@@ -7715,7 +6407,6 @@
         </w:rPr>
         <w:t>margin</w:t>
       </w:r>
-      <w:proofErr w:type="gramEnd"/>
       <w:r>
         <w:rPr>
           <w:rFonts w:ascii="Consolas" w:hAnsi="Consolas" w:cs="Consolas"/>
@@ -7801,7 +6492,6 @@
           <w:highlight w:val="black"/>
         </w:rPr>
       </w:pPr>
-      <w:proofErr w:type="gramStart"/>
       <w:r>
         <w:rPr>
           <w:rFonts w:ascii="Consolas" w:hAnsi="Consolas" w:cs="Consolas"/>
@@ -7810,18 +6500,7 @@
           <w:szCs w:val="28"/>
           <w:highlight w:val="black"/>
         </w:rPr>
-        <w:t>button[</w:t>
-      </w:r>
-      <w:proofErr w:type="gramEnd"/>
-      <w:r>
-        <w:rPr>
-          <w:rFonts w:ascii="Consolas" w:hAnsi="Consolas" w:cs="Consolas"/>
-          <w:color w:val="D7BA7D"/>
-          <w:kern w:val="0"/>
-          <w:szCs w:val="28"/>
-          <w:highlight w:val="black"/>
-        </w:rPr>
-        <w:t>type=submit]</w:t>
+        <w:t>button[type=submit]</w:t>
       </w:r>
       <w:r>
         <w:rPr>
@@ -7858,7 +6537,6 @@
         </w:rPr>
         <w:t xml:space="preserve">    </w:t>
       </w:r>
-      <w:proofErr w:type="gramStart"/>
       <w:r>
         <w:rPr>
           <w:rFonts w:ascii="Consolas" w:hAnsi="Consolas" w:cs="Consolas"/>
@@ -7869,7 +6547,6 @@
         </w:rPr>
         <w:t>margin-top</w:t>
       </w:r>
-      <w:proofErr w:type="gramEnd"/>
       <w:r>
         <w:rPr>
           <w:rFonts w:ascii="Consolas" w:hAnsi="Consolas" w:cs="Consolas"/>
@@ -7925,7 +6602,6 @@
         </w:rPr>
         <w:t xml:space="preserve">    </w:t>
       </w:r>
-      <w:proofErr w:type="gramStart"/>
       <w:r>
         <w:rPr>
           <w:rFonts w:ascii="Consolas" w:hAnsi="Consolas" w:cs="Consolas"/>
@@ -7936,7 +6612,6 @@
         </w:rPr>
         <w:t>float</w:t>
       </w:r>
-      <w:proofErr w:type="gramEnd"/>
       <w:r>
         <w:rPr>
           <w:rFonts w:ascii="Consolas" w:hAnsi="Consolas" w:cs="Consolas"/>
@@ -7992,7 +6667,6 @@
         </w:rPr>
         <w:t xml:space="preserve">    </w:t>
       </w:r>
-      <w:proofErr w:type="gramStart"/>
       <w:r>
         <w:rPr>
           <w:rFonts w:ascii="Consolas" w:hAnsi="Consolas" w:cs="Consolas"/>
@@ -8003,7 +6677,6 @@
         </w:rPr>
         <w:t>clear</w:t>
       </w:r>
-      <w:proofErr w:type="gramEnd"/>
       <w:r>
         <w:rPr>
           <w:rFonts w:ascii="Consolas" w:hAnsi="Consolas" w:cs="Consolas"/>
@@ -8089,7 +6762,6 @@
           <w:highlight w:val="black"/>
         </w:rPr>
       </w:pPr>
-      <w:proofErr w:type="gramStart"/>
       <w:r>
         <w:rPr>
           <w:rFonts w:ascii="Consolas" w:hAnsi="Consolas" w:cs="Consolas"/>
@@ -8100,7 +6772,6 @@
         </w:rPr>
         <w:t>form</w:t>
       </w:r>
-      <w:proofErr w:type="gramEnd"/>
       <w:r>
         <w:rPr>
           <w:rFonts w:ascii="Consolas" w:hAnsi="Consolas" w:cs="Consolas"/>
@@ -8156,7 +6827,6 @@
         </w:rPr>
         <w:t xml:space="preserve">    </w:t>
       </w:r>
-      <w:proofErr w:type="gramStart"/>
       <w:r>
         <w:rPr>
           <w:rFonts w:ascii="Consolas" w:hAnsi="Consolas" w:cs="Consolas"/>
@@ -8167,7 +6837,6 @@
         </w:rPr>
         <w:t>clear</w:t>
       </w:r>
-      <w:proofErr w:type="gramEnd"/>
       <w:r>
         <w:rPr>
           <w:rFonts w:ascii="Consolas" w:hAnsi="Consolas" w:cs="Consolas"/>
@@ -8380,11 +7049,6 @@
       </w:r>
     </w:p>
     <w:p>
-      <w:pPr>
-        <w:rPr>
-          <w:rFonts w:hint="eastAsia"/>
-        </w:rPr>
-      </w:pPr>
       <w:r>
         <w:rPr>
           <w:noProof/>
@@ -8406,7 +7070,7 @@
                     <pic:cNvPicPr/>
                   </pic:nvPicPr>
                   <pic:blipFill>
-                    <a:blip r:embed="rId4"/>
+                    <a:blip r:embed="rId5"/>
                     <a:stretch>
                       <a:fillRect/>
                     </a:stretch>
@@ -8485,7 +7149,6 @@
       <w:r>
         <w:t>对象的</w:t>
       </w:r>
-      <w:proofErr w:type="spellStart"/>
       <w:r>
         <w:rPr>
           <w:rFonts w:hint="eastAsia"/>
@@ -8495,7 +7158,6 @@
       <w:r>
         <w:t>ersonId</w:t>
       </w:r>
-      <w:proofErr w:type="spellEnd"/>
       <w:r>
         <w:t>属性值，</w:t>
       </w:r>
@@ -8607,11 +7269,9 @@
       <w:r>
         <w:t>转换成</w:t>
       </w:r>
-      <w:proofErr w:type="spellStart"/>
       <w:r>
         <w:t>int</w:t>
       </w:r>
-      <w:proofErr w:type="spellEnd"/>
       <w:r>
         <w:rPr>
           <w:rFonts w:hint="eastAsia"/>
@@ -8716,9 +7376,6 @@
     <w:p>
       <w:pPr>
         <w:ind w:firstLine="420"/>
-        <w:rPr>
-          <w:rFonts w:hint="eastAsia"/>
-        </w:rPr>
       </w:pPr>
       <w:r>
         <w:rPr>
@@ -8729,7 +7386,6 @@
       <w:r>
         <w:t>的动作调用器，</w:t>
       </w:r>
-      <w:proofErr w:type="spellStart"/>
       <w:r>
         <w:rPr>
           <w:rFonts w:hint="eastAsia"/>
@@ -8739,7 +7395,6 @@
       <w:r>
         <w:t>ontrollerActionInvoker</w:t>
       </w:r>
-      <w:proofErr w:type="spellEnd"/>
       <w:r>
         <w:t>，要依靠模型绑定器来生成调用动作所需要的数据对象。</w:t>
       </w:r>
@@ -8752,7 +7407,6 @@
       <w:r>
         <w:t>绑定器由</w:t>
       </w:r>
-      <w:proofErr w:type="spellStart"/>
       <w:r>
         <w:rPr>
           <w:rFonts w:hint="eastAsia"/>
@@ -8762,7 +7416,6 @@
       <w:r>
         <w:t>odeBinder</w:t>
       </w:r>
-      <w:proofErr w:type="spellEnd"/>
       <w:r>
         <w:t>接口所定义</w:t>
       </w:r>
@@ -8787,7 +7440,6 @@
           <w:highlight w:val="black"/>
         </w:rPr>
       </w:pPr>
-      <w:proofErr w:type="gramStart"/>
       <w:r>
         <w:rPr>
           <w:rFonts w:ascii="Consolas" w:hAnsi="Consolas" w:cs="Consolas"/>
@@ -8798,27 +7450,15 @@
         </w:rPr>
         <w:t>namespace</w:t>
       </w:r>
-      <w:proofErr w:type="gramEnd"/>
-      <w:r>
-        <w:rPr>
-          <w:rFonts w:ascii="Consolas" w:hAnsi="Consolas" w:cs="Consolas"/>
-          <w:color w:val="DCDCDC"/>
-          <w:kern w:val="0"/>
-          <w:szCs w:val="28"/>
-          <w:highlight w:val="black"/>
-        </w:rPr>
-        <w:t xml:space="preserve"> </w:t>
-      </w:r>
-      <w:proofErr w:type="spellStart"/>
-      <w:r>
-        <w:rPr>
-          <w:rFonts w:ascii="Consolas" w:hAnsi="Consolas" w:cs="Consolas"/>
-          <w:color w:val="DCDCDC"/>
-          <w:kern w:val="0"/>
-          <w:szCs w:val="28"/>
-          <w:highlight w:val="black"/>
-        </w:rPr>
-        <w:t>System</w:t>
+      <w:r>
+        <w:rPr>
+          <w:rFonts w:ascii="Consolas" w:hAnsi="Consolas" w:cs="Consolas"/>
+          <w:color w:val="DCDCDC"/>
+          <w:kern w:val="0"/>
+          <w:szCs w:val="28"/>
+          <w:highlight w:val="black"/>
+        </w:rPr>
+        <w:t xml:space="preserve"> System</w:t>
       </w:r>
       <w:r>
         <w:rPr>
@@ -8860,7 +7500,6 @@
         </w:rPr>
         <w:t>Mvc</w:t>
       </w:r>
-      <w:proofErr w:type="spellEnd"/>
     </w:p>
     <w:p>
       <w:pPr>
@@ -8911,7 +7550,6 @@
         </w:rPr>
         <w:t xml:space="preserve">    </w:t>
       </w:r>
-      <w:proofErr w:type="gramStart"/>
       <w:r>
         <w:rPr>
           <w:rFonts w:ascii="Consolas" w:hAnsi="Consolas" w:cs="Consolas"/>
@@ -8922,7 +7560,6 @@
         </w:rPr>
         <w:t>public</w:t>
       </w:r>
-      <w:proofErr w:type="gramEnd"/>
       <w:r>
         <w:rPr>
           <w:rFonts w:ascii="Consolas" w:hAnsi="Consolas" w:cs="Consolas"/>
@@ -8953,7 +7590,6 @@
         </w:rPr>
         <w:t xml:space="preserve"> </w:t>
       </w:r>
-      <w:proofErr w:type="spellStart"/>
       <w:r>
         <w:rPr>
           <w:rFonts w:ascii="Consolas" w:hAnsi="Consolas" w:cs="Consolas"/>
@@ -8964,7 +7600,6 @@
         </w:rPr>
         <w:t>IModelBinder</w:t>
       </w:r>
-      <w:proofErr w:type="spellEnd"/>
     </w:p>
     <w:p>
       <w:pPr>
@@ -8990,8 +7625,6 @@
         </w:rPr>
         <w:t xml:space="preserve">    {</w:t>
       </w:r>
-      <w:bookmarkStart w:id="0" w:name="_GoBack"/>
-      <w:bookmarkEnd w:id="0"/>
     </w:p>
     <w:p>
       <w:pPr>
@@ -9017,7 +7650,6 @@
         </w:rPr>
         <w:t xml:space="preserve">        </w:t>
       </w:r>
-      <w:proofErr w:type="gramStart"/>
       <w:r>
         <w:rPr>
           <w:rFonts w:ascii="Consolas" w:hAnsi="Consolas" w:cs="Consolas"/>
@@ -9028,40 +7660,16 @@
         </w:rPr>
         <w:t>object</w:t>
       </w:r>
-      <w:proofErr w:type="gramEnd"/>
-      <w:r>
-        <w:rPr>
-          <w:rFonts w:ascii="Consolas" w:hAnsi="Consolas" w:cs="Consolas"/>
-          <w:color w:val="DCDCDC"/>
-          <w:kern w:val="0"/>
-          <w:szCs w:val="28"/>
-          <w:highlight w:val="black"/>
-        </w:rPr>
-        <w:t xml:space="preserve"> </w:t>
-      </w:r>
-      <w:proofErr w:type="spellStart"/>
-      <w:r>
-        <w:rPr>
-          <w:rFonts w:ascii="Consolas" w:hAnsi="Consolas" w:cs="Consolas"/>
-          <w:color w:val="DCDCDC"/>
-          <w:kern w:val="0"/>
-          <w:szCs w:val="28"/>
-          <w:highlight w:val="black"/>
-        </w:rPr>
-        <w:t>BindModel</w:t>
-      </w:r>
-      <w:proofErr w:type="spellEnd"/>
-      <w:r>
-        <w:rPr>
-          <w:rFonts w:ascii="Consolas" w:hAnsi="Consolas" w:cs="Consolas"/>
-          <w:color w:val="DCDCDC"/>
-          <w:kern w:val="0"/>
-          <w:szCs w:val="28"/>
-          <w:highlight w:val="black"/>
-        </w:rPr>
-        <w:t>(</w:t>
-      </w:r>
-      <w:proofErr w:type="spellStart"/>
+      <w:r>
+        <w:rPr>
+          <w:rFonts w:ascii="Consolas" w:hAnsi="Consolas" w:cs="Consolas"/>
+          <w:color w:val="DCDCDC"/>
+          <w:kern w:val="0"/>
+          <w:szCs w:val="28"/>
+          <w:highlight w:val="black"/>
+        </w:rPr>
+        <w:t xml:space="preserve"> BindModel(</w:t>
+      </w:r>
       <w:r>
         <w:rPr>
           <w:rFonts w:ascii="Consolas" w:hAnsi="Consolas" w:cs="Consolas"/>
@@ -9072,40 +7680,16 @@
         </w:rPr>
         <w:t>ControllerContext</w:t>
       </w:r>
-      <w:proofErr w:type="spellEnd"/>
-      <w:r>
-        <w:rPr>
-          <w:rFonts w:ascii="Consolas" w:hAnsi="Consolas" w:cs="Consolas"/>
-          <w:color w:val="DCDCDC"/>
-          <w:kern w:val="0"/>
-          <w:szCs w:val="28"/>
-          <w:highlight w:val="black"/>
-        </w:rPr>
-        <w:t xml:space="preserve"> </w:t>
-      </w:r>
-      <w:proofErr w:type="spellStart"/>
-      <w:r>
-        <w:rPr>
-          <w:rFonts w:ascii="Consolas" w:hAnsi="Consolas" w:cs="Consolas"/>
-          <w:color w:val="DCDCDC"/>
-          <w:kern w:val="0"/>
-          <w:szCs w:val="28"/>
-          <w:highlight w:val="black"/>
-        </w:rPr>
-        <w:t>controllerContext</w:t>
-      </w:r>
-      <w:proofErr w:type="spellEnd"/>
-      <w:r>
-        <w:rPr>
-          <w:rFonts w:ascii="Consolas" w:hAnsi="Consolas" w:cs="Consolas"/>
-          <w:color w:val="DCDCDC"/>
-          <w:kern w:val="0"/>
-          <w:szCs w:val="28"/>
-          <w:highlight w:val="black"/>
-        </w:rPr>
-        <w:t xml:space="preserve">, </w:t>
-      </w:r>
-      <w:proofErr w:type="spellStart"/>
+      <w:r>
+        <w:rPr>
+          <w:rFonts w:ascii="Consolas" w:hAnsi="Consolas" w:cs="Consolas"/>
+          <w:color w:val="DCDCDC"/>
+          <w:kern w:val="0"/>
+          <w:szCs w:val="28"/>
+          <w:highlight w:val="black"/>
+        </w:rPr>
+        <w:t xml:space="preserve"> controllerContext, </w:t>
+      </w:r>
       <w:r>
         <w:rPr>
           <w:rFonts w:ascii="Consolas" w:hAnsi="Consolas" w:cs="Consolas"/>
@@ -9116,38 +7700,15 @@
         </w:rPr>
         <w:t>ModelBindingContext</w:t>
       </w:r>
-      <w:proofErr w:type="spellEnd"/>
-      <w:r>
-        <w:rPr>
-          <w:rFonts w:ascii="Consolas" w:hAnsi="Consolas" w:cs="Consolas"/>
-          <w:color w:val="DCDCDC"/>
-          <w:kern w:val="0"/>
-          <w:szCs w:val="28"/>
-          <w:highlight w:val="black"/>
-        </w:rPr>
-        <w:t xml:space="preserve"> </w:t>
-      </w:r>
-      <w:proofErr w:type="spellStart"/>
-      <w:r>
-        <w:rPr>
-          <w:rFonts w:ascii="Consolas" w:hAnsi="Consolas" w:cs="Consolas"/>
-          <w:color w:val="DCDCDC"/>
-          <w:kern w:val="0"/>
-          <w:szCs w:val="28"/>
-          <w:highlight w:val="black"/>
-        </w:rPr>
-        <w:t>bindingContext</w:t>
-      </w:r>
-      <w:proofErr w:type="spellEnd"/>
-      <w:r>
-        <w:rPr>
-          <w:rFonts w:ascii="Consolas" w:hAnsi="Consolas" w:cs="Consolas"/>
-          <w:color w:val="DCDCDC"/>
-          <w:kern w:val="0"/>
-          <w:szCs w:val="28"/>
-          <w:highlight w:val="black"/>
-        </w:rPr>
-        <w:t>);</w:t>
+      <w:r>
+        <w:rPr>
+          <w:rFonts w:ascii="Consolas" w:hAnsi="Consolas" w:cs="Consolas"/>
+          <w:color w:val="DCDCDC"/>
+          <w:kern w:val="0"/>
+          <w:szCs w:val="28"/>
+          <w:highlight w:val="black"/>
+        </w:rPr>
+        <w:t xml:space="preserve"> bindingContext);</w:t>
       </w:r>
     </w:p>
     <w:p>
@@ -9190,6 +7751,4074 @@
           <w:highlight w:val="black"/>
         </w:rPr>
         <w:t>}</w:t>
+      </w:r>
+    </w:p>
+    <w:p>
+      <w:r>
+        <w:tab/>
+      </w:r>
+      <w:r>
+        <w:rPr>
+          <w:rFonts w:hint="eastAsia"/>
+        </w:rPr>
+        <w:t>在</w:t>
+      </w:r>
+      <w:r>
+        <w:t>项目中，可以有多个模型绑定器，每一个绑定器可以</w:t>
+      </w:r>
+      <w:r>
+        <w:rPr>
+          <w:rFonts w:hint="eastAsia"/>
+        </w:rPr>
+        <w:t>绑定一个</w:t>
+      </w:r>
+      <w:r>
+        <w:t>或多个模型类型。在</w:t>
+      </w:r>
+      <w:r>
+        <w:rPr>
+          <w:rFonts w:hint="eastAsia"/>
+        </w:rPr>
+        <w:t>动作</w:t>
+      </w:r>
+      <w:r>
+        <w:t>调用器需要调用一个动作方法时，它</w:t>
+      </w:r>
+      <w:r>
+        <w:rPr>
+          <w:rFonts w:hint="eastAsia"/>
+        </w:rPr>
+        <w:t>会</w:t>
+      </w:r>
+      <w:r>
+        <w:t>检查该方法所定义的参数，并查找各个参数类型</w:t>
+      </w:r>
+      <w:r>
+        <w:rPr>
+          <w:rFonts w:hint="eastAsia"/>
+        </w:rPr>
+        <w:t>所</w:t>
+      </w:r>
+      <w:r>
+        <w:t>依赖的模型绑定器。</w:t>
+      </w:r>
+    </w:p>
+    <w:p>
+      <w:r>
+        <w:tab/>
+      </w:r>
+      <w:r>
+        <w:rPr>
+          <w:rFonts w:hint="eastAsia"/>
+        </w:rPr>
+        <w:t>就</w:t>
+      </w:r>
+      <w:r>
+        <w:t>这个示例而言，动作调用器会检查</w:t>
+      </w:r>
+      <w:r>
+        <w:rPr>
+          <w:rFonts w:hint="eastAsia"/>
+        </w:rPr>
+        <w:t>I</w:t>
+      </w:r>
+      <w:r>
+        <w:t>ndex</w:t>
+      </w:r>
+      <w:r>
+        <w:t>方法，并发现它具有一个</w:t>
+      </w:r>
+      <w:r>
+        <w:t>int</w:t>
+      </w:r>
+      <w:r>
+        <w:rPr>
+          <w:rFonts w:hint="eastAsia"/>
+        </w:rPr>
+        <w:t>型</w:t>
+      </w:r>
+      <w:r>
+        <w:t>的参数。然后</w:t>
+      </w:r>
+      <w:r>
+        <w:rPr>
+          <w:rFonts w:hint="eastAsia"/>
+        </w:rPr>
+        <w:t>便会</w:t>
+      </w:r>
+      <w:r>
+        <w:t>查找负责</w:t>
+      </w:r>
+      <w:r>
+        <w:t>int</w:t>
+      </w:r>
+      <w:r>
+        <w:t>值绑定的绑定器，</w:t>
+      </w:r>
+      <w:r>
+        <w:rPr>
+          <w:rFonts w:hint="eastAsia"/>
+        </w:rPr>
+        <w:t>并</w:t>
+      </w:r>
+      <w:r>
+        <w:t>调用它的</w:t>
+      </w:r>
+      <w:r>
+        <w:rPr>
+          <w:rFonts w:hint="eastAsia"/>
+        </w:rPr>
+        <w:t>B</w:t>
+      </w:r>
+      <w:r>
+        <w:t>indModel</w:t>
+      </w:r>
+      <w:r>
+        <w:t>方法。</w:t>
+      </w:r>
+    </w:p>
+    <w:p>
+      <w:pPr>
+        <w:rPr>
+          <w:rFonts w:hint="eastAsia"/>
+        </w:rPr>
+      </w:pPr>
+      <w:r>
+        <w:tab/>
+      </w:r>
+      <w:r>
+        <w:rPr>
+          <w:rFonts w:hint="eastAsia"/>
+        </w:rPr>
+        <w:t>模型</w:t>
+      </w:r>
+      <w:r>
+        <w:t>绑定器负责提供能用于调用</w:t>
+      </w:r>
+      <w:r>
+        <w:rPr>
+          <w:rFonts w:hint="eastAsia"/>
+        </w:rPr>
+        <w:t>I</w:t>
+      </w:r>
+      <w:r>
+        <w:t>ndex</w:t>
+      </w:r>
+      <w:r>
+        <w:t>方法的</w:t>
+      </w:r>
+      <w:r>
+        <w:t>int</w:t>
+      </w:r>
+      <w:r>
+        <w:t>值，这通常意味着要对请求数据</w:t>
+      </w:r>
+      <w:r>
+        <w:rPr>
+          <w:rFonts w:hint="eastAsia"/>
+        </w:rPr>
+        <w:t>（如</w:t>
+      </w:r>
+      <w:r>
+        <w:t>表单数据</w:t>
+      </w:r>
+      <w:r>
+        <w:rPr>
+          <w:rFonts w:hint="eastAsia"/>
+        </w:rPr>
+        <w:t>或</w:t>
+      </w:r>
+      <w:r>
+        <w:t>查询字符串值）的某些元素进行转换，</w:t>
+      </w:r>
+      <w:r>
+        <w:rPr>
+          <w:rFonts w:hint="eastAsia"/>
+        </w:rPr>
+        <w:t>但是</w:t>
+      </w:r>
+      <w:r>
+        <w:rPr>
+          <w:rFonts w:hint="eastAsia"/>
+        </w:rPr>
+        <w:t>MVC</w:t>
+      </w:r>
+      <w:r>
+        <w:rPr>
+          <w:rFonts w:hint="eastAsia"/>
+        </w:rPr>
+        <w:t>框架</w:t>
+      </w:r>
+      <w:r>
+        <w:t>对如何获取这些数据并无任何限制。</w:t>
+      </w:r>
+    </w:p>
+    <w:p>
+      <w:pPr>
+        <w:rPr>
+          <w:rStyle w:val="a3"/>
+        </w:rPr>
+      </w:pPr>
+      <w:r>
+        <w:rPr>
+          <w:rStyle w:val="a3"/>
+          <w:rFonts w:hint="eastAsia"/>
+        </w:rPr>
+        <w:t>模型</w:t>
+      </w:r>
+      <w:r>
+        <w:rPr>
+          <w:rStyle w:val="a3"/>
+        </w:rPr>
+        <w:t>绑定的过程：</w:t>
+      </w:r>
+    </w:p>
+    <w:p>
+      <w:pPr>
+        <w:pStyle w:val="a4"/>
+        <w:numPr>
+          <w:ilvl w:val="0"/>
+          <w:numId w:val="1"/>
+        </w:numPr>
+        <w:ind w:firstLineChars="0"/>
+        <w:rPr>
+          <w:rStyle w:val="a3"/>
+        </w:rPr>
+      </w:pPr>
+      <w:r>
+        <w:rPr>
+          <w:rStyle w:val="a3"/>
+          <w:rFonts w:hint="eastAsia"/>
+        </w:rPr>
+        <w:t>检测目标</w:t>
+      </w:r>
+      <w:r>
+        <w:rPr>
+          <w:rStyle w:val="a3"/>
+        </w:rPr>
+        <w:t>对象（</w:t>
+      </w:r>
+      <w:r>
+        <w:rPr>
+          <w:rStyle w:val="a3"/>
+          <w:rFonts w:hint="eastAsia"/>
+        </w:rPr>
+        <w:t>要创建的</w:t>
+      </w:r>
+      <w:r>
+        <w:rPr>
+          <w:rStyle w:val="a3"/>
+        </w:rPr>
+        <w:t>对象</w:t>
+      </w:r>
+      <w:r>
+        <w:rPr>
+          <w:rStyle w:val="a3"/>
+        </w:rPr>
+        <w:t>——</w:t>
+      </w:r>
+      <w:r>
+        <w:rPr>
+          <w:rStyle w:val="a3"/>
+        </w:rPr>
+        <w:t>这种</w:t>
+      </w:r>
+      <w:r>
+        <w:rPr>
+          <w:rStyle w:val="a3"/>
+          <w:rFonts w:hint="eastAsia"/>
+        </w:rPr>
+        <w:t>对象</w:t>
+      </w:r>
+      <w:r>
+        <w:rPr>
+          <w:rStyle w:val="a3"/>
+        </w:rPr>
+        <w:t>通常是动作方法的参数</w:t>
+      </w:r>
+      <w:r>
+        <w:rPr>
+          <w:rStyle w:val="a3"/>
+        </w:rPr>
+        <w:t>）的名称和类型；</w:t>
+      </w:r>
+    </w:p>
+    <w:p>
+      <w:pPr>
+        <w:pStyle w:val="a4"/>
+        <w:numPr>
+          <w:ilvl w:val="0"/>
+          <w:numId w:val="1"/>
+        </w:numPr>
+        <w:ind w:firstLineChars="0"/>
+        <w:rPr>
+          <w:rStyle w:val="a3"/>
+        </w:rPr>
+      </w:pPr>
+      <w:r>
+        <w:rPr>
+          <w:rStyle w:val="a3"/>
+          <w:rFonts w:hint="eastAsia"/>
+        </w:rPr>
+        <w:t>通过</w:t>
+      </w:r>
+      <w:r>
+        <w:rPr>
+          <w:rStyle w:val="a3"/>
+        </w:rPr>
+        <w:t>对象名称查找数据源（</w:t>
+      </w:r>
+      <w:r>
+        <w:rPr>
+          <w:rStyle w:val="a3"/>
+          <w:rFonts w:hint="eastAsia"/>
+        </w:rPr>
+        <w:t>请求</w:t>
+      </w:r>
+      <w:r>
+        <w:rPr>
+          <w:rStyle w:val="a3"/>
+        </w:rPr>
+        <w:t>），并找到可</w:t>
+      </w:r>
+      <w:r>
+        <w:rPr>
+          <w:rStyle w:val="a3"/>
+          <w:rFonts w:hint="eastAsia"/>
+        </w:rPr>
+        <w:t>用</w:t>
+      </w:r>
+      <w:r>
+        <w:rPr>
+          <w:rStyle w:val="a3"/>
+        </w:rPr>
+        <w:t>数据（</w:t>
+      </w:r>
+      <w:r>
+        <w:rPr>
+          <w:rStyle w:val="a3"/>
+          <w:rFonts w:hint="eastAsia"/>
+        </w:rPr>
+        <w:t>通常</w:t>
+      </w:r>
+      <w:r>
+        <w:rPr>
+          <w:rStyle w:val="a3"/>
+        </w:rPr>
+        <w:t>是字符串）；</w:t>
+      </w:r>
+    </w:p>
+    <w:p>
+      <w:pPr>
+        <w:pStyle w:val="a4"/>
+        <w:numPr>
+          <w:ilvl w:val="0"/>
+          <w:numId w:val="1"/>
+        </w:numPr>
+        <w:ind w:firstLineChars="0"/>
+        <w:rPr>
+          <w:rStyle w:val="a3"/>
+        </w:rPr>
+      </w:pPr>
+      <w:r>
+        <w:rPr>
+          <w:rStyle w:val="a3"/>
+          <w:rFonts w:hint="eastAsia"/>
+        </w:rPr>
+        <w:lastRenderedPageBreak/>
+        <w:t>根据</w:t>
+      </w:r>
+      <w:r>
+        <w:rPr>
+          <w:rStyle w:val="a3"/>
+        </w:rPr>
+        <w:t>对象类型将找到的数据值转换成目标类型；</w:t>
+      </w:r>
+    </w:p>
+    <w:p>
+      <w:pPr>
+        <w:pStyle w:val="a4"/>
+        <w:numPr>
+          <w:ilvl w:val="0"/>
+          <w:numId w:val="1"/>
+        </w:numPr>
+        <w:ind w:firstLineChars="0"/>
+        <w:rPr>
+          <w:rStyle w:val="a3"/>
+        </w:rPr>
+      </w:pPr>
+      <w:r>
+        <w:rPr>
+          <w:rStyle w:val="a3"/>
+          <w:rFonts w:hint="eastAsia"/>
+        </w:rPr>
+        <w:t>通过</w:t>
+      </w:r>
+      <w:r>
+        <w:rPr>
+          <w:rStyle w:val="a3"/>
+        </w:rPr>
+        <w:t>对象名称、对象类型</w:t>
+      </w:r>
+      <w:r>
+        <w:rPr>
+          <w:rStyle w:val="a3"/>
+          <w:rFonts w:hint="eastAsia"/>
+        </w:rPr>
+        <w:t>和</w:t>
+      </w:r>
+      <w:r>
+        <w:rPr>
+          <w:rStyle w:val="a3"/>
+        </w:rPr>
+        <w:t>这种</w:t>
+      </w:r>
+      <w:r>
+        <w:rPr>
+          <w:rStyle w:val="a3"/>
+          <w:rFonts w:hint="eastAsia"/>
+        </w:rPr>
+        <w:t>经过</w:t>
+      </w:r>
+      <w:r>
+        <w:rPr>
+          <w:rStyle w:val="a3"/>
+        </w:rPr>
+        <w:t>处理的数据来构造目标</w:t>
+      </w:r>
+      <w:r>
+        <w:rPr>
+          <w:rStyle w:val="a3"/>
+          <w:rFonts w:hint="eastAsia"/>
+        </w:rPr>
+        <w:t>对象</w:t>
+      </w:r>
+      <w:r>
+        <w:rPr>
+          <w:rStyle w:val="a3"/>
+        </w:rPr>
+        <w:t>；</w:t>
+      </w:r>
+    </w:p>
+    <w:p>
+      <w:pPr>
+        <w:pStyle w:val="a4"/>
+        <w:numPr>
+          <w:ilvl w:val="0"/>
+          <w:numId w:val="1"/>
+        </w:numPr>
+        <w:ind w:firstLineChars="0"/>
+        <w:rPr>
+          <w:rStyle w:val="a3"/>
+          <w:rFonts w:hint="eastAsia"/>
+        </w:rPr>
+      </w:pPr>
+      <w:r>
+        <w:rPr>
+          <w:rStyle w:val="a3"/>
+          <w:rFonts w:hint="eastAsia"/>
+        </w:rPr>
+        <w:t>将</w:t>
+      </w:r>
+      <w:r>
+        <w:rPr>
+          <w:rStyle w:val="a3"/>
+        </w:rPr>
+        <w:t>构造好的对象送给动作调用器，并由动作调用器将对象注入到目标动作方法中去。</w:t>
+      </w:r>
+    </w:p>
+    <w:p/>
+    <w:p>
+      <w:pPr>
+        <w:pStyle w:val="2"/>
+      </w:pPr>
+      <w:r>
+        <w:rPr>
+          <w:rFonts w:hint="eastAsia"/>
+        </w:rPr>
+        <w:t>使用</w:t>
+      </w:r>
+      <w:r>
+        <w:t>默认的模型绑定器</w:t>
+      </w:r>
+    </w:p>
+    <w:p>
+      <w:r>
+        <w:tab/>
+      </w:r>
+      <w:r>
+        <w:rPr>
+          <w:rFonts w:hint="eastAsia"/>
+        </w:rPr>
+        <w:t>当</w:t>
+      </w:r>
+      <w:r>
+        <w:t>动作调用器找不到绑定某个类型的自定义绑定器时，将会使用默认的模型绑定器（</w:t>
+      </w:r>
+      <w:r>
+        <w:rPr>
+          <w:rFonts w:hint="eastAsia"/>
+        </w:rPr>
+        <w:t>D</w:t>
+      </w:r>
+      <w:r>
+        <w:t>efaultModelBinder</w:t>
+      </w:r>
+      <w:r>
+        <w:t>）。</w:t>
+      </w:r>
+      <w:r>
+        <w:rPr>
+          <w:rFonts w:hint="eastAsia"/>
+        </w:rPr>
+        <w:t>默认</w:t>
+      </w:r>
+      <w:r>
+        <w:t>情况下，这个</w:t>
+      </w:r>
+      <w:r>
+        <w:rPr>
+          <w:rFonts w:hint="eastAsia"/>
+        </w:rPr>
+        <w:t>模型</w:t>
+      </w:r>
+      <w:r>
+        <w:t>绑定器会</w:t>
+      </w:r>
+      <w:r>
+        <w:rPr>
+          <w:rFonts w:hint="eastAsia"/>
+        </w:rPr>
+        <w:t>按顺序</w:t>
+      </w:r>
+      <w:r>
+        <w:t>依次搜索四个位置，</w:t>
+      </w:r>
+      <w:r>
+        <w:rPr>
+          <w:rFonts w:hint="eastAsia"/>
+        </w:rPr>
+        <w:t>具体</w:t>
+      </w:r>
+      <w:r>
+        <w:t>如下表所示：</w:t>
+      </w:r>
+    </w:p>
+    <w:tbl>
+      <w:tblPr>
+        <w:tblStyle w:val="1-1"/>
+        <w:tblW w:w="0" w:type="auto"/>
+        <w:tblLook w:val="04A0" w:firstRow="1" w:lastRow="0" w:firstColumn="1" w:lastColumn="0" w:noHBand="0" w:noVBand="1"/>
+      </w:tblPr>
+      <w:tblGrid>
+        <w:gridCol w:w="818"/>
+        <w:gridCol w:w="1891"/>
+        <w:gridCol w:w="5311"/>
+      </w:tblGrid>
+      <w:tr>
+        <w:trPr>
+          <w:cnfStyle w:val="100000000000" w:firstRow="1" w:lastRow="0" w:firstColumn="0" w:lastColumn="0" w:oddVBand="0" w:evenVBand="0" w:oddHBand="0" w:evenHBand="0" w:firstRowFirstColumn="0" w:firstRowLastColumn="0" w:lastRowFirstColumn="0" w:lastRowLastColumn="0"/>
+        </w:trPr>
+        <w:tc>
+          <w:tcPr>
+            <w:cnfStyle w:val="001000000000" w:firstRow="0" w:lastRow="0" w:firstColumn="1" w:lastColumn="0" w:oddVBand="0" w:evenVBand="0" w:oddHBand="0" w:evenHBand="0" w:firstRowFirstColumn="0" w:firstRowLastColumn="0" w:lastRowFirstColumn="0" w:lastRowLastColumn="0"/>
+            <w:tcW w:w="818" w:type="dxa"/>
+          </w:tcPr>
+          <w:p>
+            <w:pPr>
+              <w:jc w:val="center"/>
+              <w:rPr>
+                <w:rFonts w:hint="eastAsia"/>
+              </w:rPr>
+            </w:pPr>
+            <w:r>
+              <w:rPr>
+                <w:rFonts w:hint="eastAsia"/>
+              </w:rPr>
+              <w:t>序号</w:t>
+            </w:r>
+          </w:p>
+        </w:tc>
+        <w:tc>
+          <w:tcPr>
+            <w:tcW w:w="1891" w:type="dxa"/>
+          </w:tcPr>
+          <w:p>
+            <w:pPr>
+              <w:jc w:val="center"/>
+              <w:cnfStyle w:val="100000000000" w:firstRow="1" w:lastRow="0" w:firstColumn="0" w:lastColumn="0" w:oddVBand="0" w:evenVBand="0" w:oddHBand="0" w:evenHBand="0" w:firstRowFirstColumn="0" w:firstRowLastColumn="0" w:lastRowFirstColumn="0" w:lastRowLastColumn="0"/>
+              <w:rPr>
+                <w:rFonts w:hint="eastAsia"/>
+              </w:rPr>
+            </w:pPr>
+            <w:r>
+              <w:rPr>
+                <w:rFonts w:hint="eastAsia"/>
+              </w:rPr>
+              <w:t>源</w:t>
+            </w:r>
+          </w:p>
+        </w:tc>
+        <w:tc>
+          <w:tcPr>
+            <w:tcW w:w="5311" w:type="dxa"/>
+          </w:tcPr>
+          <w:p>
+            <w:pPr>
+              <w:jc w:val="center"/>
+              <w:cnfStyle w:val="100000000000" w:firstRow="1" w:lastRow="0" w:firstColumn="0" w:lastColumn="0" w:oddVBand="0" w:evenVBand="0" w:oddHBand="0" w:evenHBand="0" w:firstRowFirstColumn="0" w:firstRowLastColumn="0" w:lastRowFirstColumn="0" w:lastRowLastColumn="0"/>
+              <w:rPr>
+                <w:rFonts w:hint="eastAsia"/>
+              </w:rPr>
+            </w:pPr>
+            <w:r>
+              <w:rPr>
+                <w:rFonts w:hint="eastAsia"/>
+              </w:rPr>
+              <w:t>描述</w:t>
+            </w:r>
+          </w:p>
+        </w:tc>
+      </w:tr>
+      <w:tr>
+        <w:tc>
+          <w:tcPr>
+            <w:cnfStyle w:val="001000000000" w:firstRow="0" w:lastRow="0" w:firstColumn="1" w:lastColumn="0" w:oddVBand="0" w:evenVBand="0" w:oddHBand="0" w:evenHBand="0" w:firstRowFirstColumn="0" w:firstRowLastColumn="0" w:lastRowFirstColumn="0" w:lastRowLastColumn="0"/>
+            <w:tcW w:w="818" w:type="dxa"/>
+          </w:tcPr>
+          <w:p>
+            <w:pPr>
+              <w:jc w:val="center"/>
+              <w:rPr>
+                <w:rFonts w:hint="eastAsia"/>
+                <w:sz w:val="18"/>
+              </w:rPr>
+            </w:pPr>
+            <w:r>
+              <w:rPr>
+                <w:rFonts w:hint="eastAsia"/>
+                <w:sz w:val="18"/>
+              </w:rPr>
+              <w:t>1</w:t>
+            </w:r>
+          </w:p>
+        </w:tc>
+        <w:tc>
+          <w:tcPr>
+            <w:tcW w:w="1891" w:type="dxa"/>
+          </w:tcPr>
+          <w:p>
+            <w:pPr>
+              <w:cnfStyle w:val="000000000000" w:firstRow="0" w:lastRow="0" w:firstColumn="0" w:lastColumn="0" w:oddVBand="0" w:evenVBand="0" w:oddHBand="0" w:evenHBand="0" w:firstRowFirstColumn="0" w:firstRowLastColumn="0" w:lastRowFirstColumn="0" w:lastRowLastColumn="0"/>
+              <w:rPr>
+                <w:rFonts w:hint="eastAsia"/>
+                <w:sz w:val="18"/>
+              </w:rPr>
+            </w:pPr>
+            <w:r>
+              <w:rPr>
+                <w:rFonts w:hint="eastAsia"/>
+                <w:sz w:val="18"/>
+              </w:rPr>
+              <w:t>R</w:t>
+            </w:r>
+            <w:r>
+              <w:rPr>
+                <w:sz w:val="18"/>
+              </w:rPr>
+              <w:t>equest.Form</w:t>
+            </w:r>
+          </w:p>
+        </w:tc>
+        <w:tc>
+          <w:tcPr>
+            <w:tcW w:w="5311" w:type="dxa"/>
+          </w:tcPr>
+          <w:p>
+            <w:pPr>
+              <w:cnfStyle w:val="000000000000" w:firstRow="0" w:lastRow="0" w:firstColumn="0" w:lastColumn="0" w:oddVBand="0" w:evenVBand="0" w:oddHBand="0" w:evenHBand="0" w:firstRowFirstColumn="0" w:firstRowLastColumn="0" w:lastRowFirstColumn="0" w:lastRowLastColumn="0"/>
+              <w:rPr>
+                <w:rFonts w:hint="eastAsia"/>
+                <w:sz w:val="18"/>
+              </w:rPr>
+            </w:pPr>
+            <w:r>
+              <w:rPr>
+                <w:rFonts w:hint="eastAsia"/>
+                <w:sz w:val="18"/>
+              </w:rPr>
+              <w:t>由</w:t>
+            </w:r>
+            <w:r>
+              <w:rPr>
+                <w:sz w:val="18"/>
+              </w:rPr>
+              <w:t>用户在</w:t>
+            </w:r>
+            <w:r>
+              <w:rPr>
+                <w:rFonts w:hint="eastAsia"/>
+                <w:sz w:val="18"/>
+              </w:rPr>
+              <w:t>HTML</w:t>
+            </w:r>
+            <w:r>
+              <w:rPr>
+                <w:rFonts w:hint="eastAsia"/>
+                <w:sz w:val="18"/>
+              </w:rPr>
+              <w:t>的</w:t>
+            </w:r>
+            <w:r>
+              <w:rPr>
+                <w:sz w:val="18"/>
+              </w:rPr>
+              <w:t>form</w:t>
+            </w:r>
+            <w:r>
+              <w:rPr>
+                <w:sz w:val="18"/>
+              </w:rPr>
+              <w:t>元素中提供的值</w:t>
+            </w:r>
+          </w:p>
+        </w:tc>
+      </w:tr>
+      <w:tr>
+        <w:tc>
+          <w:tcPr>
+            <w:cnfStyle w:val="001000000000" w:firstRow="0" w:lastRow="0" w:firstColumn="1" w:lastColumn="0" w:oddVBand="0" w:evenVBand="0" w:oddHBand="0" w:evenHBand="0" w:firstRowFirstColumn="0" w:firstRowLastColumn="0" w:lastRowFirstColumn="0" w:lastRowLastColumn="0"/>
+            <w:tcW w:w="818" w:type="dxa"/>
+          </w:tcPr>
+          <w:p>
+            <w:pPr>
+              <w:jc w:val="center"/>
+              <w:rPr>
+                <w:rFonts w:hint="eastAsia"/>
+                <w:sz w:val="18"/>
+              </w:rPr>
+            </w:pPr>
+            <w:r>
+              <w:rPr>
+                <w:rFonts w:hint="eastAsia"/>
+                <w:sz w:val="18"/>
+              </w:rPr>
+              <w:t>2</w:t>
+            </w:r>
+          </w:p>
+        </w:tc>
+        <w:tc>
+          <w:tcPr>
+            <w:tcW w:w="1891" w:type="dxa"/>
+          </w:tcPr>
+          <w:p>
+            <w:pPr>
+              <w:cnfStyle w:val="000000000000" w:firstRow="0" w:lastRow="0" w:firstColumn="0" w:lastColumn="0" w:oddVBand="0" w:evenVBand="0" w:oddHBand="0" w:evenHBand="0" w:firstRowFirstColumn="0" w:firstRowLastColumn="0" w:lastRowFirstColumn="0" w:lastRowLastColumn="0"/>
+              <w:rPr>
+                <w:rFonts w:hint="eastAsia"/>
+                <w:sz w:val="18"/>
+              </w:rPr>
+            </w:pPr>
+            <w:r>
+              <w:rPr>
+                <w:rFonts w:hint="eastAsia"/>
+                <w:sz w:val="18"/>
+              </w:rPr>
+              <w:t>RouteData.Values</w:t>
+            </w:r>
+          </w:p>
+        </w:tc>
+        <w:tc>
+          <w:tcPr>
+            <w:tcW w:w="5311" w:type="dxa"/>
+          </w:tcPr>
+          <w:p>
+            <w:pPr>
+              <w:cnfStyle w:val="000000000000" w:firstRow="0" w:lastRow="0" w:firstColumn="0" w:lastColumn="0" w:oddVBand="0" w:evenVBand="0" w:oddHBand="0" w:evenHBand="0" w:firstRowFirstColumn="0" w:firstRowLastColumn="0" w:lastRowFirstColumn="0" w:lastRowLastColumn="0"/>
+              <w:rPr>
+                <w:rFonts w:hint="eastAsia"/>
+                <w:sz w:val="18"/>
+              </w:rPr>
+            </w:pPr>
+            <w:r>
+              <w:rPr>
+                <w:rFonts w:hint="eastAsia"/>
+                <w:sz w:val="18"/>
+              </w:rPr>
+              <w:t>用</w:t>
+            </w:r>
+            <w:r>
+              <w:rPr>
+                <w:sz w:val="18"/>
+              </w:rPr>
+              <w:t>应用程序路由获得的值</w:t>
+            </w:r>
+          </w:p>
+        </w:tc>
+      </w:tr>
+      <w:tr>
+        <w:tc>
+          <w:tcPr>
+            <w:cnfStyle w:val="001000000000" w:firstRow="0" w:lastRow="0" w:firstColumn="1" w:lastColumn="0" w:oddVBand="0" w:evenVBand="0" w:oddHBand="0" w:evenHBand="0" w:firstRowFirstColumn="0" w:firstRowLastColumn="0" w:lastRowFirstColumn="0" w:lastRowLastColumn="0"/>
+            <w:tcW w:w="818" w:type="dxa"/>
+          </w:tcPr>
+          <w:p>
+            <w:pPr>
+              <w:jc w:val="center"/>
+              <w:rPr>
+                <w:rFonts w:hint="eastAsia"/>
+                <w:sz w:val="18"/>
+              </w:rPr>
+            </w:pPr>
+            <w:r>
+              <w:rPr>
+                <w:rFonts w:hint="eastAsia"/>
+                <w:sz w:val="18"/>
+              </w:rPr>
+              <w:t>3</w:t>
+            </w:r>
+          </w:p>
+        </w:tc>
+        <w:tc>
+          <w:tcPr>
+            <w:tcW w:w="1891" w:type="dxa"/>
+          </w:tcPr>
+          <w:p>
+            <w:pPr>
+              <w:cnfStyle w:val="000000000000" w:firstRow="0" w:lastRow="0" w:firstColumn="0" w:lastColumn="0" w:oddVBand="0" w:evenVBand="0" w:oddHBand="0" w:evenHBand="0" w:firstRowFirstColumn="0" w:firstRowLastColumn="0" w:lastRowFirstColumn="0" w:lastRowLastColumn="0"/>
+              <w:rPr>
+                <w:rFonts w:hint="eastAsia"/>
+                <w:sz w:val="18"/>
+              </w:rPr>
+            </w:pPr>
+            <w:r>
+              <w:rPr>
+                <w:rFonts w:hint="eastAsia"/>
+                <w:sz w:val="18"/>
+              </w:rPr>
+              <w:t>Request.QueryString</w:t>
+            </w:r>
+          </w:p>
+        </w:tc>
+        <w:tc>
+          <w:tcPr>
+            <w:tcW w:w="5311" w:type="dxa"/>
+          </w:tcPr>
+          <w:p>
+            <w:pPr>
+              <w:cnfStyle w:val="000000000000" w:firstRow="0" w:lastRow="0" w:firstColumn="0" w:lastColumn="0" w:oddVBand="0" w:evenVBand="0" w:oddHBand="0" w:evenHBand="0" w:firstRowFirstColumn="0" w:firstRowLastColumn="0" w:lastRowFirstColumn="0" w:lastRowLastColumn="0"/>
+              <w:rPr>
+                <w:rFonts w:hint="eastAsia"/>
+                <w:sz w:val="18"/>
+              </w:rPr>
+            </w:pPr>
+            <w:r>
+              <w:rPr>
+                <w:rFonts w:hint="eastAsia"/>
+                <w:sz w:val="18"/>
+              </w:rPr>
+              <w:t>包含</w:t>
+            </w:r>
+            <w:r>
+              <w:rPr>
+                <w:sz w:val="18"/>
+              </w:rPr>
+              <w:t>在请求</w:t>
+            </w:r>
+            <w:r>
+              <w:rPr>
+                <w:rFonts w:hint="eastAsia"/>
+                <w:sz w:val="18"/>
+              </w:rPr>
+              <w:t>URL</w:t>
+            </w:r>
+            <w:r>
+              <w:rPr>
+                <w:rFonts w:hint="eastAsia"/>
+                <w:sz w:val="18"/>
+              </w:rPr>
+              <w:t>中</w:t>
+            </w:r>
+            <w:r>
+              <w:rPr>
+                <w:sz w:val="18"/>
+              </w:rPr>
+              <w:t>的查询字符串部分的数据</w:t>
+            </w:r>
+          </w:p>
+        </w:tc>
+      </w:tr>
+      <w:tr>
+        <w:tc>
+          <w:tcPr>
+            <w:cnfStyle w:val="001000000000" w:firstRow="0" w:lastRow="0" w:firstColumn="1" w:lastColumn="0" w:oddVBand="0" w:evenVBand="0" w:oddHBand="0" w:evenHBand="0" w:firstRowFirstColumn="0" w:firstRowLastColumn="0" w:lastRowFirstColumn="0" w:lastRowLastColumn="0"/>
+            <w:tcW w:w="818" w:type="dxa"/>
+          </w:tcPr>
+          <w:p>
+            <w:pPr>
+              <w:jc w:val="center"/>
+              <w:rPr>
+                <w:rFonts w:hint="eastAsia"/>
+                <w:sz w:val="18"/>
+              </w:rPr>
+            </w:pPr>
+            <w:r>
+              <w:rPr>
+                <w:rFonts w:hint="eastAsia"/>
+                <w:sz w:val="18"/>
+              </w:rPr>
+              <w:t>4</w:t>
+            </w:r>
+          </w:p>
+        </w:tc>
+        <w:tc>
+          <w:tcPr>
+            <w:tcW w:w="1891" w:type="dxa"/>
+          </w:tcPr>
+          <w:p>
+            <w:pPr>
+              <w:cnfStyle w:val="000000000000" w:firstRow="0" w:lastRow="0" w:firstColumn="0" w:lastColumn="0" w:oddVBand="0" w:evenVBand="0" w:oddHBand="0" w:evenHBand="0" w:firstRowFirstColumn="0" w:firstRowLastColumn="0" w:lastRowFirstColumn="0" w:lastRowLastColumn="0"/>
+              <w:rPr>
+                <w:rFonts w:hint="eastAsia"/>
+                <w:sz w:val="18"/>
+              </w:rPr>
+            </w:pPr>
+            <w:r>
+              <w:rPr>
+                <w:rFonts w:hint="eastAsia"/>
+                <w:sz w:val="18"/>
+              </w:rPr>
+              <w:t>Request.Files</w:t>
+            </w:r>
+          </w:p>
+        </w:tc>
+        <w:tc>
+          <w:tcPr>
+            <w:tcW w:w="5311" w:type="dxa"/>
+          </w:tcPr>
+          <w:p>
+            <w:pPr>
+              <w:cnfStyle w:val="000000000000" w:firstRow="0" w:lastRow="0" w:firstColumn="0" w:lastColumn="0" w:oddVBand="0" w:evenVBand="0" w:oddHBand="0" w:evenHBand="0" w:firstRowFirstColumn="0" w:firstRowLastColumn="0" w:lastRowFirstColumn="0" w:lastRowLastColumn="0"/>
+              <w:rPr>
+                <w:rFonts w:hint="eastAsia"/>
+                <w:sz w:val="18"/>
+              </w:rPr>
+            </w:pPr>
+            <w:r>
+              <w:rPr>
+                <w:rFonts w:hint="eastAsia"/>
+                <w:sz w:val="18"/>
+              </w:rPr>
+              <w:t>请求</w:t>
+            </w:r>
+            <w:r>
+              <w:rPr>
+                <w:sz w:val="18"/>
+              </w:rPr>
+              <w:t>中上传的文件</w:t>
+            </w:r>
+          </w:p>
+        </w:tc>
+      </w:tr>
+    </w:tbl>
+    <w:p>
+      <w:r>
+        <w:tab/>
+      </w:r>
+      <w:r>
+        <w:rPr>
+          <w:rFonts w:hint="eastAsia"/>
+        </w:rPr>
+        <w:t>就以</w:t>
+      </w:r>
+      <w:r>
+        <w:t>上面的例子，</w:t>
+      </w:r>
+      <w:r>
+        <w:rPr>
+          <w:rFonts w:hint="eastAsia"/>
+        </w:rPr>
+        <w:t>D</w:t>
+      </w:r>
+      <w:r>
+        <w:t>efaultModelBinder</w:t>
+      </w:r>
+      <w:r>
+        <w:rPr>
+          <w:rFonts w:hint="eastAsia"/>
+        </w:rPr>
+        <w:t>会</w:t>
+      </w:r>
+      <w:r>
+        <w:t>这样搜索</w:t>
+      </w:r>
+      <w:r>
+        <w:t>id</w:t>
+      </w:r>
+      <w:r>
+        <w:t>参数的值：</w:t>
+      </w:r>
+    </w:p>
+    <w:p>
+      <w:pPr>
+        <w:pStyle w:val="a4"/>
+        <w:numPr>
+          <w:ilvl w:val="0"/>
+          <w:numId w:val="2"/>
+        </w:numPr>
+        <w:ind w:firstLineChars="0"/>
+      </w:pPr>
+      <w:r>
+        <w:rPr>
+          <w:rFonts w:hint="eastAsia"/>
+        </w:rPr>
+        <w:t>R</w:t>
+      </w:r>
+      <w:r>
+        <w:t>equest.Form</w:t>
+      </w:r>
+      <w:r>
+        <w:rPr>
+          <w:rFonts w:hint="eastAsia"/>
+        </w:rPr>
+        <w:t>[</w:t>
+      </w:r>
+      <w:r>
+        <w:t>"</w:t>
+      </w:r>
+      <w:r>
+        <w:t>id</w:t>
+      </w:r>
+      <w:r>
+        <w:t>"</w:t>
+      </w:r>
+      <w:r>
+        <w:rPr>
+          <w:rFonts w:hint="eastAsia"/>
+        </w:rPr>
+        <w:t>]</w:t>
+      </w:r>
+      <w:r>
+        <w:rPr>
+          <w:rFonts w:hint="eastAsia"/>
+        </w:rPr>
+        <w:t>；</w:t>
+      </w:r>
+    </w:p>
+    <w:p>
+      <w:pPr>
+        <w:pStyle w:val="a4"/>
+        <w:numPr>
+          <w:ilvl w:val="0"/>
+          <w:numId w:val="2"/>
+        </w:numPr>
+        <w:ind w:firstLineChars="0"/>
+        <w:rPr>
+          <w:sz w:val="24"/>
+        </w:rPr>
+      </w:pPr>
+      <w:r>
+        <w:rPr>
+          <w:rFonts w:hint="eastAsia"/>
+        </w:rPr>
+        <w:t>RouteData.Values</w:t>
+      </w:r>
+      <w:r>
+        <w:rPr>
+          <w:rFonts w:hint="eastAsia"/>
+          <w:sz w:val="24"/>
+        </w:rPr>
+        <w:t>[</w:t>
+      </w:r>
+      <w:r>
+        <w:rPr>
+          <w:sz w:val="24"/>
+        </w:rPr>
+        <w:t>"id"</w:t>
+      </w:r>
+      <w:r>
+        <w:rPr>
+          <w:rFonts w:hint="eastAsia"/>
+          <w:sz w:val="24"/>
+        </w:rPr>
+        <w:t>]</w:t>
+      </w:r>
+      <w:r>
+        <w:rPr>
+          <w:rFonts w:hint="eastAsia"/>
+          <w:sz w:val="24"/>
+        </w:rPr>
+        <w:t>；</w:t>
+      </w:r>
+    </w:p>
+    <w:p>
+      <w:pPr>
+        <w:pStyle w:val="a4"/>
+        <w:numPr>
+          <w:ilvl w:val="0"/>
+          <w:numId w:val="2"/>
+        </w:numPr>
+        <w:ind w:firstLineChars="0"/>
+        <w:rPr>
+          <w:sz w:val="24"/>
+        </w:rPr>
+      </w:pPr>
+      <w:r>
+        <w:rPr>
+          <w:rFonts w:hint="eastAsia"/>
+        </w:rPr>
+        <w:t>Request.QueryString</w:t>
+      </w:r>
+      <w:r>
+        <w:rPr>
+          <w:rFonts w:hint="eastAsia"/>
+          <w:sz w:val="24"/>
+        </w:rPr>
+        <w:t>[</w:t>
+      </w:r>
+      <w:r>
+        <w:rPr>
+          <w:sz w:val="24"/>
+        </w:rPr>
+        <w:t>"id"</w:t>
+      </w:r>
+      <w:r>
+        <w:rPr>
+          <w:rFonts w:hint="eastAsia"/>
+          <w:sz w:val="24"/>
+        </w:rPr>
+        <w:t>]</w:t>
+      </w:r>
+      <w:r>
+        <w:rPr>
+          <w:rFonts w:hint="eastAsia"/>
+          <w:sz w:val="24"/>
+        </w:rPr>
+        <w:t>；</w:t>
+      </w:r>
+    </w:p>
+    <w:p>
+      <w:pPr>
+        <w:pStyle w:val="a4"/>
+        <w:numPr>
+          <w:ilvl w:val="0"/>
+          <w:numId w:val="2"/>
+        </w:numPr>
+        <w:ind w:firstLineChars="0"/>
+        <w:rPr>
+          <w:rFonts w:hint="eastAsia"/>
+          <w:sz w:val="24"/>
+        </w:rPr>
+      </w:pPr>
+      <w:r>
+        <w:rPr>
+          <w:rFonts w:hint="eastAsia"/>
+        </w:rPr>
+        <w:t>Request.Files</w:t>
+      </w:r>
+      <w:r>
+        <w:rPr>
+          <w:rFonts w:hint="eastAsia"/>
+          <w:sz w:val="24"/>
+        </w:rPr>
+        <w:t>[</w:t>
+      </w:r>
+      <w:r>
+        <w:rPr>
+          <w:sz w:val="24"/>
+        </w:rPr>
+        <w:t>"id"</w:t>
+      </w:r>
+      <w:r>
+        <w:rPr>
+          <w:rFonts w:hint="eastAsia"/>
+          <w:sz w:val="24"/>
+        </w:rPr>
+        <w:t>]</w:t>
+      </w:r>
+      <w:r>
+        <w:rPr>
+          <w:rFonts w:hint="eastAsia"/>
+          <w:sz w:val="24"/>
+        </w:rPr>
+        <w:t>；</w:t>
+      </w:r>
+    </w:p>
+    <w:p>
+      <w:pPr>
+        <w:ind w:firstLine="420"/>
+        <w:rPr>
+          <w:rFonts w:hint="eastAsia"/>
+        </w:rPr>
+      </w:pPr>
+      <w:r>
+        <w:rPr>
+          <w:rFonts w:hint="eastAsia"/>
+        </w:rPr>
+        <w:t>在</w:t>
+      </w:r>
+      <w:r>
+        <w:t>上述的搜索过程中，直到找到</w:t>
+      </w:r>
+      <w:r>
+        <w:rPr>
+          <w:rFonts w:hint="eastAsia"/>
+        </w:rPr>
+        <w:t>适用</w:t>
+      </w:r>
+      <w:r>
+        <w:t>的值，搜索才会停止。</w:t>
+      </w:r>
+      <w:r>
+        <w:t>对</w:t>
+      </w:r>
+      <w:r>
+        <w:rPr>
+          <w:rFonts w:hint="eastAsia"/>
+        </w:rPr>
+        <w:t>于</w:t>
+      </w:r>
+      <w:r>
+        <w:t>上述示例</w:t>
+      </w:r>
+      <w:r>
+        <w:rPr>
+          <w:rFonts w:hint="eastAsia"/>
+        </w:rPr>
+        <w:t>在</w:t>
+      </w:r>
+      <w:r>
+        <w:t>搜索表单数据时将会失败，但会找到具有正确名称的路由变量</w:t>
+      </w:r>
+      <w:r>
+        <w:rPr>
+          <w:rFonts w:hint="eastAsia"/>
+        </w:rPr>
+        <w:t>（之所以</w:t>
+      </w:r>
+      <w:r>
+        <w:t>能</w:t>
+      </w:r>
+      <w:r>
+        <w:rPr>
+          <w:rFonts w:hint="eastAsia"/>
+        </w:rPr>
+        <w:t>从</w:t>
+      </w:r>
+      <w:r>
+        <w:t>路由中找到与参数对应的值，是因为动作方法的参数名称与路由变量名</w:t>
+      </w:r>
+      <w:r>
+        <w:rPr>
+          <w:rFonts w:hint="eastAsia"/>
+        </w:rPr>
+        <w:t>相对应</w:t>
+      </w:r>
+      <w:r>
+        <w:t>，如果将动作方法参数改为</w:t>
+      </w:r>
+      <w:r>
+        <w:rPr>
+          <w:rFonts w:hint="eastAsia"/>
+        </w:rPr>
+        <w:t>类似</w:t>
+      </w:r>
+      <w:r>
+        <w:t>personId</w:t>
+      </w:r>
+      <w:r>
+        <w:t>这样的其他值，将不会得到匹配的数据值，最终请求将会失败。所以</w:t>
+      </w:r>
+      <w:r>
+        <w:rPr>
+          <w:rFonts w:hint="eastAsia"/>
+        </w:rPr>
+        <w:t>，</w:t>
+      </w:r>
+      <w:r>
+        <w:rPr>
+          <w:highlight w:val="yellow"/>
+        </w:rPr>
+        <w:t>在依靠默认模型绑定器的情况下，重要的是保证动作方法参数</w:t>
+      </w:r>
+      <w:r>
+        <w:rPr>
+          <w:rFonts w:hint="eastAsia"/>
+          <w:highlight w:val="yellow"/>
+        </w:rPr>
+        <w:t>与寻找</w:t>
+      </w:r>
+      <w:r>
+        <w:rPr>
+          <w:highlight w:val="yellow"/>
+        </w:rPr>
+        <w:t>的数据属性</w:t>
+      </w:r>
+      <w:r>
+        <w:rPr>
+          <w:rFonts w:hint="eastAsia"/>
+          <w:highlight w:val="yellow"/>
+        </w:rPr>
+        <w:t>相匹配</w:t>
+      </w:r>
+      <w:r>
+        <w:t>）</w:t>
+      </w:r>
+      <w:r>
+        <w:t>。也就是</w:t>
+      </w:r>
+      <w:r>
+        <w:rPr>
+          <w:rFonts w:hint="eastAsia"/>
+        </w:rPr>
+        <w:t>说在</w:t>
+      </w:r>
+      <w:r>
+        <w:t>找到值后，</w:t>
+      </w:r>
+      <w:r>
+        <w:rPr>
+          <w:rFonts w:hint="eastAsia"/>
+        </w:rPr>
+        <w:t>将不会</w:t>
+      </w:r>
+      <w:r>
+        <w:t>继续搜索查询字符串和上</w:t>
+      </w:r>
+      <w:r>
+        <w:rPr>
+          <w:rFonts w:hint="eastAsia"/>
+        </w:rPr>
+        <w:t>传</w:t>
+      </w:r>
+      <w:r>
+        <w:t>文件的名称。</w:t>
+      </w:r>
+    </w:p>
+    <w:p>
+      <w:pPr>
+        <w:pStyle w:val="3"/>
+      </w:pPr>
+      <w:r>
+        <w:rPr>
+          <w:rFonts w:hint="eastAsia"/>
+        </w:rPr>
+        <w:t>绑定</w:t>
+      </w:r>
+      <w:r>
+        <w:t>简单类型</w:t>
+      </w:r>
+    </w:p>
+    <w:p>
+      <w:r>
+        <w:tab/>
+      </w:r>
+      <w:r>
+        <w:rPr>
+          <w:rFonts w:hint="eastAsia"/>
+        </w:rPr>
+        <w:t>在处理</w:t>
+      </w:r>
+      <w:r>
+        <w:t>简单类型时，</w:t>
+      </w:r>
+      <w:r>
+        <w:rPr>
+          <w:rFonts w:hint="eastAsia"/>
+        </w:rPr>
+        <w:t>D</w:t>
+      </w:r>
+      <w:r>
+        <w:t>efaultModelBinder</w:t>
+      </w:r>
+      <w:r>
+        <w:rPr>
+          <w:rFonts w:hint="eastAsia"/>
+        </w:rPr>
+        <w:t>会</w:t>
+      </w:r>
+      <w:r>
+        <w:t>尝试使用</w:t>
+      </w:r>
+      <w:r>
+        <w:rPr>
+          <w:rFonts w:hint="eastAsia"/>
+        </w:rPr>
+        <w:t>S</w:t>
+      </w:r>
+      <w:r>
+        <w:t>ystem.ComponentModel.TypeDescriptor</w:t>
+      </w:r>
+      <w:r>
+        <w:rPr>
+          <w:rFonts w:hint="eastAsia"/>
+        </w:rPr>
+        <w:t>类</w:t>
+      </w:r>
+      <w:r>
+        <w:t>，将已经从请求数据获得的字符串值转换成</w:t>
+      </w:r>
+      <w:r>
+        <w:rPr>
+          <w:rFonts w:hint="eastAsia"/>
+        </w:rPr>
+        <w:t>参数</w:t>
+      </w:r>
+      <w:r>
+        <w:t>类型。如</w:t>
+      </w:r>
+      <w:r>
+        <w:rPr>
+          <w:rFonts w:hint="eastAsia"/>
+        </w:rPr>
+        <w:t>无法成功</w:t>
+      </w:r>
+      <w:r>
+        <w:t>转换，那么</w:t>
+      </w:r>
+      <w:r>
+        <w:rPr>
+          <w:rFonts w:hint="eastAsia"/>
+        </w:rPr>
+        <w:t>D</w:t>
+      </w:r>
+      <w:r>
+        <w:t>efaultModelBinder</w:t>
+      </w:r>
+      <w:r>
+        <w:rPr>
+          <w:rFonts w:hint="eastAsia"/>
+        </w:rPr>
+        <w:t>便</w:t>
+      </w:r>
+      <w:r>
+        <w:t>不能绑定该模型。</w:t>
+      </w:r>
+    </w:p>
+    <w:p>
+      <w:pPr>
+        <w:rPr>
+          <w:rFonts w:hint="eastAsia"/>
+        </w:rPr>
+      </w:pPr>
+      <w:r>
+        <w:tab/>
+      </w:r>
+      <w:r>
+        <w:rPr>
+          <w:rFonts w:hint="eastAsia"/>
+        </w:rPr>
+        <w:t>如</w:t>
+      </w:r>
+      <w:r>
+        <w:t>下面启动程序后，导航到</w:t>
+      </w:r>
+      <w:r>
+        <w:rPr>
+          <w:rFonts w:hint="eastAsia"/>
+        </w:rPr>
+        <w:t>/</w:t>
+      </w:r>
+      <w:r>
+        <w:t>Home/Index/apple</w:t>
+      </w:r>
+      <w:r>
+        <w:rPr>
+          <w:rFonts w:hint="eastAsia"/>
+        </w:rPr>
+        <w:t>地址</w:t>
+      </w:r>
+      <w:r>
+        <w:t>，将会看到</w:t>
+      </w:r>
+      <w:r>
+        <w:rPr>
+          <w:rFonts w:hint="eastAsia"/>
+        </w:rPr>
+        <w:t>绑定</w:t>
+      </w:r>
+      <w:r>
+        <w:t>失败的问题：</w:t>
+      </w:r>
+    </w:p>
+    <w:p>
+      <w:r>
+        <w:rPr>
+          <w:noProof/>
+        </w:rPr>
+        <w:lastRenderedPageBreak/>
+        <w:drawing>
+          <wp:inline distT="0" distB="0" distL="0" distR="0" wp14:anchorId="13E540CE" wp14:editId="37424F0E">
+            <wp:extent cx="5274310" cy="2357755"/>
+            <wp:effectExtent l="0" t="0" r="2540" b="4445"/>
+            <wp:docPr id="2" name="图片 2"/>
+            <wp:cNvGraphicFramePr>
+              <a:graphicFrameLocks xmlns:a="http://schemas.openxmlformats.org/drawingml/2006/main" noChangeAspect="1"/>
+            </wp:cNvGraphicFramePr>
+            <a:graphic xmlns:a="http://schemas.openxmlformats.org/drawingml/2006/main">
+              <a:graphicData uri="http://schemas.openxmlformats.org/drawingml/2006/picture">
+                <pic:pic xmlns:pic="http://schemas.openxmlformats.org/drawingml/2006/picture">
+                  <pic:nvPicPr>
+                    <pic:cNvPr id="1" name=""/>
+                    <pic:cNvPicPr/>
+                  </pic:nvPicPr>
+                  <pic:blipFill>
+                    <a:blip r:embed="rId6"/>
+                    <a:stretch>
+                      <a:fillRect/>
+                    </a:stretch>
+                  </pic:blipFill>
+                  <pic:spPr>
+                    <a:xfrm>
+                      <a:off x="0" y="0"/>
+                      <a:ext cx="5274310" cy="2357755"/>
+                    </a:xfrm>
+                    <a:prstGeom prst="rect">
+                      <a:avLst/>
+                    </a:prstGeom>
+                  </pic:spPr>
+                </pic:pic>
+              </a:graphicData>
+            </a:graphic>
+          </wp:inline>
+        </w:drawing>
+      </w:r>
+    </w:p>
+    <w:p>
+      <w:pPr>
+        <w:rPr>
+          <w:rFonts w:hint="eastAsia"/>
+        </w:rPr>
+      </w:pPr>
+      <w:r>
+        <w:tab/>
+      </w:r>
+      <w:r>
+        <w:rPr>
+          <w:rFonts w:hint="eastAsia"/>
+        </w:rPr>
+        <w:t>可以</w:t>
+      </w:r>
+      <w:r>
+        <w:t>为</w:t>
+      </w:r>
+      <w:r>
+        <w:rPr>
+          <w:rFonts w:hint="eastAsia"/>
+        </w:rPr>
+        <w:t>模型</w:t>
+      </w:r>
+      <w:r>
+        <w:t>绑定器做一点简化处理，即使其能够接受一个可空的</w:t>
+      </w:r>
+      <w:r>
+        <w:rPr>
+          <w:rFonts w:hint="eastAsia"/>
+        </w:rPr>
+        <w:t>（</w:t>
+      </w:r>
+      <w:r>
+        <w:t>nullable</w:t>
+      </w:r>
+      <w:r>
+        <w:rPr>
+          <w:rFonts w:hint="eastAsia"/>
+        </w:rPr>
+        <w:t>）</w:t>
+      </w:r>
+      <w:r>
+        <w:t>类型</w:t>
+      </w:r>
+      <w:r>
+        <w:rPr>
+          <w:rFonts w:hint="eastAsia"/>
+        </w:rPr>
+        <w:t>，</w:t>
+      </w:r>
+      <w:r>
+        <w:t>这为绑定器提供一个可选方案。这样</w:t>
+      </w:r>
+      <w:r>
+        <w:rPr>
+          <w:rFonts w:hint="eastAsia"/>
+        </w:rPr>
+        <w:t>，</w:t>
+      </w:r>
+      <w:r>
+        <w:t>可以让模型绑定器在调用动作</w:t>
+      </w:r>
+      <w:r>
+        <w:rPr>
+          <w:rFonts w:hint="eastAsia"/>
+        </w:rPr>
+        <w:t>时</w:t>
+      </w:r>
+      <w:r>
+        <w:t>，可以选择将动作方法参数设置为</w:t>
+      </w:r>
+      <w:r>
+        <w:t>null</w:t>
+      </w:r>
+      <w:r>
+        <w:rPr>
+          <w:rFonts w:hint="eastAsia"/>
+        </w:rPr>
+        <w:t>。</w:t>
+      </w:r>
+      <w:r>
+        <w:t>具体</w:t>
+      </w:r>
+      <w:r>
+        <w:rPr>
+          <w:rFonts w:hint="eastAsia"/>
+        </w:rPr>
+        <w:t>调整以及</w:t>
+      </w:r>
+      <w:r>
+        <w:t>效果如下：</w:t>
+      </w:r>
+    </w:p>
+    <w:p>
+      <w:pPr>
+        <w:autoSpaceDE w:val="0"/>
+        <w:autoSpaceDN w:val="0"/>
+        <w:adjustRightInd w:val="0"/>
+        <w:jc w:val="left"/>
+        <w:rPr>
+          <w:rFonts w:ascii="Consolas" w:hAnsi="Consolas" w:cs="Consolas"/>
+          <w:color w:val="DCDCDC"/>
+          <w:kern w:val="0"/>
+          <w:szCs w:val="28"/>
+          <w:highlight w:val="black"/>
+        </w:rPr>
+      </w:pPr>
+      <w:r>
+        <w:rPr>
+          <w:rFonts w:ascii="Consolas" w:hAnsi="Consolas" w:cs="Consolas"/>
+          <w:color w:val="DCDCDC"/>
+          <w:kern w:val="0"/>
+          <w:szCs w:val="28"/>
+          <w:highlight w:val="black"/>
+        </w:rPr>
+        <w:t>…</w:t>
+      </w:r>
+    </w:p>
+    <w:p>
+      <w:pPr>
+        <w:autoSpaceDE w:val="0"/>
+        <w:autoSpaceDN w:val="0"/>
+        <w:adjustRightInd w:val="0"/>
+        <w:jc w:val="left"/>
+        <w:rPr>
+          <w:rFonts w:ascii="Consolas" w:hAnsi="Consolas" w:cs="Consolas"/>
+          <w:color w:val="DCDCDC"/>
+          <w:kern w:val="0"/>
+          <w:szCs w:val="28"/>
+          <w:highlight w:val="black"/>
+        </w:rPr>
+      </w:pPr>
+      <w:r>
+        <w:rPr>
+          <w:rFonts w:ascii="Consolas" w:hAnsi="Consolas" w:cs="Consolas"/>
+          <w:color w:val="DCDCDC"/>
+          <w:kern w:val="0"/>
+          <w:szCs w:val="28"/>
+          <w:highlight w:val="black"/>
+        </w:rPr>
+        <w:t xml:space="preserve">        </w:t>
+      </w:r>
+      <w:r>
+        <w:rPr>
+          <w:rFonts w:ascii="Consolas" w:hAnsi="Consolas" w:cs="Consolas"/>
+          <w:color w:val="569CD6"/>
+          <w:kern w:val="0"/>
+          <w:szCs w:val="28"/>
+          <w:highlight w:val="black"/>
+        </w:rPr>
+        <w:t>public</w:t>
+      </w:r>
+      <w:r>
+        <w:rPr>
+          <w:rFonts w:ascii="Consolas" w:hAnsi="Consolas" w:cs="Consolas"/>
+          <w:color w:val="DCDCDC"/>
+          <w:kern w:val="0"/>
+          <w:szCs w:val="28"/>
+          <w:highlight w:val="black"/>
+        </w:rPr>
+        <w:t xml:space="preserve"> </w:t>
+      </w:r>
+      <w:r>
+        <w:rPr>
+          <w:rFonts w:ascii="Consolas" w:hAnsi="Consolas" w:cs="Consolas"/>
+          <w:color w:val="4EC9B0"/>
+          <w:kern w:val="0"/>
+          <w:szCs w:val="28"/>
+          <w:highlight w:val="black"/>
+        </w:rPr>
+        <w:t>ActionResult</w:t>
+      </w:r>
+      <w:r>
+        <w:rPr>
+          <w:rFonts w:ascii="Consolas" w:hAnsi="Consolas" w:cs="Consolas"/>
+          <w:color w:val="DCDCDC"/>
+          <w:kern w:val="0"/>
+          <w:szCs w:val="28"/>
+          <w:highlight w:val="black"/>
+        </w:rPr>
+        <w:t xml:space="preserve"> Index(</w:t>
+      </w:r>
+      <w:r>
+        <w:rPr>
+          <w:rFonts w:ascii="Consolas" w:hAnsi="Consolas" w:cs="Consolas"/>
+          <w:b/>
+          <w:color w:val="569CD6"/>
+          <w:kern w:val="0"/>
+          <w:szCs w:val="28"/>
+          <w:highlight w:val="black"/>
+        </w:rPr>
+        <w:t>int</w:t>
+      </w:r>
+      <w:r>
+        <w:rPr>
+          <w:rFonts w:ascii="Consolas" w:hAnsi="Consolas" w:cs="Consolas"/>
+          <w:b/>
+          <w:color w:val="B4B4B4"/>
+          <w:kern w:val="0"/>
+          <w:szCs w:val="28"/>
+          <w:highlight w:val="black"/>
+        </w:rPr>
+        <w:t>?</w:t>
+      </w:r>
+      <w:r>
+        <w:rPr>
+          <w:rFonts w:ascii="Consolas" w:hAnsi="Consolas" w:cs="Consolas"/>
+          <w:color w:val="DCDCDC"/>
+          <w:kern w:val="0"/>
+          <w:szCs w:val="28"/>
+          <w:highlight w:val="black"/>
+        </w:rPr>
+        <w:t xml:space="preserve"> </w:t>
+      </w:r>
+      <w:r>
+        <w:rPr>
+          <w:rFonts w:ascii="Consolas" w:hAnsi="Consolas" w:cs="Consolas"/>
+          <w:b/>
+          <w:color w:val="DCDCDC"/>
+          <w:kern w:val="0"/>
+          <w:szCs w:val="28"/>
+          <w:highlight w:val="black"/>
+        </w:rPr>
+        <w:t>id</w:t>
+      </w:r>
+      <w:r>
+        <w:rPr>
+          <w:rFonts w:ascii="Consolas" w:hAnsi="Consolas" w:cs="Consolas"/>
+          <w:color w:val="DCDCDC"/>
+          <w:kern w:val="0"/>
+          <w:szCs w:val="28"/>
+          <w:highlight w:val="black"/>
+        </w:rPr>
+        <w:t>)</w:t>
+      </w:r>
+    </w:p>
+    <w:p>
+      <w:pPr>
+        <w:autoSpaceDE w:val="0"/>
+        <w:autoSpaceDN w:val="0"/>
+        <w:adjustRightInd w:val="0"/>
+        <w:jc w:val="left"/>
+        <w:rPr>
+          <w:rFonts w:ascii="Consolas" w:hAnsi="Consolas" w:cs="Consolas"/>
+          <w:color w:val="DCDCDC"/>
+          <w:kern w:val="0"/>
+          <w:szCs w:val="28"/>
+          <w:highlight w:val="black"/>
+        </w:rPr>
+      </w:pPr>
+      <w:r>
+        <w:rPr>
+          <w:rFonts w:ascii="Consolas" w:hAnsi="Consolas" w:cs="Consolas"/>
+          <w:color w:val="DCDCDC"/>
+          <w:kern w:val="0"/>
+          <w:szCs w:val="28"/>
+          <w:highlight w:val="black"/>
+        </w:rPr>
+        <w:t xml:space="preserve">        {</w:t>
+      </w:r>
+    </w:p>
+    <w:p>
+      <w:pPr>
+        <w:autoSpaceDE w:val="0"/>
+        <w:autoSpaceDN w:val="0"/>
+        <w:adjustRightInd w:val="0"/>
+        <w:jc w:val="left"/>
+        <w:rPr>
+          <w:rFonts w:ascii="Consolas" w:hAnsi="Consolas" w:cs="Consolas"/>
+          <w:color w:val="DCDCDC"/>
+          <w:kern w:val="0"/>
+          <w:szCs w:val="28"/>
+          <w:highlight w:val="black"/>
+        </w:rPr>
+      </w:pPr>
+      <w:r>
+        <w:rPr>
+          <w:rFonts w:ascii="Consolas" w:hAnsi="Consolas" w:cs="Consolas"/>
+          <w:color w:val="DCDCDC"/>
+          <w:kern w:val="0"/>
+          <w:szCs w:val="28"/>
+          <w:highlight w:val="black"/>
+        </w:rPr>
+        <w:t xml:space="preserve">            </w:t>
+      </w:r>
+      <w:r>
+        <w:rPr>
+          <w:rFonts w:ascii="Consolas" w:hAnsi="Consolas" w:cs="Consolas"/>
+          <w:color w:val="4EC9B0"/>
+          <w:kern w:val="0"/>
+          <w:szCs w:val="28"/>
+          <w:highlight w:val="black"/>
+        </w:rPr>
+        <w:t>Person</w:t>
+      </w:r>
+      <w:r>
+        <w:rPr>
+          <w:rFonts w:ascii="Consolas" w:hAnsi="Consolas" w:cs="Consolas"/>
+          <w:color w:val="DCDCDC"/>
+          <w:kern w:val="0"/>
+          <w:szCs w:val="28"/>
+          <w:highlight w:val="black"/>
+        </w:rPr>
+        <w:t xml:space="preserve"> dataItem </w:t>
+      </w:r>
+      <w:r>
+        <w:rPr>
+          <w:rFonts w:ascii="Consolas" w:hAnsi="Consolas" w:cs="Consolas"/>
+          <w:color w:val="B4B4B4"/>
+          <w:kern w:val="0"/>
+          <w:szCs w:val="28"/>
+          <w:highlight w:val="black"/>
+        </w:rPr>
+        <w:t>=</w:t>
+      </w:r>
+      <w:r>
+        <w:rPr>
+          <w:rFonts w:ascii="Consolas" w:hAnsi="Consolas" w:cs="Consolas"/>
+          <w:color w:val="DCDCDC"/>
+          <w:kern w:val="0"/>
+          <w:szCs w:val="28"/>
+          <w:highlight w:val="black"/>
+        </w:rPr>
+        <w:t xml:space="preserve"> personData</w:t>
+      </w:r>
+      <w:r>
+        <w:rPr>
+          <w:rFonts w:ascii="Consolas" w:hAnsi="Consolas" w:cs="Consolas"/>
+          <w:color w:val="B4B4B4"/>
+          <w:kern w:val="0"/>
+          <w:szCs w:val="28"/>
+          <w:highlight w:val="black"/>
+        </w:rPr>
+        <w:t>.</w:t>
+      </w:r>
+      <w:r>
+        <w:rPr>
+          <w:rFonts w:ascii="Consolas" w:hAnsi="Consolas" w:cs="Consolas"/>
+          <w:color w:val="DCDCDC"/>
+          <w:kern w:val="0"/>
+          <w:szCs w:val="28"/>
+          <w:highlight w:val="black"/>
+        </w:rPr>
+        <w:t xml:space="preserve">Where(p </w:t>
+      </w:r>
+      <w:r>
+        <w:rPr>
+          <w:rFonts w:ascii="Consolas" w:hAnsi="Consolas" w:cs="Consolas"/>
+          <w:color w:val="B4B4B4"/>
+          <w:kern w:val="0"/>
+          <w:szCs w:val="28"/>
+          <w:highlight w:val="black"/>
+        </w:rPr>
+        <w:t>=&gt;</w:t>
+      </w:r>
+      <w:r>
+        <w:rPr>
+          <w:rFonts w:ascii="Consolas" w:hAnsi="Consolas" w:cs="Consolas"/>
+          <w:color w:val="DCDCDC"/>
+          <w:kern w:val="0"/>
+          <w:szCs w:val="28"/>
+          <w:highlight w:val="black"/>
+        </w:rPr>
+        <w:t xml:space="preserve"> p</w:t>
+      </w:r>
+      <w:r>
+        <w:rPr>
+          <w:rFonts w:ascii="Consolas" w:hAnsi="Consolas" w:cs="Consolas"/>
+          <w:color w:val="B4B4B4"/>
+          <w:kern w:val="0"/>
+          <w:szCs w:val="28"/>
+          <w:highlight w:val="black"/>
+        </w:rPr>
+        <w:t>.</w:t>
+      </w:r>
+      <w:r>
+        <w:rPr>
+          <w:rFonts w:ascii="Consolas" w:hAnsi="Consolas" w:cs="Consolas"/>
+          <w:color w:val="DCDCDC"/>
+          <w:kern w:val="0"/>
+          <w:szCs w:val="28"/>
+          <w:highlight w:val="black"/>
+        </w:rPr>
+        <w:t xml:space="preserve">PersonId </w:t>
+      </w:r>
+      <w:r>
+        <w:rPr>
+          <w:rFonts w:ascii="Consolas" w:hAnsi="Consolas" w:cs="Consolas"/>
+          <w:color w:val="B4B4B4"/>
+          <w:kern w:val="0"/>
+          <w:szCs w:val="28"/>
+          <w:highlight w:val="black"/>
+        </w:rPr>
+        <w:t>==</w:t>
+      </w:r>
+      <w:r>
+        <w:rPr>
+          <w:rFonts w:ascii="Consolas" w:hAnsi="Consolas" w:cs="Consolas"/>
+          <w:color w:val="DCDCDC"/>
+          <w:kern w:val="0"/>
+          <w:szCs w:val="28"/>
+          <w:highlight w:val="black"/>
+        </w:rPr>
+        <w:t xml:space="preserve"> id)</w:t>
+      </w:r>
+      <w:r>
+        <w:rPr>
+          <w:rFonts w:ascii="Consolas" w:hAnsi="Consolas" w:cs="Consolas"/>
+          <w:color w:val="B4B4B4"/>
+          <w:kern w:val="0"/>
+          <w:szCs w:val="28"/>
+          <w:highlight w:val="black"/>
+        </w:rPr>
+        <w:t>.</w:t>
+      </w:r>
+      <w:r>
+        <w:rPr>
+          <w:rFonts w:ascii="Consolas" w:hAnsi="Consolas" w:cs="Consolas"/>
+          <w:color w:val="DCDCDC"/>
+          <w:kern w:val="0"/>
+          <w:szCs w:val="28"/>
+          <w:highlight w:val="black"/>
+        </w:rPr>
+        <w:t>First();</w:t>
+      </w:r>
+    </w:p>
+    <w:p>
+      <w:pPr>
+        <w:autoSpaceDE w:val="0"/>
+        <w:autoSpaceDN w:val="0"/>
+        <w:adjustRightInd w:val="0"/>
+        <w:jc w:val="left"/>
+        <w:rPr>
+          <w:rFonts w:ascii="Consolas" w:hAnsi="Consolas" w:cs="Consolas"/>
+          <w:color w:val="DCDCDC"/>
+          <w:kern w:val="0"/>
+          <w:szCs w:val="28"/>
+          <w:highlight w:val="black"/>
+        </w:rPr>
+      </w:pPr>
+      <w:r>
+        <w:rPr>
+          <w:rFonts w:ascii="Consolas" w:hAnsi="Consolas" w:cs="Consolas"/>
+          <w:color w:val="DCDCDC"/>
+          <w:kern w:val="0"/>
+          <w:szCs w:val="28"/>
+          <w:highlight w:val="black"/>
+        </w:rPr>
+        <w:t xml:space="preserve">            </w:t>
+      </w:r>
+      <w:r>
+        <w:rPr>
+          <w:rFonts w:ascii="Consolas" w:hAnsi="Consolas" w:cs="Consolas"/>
+          <w:color w:val="569CD6"/>
+          <w:kern w:val="0"/>
+          <w:szCs w:val="28"/>
+          <w:highlight w:val="black"/>
+        </w:rPr>
+        <w:t>return</w:t>
+      </w:r>
+      <w:r>
+        <w:rPr>
+          <w:rFonts w:ascii="Consolas" w:hAnsi="Consolas" w:cs="Consolas"/>
+          <w:color w:val="DCDCDC"/>
+          <w:kern w:val="0"/>
+          <w:szCs w:val="28"/>
+          <w:highlight w:val="black"/>
+        </w:rPr>
+        <w:t xml:space="preserve"> View(dataItem);</w:t>
+      </w:r>
+    </w:p>
+    <w:p>
+      <w:pPr>
+        <w:rPr>
+          <w:rFonts w:ascii="Consolas" w:hAnsi="Consolas" w:cs="Consolas"/>
+          <w:color w:val="DCDCDC"/>
+          <w:kern w:val="0"/>
+          <w:szCs w:val="28"/>
+        </w:rPr>
+      </w:pPr>
+      <w:r>
+        <w:rPr>
+          <w:rFonts w:ascii="Consolas" w:hAnsi="Consolas" w:cs="Consolas"/>
+          <w:color w:val="DCDCDC"/>
+          <w:kern w:val="0"/>
+          <w:szCs w:val="28"/>
+          <w:highlight w:val="black"/>
+        </w:rPr>
+        <w:t xml:space="preserve">        }</w:t>
+      </w:r>
+    </w:p>
+    <w:p>
+      <w:pPr>
+        <w:autoSpaceDE w:val="0"/>
+        <w:autoSpaceDN w:val="0"/>
+        <w:adjustRightInd w:val="0"/>
+        <w:jc w:val="left"/>
+        <w:rPr>
+          <w:rFonts w:ascii="Consolas" w:hAnsi="Consolas" w:cs="Consolas"/>
+          <w:color w:val="DCDCDC"/>
+          <w:kern w:val="0"/>
+          <w:szCs w:val="28"/>
+          <w:highlight w:val="black"/>
+        </w:rPr>
+      </w:pPr>
+      <w:r>
+        <w:rPr>
+          <w:rFonts w:ascii="Consolas" w:hAnsi="Consolas" w:cs="Consolas"/>
+          <w:color w:val="DCDCDC"/>
+          <w:kern w:val="0"/>
+          <w:szCs w:val="28"/>
+          <w:highlight w:val="black"/>
+        </w:rPr>
+        <w:t>…</w:t>
+      </w:r>
+    </w:p>
+    <w:p>
+      <w:r>
+        <w:rPr>
+          <w:noProof/>
+        </w:rPr>
+        <w:drawing>
+          <wp:inline distT="0" distB="0" distL="0" distR="0" wp14:anchorId="5F9AC328" wp14:editId="29C711E0">
+            <wp:extent cx="5274310" cy="2357755"/>
+            <wp:effectExtent l="0" t="0" r="2540" b="4445"/>
+            <wp:docPr id="3" name="图片 3"/>
+            <wp:cNvGraphicFramePr>
+              <a:graphicFrameLocks xmlns:a="http://schemas.openxmlformats.org/drawingml/2006/main" noChangeAspect="1"/>
+            </wp:cNvGraphicFramePr>
+            <a:graphic xmlns:a="http://schemas.openxmlformats.org/drawingml/2006/main">
+              <a:graphicData uri="http://schemas.openxmlformats.org/drawingml/2006/picture">
+                <pic:pic xmlns:pic="http://schemas.openxmlformats.org/drawingml/2006/picture">
+                  <pic:nvPicPr>
+                    <pic:cNvPr id="1" name=""/>
+                    <pic:cNvPicPr/>
+                  </pic:nvPicPr>
+                  <pic:blipFill>
+                    <a:blip r:embed="rId7"/>
+                    <a:stretch>
+                      <a:fillRect/>
+                    </a:stretch>
+                  </pic:blipFill>
+                  <pic:spPr>
+                    <a:xfrm>
+                      <a:off x="0" y="0"/>
+                      <a:ext cx="5274310" cy="2357755"/>
+                    </a:xfrm>
+                    <a:prstGeom prst="rect">
+                      <a:avLst/>
+                    </a:prstGeom>
+                  </pic:spPr>
+                </pic:pic>
+              </a:graphicData>
+            </a:graphic>
+          </wp:inline>
+        </w:drawing>
+      </w:r>
+    </w:p>
+    <w:p>
+      <w:pPr>
+        <w:ind w:firstLine="420"/>
+      </w:pPr>
+      <w:r>
+        <w:rPr>
+          <w:rFonts w:hint="eastAsia"/>
+        </w:rPr>
+        <w:t>从上图</w:t>
+      </w:r>
+      <w:r>
+        <w:t>可看出，问题</w:t>
+      </w:r>
+      <w:r>
+        <w:rPr>
+          <w:rFonts w:hint="eastAsia"/>
+        </w:rPr>
+        <w:t>已经</w:t>
+      </w:r>
+      <w:r>
+        <w:t>发生变化了，模型绑定器可以使用</w:t>
+      </w:r>
+      <w:r>
+        <w:rPr>
+          <w:rFonts w:hint="eastAsia"/>
+        </w:rPr>
+        <w:t>null</w:t>
+      </w:r>
+      <w:r>
+        <w:t>值</w:t>
+      </w:r>
+      <w:r>
+        <w:rPr>
+          <w:rFonts w:hint="eastAsia"/>
+        </w:rPr>
+        <w:t>作为</w:t>
+      </w:r>
+      <w:r>
+        <w:rPr>
+          <w:rFonts w:hint="eastAsia"/>
+        </w:rPr>
+        <w:t>I</w:t>
+      </w:r>
+      <w:r>
+        <w:t>ndex</w:t>
+      </w:r>
+      <w:r>
+        <w:t>方法的</w:t>
+      </w:r>
+      <w:r>
+        <w:t>id</w:t>
+      </w:r>
+      <w:r>
+        <w:t>参数值了，只是动作方法</w:t>
+      </w:r>
+      <w:r>
+        <w:rPr>
+          <w:rFonts w:hint="eastAsia"/>
+        </w:rPr>
+        <w:t>中</w:t>
+      </w:r>
+      <w:r>
+        <w:t>的代码未对</w:t>
+      </w:r>
+      <w:r>
+        <w:t>null</w:t>
+      </w:r>
+      <w:r>
+        <w:t>值进行处理。</w:t>
+      </w:r>
+    </w:p>
+    <w:p>
+      <w:pPr>
+        <w:ind w:firstLine="420"/>
+        <w:rPr>
+          <w:rFonts w:hint="eastAsia"/>
+        </w:rPr>
+      </w:pPr>
+      <w:r>
+        <w:rPr>
+          <w:rFonts w:hint="eastAsia"/>
+        </w:rPr>
+        <w:t>下面</w:t>
+      </w:r>
+      <w:r>
+        <w:t>是通过使用</w:t>
+      </w:r>
+      <w:r>
+        <w:rPr>
+          <w:rFonts w:hint="eastAsia"/>
+        </w:rPr>
+        <w:t>为</w:t>
+      </w:r>
+      <w:r>
+        <w:t>参数设置默认值的方式解决了这</w:t>
+      </w:r>
+      <w:r>
+        <w:rPr>
+          <w:rFonts w:hint="eastAsia"/>
+        </w:rPr>
+        <w:t>一</w:t>
+      </w:r>
+      <w:r>
+        <w:t>问题：</w:t>
+      </w:r>
+    </w:p>
+    <w:p>
+      <w:pPr>
+        <w:autoSpaceDE w:val="0"/>
+        <w:autoSpaceDN w:val="0"/>
+        <w:adjustRightInd w:val="0"/>
+        <w:jc w:val="left"/>
+        <w:rPr>
+          <w:rFonts w:ascii="Consolas" w:hAnsi="Consolas" w:cs="Consolas"/>
+          <w:color w:val="DCDCDC"/>
+          <w:kern w:val="0"/>
+          <w:szCs w:val="28"/>
+          <w:highlight w:val="black"/>
+        </w:rPr>
+      </w:pPr>
+      <w:r>
+        <w:rPr>
+          <w:rFonts w:ascii="Consolas" w:hAnsi="Consolas" w:cs="Consolas"/>
+          <w:color w:val="DCDCDC"/>
+          <w:kern w:val="0"/>
+          <w:szCs w:val="28"/>
+          <w:highlight w:val="black"/>
+        </w:rPr>
+        <w:t>…</w:t>
+      </w:r>
+    </w:p>
+    <w:p>
+      <w:pPr>
+        <w:autoSpaceDE w:val="0"/>
+        <w:autoSpaceDN w:val="0"/>
+        <w:adjustRightInd w:val="0"/>
+        <w:jc w:val="left"/>
+        <w:rPr>
+          <w:rFonts w:ascii="Consolas" w:hAnsi="Consolas" w:cs="Consolas"/>
+          <w:color w:val="DCDCDC"/>
+          <w:kern w:val="0"/>
+          <w:szCs w:val="28"/>
+          <w:highlight w:val="black"/>
+        </w:rPr>
+      </w:pPr>
+      <w:r>
+        <w:rPr>
+          <w:rFonts w:ascii="Consolas" w:hAnsi="Consolas" w:cs="Consolas"/>
+          <w:color w:val="DCDCDC"/>
+          <w:kern w:val="0"/>
+          <w:szCs w:val="28"/>
+          <w:highlight w:val="black"/>
+        </w:rPr>
+        <w:t xml:space="preserve">        </w:t>
+      </w:r>
+      <w:r>
+        <w:rPr>
+          <w:rFonts w:ascii="Consolas" w:hAnsi="Consolas" w:cs="Consolas"/>
+          <w:color w:val="569CD6"/>
+          <w:kern w:val="0"/>
+          <w:szCs w:val="28"/>
+          <w:highlight w:val="black"/>
+        </w:rPr>
+        <w:t>public</w:t>
+      </w:r>
+      <w:r>
+        <w:rPr>
+          <w:rFonts w:ascii="Consolas" w:hAnsi="Consolas" w:cs="Consolas"/>
+          <w:color w:val="DCDCDC"/>
+          <w:kern w:val="0"/>
+          <w:szCs w:val="28"/>
+          <w:highlight w:val="black"/>
+        </w:rPr>
+        <w:t xml:space="preserve"> </w:t>
+      </w:r>
+      <w:r>
+        <w:rPr>
+          <w:rFonts w:ascii="Consolas" w:hAnsi="Consolas" w:cs="Consolas"/>
+          <w:color w:val="4EC9B0"/>
+          <w:kern w:val="0"/>
+          <w:szCs w:val="28"/>
+          <w:highlight w:val="black"/>
+        </w:rPr>
+        <w:t>ActionResult</w:t>
+      </w:r>
+      <w:r>
+        <w:rPr>
+          <w:rFonts w:ascii="Consolas" w:hAnsi="Consolas" w:cs="Consolas"/>
+          <w:color w:val="DCDCDC"/>
+          <w:kern w:val="0"/>
+          <w:szCs w:val="28"/>
+          <w:highlight w:val="black"/>
+        </w:rPr>
+        <w:t xml:space="preserve"> Index(</w:t>
+      </w:r>
+      <w:r>
+        <w:rPr>
+          <w:rFonts w:ascii="Consolas" w:hAnsi="Consolas" w:cs="Consolas"/>
+          <w:b/>
+          <w:color w:val="569CD6"/>
+          <w:kern w:val="0"/>
+          <w:szCs w:val="28"/>
+          <w:highlight w:val="black"/>
+        </w:rPr>
+        <w:t>int</w:t>
+      </w:r>
+      <w:r>
+        <w:rPr>
+          <w:rFonts w:ascii="Consolas" w:hAnsi="Consolas" w:cs="Consolas"/>
+          <w:b/>
+          <w:color w:val="DCDCDC"/>
+          <w:kern w:val="0"/>
+          <w:szCs w:val="28"/>
+          <w:highlight w:val="black"/>
+        </w:rPr>
+        <w:t xml:space="preserve"> id </w:t>
+      </w:r>
+      <w:r>
+        <w:rPr>
+          <w:rFonts w:ascii="Consolas" w:hAnsi="Consolas" w:cs="Consolas"/>
+          <w:b/>
+          <w:color w:val="B4B4B4"/>
+          <w:kern w:val="0"/>
+          <w:szCs w:val="28"/>
+          <w:highlight w:val="black"/>
+        </w:rPr>
+        <w:t>=</w:t>
+      </w:r>
+      <w:r>
+        <w:rPr>
+          <w:rFonts w:ascii="Consolas" w:hAnsi="Consolas" w:cs="Consolas"/>
+          <w:b/>
+          <w:color w:val="DCDCDC"/>
+          <w:kern w:val="0"/>
+          <w:szCs w:val="28"/>
+          <w:highlight w:val="black"/>
+        </w:rPr>
+        <w:t xml:space="preserve"> </w:t>
+      </w:r>
+      <w:r>
+        <w:rPr>
+          <w:rFonts w:ascii="Consolas" w:hAnsi="Consolas" w:cs="Consolas"/>
+          <w:b/>
+          <w:color w:val="B5CEA8"/>
+          <w:kern w:val="0"/>
+          <w:szCs w:val="28"/>
+          <w:highlight w:val="black"/>
+        </w:rPr>
+        <w:t>1</w:t>
+      </w:r>
+      <w:r>
+        <w:rPr>
+          <w:rFonts w:ascii="Consolas" w:hAnsi="Consolas" w:cs="Consolas"/>
+          <w:color w:val="DCDCDC"/>
+          <w:kern w:val="0"/>
+          <w:szCs w:val="28"/>
+          <w:highlight w:val="black"/>
+        </w:rPr>
+        <w:t>)</w:t>
+      </w:r>
+    </w:p>
+    <w:p>
+      <w:pPr>
+        <w:autoSpaceDE w:val="0"/>
+        <w:autoSpaceDN w:val="0"/>
+        <w:adjustRightInd w:val="0"/>
+        <w:jc w:val="left"/>
+        <w:rPr>
+          <w:rFonts w:ascii="Consolas" w:hAnsi="Consolas" w:cs="Consolas"/>
+          <w:color w:val="DCDCDC"/>
+          <w:kern w:val="0"/>
+          <w:szCs w:val="28"/>
+          <w:highlight w:val="black"/>
+        </w:rPr>
+      </w:pPr>
+      <w:r>
+        <w:rPr>
+          <w:rFonts w:ascii="Consolas" w:hAnsi="Consolas" w:cs="Consolas"/>
+          <w:color w:val="DCDCDC"/>
+          <w:kern w:val="0"/>
+          <w:szCs w:val="28"/>
+          <w:highlight w:val="black"/>
+        </w:rPr>
+        <w:t xml:space="preserve">        {</w:t>
+      </w:r>
+    </w:p>
+    <w:p>
+      <w:pPr>
+        <w:autoSpaceDE w:val="0"/>
+        <w:autoSpaceDN w:val="0"/>
+        <w:adjustRightInd w:val="0"/>
+        <w:jc w:val="left"/>
+        <w:rPr>
+          <w:rFonts w:ascii="Consolas" w:hAnsi="Consolas" w:cs="Consolas"/>
+          <w:color w:val="DCDCDC"/>
+          <w:kern w:val="0"/>
+          <w:szCs w:val="28"/>
+          <w:highlight w:val="black"/>
+        </w:rPr>
+      </w:pPr>
+      <w:r>
+        <w:rPr>
+          <w:rFonts w:ascii="Consolas" w:hAnsi="Consolas" w:cs="Consolas"/>
+          <w:color w:val="DCDCDC"/>
+          <w:kern w:val="0"/>
+          <w:szCs w:val="28"/>
+          <w:highlight w:val="black"/>
+        </w:rPr>
+        <w:t xml:space="preserve">            </w:t>
+      </w:r>
+      <w:r>
+        <w:rPr>
+          <w:rFonts w:ascii="Consolas" w:hAnsi="Consolas" w:cs="Consolas"/>
+          <w:color w:val="4EC9B0"/>
+          <w:kern w:val="0"/>
+          <w:szCs w:val="28"/>
+          <w:highlight w:val="black"/>
+        </w:rPr>
+        <w:t>Person</w:t>
+      </w:r>
+      <w:r>
+        <w:rPr>
+          <w:rFonts w:ascii="Consolas" w:hAnsi="Consolas" w:cs="Consolas"/>
+          <w:color w:val="DCDCDC"/>
+          <w:kern w:val="0"/>
+          <w:szCs w:val="28"/>
+          <w:highlight w:val="black"/>
+        </w:rPr>
+        <w:t xml:space="preserve"> dataItem </w:t>
+      </w:r>
+      <w:r>
+        <w:rPr>
+          <w:rFonts w:ascii="Consolas" w:hAnsi="Consolas" w:cs="Consolas"/>
+          <w:color w:val="B4B4B4"/>
+          <w:kern w:val="0"/>
+          <w:szCs w:val="28"/>
+          <w:highlight w:val="black"/>
+        </w:rPr>
+        <w:t>=</w:t>
+      </w:r>
+      <w:r>
+        <w:rPr>
+          <w:rFonts w:ascii="Consolas" w:hAnsi="Consolas" w:cs="Consolas"/>
+          <w:color w:val="DCDCDC"/>
+          <w:kern w:val="0"/>
+          <w:szCs w:val="28"/>
+          <w:highlight w:val="black"/>
+        </w:rPr>
+        <w:t xml:space="preserve"> personData</w:t>
+      </w:r>
+      <w:r>
+        <w:rPr>
+          <w:rFonts w:ascii="Consolas" w:hAnsi="Consolas" w:cs="Consolas"/>
+          <w:color w:val="B4B4B4"/>
+          <w:kern w:val="0"/>
+          <w:szCs w:val="28"/>
+          <w:highlight w:val="black"/>
+        </w:rPr>
+        <w:t>.</w:t>
+      </w:r>
+      <w:r>
+        <w:rPr>
+          <w:rFonts w:ascii="Consolas" w:hAnsi="Consolas" w:cs="Consolas"/>
+          <w:color w:val="DCDCDC"/>
+          <w:kern w:val="0"/>
+          <w:szCs w:val="28"/>
+          <w:highlight w:val="black"/>
+        </w:rPr>
+        <w:t xml:space="preserve">Where(p </w:t>
+      </w:r>
+      <w:r>
+        <w:rPr>
+          <w:rFonts w:ascii="Consolas" w:hAnsi="Consolas" w:cs="Consolas"/>
+          <w:color w:val="B4B4B4"/>
+          <w:kern w:val="0"/>
+          <w:szCs w:val="28"/>
+          <w:highlight w:val="black"/>
+        </w:rPr>
+        <w:t>=&gt;</w:t>
+      </w:r>
+      <w:r>
+        <w:rPr>
+          <w:rFonts w:ascii="Consolas" w:hAnsi="Consolas" w:cs="Consolas"/>
+          <w:color w:val="DCDCDC"/>
+          <w:kern w:val="0"/>
+          <w:szCs w:val="28"/>
+          <w:highlight w:val="black"/>
+        </w:rPr>
+        <w:t xml:space="preserve"> p</w:t>
+      </w:r>
+      <w:r>
+        <w:rPr>
+          <w:rFonts w:ascii="Consolas" w:hAnsi="Consolas" w:cs="Consolas"/>
+          <w:color w:val="B4B4B4"/>
+          <w:kern w:val="0"/>
+          <w:szCs w:val="28"/>
+          <w:highlight w:val="black"/>
+        </w:rPr>
+        <w:t>.</w:t>
+      </w:r>
+      <w:r>
+        <w:rPr>
+          <w:rFonts w:ascii="Consolas" w:hAnsi="Consolas" w:cs="Consolas"/>
+          <w:color w:val="DCDCDC"/>
+          <w:kern w:val="0"/>
+          <w:szCs w:val="28"/>
+          <w:highlight w:val="black"/>
+        </w:rPr>
+        <w:t xml:space="preserve">PersonId </w:t>
+      </w:r>
+      <w:r>
+        <w:rPr>
+          <w:rFonts w:ascii="Consolas" w:hAnsi="Consolas" w:cs="Consolas"/>
+          <w:color w:val="B4B4B4"/>
+          <w:kern w:val="0"/>
+          <w:szCs w:val="28"/>
+          <w:highlight w:val="black"/>
+        </w:rPr>
+        <w:t>==</w:t>
+      </w:r>
+      <w:r>
+        <w:rPr>
+          <w:rFonts w:ascii="Consolas" w:hAnsi="Consolas" w:cs="Consolas"/>
+          <w:color w:val="DCDCDC"/>
+          <w:kern w:val="0"/>
+          <w:szCs w:val="28"/>
+          <w:highlight w:val="black"/>
+        </w:rPr>
+        <w:t xml:space="preserve"> id)</w:t>
+      </w:r>
+      <w:r>
+        <w:rPr>
+          <w:rFonts w:ascii="Consolas" w:hAnsi="Consolas" w:cs="Consolas"/>
+          <w:color w:val="B4B4B4"/>
+          <w:kern w:val="0"/>
+          <w:szCs w:val="28"/>
+          <w:highlight w:val="black"/>
+        </w:rPr>
+        <w:t>.</w:t>
+      </w:r>
+      <w:r>
+        <w:rPr>
+          <w:rFonts w:ascii="Consolas" w:hAnsi="Consolas" w:cs="Consolas"/>
+          <w:color w:val="DCDCDC"/>
+          <w:kern w:val="0"/>
+          <w:szCs w:val="28"/>
+          <w:highlight w:val="black"/>
+        </w:rPr>
+        <w:t>First();</w:t>
+      </w:r>
+    </w:p>
+    <w:p>
+      <w:pPr>
+        <w:autoSpaceDE w:val="0"/>
+        <w:autoSpaceDN w:val="0"/>
+        <w:adjustRightInd w:val="0"/>
+        <w:jc w:val="left"/>
+        <w:rPr>
+          <w:rFonts w:ascii="Consolas" w:hAnsi="Consolas" w:cs="Consolas"/>
+          <w:color w:val="DCDCDC"/>
+          <w:kern w:val="0"/>
+          <w:szCs w:val="28"/>
+          <w:highlight w:val="black"/>
+        </w:rPr>
+      </w:pPr>
+      <w:r>
+        <w:rPr>
+          <w:rFonts w:ascii="Consolas" w:hAnsi="Consolas" w:cs="Consolas"/>
+          <w:color w:val="DCDCDC"/>
+          <w:kern w:val="0"/>
+          <w:szCs w:val="28"/>
+          <w:highlight w:val="black"/>
+        </w:rPr>
+        <w:t xml:space="preserve">            </w:t>
+      </w:r>
+      <w:r>
+        <w:rPr>
+          <w:rFonts w:ascii="Consolas" w:hAnsi="Consolas" w:cs="Consolas"/>
+          <w:color w:val="569CD6"/>
+          <w:kern w:val="0"/>
+          <w:szCs w:val="28"/>
+          <w:highlight w:val="black"/>
+        </w:rPr>
+        <w:t>return</w:t>
+      </w:r>
+      <w:r>
+        <w:rPr>
+          <w:rFonts w:ascii="Consolas" w:hAnsi="Consolas" w:cs="Consolas"/>
+          <w:color w:val="DCDCDC"/>
+          <w:kern w:val="0"/>
+          <w:szCs w:val="28"/>
+          <w:highlight w:val="black"/>
+        </w:rPr>
+        <w:t xml:space="preserve"> View(dataItem);</w:t>
+      </w:r>
+    </w:p>
+    <w:p>
+      <w:pPr>
+        <w:rPr>
+          <w:sz w:val="16"/>
+        </w:rPr>
+      </w:pPr>
+      <w:r>
+        <w:rPr>
+          <w:rFonts w:ascii="Consolas" w:hAnsi="Consolas" w:cs="Consolas"/>
+          <w:color w:val="DCDCDC"/>
+          <w:kern w:val="0"/>
+          <w:szCs w:val="28"/>
+          <w:highlight w:val="black"/>
+        </w:rPr>
+        <w:lastRenderedPageBreak/>
+        <w:t xml:space="preserve">        }</w:t>
+      </w:r>
+    </w:p>
+    <w:p>
+      <w:pPr>
+        <w:autoSpaceDE w:val="0"/>
+        <w:autoSpaceDN w:val="0"/>
+        <w:adjustRightInd w:val="0"/>
+        <w:jc w:val="left"/>
+        <w:rPr>
+          <w:rFonts w:ascii="Consolas" w:hAnsi="Consolas" w:cs="Consolas"/>
+          <w:color w:val="DCDCDC"/>
+          <w:kern w:val="0"/>
+          <w:szCs w:val="28"/>
+          <w:highlight w:val="black"/>
+        </w:rPr>
+      </w:pPr>
+      <w:r>
+        <w:rPr>
+          <w:rFonts w:ascii="Consolas" w:hAnsi="Consolas" w:cs="Consolas"/>
+          <w:color w:val="DCDCDC"/>
+          <w:kern w:val="0"/>
+          <w:szCs w:val="28"/>
+          <w:highlight w:val="black"/>
+        </w:rPr>
+        <w:t>…</w:t>
+      </w:r>
+    </w:p>
+    <w:p>
+      <w:pPr>
+        <w:rPr>
+          <w:rFonts w:hint="eastAsia"/>
+        </w:rPr>
+      </w:pPr>
+      <w:r>
+        <w:tab/>
+      </w:r>
+      <w:r>
+        <w:rPr>
+          <w:rFonts w:hint="eastAsia"/>
+        </w:rPr>
+        <w:t>结果</w:t>
+      </w:r>
+      <w:r>
+        <w:t>如下：</w:t>
+      </w:r>
+    </w:p>
+    <w:p>
+      <w:r>
+        <w:rPr>
+          <w:noProof/>
+        </w:rPr>
+        <w:drawing>
+          <wp:inline distT="0" distB="0" distL="0" distR="0" wp14:anchorId="319F803C" wp14:editId="34BE9DFD">
+            <wp:extent cx="5274310" cy="2357755"/>
+            <wp:effectExtent l="0" t="0" r="2540" b="4445"/>
+            <wp:docPr id="4" name="图片 4"/>
+            <wp:cNvGraphicFramePr>
+              <a:graphicFrameLocks xmlns:a="http://schemas.openxmlformats.org/drawingml/2006/main" noChangeAspect="1"/>
+            </wp:cNvGraphicFramePr>
+            <a:graphic xmlns:a="http://schemas.openxmlformats.org/drawingml/2006/main">
+              <a:graphicData uri="http://schemas.openxmlformats.org/drawingml/2006/picture">
+                <pic:pic xmlns:pic="http://schemas.openxmlformats.org/drawingml/2006/picture">
+                  <pic:nvPicPr>
+                    <pic:cNvPr id="1" name=""/>
+                    <pic:cNvPicPr/>
+                  </pic:nvPicPr>
+                  <pic:blipFill>
+                    <a:blip r:embed="rId8"/>
+                    <a:stretch>
+                      <a:fillRect/>
+                    </a:stretch>
+                  </pic:blipFill>
+                  <pic:spPr>
+                    <a:xfrm>
+                      <a:off x="0" y="0"/>
+                      <a:ext cx="5274310" cy="2357755"/>
+                    </a:xfrm>
+                    <a:prstGeom prst="rect">
+                      <a:avLst/>
+                    </a:prstGeom>
+                  </pic:spPr>
+                </pic:pic>
+              </a:graphicData>
+            </a:graphic>
+          </wp:inline>
+        </w:drawing>
+      </w:r>
+    </w:p>
+    <w:p>
+      <w:pPr>
+        <w:rPr>
+          <w:rFonts w:hint="eastAsia"/>
+        </w:rPr>
+      </w:pPr>
+      <w:r>
+        <w:tab/>
+      </w:r>
+      <w:r>
+        <w:rPr>
+          <w:rFonts w:hint="eastAsia"/>
+        </w:rPr>
+        <w:t>到这</w:t>
+      </w:r>
+      <w:r>
+        <w:t>里，我们已经做了初步的问题处理，但是，还没有对各种情况进行检查，如路由中给出</w:t>
+      </w:r>
+      <w:r>
+        <w:t>-1</w:t>
+      </w:r>
+      <w:r>
+        <w:rPr>
+          <w:rFonts w:hint="eastAsia"/>
+        </w:rPr>
+        <w:t>或</w:t>
+      </w:r>
+      <w:r>
+        <w:rPr>
+          <w:rFonts w:hint="eastAsia"/>
+        </w:rPr>
+        <w:t>500</w:t>
+      </w:r>
+      <w:r>
+        <w:rPr>
+          <w:rFonts w:hint="eastAsia"/>
+        </w:rPr>
+        <w:t>等</w:t>
+      </w:r>
+      <w:r>
+        <w:t>这</w:t>
+      </w:r>
+      <w:r>
+        <w:rPr>
+          <w:rFonts w:hint="eastAsia"/>
+        </w:rPr>
+        <w:t>样</w:t>
+      </w:r>
+      <w:r>
+        <w:t>在代码中不存在的</w:t>
+      </w:r>
+      <w:r>
+        <w:t>id</w:t>
+      </w:r>
+      <w:r>
+        <w:t>值，即超出了代码处理的范围的值，这是依然会存在一些问题。所以</w:t>
+      </w:r>
+      <w:r>
+        <w:rPr>
+          <w:rFonts w:hint="eastAsia"/>
+        </w:rPr>
+        <w:t>，</w:t>
+      </w:r>
+      <w:r>
+        <w:t>在实际项目中</w:t>
+      </w:r>
+      <w:r>
+        <w:rPr>
+          <w:rFonts w:hint="eastAsia"/>
+        </w:rPr>
+        <w:t>要</w:t>
+      </w:r>
+      <w:r>
+        <w:t>多注意动作方法可能接受到的参数值的范围并进行相应的测试</w:t>
+      </w:r>
+      <w:r>
+        <w:rPr>
+          <w:rFonts w:hint="eastAsia"/>
+        </w:rPr>
+        <w:t>，</w:t>
+      </w:r>
+      <w:r>
+        <w:t>以保证程序的健康</w:t>
+      </w:r>
+      <w:r>
+        <w:rPr>
+          <w:rFonts w:hint="eastAsia"/>
+        </w:rPr>
+        <w:t>运行</w:t>
+      </w:r>
+      <w:r>
+        <w:t>。</w:t>
+      </w:r>
+    </w:p>
+    <w:p>
+      <w:pPr>
+        <w:pStyle w:val="a6"/>
+        <w:rPr>
+          <w:rFonts w:hint="eastAsia"/>
+        </w:rPr>
+      </w:pPr>
+      <w:r>
+        <w:rPr>
+          <w:rFonts w:hint="eastAsia"/>
+        </w:rPr>
+        <w:t>文化</w:t>
+      </w:r>
+      <w:r>
+        <w:t>敏感解析</w:t>
+      </w:r>
+    </w:p>
+    <w:p>
+      <w:pPr>
+        <w:ind w:firstLine="420"/>
+        <w:rPr>
+          <w:rStyle w:val="a3"/>
+        </w:rPr>
+      </w:pPr>
+      <w:r>
+        <w:rPr>
+          <w:rStyle w:val="a3"/>
+        </w:rPr>
+        <w:t>DefaultModelBinder</w:t>
+      </w:r>
+      <w:r>
+        <w:rPr>
+          <w:rStyle w:val="a3"/>
+          <w:rFonts w:hint="eastAsia"/>
+        </w:rPr>
+        <w:t>类</w:t>
+      </w:r>
+      <w:r>
+        <w:rPr>
+          <w:rStyle w:val="a3"/>
+        </w:rPr>
+        <w:t>对来自不同地域的请求</w:t>
+      </w:r>
+      <w:r>
+        <w:rPr>
+          <w:rStyle w:val="a3"/>
+          <w:rFonts w:hint="eastAsia"/>
+        </w:rPr>
+        <w:t>数据</w:t>
+      </w:r>
+      <w:r>
+        <w:rPr>
+          <w:rStyle w:val="a3"/>
+        </w:rPr>
+        <w:t>，会采用</w:t>
+      </w:r>
+      <w:r>
+        <w:rPr>
+          <w:rStyle w:val="a3"/>
+          <w:rFonts w:hint="eastAsia"/>
+        </w:rPr>
+        <w:t>相应</w:t>
+      </w:r>
+      <w:r>
+        <w:rPr>
+          <w:rStyle w:val="a3"/>
+        </w:rPr>
+        <w:t>的设置来执行类型转换。从</w:t>
+      </w:r>
+      <w:r>
+        <w:rPr>
+          <w:rStyle w:val="a3"/>
+          <w:rFonts w:hint="eastAsia"/>
+        </w:rPr>
+        <w:t>URL</w:t>
+      </w:r>
+      <w:r>
+        <w:rPr>
+          <w:rStyle w:val="a3"/>
+          <w:rFonts w:hint="eastAsia"/>
+        </w:rPr>
+        <w:t>获得</w:t>
+      </w:r>
+      <w:r>
+        <w:rPr>
+          <w:rStyle w:val="a3"/>
+        </w:rPr>
+        <w:t>的值（</w:t>
+      </w:r>
+      <w:r>
+        <w:rPr>
+          <w:rStyle w:val="a3"/>
+          <w:rFonts w:hint="eastAsia"/>
+        </w:rPr>
+        <w:t>路由</w:t>
+      </w:r>
+      <w:r>
+        <w:rPr>
+          <w:rStyle w:val="a3"/>
+        </w:rPr>
+        <w:t>及查询字符串</w:t>
+      </w:r>
+      <w:r>
+        <w:rPr>
+          <w:rStyle w:val="a3"/>
+          <w:rFonts w:hint="eastAsia"/>
+        </w:rPr>
+        <w:t>数据</w:t>
+      </w:r>
+      <w:r>
+        <w:rPr>
+          <w:rStyle w:val="a3"/>
+        </w:rPr>
+        <w:t>）</w:t>
+      </w:r>
+      <w:r>
+        <w:rPr>
+          <w:rStyle w:val="a3"/>
+          <w:rFonts w:hint="eastAsia"/>
+        </w:rPr>
+        <w:t>会采用</w:t>
+      </w:r>
+      <w:r>
+        <w:rPr>
+          <w:rStyle w:val="a3"/>
+        </w:rPr>
+        <w:t>非文化敏感解析进行转换。但是</w:t>
+      </w:r>
+      <w:r>
+        <w:rPr>
+          <w:rStyle w:val="a3"/>
+          <w:rFonts w:hint="eastAsia"/>
+        </w:rPr>
+        <w:t>，</w:t>
+      </w:r>
+      <w:r>
+        <w:rPr>
+          <w:rStyle w:val="a3"/>
+        </w:rPr>
+        <w:t>从表单数据获取的值，则会考虑文化因素进行转换。</w:t>
+      </w:r>
+    </w:p>
+    <w:p>
+      <w:pPr>
+        <w:ind w:firstLine="420"/>
+        <w:rPr>
+          <w:rStyle w:val="a3"/>
+          <w:color w:val="A5A5A5" w:themeColor="accent3"/>
+        </w:rPr>
+      </w:pPr>
+      <w:r>
+        <w:rPr>
+          <w:rStyle w:val="a3"/>
+          <w:rFonts w:hint="eastAsia"/>
+          <w:color w:val="A5A5A5" w:themeColor="accent3"/>
+        </w:rPr>
+        <w:t>（注</w:t>
+      </w:r>
+      <w:r>
+        <w:rPr>
+          <w:rStyle w:val="a3"/>
+          <w:color w:val="A5A5A5" w:themeColor="accent3"/>
+        </w:rPr>
+        <w:t>：这里的文化指的是计算机上设置不同区域或地域，如中国、美国、德国等。不同</w:t>
+      </w:r>
+      <w:r>
+        <w:rPr>
+          <w:rStyle w:val="a3"/>
+          <w:rFonts w:hint="eastAsia"/>
+          <w:color w:val="A5A5A5" w:themeColor="accent3"/>
+        </w:rPr>
+        <w:t>文化</w:t>
+      </w:r>
+      <w:r>
+        <w:rPr>
+          <w:rStyle w:val="a3"/>
+          <w:color w:val="A5A5A5" w:themeColor="accent3"/>
+        </w:rPr>
+        <w:t>的差异主要表现为日期和货币的表示方式不</w:t>
+      </w:r>
+      <w:r>
+        <w:rPr>
+          <w:rStyle w:val="a3"/>
+          <w:rFonts w:hint="eastAsia"/>
+          <w:color w:val="A5A5A5" w:themeColor="accent3"/>
+        </w:rPr>
+        <w:t>同。</w:t>
+      </w:r>
+      <w:r>
+        <w:rPr>
+          <w:rStyle w:val="a3"/>
+          <w:color w:val="A5A5A5" w:themeColor="accent3"/>
+        </w:rPr>
+        <w:t>）</w:t>
+      </w:r>
+    </w:p>
+    <w:p>
+      <w:pPr>
+        <w:ind w:firstLine="420"/>
+        <w:rPr>
+          <w:rStyle w:val="a3"/>
+        </w:rPr>
+      </w:pPr>
+      <w:r>
+        <w:rPr>
+          <w:rStyle w:val="a3"/>
+          <w:rFonts w:hint="eastAsia"/>
+        </w:rPr>
+        <w:t>这种</w:t>
+      </w:r>
+      <w:r>
+        <w:rPr>
+          <w:rStyle w:val="a3"/>
+        </w:rPr>
+        <w:t>情况引起的最普遍的问题与</w:t>
+      </w:r>
+      <w:r>
+        <w:rPr>
+          <w:rStyle w:val="a3"/>
+          <w:rFonts w:hint="eastAsia"/>
+        </w:rPr>
+        <w:t>D</w:t>
+      </w:r>
+      <w:r>
+        <w:rPr>
+          <w:rStyle w:val="a3"/>
+        </w:rPr>
+        <w:t>ateTime</w:t>
+      </w:r>
+      <w:r>
+        <w:rPr>
+          <w:rStyle w:val="a3"/>
+        </w:rPr>
+        <w:t>值有关。通常</w:t>
+      </w:r>
+      <w:r>
+        <w:rPr>
+          <w:rStyle w:val="a3"/>
+          <w:rFonts w:hint="eastAsia"/>
+        </w:rPr>
+        <w:t>希望</w:t>
+      </w:r>
+      <w:r>
+        <w:rPr>
+          <w:rStyle w:val="a3"/>
+        </w:rPr>
+        <w:t>非文化敏感日期采取通用格式</w:t>
+      </w:r>
+      <w:r>
+        <w:rPr>
+          <w:rStyle w:val="a3"/>
+        </w:rPr>
+        <w:t>yyyy-mm-dd</w:t>
+      </w:r>
+      <w:r>
+        <w:rPr>
+          <w:rStyle w:val="a3"/>
+          <w:rFonts w:hint="eastAsia"/>
+        </w:rPr>
+        <w:t>，</w:t>
+      </w:r>
+      <w:r>
+        <w:rPr>
+          <w:rStyle w:val="a3"/>
+        </w:rPr>
+        <w:t>而表单的日期值是服务器设定的格式。即</w:t>
+      </w:r>
+      <w:r>
+        <w:rPr>
+          <w:rStyle w:val="a3"/>
+          <w:rFonts w:hint="eastAsia"/>
+        </w:rPr>
+        <w:t>，</w:t>
+      </w:r>
+      <w:r>
+        <w:rPr>
+          <w:rStyle w:val="a3"/>
+        </w:rPr>
+        <w:t>如果服务器的文化设置为</w:t>
+      </w:r>
+      <w:r>
+        <w:rPr>
+          <w:rStyle w:val="a3"/>
+          <w:rFonts w:hint="eastAsia"/>
+        </w:rPr>
+        <w:t>UK</w:t>
+      </w:r>
+      <w:r>
+        <w:rPr>
+          <w:rStyle w:val="a3"/>
+          <w:rFonts w:hint="eastAsia"/>
+        </w:rPr>
+        <w:t>（英国</w:t>
+      </w:r>
+      <w:r>
+        <w:rPr>
+          <w:rStyle w:val="a3"/>
+        </w:rPr>
+        <w:t>）</w:t>
+      </w:r>
+      <w:r>
+        <w:rPr>
+          <w:rStyle w:val="a3"/>
+          <w:rFonts w:hint="eastAsia"/>
+        </w:rPr>
+        <w:t>，</w:t>
+      </w:r>
+      <w:r>
+        <w:rPr>
+          <w:rStyle w:val="a3"/>
+        </w:rPr>
+        <w:t>则希望日期的格式是</w:t>
+      </w:r>
+      <w:r>
+        <w:rPr>
+          <w:rStyle w:val="a3"/>
+        </w:rPr>
+        <w:t>dd-mm-yyyy</w:t>
+      </w:r>
+      <w:r>
+        <w:rPr>
+          <w:rStyle w:val="a3"/>
+        </w:rPr>
+        <w:t>；而服务器如果设置</w:t>
+      </w:r>
+      <w:r>
+        <w:rPr>
+          <w:rStyle w:val="a3"/>
+          <w:rFonts w:hint="eastAsia"/>
+        </w:rPr>
+        <w:t>为</w:t>
+      </w:r>
+      <w:r>
+        <w:rPr>
+          <w:rStyle w:val="a3"/>
+          <w:rFonts w:hint="eastAsia"/>
+        </w:rPr>
+        <w:t>US</w:t>
+      </w:r>
+      <w:r>
+        <w:rPr>
+          <w:rStyle w:val="a3"/>
+          <w:rFonts w:hint="eastAsia"/>
+        </w:rPr>
+        <w:t>（美国</w:t>
+      </w:r>
+      <w:r>
+        <w:rPr>
+          <w:rStyle w:val="a3"/>
+        </w:rPr>
+        <w:t>）</w:t>
+      </w:r>
+      <w:r>
+        <w:rPr>
+          <w:rStyle w:val="a3"/>
+          <w:rFonts w:hint="eastAsia"/>
+        </w:rPr>
+        <w:t>，</w:t>
+      </w:r>
+      <w:r>
+        <w:rPr>
+          <w:rStyle w:val="a3"/>
+        </w:rPr>
+        <w:t>则希望其格式为</w:t>
+      </w:r>
+      <w:r>
+        <w:rPr>
+          <w:rStyle w:val="a3"/>
+        </w:rPr>
+        <w:t>yyyy-mm-dd</w:t>
+      </w:r>
+      <w:r>
+        <w:rPr>
+          <w:rStyle w:val="a3"/>
+        </w:rPr>
+        <w:t>，尽管这两种情况下都可以接受</w:t>
+      </w:r>
+      <w:r>
+        <w:rPr>
+          <w:rStyle w:val="a3"/>
+        </w:rPr>
+        <w:t>yyyy-mm-dd</w:t>
+      </w:r>
+      <w:r>
+        <w:rPr>
+          <w:rStyle w:val="a3"/>
+        </w:rPr>
+        <w:t>格式。</w:t>
+      </w:r>
+    </w:p>
+    <w:p>
+      <w:pPr>
+        <w:ind w:firstLine="420"/>
+        <w:rPr>
+          <w:rStyle w:val="a3"/>
+          <w:rFonts w:hint="eastAsia"/>
+        </w:rPr>
+      </w:pPr>
+      <w:r>
+        <w:rPr>
+          <w:rStyle w:val="a3"/>
+          <w:rFonts w:hint="eastAsia"/>
+        </w:rPr>
+        <w:t>如果</w:t>
+      </w:r>
+      <w:r>
+        <w:rPr>
+          <w:rStyle w:val="a3"/>
+        </w:rPr>
+        <w:t>日期值不是</w:t>
+      </w:r>
+      <w:r>
+        <w:rPr>
+          <w:rStyle w:val="a3"/>
+          <w:rFonts w:hint="eastAsia"/>
+        </w:rPr>
+        <w:t>正确</w:t>
+      </w:r>
+      <w:r>
+        <w:rPr>
+          <w:rStyle w:val="a3"/>
+        </w:rPr>
+        <w:t>格式，则不会被转换。</w:t>
+      </w:r>
+      <w:r>
+        <w:rPr>
+          <w:rStyle w:val="a3"/>
+          <w:rFonts w:hint="eastAsia"/>
+        </w:rPr>
+        <w:t>即</w:t>
+      </w:r>
+      <w:r>
+        <w:rPr>
+          <w:rStyle w:val="a3"/>
+        </w:rPr>
+        <w:t>，必须确保</w:t>
+      </w:r>
+      <w:r>
+        <w:rPr>
+          <w:rStyle w:val="a3"/>
+          <w:rFonts w:hint="eastAsia"/>
+        </w:rPr>
+        <w:t>URL</w:t>
+      </w:r>
+      <w:r>
+        <w:rPr>
+          <w:rStyle w:val="a3"/>
+          <w:rFonts w:hint="eastAsia"/>
+        </w:rPr>
+        <w:t>中</w:t>
+      </w:r>
+      <w:r>
+        <w:rPr>
+          <w:rStyle w:val="a3"/>
+        </w:rPr>
+        <w:t>的所有日期都被表示成</w:t>
+      </w:r>
+      <w:r>
+        <w:rPr>
+          <w:rStyle w:val="a3"/>
+          <w:rFonts w:hint="eastAsia"/>
+        </w:rPr>
+        <w:t>通用格式</w:t>
+      </w:r>
+      <w:r>
+        <w:rPr>
+          <w:rStyle w:val="a3"/>
+        </w:rPr>
+        <w:t>。必须</w:t>
+      </w:r>
+      <w:r>
+        <w:rPr>
+          <w:rStyle w:val="a3"/>
+          <w:rFonts w:hint="eastAsia"/>
+        </w:rPr>
+        <w:t>小心</w:t>
+      </w:r>
+      <w:r>
+        <w:rPr>
+          <w:rStyle w:val="a3"/>
+        </w:rPr>
+        <w:t>处理用户提供的日期值</w:t>
+      </w:r>
+      <w:r>
+        <w:rPr>
+          <w:rStyle w:val="a3"/>
+        </w:rPr>
+        <w:t>——</w:t>
+      </w:r>
+      <w:r>
+        <w:rPr>
+          <w:rStyle w:val="a3"/>
+        </w:rPr>
+        <w:t>默认绑定器假定，用户将用服务器的文化设置格式来表示日期</w:t>
+      </w:r>
+      <w:r>
+        <w:rPr>
+          <w:rStyle w:val="a3"/>
+          <w:rFonts w:hint="eastAsia"/>
+        </w:rPr>
+        <w:t>，</w:t>
+      </w:r>
+      <w:r>
+        <w:rPr>
+          <w:rStyle w:val="a3"/>
+        </w:rPr>
+        <w:t>这是具有国际用户的</w:t>
+      </w:r>
+      <w:r>
+        <w:rPr>
+          <w:rStyle w:val="a3"/>
+          <w:rFonts w:hint="eastAsia"/>
+        </w:rPr>
+        <w:t>MVC</w:t>
+      </w:r>
+      <w:r>
+        <w:rPr>
+          <w:rStyle w:val="a3"/>
+          <w:rFonts w:hint="eastAsia"/>
+        </w:rPr>
+        <w:t>应用</w:t>
+      </w:r>
+      <w:r>
+        <w:rPr>
+          <w:rStyle w:val="a3"/>
+        </w:rPr>
+        <w:t>程序不愿意遇到的情况。</w:t>
+      </w:r>
+    </w:p>
+    <w:p>
+      <w:pPr>
+        <w:pStyle w:val="3"/>
+      </w:pPr>
+      <w:r>
+        <w:rPr>
+          <w:rFonts w:hint="eastAsia"/>
+        </w:rPr>
+        <w:t>绑定复合</w:t>
+      </w:r>
+      <w:r>
+        <w:t>类型</w:t>
+      </w:r>
+    </w:p>
+    <w:p>
+      <w:r>
+        <w:tab/>
+      </w:r>
+      <w:r>
+        <w:rPr>
+          <w:rFonts w:hint="eastAsia"/>
+        </w:rPr>
+        <w:t>复合类型</w:t>
+      </w:r>
+      <w:r>
+        <w:t>：不能使用</w:t>
+      </w:r>
+      <w:r>
+        <w:rPr>
+          <w:rFonts w:hint="eastAsia"/>
+        </w:rPr>
+        <w:t>T</w:t>
+      </w:r>
+      <w:r>
+        <w:t>ypeConverter</w:t>
+      </w:r>
+      <w:r>
+        <w:t>类进行转换的类型，反之称之为</w:t>
+      </w:r>
+      <w:r>
+        <w:rPr>
+          <w:rFonts w:hint="eastAsia"/>
+        </w:rPr>
+        <w:t>基元</w:t>
+      </w:r>
+      <w:r>
+        <w:t>类型或</w:t>
+      </w:r>
+      <w:r>
+        <w:rPr>
+          <w:rFonts w:hint="eastAsia"/>
+        </w:rPr>
+        <w:t>简单</w:t>
+      </w:r>
+      <w:r>
+        <w:t>类型。</w:t>
+      </w:r>
+    </w:p>
+    <w:p>
+      <w:r>
+        <w:tab/>
+      </w:r>
+      <w:r>
+        <w:rPr>
+          <w:rFonts w:hint="eastAsia"/>
+        </w:rPr>
+        <w:t>如果</w:t>
+      </w:r>
+      <w:r>
+        <w:t>动作方法的参数是复合类型，</w:t>
+      </w:r>
+      <w:r>
+        <w:rPr>
+          <w:rFonts w:hint="eastAsia"/>
+        </w:rPr>
+        <w:t>D</w:t>
+      </w:r>
+      <w:r>
+        <w:t>efaultModelBinder</w:t>
+      </w:r>
+      <w:r>
+        <w:rPr>
+          <w:rFonts w:hint="eastAsia"/>
+        </w:rPr>
+        <w:t>类</w:t>
+      </w:r>
+      <w:r>
+        <w:t>将用反射来获取</w:t>
+      </w:r>
+      <w:r>
+        <w:t>public</w:t>
+      </w:r>
+      <w:r>
+        <w:rPr>
+          <w:rFonts w:hint="eastAsia"/>
+        </w:rPr>
+        <w:t>属性</w:t>
+      </w:r>
+      <w:r>
+        <w:t>集，然后依次逐个绑定。</w:t>
+      </w:r>
+    </w:p>
+    <w:p>
+      <w:pPr>
+        <w:rPr>
+          <w:rFonts w:hint="eastAsia"/>
+        </w:rPr>
+      </w:pPr>
+      <w:r>
+        <w:tab/>
+      </w:r>
+      <w:r>
+        <w:rPr>
+          <w:rFonts w:hint="eastAsia"/>
+        </w:rPr>
+        <w:t>下面</w:t>
+      </w:r>
+      <w:r>
+        <w:t>是为演示这一工作机制，在</w:t>
+      </w:r>
+      <w:r>
+        <w:rPr>
+          <w:rFonts w:hint="eastAsia"/>
+        </w:rPr>
+        <w:t>H</w:t>
+      </w:r>
+      <w:r>
+        <w:t>ome</w:t>
+      </w:r>
+      <w:r>
+        <w:t>控制器中添加的</w:t>
+      </w:r>
+      <w:r>
+        <w:rPr>
+          <w:rFonts w:hint="eastAsia"/>
+        </w:rPr>
+        <w:t>两个</w:t>
+      </w:r>
+      <w:r>
+        <w:t>新动作方法：</w:t>
+      </w:r>
+    </w:p>
+    <w:p>
+      <w:pPr>
+        <w:autoSpaceDE w:val="0"/>
+        <w:autoSpaceDN w:val="0"/>
+        <w:adjustRightInd w:val="0"/>
+        <w:jc w:val="left"/>
+        <w:rPr>
+          <w:rFonts w:ascii="Consolas" w:hAnsi="Consolas" w:cs="Consolas"/>
+          <w:color w:val="DCDCDC"/>
+          <w:kern w:val="0"/>
+          <w:szCs w:val="28"/>
+          <w:highlight w:val="black"/>
+        </w:rPr>
+      </w:pPr>
+      <w:r>
+        <w:rPr>
+          <w:rFonts w:ascii="Consolas" w:hAnsi="Consolas" w:cs="Consolas"/>
+          <w:color w:val="DCDCDC"/>
+          <w:kern w:val="0"/>
+          <w:szCs w:val="28"/>
+          <w:highlight w:val="black"/>
+        </w:rPr>
+        <w:lastRenderedPageBreak/>
+        <w:t>…</w:t>
+      </w:r>
+    </w:p>
+    <w:p>
+      <w:pPr>
+        <w:autoSpaceDE w:val="0"/>
+        <w:autoSpaceDN w:val="0"/>
+        <w:adjustRightInd w:val="0"/>
+        <w:jc w:val="left"/>
+        <w:rPr>
+          <w:rFonts w:ascii="Consolas" w:hAnsi="Consolas" w:cs="Consolas"/>
+          <w:color w:val="DCDCDC"/>
+          <w:kern w:val="0"/>
+          <w:szCs w:val="28"/>
+          <w:highlight w:val="black"/>
+        </w:rPr>
+      </w:pPr>
+      <w:r>
+        <w:rPr>
+          <w:rFonts w:ascii="Consolas" w:hAnsi="Consolas" w:cs="Consolas"/>
+          <w:color w:val="DCDCDC"/>
+          <w:kern w:val="0"/>
+          <w:szCs w:val="28"/>
+          <w:highlight w:val="black"/>
+        </w:rPr>
+        <w:t xml:space="preserve">        </w:t>
+      </w:r>
+      <w:r>
+        <w:rPr>
+          <w:rFonts w:ascii="Consolas" w:hAnsi="Consolas" w:cs="Consolas"/>
+          <w:color w:val="569CD6"/>
+          <w:kern w:val="0"/>
+          <w:szCs w:val="28"/>
+          <w:highlight w:val="black"/>
+        </w:rPr>
+        <w:t>public</w:t>
+      </w:r>
+      <w:r>
+        <w:rPr>
+          <w:rFonts w:ascii="Consolas" w:hAnsi="Consolas" w:cs="Consolas"/>
+          <w:color w:val="DCDCDC"/>
+          <w:kern w:val="0"/>
+          <w:szCs w:val="28"/>
+          <w:highlight w:val="black"/>
+        </w:rPr>
+        <w:t xml:space="preserve"> </w:t>
+      </w:r>
+      <w:r>
+        <w:rPr>
+          <w:rFonts w:ascii="Consolas" w:hAnsi="Consolas" w:cs="Consolas"/>
+          <w:color w:val="4EC9B0"/>
+          <w:kern w:val="0"/>
+          <w:szCs w:val="28"/>
+          <w:highlight w:val="black"/>
+        </w:rPr>
+        <w:t>ActionResult</w:t>
+      </w:r>
+      <w:r>
+        <w:rPr>
+          <w:rFonts w:ascii="Consolas" w:hAnsi="Consolas" w:cs="Consolas"/>
+          <w:color w:val="DCDCDC"/>
+          <w:kern w:val="0"/>
+          <w:szCs w:val="28"/>
+          <w:highlight w:val="black"/>
+        </w:rPr>
+        <w:t xml:space="preserve"> CreatePerson()</w:t>
+      </w:r>
+    </w:p>
+    <w:p>
+      <w:pPr>
+        <w:autoSpaceDE w:val="0"/>
+        <w:autoSpaceDN w:val="0"/>
+        <w:adjustRightInd w:val="0"/>
+        <w:jc w:val="left"/>
+        <w:rPr>
+          <w:rFonts w:ascii="Consolas" w:hAnsi="Consolas" w:cs="Consolas"/>
+          <w:color w:val="DCDCDC"/>
+          <w:kern w:val="0"/>
+          <w:szCs w:val="28"/>
+          <w:highlight w:val="black"/>
+        </w:rPr>
+      </w:pPr>
+      <w:r>
+        <w:rPr>
+          <w:rFonts w:ascii="Consolas" w:hAnsi="Consolas" w:cs="Consolas"/>
+          <w:color w:val="DCDCDC"/>
+          <w:kern w:val="0"/>
+          <w:szCs w:val="28"/>
+          <w:highlight w:val="black"/>
+        </w:rPr>
+        <w:t xml:space="preserve">        {</w:t>
+      </w:r>
+    </w:p>
+    <w:p>
+      <w:pPr>
+        <w:autoSpaceDE w:val="0"/>
+        <w:autoSpaceDN w:val="0"/>
+        <w:adjustRightInd w:val="0"/>
+        <w:jc w:val="left"/>
+        <w:rPr>
+          <w:rFonts w:ascii="Consolas" w:hAnsi="Consolas" w:cs="Consolas"/>
+          <w:color w:val="DCDCDC"/>
+          <w:kern w:val="0"/>
+          <w:szCs w:val="28"/>
+          <w:highlight w:val="black"/>
+        </w:rPr>
+      </w:pPr>
+      <w:r>
+        <w:rPr>
+          <w:rFonts w:ascii="Consolas" w:hAnsi="Consolas" w:cs="Consolas"/>
+          <w:color w:val="DCDCDC"/>
+          <w:kern w:val="0"/>
+          <w:szCs w:val="28"/>
+          <w:highlight w:val="black"/>
+        </w:rPr>
+        <w:t xml:space="preserve">            </w:t>
+      </w:r>
+      <w:r>
+        <w:rPr>
+          <w:rFonts w:ascii="Consolas" w:hAnsi="Consolas" w:cs="Consolas"/>
+          <w:color w:val="569CD6"/>
+          <w:kern w:val="0"/>
+          <w:szCs w:val="28"/>
+          <w:highlight w:val="black"/>
+        </w:rPr>
+        <w:t>return</w:t>
+      </w:r>
+      <w:r>
+        <w:rPr>
+          <w:rFonts w:ascii="Consolas" w:hAnsi="Consolas" w:cs="Consolas"/>
+          <w:color w:val="DCDCDC"/>
+          <w:kern w:val="0"/>
+          <w:szCs w:val="28"/>
+          <w:highlight w:val="black"/>
+        </w:rPr>
+        <w:t xml:space="preserve"> View(</w:t>
+      </w:r>
+      <w:r>
+        <w:rPr>
+          <w:rFonts w:ascii="Consolas" w:hAnsi="Consolas" w:cs="Consolas"/>
+          <w:color w:val="569CD6"/>
+          <w:kern w:val="0"/>
+          <w:szCs w:val="28"/>
+          <w:highlight w:val="black"/>
+        </w:rPr>
+        <w:t>new</w:t>
+      </w:r>
+      <w:r>
+        <w:rPr>
+          <w:rFonts w:ascii="Consolas" w:hAnsi="Consolas" w:cs="Consolas"/>
+          <w:color w:val="DCDCDC"/>
+          <w:kern w:val="0"/>
+          <w:szCs w:val="28"/>
+          <w:highlight w:val="black"/>
+        </w:rPr>
+        <w:t xml:space="preserve"> </w:t>
+      </w:r>
+      <w:r>
+        <w:rPr>
+          <w:rFonts w:ascii="Consolas" w:hAnsi="Consolas" w:cs="Consolas"/>
+          <w:color w:val="4EC9B0"/>
+          <w:kern w:val="0"/>
+          <w:szCs w:val="28"/>
+          <w:highlight w:val="black"/>
+        </w:rPr>
+        <w:t>Person</w:t>
+      </w:r>
+      <w:r>
+        <w:rPr>
+          <w:rFonts w:ascii="Consolas" w:hAnsi="Consolas" w:cs="Consolas"/>
+          <w:color w:val="DCDCDC"/>
+          <w:kern w:val="0"/>
+          <w:szCs w:val="28"/>
+          <w:highlight w:val="black"/>
+        </w:rPr>
+        <w:t>());</w:t>
+      </w:r>
+    </w:p>
+    <w:p>
+      <w:pPr>
+        <w:autoSpaceDE w:val="0"/>
+        <w:autoSpaceDN w:val="0"/>
+        <w:adjustRightInd w:val="0"/>
+        <w:jc w:val="left"/>
+        <w:rPr>
+          <w:rFonts w:ascii="Consolas" w:hAnsi="Consolas" w:cs="Consolas"/>
+          <w:color w:val="DCDCDC"/>
+          <w:kern w:val="0"/>
+          <w:szCs w:val="28"/>
+          <w:highlight w:val="black"/>
+        </w:rPr>
+      </w:pPr>
+      <w:r>
+        <w:rPr>
+          <w:rFonts w:ascii="Consolas" w:hAnsi="Consolas" w:cs="Consolas"/>
+          <w:color w:val="DCDCDC"/>
+          <w:kern w:val="0"/>
+          <w:szCs w:val="28"/>
+          <w:highlight w:val="black"/>
+        </w:rPr>
+        <w:t xml:space="preserve">        }</w:t>
+      </w:r>
+    </w:p>
+    <w:p>
+      <w:pPr>
+        <w:autoSpaceDE w:val="0"/>
+        <w:autoSpaceDN w:val="0"/>
+        <w:adjustRightInd w:val="0"/>
+        <w:jc w:val="left"/>
+        <w:rPr>
+          <w:rFonts w:ascii="Consolas" w:hAnsi="Consolas" w:cs="Consolas"/>
+          <w:color w:val="DCDCDC"/>
+          <w:kern w:val="0"/>
+          <w:szCs w:val="28"/>
+          <w:highlight w:val="black"/>
+        </w:rPr>
+      </w:pPr>
+    </w:p>
+    <w:p>
+      <w:pPr>
+        <w:autoSpaceDE w:val="0"/>
+        <w:autoSpaceDN w:val="0"/>
+        <w:adjustRightInd w:val="0"/>
+        <w:jc w:val="left"/>
+        <w:rPr>
+          <w:rFonts w:ascii="Consolas" w:hAnsi="Consolas" w:cs="Consolas"/>
+          <w:color w:val="DCDCDC"/>
+          <w:kern w:val="0"/>
+          <w:szCs w:val="28"/>
+          <w:highlight w:val="black"/>
+        </w:rPr>
+      </w:pPr>
+      <w:r>
+        <w:rPr>
+          <w:rFonts w:ascii="Consolas" w:hAnsi="Consolas" w:cs="Consolas"/>
+          <w:color w:val="DCDCDC"/>
+          <w:kern w:val="0"/>
+          <w:szCs w:val="28"/>
+          <w:highlight w:val="black"/>
+        </w:rPr>
+        <w:t xml:space="preserve">        [</w:t>
+      </w:r>
+      <w:r>
+        <w:rPr>
+          <w:rFonts w:ascii="Consolas" w:hAnsi="Consolas" w:cs="Consolas"/>
+          <w:color w:val="4EC9B0"/>
+          <w:kern w:val="0"/>
+          <w:szCs w:val="28"/>
+          <w:highlight w:val="black"/>
+        </w:rPr>
+        <w:t>HttpPost</w:t>
+      </w:r>
+      <w:r>
+        <w:rPr>
+          <w:rFonts w:ascii="Consolas" w:hAnsi="Consolas" w:cs="Consolas"/>
+          <w:color w:val="DCDCDC"/>
+          <w:kern w:val="0"/>
+          <w:szCs w:val="28"/>
+          <w:highlight w:val="black"/>
+        </w:rPr>
+        <w:t>]</w:t>
+      </w:r>
+    </w:p>
+    <w:p>
+      <w:pPr>
+        <w:autoSpaceDE w:val="0"/>
+        <w:autoSpaceDN w:val="0"/>
+        <w:adjustRightInd w:val="0"/>
+        <w:jc w:val="left"/>
+        <w:rPr>
+          <w:rFonts w:ascii="Consolas" w:hAnsi="Consolas" w:cs="Consolas"/>
+          <w:color w:val="DCDCDC"/>
+          <w:kern w:val="0"/>
+          <w:szCs w:val="28"/>
+          <w:highlight w:val="black"/>
+        </w:rPr>
+      </w:pPr>
+      <w:r>
+        <w:rPr>
+          <w:rFonts w:ascii="Consolas" w:hAnsi="Consolas" w:cs="Consolas"/>
+          <w:color w:val="DCDCDC"/>
+          <w:kern w:val="0"/>
+          <w:szCs w:val="28"/>
+          <w:highlight w:val="black"/>
+        </w:rPr>
+        <w:t xml:space="preserve">        </w:t>
+      </w:r>
+      <w:r>
+        <w:rPr>
+          <w:rFonts w:ascii="Consolas" w:hAnsi="Consolas" w:cs="Consolas"/>
+          <w:color w:val="569CD6"/>
+          <w:kern w:val="0"/>
+          <w:szCs w:val="28"/>
+          <w:highlight w:val="black"/>
+        </w:rPr>
+        <w:t>public</w:t>
+      </w:r>
+      <w:r>
+        <w:rPr>
+          <w:rFonts w:ascii="Consolas" w:hAnsi="Consolas" w:cs="Consolas"/>
+          <w:color w:val="DCDCDC"/>
+          <w:kern w:val="0"/>
+          <w:szCs w:val="28"/>
+          <w:highlight w:val="black"/>
+        </w:rPr>
+        <w:t xml:space="preserve"> </w:t>
+      </w:r>
+      <w:r>
+        <w:rPr>
+          <w:rFonts w:ascii="Consolas" w:hAnsi="Consolas" w:cs="Consolas"/>
+          <w:color w:val="4EC9B0"/>
+          <w:kern w:val="0"/>
+          <w:szCs w:val="28"/>
+          <w:highlight w:val="black"/>
+        </w:rPr>
+        <w:t>ActionResult</w:t>
+      </w:r>
+      <w:r>
+        <w:rPr>
+          <w:rFonts w:ascii="Consolas" w:hAnsi="Consolas" w:cs="Consolas"/>
+          <w:color w:val="DCDCDC"/>
+          <w:kern w:val="0"/>
+          <w:szCs w:val="28"/>
+          <w:highlight w:val="black"/>
+        </w:rPr>
+        <w:t xml:space="preserve"> CreatePerson(</w:t>
+      </w:r>
+      <w:r>
+        <w:rPr>
+          <w:rFonts w:ascii="Consolas" w:hAnsi="Consolas" w:cs="Consolas"/>
+          <w:color w:val="4EC9B0"/>
+          <w:kern w:val="0"/>
+          <w:szCs w:val="28"/>
+          <w:highlight w:val="black"/>
+        </w:rPr>
+        <w:t>Person</w:t>
+      </w:r>
+      <w:r>
+        <w:rPr>
+          <w:rFonts w:ascii="Consolas" w:hAnsi="Consolas" w:cs="Consolas"/>
+          <w:color w:val="DCDCDC"/>
+          <w:kern w:val="0"/>
+          <w:szCs w:val="28"/>
+          <w:highlight w:val="black"/>
+        </w:rPr>
+        <w:t xml:space="preserve"> model)</w:t>
+      </w:r>
+    </w:p>
+    <w:p>
+      <w:pPr>
+        <w:autoSpaceDE w:val="0"/>
+        <w:autoSpaceDN w:val="0"/>
+        <w:adjustRightInd w:val="0"/>
+        <w:jc w:val="left"/>
+        <w:rPr>
+          <w:rFonts w:ascii="Consolas" w:hAnsi="Consolas" w:cs="Consolas"/>
+          <w:color w:val="DCDCDC"/>
+          <w:kern w:val="0"/>
+          <w:szCs w:val="28"/>
+          <w:highlight w:val="black"/>
+        </w:rPr>
+      </w:pPr>
+      <w:r>
+        <w:rPr>
+          <w:rFonts w:ascii="Consolas" w:hAnsi="Consolas" w:cs="Consolas"/>
+          <w:color w:val="DCDCDC"/>
+          <w:kern w:val="0"/>
+          <w:szCs w:val="28"/>
+          <w:highlight w:val="black"/>
+        </w:rPr>
+        <w:t xml:space="preserve">        {</w:t>
+      </w:r>
+    </w:p>
+    <w:p>
+      <w:pPr>
+        <w:autoSpaceDE w:val="0"/>
+        <w:autoSpaceDN w:val="0"/>
+        <w:adjustRightInd w:val="0"/>
+        <w:jc w:val="left"/>
+        <w:rPr>
+          <w:rFonts w:ascii="Consolas" w:hAnsi="Consolas" w:cs="Consolas"/>
+          <w:color w:val="DCDCDC"/>
+          <w:kern w:val="0"/>
+          <w:szCs w:val="28"/>
+          <w:highlight w:val="black"/>
+        </w:rPr>
+      </w:pPr>
+      <w:r>
+        <w:rPr>
+          <w:rFonts w:ascii="Consolas" w:hAnsi="Consolas" w:cs="Consolas"/>
+          <w:color w:val="DCDCDC"/>
+          <w:kern w:val="0"/>
+          <w:szCs w:val="28"/>
+          <w:highlight w:val="black"/>
+        </w:rPr>
+        <w:t xml:space="preserve">            </w:t>
+      </w:r>
+      <w:r>
+        <w:rPr>
+          <w:rFonts w:ascii="Consolas" w:hAnsi="Consolas" w:cs="Consolas"/>
+          <w:color w:val="569CD6"/>
+          <w:kern w:val="0"/>
+          <w:szCs w:val="28"/>
+          <w:highlight w:val="black"/>
+        </w:rPr>
+        <w:t>return</w:t>
+      </w:r>
+      <w:r>
+        <w:rPr>
+          <w:rFonts w:ascii="Consolas" w:hAnsi="Consolas" w:cs="Consolas"/>
+          <w:color w:val="DCDCDC"/>
+          <w:kern w:val="0"/>
+          <w:szCs w:val="28"/>
+          <w:highlight w:val="black"/>
+        </w:rPr>
+        <w:t xml:space="preserve"> View(</w:t>
+      </w:r>
+      <w:r>
+        <w:rPr>
+          <w:rFonts w:ascii="Consolas" w:hAnsi="Consolas" w:cs="Consolas"/>
+          <w:color w:val="D69D85"/>
+          <w:kern w:val="0"/>
+          <w:szCs w:val="28"/>
+          <w:highlight w:val="black"/>
+        </w:rPr>
+        <w:t>"Index"</w:t>
+      </w:r>
+      <w:r>
+        <w:rPr>
+          <w:rFonts w:ascii="Consolas" w:hAnsi="Consolas" w:cs="Consolas"/>
+          <w:color w:val="DCDCDC"/>
+          <w:kern w:val="0"/>
+          <w:szCs w:val="28"/>
+          <w:highlight w:val="black"/>
+        </w:rPr>
+        <w:t>, model);</w:t>
+      </w:r>
+    </w:p>
+    <w:p>
+      <w:pPr>
+        <w:rPr>
+          <w:sz w:val="16"/>
+        </w:rPr>
+      </w:pPr>
+      <w:r>
+        <w:rPr>
+          <w:rFonts w:ascii="Consolas" w:hAnsi="Consolas" w:cs="Consolas"/>
+          <w:color w:val="DCDCDC"/>
+          <w:kern w:val="0"/>
+          <w:szCs w:val="28"/>
+          <w:highlight w:val="black"/>
+        </w:rPr>
+        <w:t xml:space="preserve">        }</w:t>
+      </w:r>
+    </w:p>
+    <w:p>
+      <w:pPr>
+        <w:autoSpaceDE w:val="0"/>
+        <w:autoSpaceDN w:val="0"/>
+        <w:adjustRightInd w:val="0"/>
+        <w:jc w:val="left"/>
+        <w:rPr>
+          <w:rFonts w:ascii="Consolas" w:hAnsi="Consolas" w:cs="Consolas"/>
+          <w:color w:val="DCDCDC"/>
+          <w:kern w:val="0"/>
+          <w:szCs w:val="28"/>
+          <w:highlight w:val="black"/>
+        </w:rPr>
+      </w:pPr>
+      <w:r>
+        <w:rPr>
+          <w:rFonts w:ascii="Consolas" w:hAnsi="Consolas" w:cs="Consolas"/>
+          <w:color w:val="DCDCDC"/>
+          <w:kern w:val="0"/>
+          <w:szCs w:val="28"/>
+          <w:highlight w:val="black"/>
+        </w:rPr>
+        <w:t>…</w:t>
+      </w:r>
+    </w:p>
+    <w:p>
+      <w:bookmarkStart w:id="0" w:name="_GoBack"/>
+      <w:bookmarkEnd w:id="0"/>
+    </w:p>
+    <w:p/>
+    <w:p/>
+    <w:p/>
+    <w:p/>
+    <w:p/>
+    <w:p/>
+    <w:p/>
+    <w:p/>
+    <w:p>
+      <w:pPr>
+        <w:rPr>
+          <w:rFonts w:hint="eastAsia"/>
+        </w:rPr>
+      </w:pPr>
+    </w:p>
+    <w:p>
+      <w:pPr>
+        <w:pStyle w:val="3"/>
+      </w:pPr>
+      <w:r>
+        <w:rPr>
+          <w:rFonts w:hint="eastAsia"/>
+        </w:rPr>
+        <w:t>绑定</w:t>
+      </w:r>
+      <w:r>
+        <w:t>到数组与</w:t>
+      </w:r>
+      <w:r>
+        <w:rPr>
+          <w:rFonts w:hint="eastAsia"/>
+        </w:rPr>
+        <w:t>集合</w:t>
+      </w:r>
+    </w:p>
+    <w:p/>
+    <w:p/>
+    <w:p/>
+    <w:p>
+      <w:pPr>
+        <w:pStyle w:val="2"/>
+      </w:pPr>
+      <w:r>
+        <w:rPr>
+          <w:rFonts w:hint="eastAsia"/>
+        </w:rPr>
+        <w:t>手工</w:t>
+      </w:r>
+      <w:r>
+        <w:t>调用模型绑定</w:t>
+      </w:r>
+    </w:p>
+    <w:p/>
+    <w:p/>
+    <w:p/>
+    <w:p>
+      <w:pPr>
+        <w:pStyle w:val="2"/>
+      </w:pPr>
+      <w:r>
+        <w:rPr>
+          <w:rFonts w:hint="eastAsia"/>
+        </w:rPr>
+        <w:t>定制</w:t>
+      </w:r>
+      <w:r>
+        <w:t>模型绑定</w:t>
+      </w:r>
+      <w:r>
+        <w:rPr>
+          <w:rFonts w:hint="eastAsia"/>
+        </w:rPr>
+        <w:t>系统</w:t>
+      </w:r>
+    </w:p>
+    <w:p>
+      <w:pPr>
+        <w:pStyle w:val="3"/>
+      </w:pPr>
+      <w:r>
+        <w:rPr>
+          <w:rFonts w:hint="eastAsia"/>
+        </w:rPr>
+        <w:t>创建</w:t>
+      </w:r>
+      <w:r>
+        <w:t>自定义的值提供器</w:t>
+      </w:r>
+    </w:p>
+    <w:p/>
+    <w:p/>
+    <w:p/>
+    <w:p>
+      <w:pPr>
+        <w:pStyle w:val="3"/>
+      </w:pPr>
+      <w:r>
+        <w:rPr>
+          <w:rFonts w:hint="eastAsia"/>
+        </w:rPr>
+        <w:t>创建</w:t>
+      </w:r>
+      <w:r>
+        <w:t>自定义模型绑定器</w:t>
       </w:r>
     </w:p>
     <w:p/>
@@ -9201,210 +11830,6 @@
     <w:p/>
     <w:p/>
     <w:p/>
-    <w:p/>
-    <w:p>
-      <w:pPr>
-        <w:rPr>
-          <w:rFonts w:hint="eastAsia"/>
-        </w:rPr>
-      </w:pPr>
-    </w:p>
-    <w:p>
-      <w:pPr>
-        <w:rPr>
-          <w:rFonts w:hint="eastAsia"/>
-        </w:rPr>
-      </w:pPr>
-    </w:p>
-    <w:p>
-      <w:pPr>
-        <w:pStyle w:val="2"/>
-      </w:pPr>
-      <w:r>
-        <w:rPr>
-          <w:rFonts w:hint="eastAsia"/>
-        </w:rPr>
-        <w:t>使用</w:t>
-      </w:r>
-      <w:r>
-        <w:t>默认的模型绑定器</w:t>
-      </w:r>
-    </w:p>
-    <w:p/>
-    <w:p>
-      <w:pPr>
-        <w:rPr>
-          <w:rFonts w:hint="eastAsia"/>
-        </w:rPr>
-      </w:pPr>
-    </w:p>
-    <w:p>
-      <w:pPr>
-        <w:pStyle w:val="3"/>
-        <w:rPr>
-          <w:rFonts w:hint="eastAsia"/>
-        </w:rPr>
-      </w:pPr>
-      <w:r>
-        <w:rPr>
-          <w:rFonts w:hint="eastAsia"/>
-        </w:rPr>
-        <w:t>绑定</w:t>
-      </w:r>
-      <w:r>
-        <w:t>简单类型</w:t>
-      </w:r>
-    </w:p>
-    <w:p/>
-    <w:p/>
-    <w:p/>
-    <w:p>
-      <w:pPr>
-        <w:pStyle w:val="3"/>
-      </w:pPr>
-      <w:r>
-        <w:rPr>
-          <w:rFonts w:hint="eastAsia"/>
-        </w:rPr>
-        <w:t>绑定复合</w:t>
-      </w:r>
-      <w:r>
-        <w:t>类型</w:t>
-      </w:r>
-    </w:p>
-    <w:p/>
-    <w:p/>
-    <w:p>
-      <w:pPr>
-        <w:pStyle w:val="3"/>
-        <w:rPr>
-          <w:rFonts w:hint="eastAsia"/>
-        </w:rPr>
-      </w:pPr>
-      <w:r>
-        <w:rPr>
-          <w:rFonts w:hint="eastAsia"/>
-        </w:rPr>
-        <w:t>绑定</w:t>
-      </w:r>
-      <w:r>
-        <w:t>到数组与</w:t>
-      </w:r>
-      <w:r>
-        <w:rPr>
-          <w:rFonts w:hint="eastAsia"/>
-        </w:rPr>
-        <w:t>集合</w:t>
-      </w:r>
-    </w:p>
-    <w:p/>
-    <w:p/>
-    <w:p/>
-    <w:p>
-      <w:pPr>
-        <w:pStyle w:val="2"/>
-        <w:rPr>
-          <w:rFonts w:hint="eastAsia"/>
-        </w:rPr>
-      </w:pPr>
-      <w:r>
-        <w:rPr>
-          <w:rFonts w:hint="eastAsia"/>
-        </w:rPr>
-        <w:t>手工</w:t>
-      </w:r>
-      <w:r>
-        <w:t>调用模型绑定</w:t>
-      </w:r>
-    </w:p>
-    <w:p/>
-    <w:p/>
-    <w:p/>
-    <w:p>
-      <w:pPr>
-        <w:pStyle w:val="2"/>
-        <w:rPr>
-          <w:rFonts w:hint="eastAsia"/>
-        </w:rPr>
-      </w:pPr>
-      <w:r>
-        <w:rPr>
-          <w:rFonts w:hint="eastAsia"/>
-        </w:rPr>
-        <w:t>定制</w:t>
-      </w:r>
-      <w:r>
-        <w:t>模型绑定</w:t>
-      </w:r>
-      <w:r>
-        <w:rPr>
-          <w:rFonts w:hint="eastAsia"/>
-        </w:rPr>
-        <w:t>系统</w:t>
-      </w:r>
-    </w:p>
-    <w:p>
-      <w:pPr>
-        <w:pStyle w:val="3"/>
-      </w:pPr>
-      <w:r>
-        <w:rPr>
-          <w:rFonts w:hint="eastAsia"/>
-        </w:rPr>
-        <w:t>创建</w:t>
-      </w:r>
-      <w:r>
-        <w:t>自定义的值提供器</w:t>
-      </w:r>
-    </w:p>
-    <w:p/>
-    <w:p/>
-    <w:p>
-      <w:pPr>
-        <w:rPr>
-          <w:rFonts w:hint="eastAsia"/>
-        </w:rPr>
-      </w:pPr>
-    </w:p>
-    <w:p>
-      <w:pPr>
-        <w:pStyle w:val="3"/>
-        <w:rPr>
-          <w:rFonts w:hint="eastAsia"/>
-        </w:rPr>
-      </w:pPr>
-      <w:r>
-        <w:rPr>
-          <w:rFonts w:hint="eastAsia"/>
-        </w:rPr>
-        <w:lastRenderedPageBreak/>
-        <w:t>创建</w:t>
-      </w:r>
-      <w:r>
-        <w:t>自定义模型绑定器</w:t>
-      </w:r>
-    </w:p>
-    <w:p>
-      <w:pPr>
-        <w:rPr>
-          <w:rFonts w:hint="eastAsia"/>
-        </w:rPr>
-      </w:pPr>
-    </w:p>
-    <w:p/>
-    <w:p/>
-    <w:p/>
-    <w:p/>
-    <w:p/>
-    <w:p/>
-    <w:p/>
-    <w:p>
-      <w:pPr>
-        <w:rPr>
-          <w:rFonts w:hint="eastAsia"/>
-        </w:rPr>
-      </w:pPr>
-    </w:p>
     <w:sectPr>
       <w:pgSz w:w="11906" w:h="16838"/>
       <w:pgMar w:top="1440" w:right="1800" w:bottom="1440" w:left="1800" w:header="851" w:footer="992" w:gutter="0"/>
@@ -9413,6 +11838,243 @@
     </w:sectPr>
   </w:body>
 </w:document>
+</file>
+
+<file path=word/numbering.xml><?xml version="1.0" encoding="utf-8"?>
+<w:numbering xmlns:wpc="http://schemas.microsoft.com/office/word/2010/wordprocessingCanvas" xmlns:mc="http://schemas.openxmlformats.org/markup-compatibility/2006" xmlns:o="urn:schemas-microsoft-com:office:office" xmlns:r="http://schemas.openxmlformats.org/officeDocument/2006/relationships" xmlns:m="http://schemas.openxmlformats.org/officeDocument/2006/math" xmlns:v="urn:schemas-microsoft-com:vml" xmlns:wp14="http://schemas.microsoft.com/office/word/2010/wordprocessingDrawing" xmlns:wp="http://schemas.openxmlformats.org/drawingml/2006/wordprocessingDrawing" xmlns:w10="urn:schemas-microsoft-com:office:word" xmlns:w="http://schemas.openxmlformats.org/wordprocessingml/2006/main" xmlns:w14="http://schemas.microsoft.com/office/word/2010/wordml" xmlns:w15="http://schemas.microsoft.com/office/word/2012/wordml" xmlns:wpg="http://schemas.microsoft.com/office/word/2010/wordprocessingGroup" xmlns:wpi="http://schemas.microsoft.com/office/word/2010/wordprocessingInk" xmlns:wne="http://schemas.microsoft.com/office/word/2006/wordml" xmlns:wps="http://schemas.microsoft.com/office/word/2010/wordprocessingShape" mc:Ignorable="w14 w15 wp14">
+  <w:abstractNum w:abstractNumId="0">
+    <w:nsid w:val="5A360C59"/>
+    <w:multiLevelType w:val="hybridMultilevel"/>
+    <w:tmpl w:val="A6046FF8"/>
+    <w:lvl w:ilvl="0" w:tplc="04090001">
+      <w:start w:val="1"/>
+      <w:numFmt w:val="bullet"/>
+      <w:lvlText w:val=""/>
+      <w:lvlJc w:val="left"/>
+      <w:pPr>
+        <w:ind w:left="420" w:hanging="420"/>
+      </w:pPr>
+      <w:rPr>
+        <w:rFonts w:ascii="Wingdings" w:hAnsi="Wingdings" w:hint="default"/>
+      </w:rPr>
+    </w:lvl>
+    <w:lvl w:ilvl="1" w:tplc="04090003" w:tentative="1">
+      <w:start w:val="1"/>
+      <w:numFmt w:val="bullet"/>
+      <w:lvlText w:val=""/>
+      <w:lvlJc w:val="left"/>
+      <w:pPr>
+        <w:ind w:left="840" w:hanging="420"/>
+      </w:pPr>
+      <w:rPr>
+        <w:rFonts w:ascii="Wingdings" w:hAnsi="Wingdings" w:hint="default"/>
+      </w:rPr>
+    </w:lvl>
+    <w:lvl w:ilvl="2" w:tplc="04090005" w:tentative="1">
+      <w:start w:val="1"/>
+      <w:numFmt w:val="bullet"/>
+      <w:lvlText w:val=""/>
+      <w:lvlJc w:val="left"/>
+      <w:pPr>
+        <w:ind w:left="1260" w:hanging="420"/>
+      </w:pPr>
+      <w:rPr>
+        <w:rFonts w:ascii="Wingdings" w:hAnsi="Wingdings" w:hint="default"/>
+      </w:rPr>
+    </w:lvl>
+    <w:lvl w:ilvl="3" w:tplc="04090001" w:tentative="1">
+      <w:start w:val="1"/>
+      <w:numFmt w:val="bullet"/>
+      <w:lvlText w:val=""/>
+      <w:lvlJc w:val="left"/>
+      <w:pPr>
+        <w:ind w:left="1680" w:hanging="420"/>
+      </w:pPr>
+      <w:rPr>
+        <w:rFonts w:ascii="Wingdings" w:hAnsi="Wingdings" w:hint="default"/>
+      </w:rPr>
+    </w:lvl>
+    <w:lvl w:ilvl="4" w:tplc="04090003" w:tentative="1">
+      <w:start w:val="1"/>
+      <w:numFmt w:val="bullet"/>
+      <w:lvlText w:val=""/>
+      <w:lvlJc w:val="left"/>
+      <w:pPr>
+        <w:ind w:left="2100" w:hanging="420"/>
+      </w:pPr>
+      <w:rPr>
+        <w:rFonts w:ascii="Wingdings" w:hAnsi="Wingdings" w:hint="default"/>
+      </w:rPr>
+    </w:lvl>
+    <w:lvl w:ilvl="5" w:tplc="04090005" w:tentative="1">
+      <w:start w:val="1"/>
+      <w:numFmt w:val="bullet"/>
+      <w:lvlText w:val=""/>
+      <w:lvlJc w:val="left"/>
+      <w:pPr>
+        <w:ind w:left="2520" w:hanging="420"/>
+      </w:pPr>
+      <w:rPr>
+        <w:rFonts w:ascii="Wingdings" w:hAnsi="Wingdings" w:hint="default"/>
+      </w:rPr>
+    </w:lvl>
+    <w:lvl w:ilvl="6" w:tplc="04090001" w:tentative="1">
+      <w:start w:val="1"/>
+      <w:numFmt w:val="bullet"/>
+      <w:lvlText w:val=""/>
+      <w:lvlJc w:val="left"/>
+      <w:pPr>
+        <w:ind w:left="2940" w:hanging="420"/>
+      </w:pPr>
+      <w:rPr>
+        <w:rFonts w:ascii="Wingdings" w:hAnsi="Wingdings" w:hint="default"/>
+      </w:rPr>
+    </w:lvl>
+    <w:lvl w:ilvl="7" w:tplc="04090003" w:tentative="1">
+      <w:start w:val="1"/>
+      <w:numFmt w:val="bullet"/>
+      <w:lvlText w:val=""/>
+      <w:lvlJc w:val="left"/>
+      <w:pPr>
+        <w:ind w:left="3360" w:hanging="420"/>
+      </w:pPr>
+      <w:rPr>
+        <w:rFonts w:ascii="Wingdings" w:hAnsi="Wingdings" w:hint="default"/>
+      </w:rPr>
+    </w:lvl>
+    <w:lvl w:ilvl="8" w:tplc="04090005" w:tentative="1">
+      <w:start w:val="1"/>
+      <w:numFmt w:val="bullet"/>
+      <w:lvlText w:val=""/>
+      <w:lvlJc w:val="left"/>
+      <w:pPr>
+        <w:ind w:left="3780" w:hanging="420"/>
+      </w:pPr>
+      <w:rPr>
+        <w:rFonts w:ascii="Wingdings" w:hAnsi="Wingdings" w:hint="default"/>
+      </w:rPr>
+    </w:lvl>
+  </w:abstractNum>
+  <w:abstractNum w:abstractNumId="1">
+    <w:nsid w:val="7A461EF8"/>
+    <w:multiLevelType w:val="hybridMultilevel"/>
+    <w:tmpl w:val="7994AECC"/>
+    <w:lvl w:ilvl="0" w:tplc="04090001">
+      <w:start w:val="1"/>
+      <w:numFmt w:val="bullet"/>
+      <w:lvlText w:val=""/>
+      <w:lvlJc w:val="left"/>
+      <w:pPr>
+        <w:ind w:left="420" w:hanging="420"/>
+      </w:pPr>
+      <w:rPr>
+        <w:rFonts w:ascii="Wingdings" w:hAnsi="Wingdings" w:hint="default"/>
+      </w:rPr>
+    </w:lvl>
+    <w:lvl w:ilvl="1" w:tplc="04090003" w:tentative="1">
+      <w:start w:val="1"/>
+      <w:numFmt w:val="bullet"/>
+      <w:lvlText w:val=""/>
+      <w:lvlJc w:val="left"/>
+      <w:pPr>
+        <w:ind w:left="840" w:hanging="420"/>
+      </w:pPr>
+      <w:rPr>
+        <w:rFonts w:ascii="Wingdings" w:hAnsi="Wingdings" w:hint="default"/>
+      </w:rPr>
+    </w:lvl>
+    <w:lvl w:ilvl="2" w:tplc="04090005" w:tentative="1">
+      <w:start w:val="1"/>
+      <w:numFmt w:val="bullet"/>
+      <w:lvlText w:val=""/>
+      <w:lvlJc w:val="left"/>
+      <w:pPr>
+        <w:ind w:left="1260" w:hanging="420"/>
+      </w:pPr>
+      <w:rPr>
+        <w:rFonts w:ascii="Wingdings" w:hAnsi="Wingdings" w:hint="default"/>
+      </w:rPr>
+    </w:lvl>
+    <w:lvl w:ilvl="3" w:tplc="04090001" w:tentative="1">
+      <w:start w:val="1"/>
+      <w:numFmt w:val="bullet"/>
+      <w:lvlText w:val=""/>
+      <w:lvlJc w:val="left"/>
+      <w:pPr>
+        <w:ind w:left="1680" w:hanging="420"/>
+      </w:pPr>
+      <w:rPr>
+        <w:rFonts w:ascii="Wingdings" w:hAnsi="Wingdings" w:hint="default"/>
+      </w:rPr>
+    </w:lvl>
+    <w:lvl w:ilvl="4" w:tplc="04090003" w:tentative="1">
+      <w:start w:val="1"/>
+      <w:numFmt w:val="bullet"/>
+      <w:lvlText w:val=""/>
+      <w:lvlJc w:val="left"/>
+      <w:pPr>
+        <w:ind w:left="2100" w:hanging="420"/>
+      </w:pPr>
+      <w:rPr>
+        <w:rFonts w:ascii="Wingdings" w:hAnsi="Wingdings" w:hint="default"/>
+      </w:rPr>
+    </w:lvl>
+    <w:lvl w:ilvl="5" w:tplc="04090005" w:tentative="1">
+      <w:start w:val="1"/>
+      <w:numFmt w:val="bullet"/>
+      <w:lvlText w:val=""/>
+      <w:lvlJc w:val="left"/>
+      <w:pPr>
+        <w:ind w:left="2520" w:hanging="420"/>
+      </w:pPr>
+      <w:rPr>
+        <w:rFonts w:ascii="Wingdings" w:hAnsi="Wingdings" w:hint="default"/>
+      </w:rPr>
+    </w:lvl>
+    <w:lvl w:ilvl="6" w:tplc="04090001" w:tentative="1">
+      <w:start w:val="1"/>
+      <w:numFmt w:val="bullet"/>
+      <w:lvlText w:val=""/>
+      <w:lvlJc w:val="left"/>
+      <w:pPr>
+        <w:ind w:left="2940" w:hanging="420"/>
+      </w:pPr>
+      <w:rPr>
+        <w:rFonts w:ascii="Wingdings" w:hAnsi="Wingdings" w:hint="default"/>
+      </w:rPr>
+    </w:lvl>
+    <w:lvl w:ilvl="7" w:tplc="04090003" w:tentative="1">
+      <w:start w:val="1"/>
+      <w:numFmt w:val="bullet"/>
+      <w:lvlText w:val=""/>
+      <w:lvlJc w:val="left"/>
+      <w:pPr>
+        <w:ind w:left="3360" w:hanging="420"/>
+      </w:pPr>
+      <w:rPr>
+        <w:rFonts w:ascii="Wingdings" w:hAnsi="Wingdings" w:hint="default"/>
+      </w:rPr>
+    </w:lvl>
+    <w:lvl w:ilvl="8" w:tplc="04090005" w:tentative="1">
+      <w:start w:val="1"/>
+      <w:numFmt w:val="bullet"/>
+      <w:lvlText w:val=""/>
+      <w:lvlJc w:val="left"/>
+      <w:pPr>
+        <w:ind w:left="3780" w:hanging="420"/>
+      </w:pPr>
+      <w:rPr>
+        <w:rFonts w:ascii="Wingdings" w:hAnsi="Wingdings" w:hint="default"/>
+      </w:rPr>
+    </w:lvl>
+  </w:abstractNum>
+  <w:num w:numId="1">
+    <w:abstractNumId w:val="0"/>
+  </w:num>
+  <w:num w:numId="2">
+    <w:abstractNumId w:val="1"/>
+  </w:num>
+</w:numbering>
 </file>
 
 <file path=word/styles.xml><?xml version="1.0" encoding="utf-8"?>
@@ -9945,6 +12607,144 @@
       <w:szCs w:val="32"/>
     </w:rPr>
   </w:style>
+  <w:style w:type="character" w:styleId="a3">
+    <w:name w:val="Intense Emphasis"/>
+    <w:basedOn w:val="a0"/>
+    <w:uiPriority w:val="21"/>
+    <w:qFormat/>
+    <w:rsid w:val="008B5489"/>
+    <w:rPr>
+      <w:i/>
+      <w:iCs/>
+      <w:color w:val="5B9BD5" w:themeColor="accent1"/>
+    </w:rPr>
+  </w:style>
+  <w:style w:type="paragraph" w:styleId="a4">
+    <w:name w:val="List Paragraph"/>
+    <w:basedOn w:val="a"/>
+    <w:uiPriority w:val="34"/>
+    <w:qFormat/>
+    <w:rsid w:val="00B64ABB"/>
+    <w:pPr>
+      <w:ind w:firstLineChars="200" w:firstLine="420"/>
+    </w:pPr>
+  </w:style>
+  <w:style w:type="table" w:styleId="a5">
+    <w:name w:val="Table Grid"/>
+    <w:basedOn w:val="a1"/>
+    <w:uiPriority w:val="39"/>
+    <w:rsid w:val="00055117"/>
+    <w:tblPr>
+      <w:tblBorders>
+        <w:top w:val="single" w:sz="4" w:space="0" w:color="auto"/>
+        <w:left w:val="single" w:sz="4" w:space="0" w:color="auto"/>
+        <w:bottom w:val="single" w:sz="4" w:space="0" w:color="auto"/>
+        <w:right w:val="single" w:sz="4" w:space="0" w:color="auto"/>
+        <w:insideH w:val="single" w:sz="4" w:space="0" w:color="auto"/>
+        <w:insideV w:val="single" w:sz="4" w:space="0" w:color="auto"/>
+      </w:tblBorders>
+    </w:tblPr>
+  </w:style>
+  <w:style w:type="table" w:styleId="1-1">
+    <w:name w:val="Grid Table 1 Light Accent 1"/>
+    <w:basedOn w:val="a1"/>
+    <w:uiPriority w:val="46"/>
+    <w:rsid w:val="00055117"/>
+    <w:tblPr>
+      <w:tblStyleRowBandSize w:val="1"/>
+      <w:tblStyleColBandSize w:val="1"/>
+      <w:tblBorders>
+        <w:top w:val="single" w:sz="4" w:space="0" w:color="BDD6EE" w:themeColor="accent1" w:themeTint="66"/>
+        <w:left w:val="single" w:sz="4" w:space="0" w:color="BDD6EE" w:themeColor="accent1" w:themeTint="66"/>
+        <w:bottom w:val="single" w:sz="4" w:space="0" w:color="BDD6EE" w:themeColor="accent1" w:themeTint="66"/>
+        <w:right w:val="single" w:sz="4" w:space="0" w:color="BDD6EE" w:themeColor="accent1" w:themeTint="66"/>
+        <w:insideH w:val="single" w:sz="4" w:space="0" w:color="BDD6EE" w:themeColor="accent1" w:themeTint="66"/>
+        <w:insideV w:val="single" w:sz="4" w:space="0" w:color="BDD6EE" w:themeColor="accent1" w:themeTint="66"/>
+      </w:tblBorders>
+    </w:tblPr>
+    <w:tblStylePr w:type="firstRow">
+      <w:rPr>
+        <w:b/>
+        <w:bCs/>
+      </w:rPr>
+      <w:tblPr/>
+      <w:tcPr>
+        <w:tcBorders>
+          <w:bottom w:val="single" w:sz="12" w:space="0" w:color="9CC2E5" w:themeColor="accent1" w:themeTint="99"/>
+        </w:tcBorders>
+      </w:tcPr>
+    </w:tblStylePr>
+    <w:tblStylePr w:type="lastRow">
+      <w:rPr>
+        <w:b/>
+        <w:bCs/>
+      </w:rPr>
+      <w:tblPr/>
+      <w:tcPr>
+        <w:tcBorders>
+          <w:top w:val="double" w:sz="2" w:space="0" w:color="9CC2E5" w:themeColor="accent1" w:themeTint="99"/>
+        </w:tcBorders>
+      </w:tcPr>
+    </w:tblStylePr>
+    <w:tblStylePr w:type="firstCol">
+      <w:rPr>
+        <w:b/>
+        <w:bCs/>
+      </w:rPr>
+    </w:tblStylePr>
+    <w:tblStylePr w:type="lastCol">
+      <w:rPr>
+        <w:b/>
+        <w:bCs/>
+      </w:rPr>
+    </w:tblStylePr>
+  </w:style>
+  <w:style w:type="paragraph" w:styleId="a6">
+    <w:name w:val="Intense Quote"/>
+    <w:basedOn w:val="a"/>
+    <w:next w:val="a"/>
+    <w:link w:val="Char"/>
+    <w:uiPriority w:val="30"/>
+    <w:qFormat/>
+    <w:rsid w:val="00EB30DB"/>
+    <w:pPr>
+      <w:pBdr>
+        <w:top w:val="single" w:sz="4" w:space="10" w:color="5B9BD5" w:themeColor="accent1"/>
+        <w:bottom w:val="single" w:sz="4" w:space="10" w:color="5B9BD5" w:themeColor="accent1"/>
+      </w:pBdr>
+      <w:spacing w:before="360" w:after="360"/>
+      <w:ind w:left="864" w:right="864"/>
+      <w:jc w:val="center"/>
+    </w:pPr>
+    <w:rPr>
+      <w:i/>
+      <w:iCs/>
+      <w:color w:val="5B9BD5" w:themeColor="accent1"/>
+    </w:rPr>
+  </w:style>
+  <w:style w:type="character" w:customStyle="1" w:styleId="Char">
+    <w:name w:val="明显引用 Char"/>
+    <w:basedOn w:val="a0"/>
+    <w:link w:val="a6"/>
+    <w:uiPriority w:val="30"/>
+    <w:rsid w:val="00EB30DB"/>
+    <w:rPr>
+      <w:i/>
+      <w:iCs/>
+      <w:color w:val="5B9BD5" w:themeColor="accent1"/>
+    </w:rPr>
+  </w:style>
+  <w:style w:type="character" w:styleId="a7">
+    <w:name w:val="Emphasis"/>
+    <w:basedOn w:val="a0"/>
+    <w:uiPriority w:val="20"/>
+    <w:qFormat/>
+    <w:rsid w:val="008D5504"/>
+    <w:rPr>
+      <w:i/>
+      <w:iCs/>
+    </w:rPr>
+  </w:style>
 </w:styles>
 </file>
 

--- a/ASP.NET_MVC_Study/学习文档/012_模型绑定.docx
+++ b/ASP.NET_MVC_Study/学习文档/012_模型绑定.docx
@@ -128,6 +128,7 @@
           <w:highlight w:val="black"/>
         </w:rPr>
       </w:pPr>
+      <w:proofErr w:type="gramStart"/>
       <w:r>
         <w:rPr>
           <w:rFonts w:ascii="Consolas" w:hAnsi="Consolas" w:cs="Consolas"/>
@@ -138,6 +139,7 @@
         </w:rPr>
         <w:t>using</w:t>
       </w:r>
+      <w:proofErr w:type="gramEnd"/>
       <w:r>
         <w:rPr>
           <w:rFonts w:ascii="Consolas" w:hAnsi="Consolas" w:cs="Consolas"/>
@@ -163,6 +165,7 @@
           <w:highlight w:val="black"/>
         </w:rPr>
       </w:pPr>
+      <w:proofErr w:type="gramStart"/>
       <w:r>
         <w:rPr>
           <w:rFonts w:ascii="Consolas" w:hAnsi="Consolas" w:cs="Consolas"/>
@@ -173,6 +176,7 @@
         </w:rPr>
         <w:t>using</w:t>
       </w:r>
+      <w:proofErr w:type="gramEnd"/>
       <w:r>
         <w:rPr>
           <w:rFonts w:ascii="Consolas" w:hAnsi="Consolas" w:cs="Consolas"/>
@@ -260,6 +264,7 @@
           <w:highlight w:val="black"/>
         </w:rPr>
       </w:pPr>
+      <w:proofErr w:type="gramStart"/>
       <w:r>
         <w:rPr>
           <w:rFonts w:ascii="Consolas" w:hAnsi="Consolas" w:cs="Consolas"/>
@@ -270,6 +275,7 @@
         </w:rPr>
         <w:t>using</w:t>
       </w:r>
+      <w:proofErr w:type="gramEnd"/>
       <w:r>
         <w:rPr>
           <w:rFonts w:ascii="Consolas" w:hAnsi="Consolas" w:cs="Consolas"/>
@@ -337,6 +343,7 @@
           <w:highlight w:val="black"/>
         </w:rPr>
       </w:pPr>
+      <w:proofErr w:type="gramStart"/>
       <w:r>
         <w:rPr>
           <w:rFonts w:ascii="Consolas" w:hAnsi="Consolas" w:cs="Consolas"/>
@@ -347,6 +354,7 @@
         </w:rPr>
         <w:t>using</w:t>
       </w:r>
+      <w:proofErr w:type="gramEnd"/>
       <w:r>
         <w:rPr>
           <w:rFonts w:ascii="Consolas" w:hAnsi="Consolas" w:cs="Consolas"/>
@@ -429,6 +437,7 @@
           <w:highlight w:val="black"/>
         </w:rPr>
       </w:pPr>
+      <w:proofErr w:type="gramStart"/>
       <w:r>
         <w:rPr>
           <w:rFonts w:ascii="Consolas" w:hAnsi="Consolas" w:cs="Consolas"/>
@@ -439,6 +448,7 @@
         </w:rPr>
         <w:t>namespace</w:t>
       </w:r>
+      <w:proofErr w:type="gramEnd"/>
       <w:r>
         <w:rPr>
           <w:rFonts w:ascii="Consolas" w:hAnsi="Consolas" w:cs="Consolas"/>
@@ -531,6 +541,7 @@
         </w:rPr>
         <w:t xml:space="preserve">    </w:t>
       </w:r>
+      <w:proofErr w:type="gramStart"/>
       <w:r>
         <w:rPr>
           <w:rFonts w:ascii="Consolas" w:hAnsi="Consolas" w:cs="Consolas"/>
@@ -541,6 +552,7 @@
         </w:rPr>
         <w:t>public</w:t>
       </w:r>
+      <w:proofErr w:type="gramEnd"/>
       <w:r>
         <w:rPr>
           <w:rFonts w:ascii="Consolas" w:hAnsi="Consolas" w:cs="Consolas"/>
@@ -651,6 +663,7 @@
         </w:rPr>
         <w:t xml:space="preserve">        </w:t>
       </w:r>
+      <w:proofErr w:type="gramStart"/>
       <w:r>
         <w:rPr>
           <w:rFonts w:ascii="Consolas" w:hAnsi="Consolas" w:cs="Consolas"/>
@@ -661,6 +674,7 @@
         </w:rPr>
         <w:t>public</w:t>
       </w:r>
+      <w:proofErr w:type="gramEnd"/>
       <w:r>
         <w:rPr>
           <w:rFonts w:ascii="Consolas" w:hAnsi="Consolas" w:cs="Consolas"/>
@@ -780,6 +794,7 @@
         </w:rPr>
         <w:t xml:space="preserve">        </w:t>
       </w:r>
+      <w:proofErr w:type="gramStart"/>
       <w:r>
         <w:rPr>
           <w:rFonts w:ascii="Consolas" w:hAnsi="Consolas" w:cs="Consolas"/>
@@ -790,6 +805,7 @@
         </w:rPr>
         <w:t>public</w:t>
       </w:r>
+      <w:proofErr w:type="gramEnd"/>
       <w:r>
         <w:rPr>
           <w:rFonts w:ascii="Consolas" w:hAnsi="Consolas" w:cs="Consolas"/>
@@ -907,6 +923,7 @@
         </w:rPr>
         <w:t xml:space="preserve">        </w:t>
       </w:r>
+      <w:proofErr w:type="gramStart"/>
       <w:r>
         <w:rPr>
           <w:rFonts w:ascii="Consolas" w:hAnsi="Consolas" w:cs="Consolas"/>
@@ -917,6 +934,7 @@
         </w:rPr>
         <w:t>public</w:t>
       </w:r>
+      <w:proofErr w:type="gramEnd"/>
       <w:r>
         <w:rPr>
           <w:rFonts w:ascii="Consolas" w:hAnsi="Consolas" w:cs="Consolas"/>
@@ -1034,6 +1052,7 @@
         </w:rPr>
         <w:t xml:space="preserve">        </w:t>
       </w:r>
+      <w:proofErr w:type="gramStart"/>
       <w:r>
         <w:rPr>
           <w:rFonts w:ascii="Consolas" w:hAnsi="Consolas" w:cs="Consolas"/>
@@ -1044,6 +1063,7 @@
         </w:rPr>
         <w:t>public</w:t>
       </w:r>
+      <w:proofErr w:type="gramEnd"/>
       <w:r>
         <w:rPr>
           <w:rFonts w:ascii="Consolas" w:hAnsi="Consolas" w:cs="Consolas"/>
@@ -1163,6 +1183,7 @@
         </w:rPr>
         <w:t xml:space="preserve">        </w:t>
       </w:r>
+      <w:proofErr w:type="gramStart"/>
       <w:r>
         <w:rPr>
           <w:rFonts w:ascii="Consolas" w:hAnsi="Consolas" w:cs="Consolas"/>
@@ -1173,6 +1194,7 @@
         </w:rPr>
         <w:t>public</w:t>
       </w:r>
+      <w:proofErr w:type="gramEnd"/>
       <w:r>
         <w:rPr>
           <w:rFonts w:ascii="Consolas" w:hAnsi="Consolas" w:cs="Consolas"/>
@@ -1290,6 +1312,7 @@
         </w:rPr>
         <w:t xml:space="preserve">        </w:t>
       </w:r>
+      <w:proofErr w:type="gramStart"/>
       <w:r>
         <w:rPr>
           <w:rFonts w:ascii="Consolas" w:hAnsi="Consolas" w:cs="Consolas"/>
@@ -1300,6 +1323,7 @@
         </w:rPr>
         <w:t>public</w:t>
       </w:r>
+      <w:proofErr w:type="gramEnd"/>
       <w:r>
         <w:rPr>
           <w:rFonts w:ascii="Consolas" w:hAnsi="Consolas" w:cs="Consolas"/>
@@ -1419,6 +1443,7 @@
         </w:rPr>
         <w:t xml:space="preserve">        </w:t>
       </w:r>
+      <w:proofErr w:type="gramStart"/>
       <w:r>
         <w:rPr>
           <w:rFonts w:ascii="Consolas" w:hAnsi="Consolas" w:cs="Consolas"/>
@@ -1429,6 +1454,7 @@
         </w:rPr>
         <w:t>public</w:t>
       </w:r>
+      <w:proofErr w:type="gramEnd"/>
       <w:r>
         <w:rPr>
           <w:rFonts w:ascii="Consolas" w:hAnsi="Consolas" w:cs="Consolas"/>
@@ -1586,6 +1612,7 @@
         </w:rPr>
         <w:t xml:space="preserve">    </w:t>
       </w:r>
+      <w:proofErr w:type="gramStart"/>
       <w:r>
         <w:rPr>
           <w:rFonts w:ascii="Consolas" w:hAnsi="Consolas" w:cs="Consolas"/>
@@ -1596,6 +1623,7 @@
         </w:rPr>
         <w:t>public</w:t>
       </w:r>
+      <w:proofErr w:type="gramEnd"/>
       <w:r>
         <w:rPr>
           <w:rFonts w:ascii="Consolas" w:hAnsi="Consolas" w:cs="Consolas"/>
@@ -1686,6 +1714,7 @@
         </w:rPr>
         <w:t xml:space="preserve">        </w:t>
       </w:r>
+      <w:proofErr w:type="gramStart"/>
       <w:r>
         <w:rPr>
           <w:rFonts w:ascii="Consolas" w:hAnsi="Consolas" w:cs="Consolas"/>
@@ -1696,6 +1725,7 @@
         </w:rPr>
         <w:t>public</w:t>
       </w:r>
+      <w:proofErr w:type="gramEnd"/>
       <w:r>
         <w:rPr>
           <w:rFonts w:ascii="Consolas" w:hAnsi="Consolas" w:cs="Consolas"/>
@@ -1791,6 +1821,7 @@
         </w:rPr>
         <w:t xml:space="preserve">        </w:t>
       </w:r>
+      <w:proofErr w:type="gramStart"/>
       <w:r>
         <w:rPr>
           <w:rFonts w:ascii="Consolas" w:hAnsi="Consolas" w:cs="Consolas"/>
@@ -1801,6 +1832,7 @@
         </w:rPr>
         <w:t>public</w:t>
       </w:r>
+      <w:proofErr w:type="gramEnd"/>
       <w:r>
         <w:rPr>
           <w:rFonts w:ascii="Consolas" w:hAnsi="Consolas" w:cs="Consolas"/>
@@ -1896,6 +1928,7 @@
         </w:rPr>
         <w:t xml:space="preserve">        </w:t>
       </w:r>
+      <w:proofErr w:type="gramStart"/>
       <w:r>
         <w:rPr>
           <w:rFonts w:ascii="Consolas" w:hAnsi="Consolas" w:cs="Consolas"/>
@@ -1906,6 +1939,7 @@
         </w:rPr>
         <w:t>public</w:t>
       </w:r>
+      <w:proofErr w:type="gramEnd"/>
       <w:r>
         <w:rPr>
           <w:rFonts w:ascii="Consolas" w:hAnsi="Consolas" w:cs="Consolas"/>
@@ -2001,6 +2035,7 @@
         </w:rPr>
         <w:t xml:space="preserve">        </w:t>
       </w:r>
+      <w:proofErr w:type="gramStart"/>
       <w:r>
         <w:rPr>
           <w:rFonts w:ascii="Consolas" w:hAnsi="Consolas" w:cs="Consolas"/>
@@ -2011,6 +2046,7 @@
         </w:rPr>
         <w:t>public</w:t>
       </w:r>
+      <w:proofErr w:type="gramEnd"/>
       <w:r>
         <w:rPr>
           <w:rFonts w:ascii="Consolas" w:hAnsi="Consolas" w:cs="Consolas"/>
@@ -2128,6 +2164,7 @@
         </w:rPr>
         <w:t xml:space="preserve">        </w:t>
       </w:r>
+      <w:proofErr w:type="gramStart"/>
       <w:r>
         <w:rPr>
           <w:rFonts w:ascii="Consolas" w:hAnsi="Consolas" w:cs="Consolas"/>
@@ -2138,6 +2175,7 @@
         </w:rPr>
         <w:t>public</w:t>
       </w:r>
+      <w:proofErr w:type="gramEnd"/>
       <w:r>
         <w:rPr>
           <w:rFonts w:ascii="Consolas" w:hAnsi="Consolas" w:cs="Consolas"/>
@@ -2273,6 +2311,7 @@
         </w:rPr>
         <w:t xml:space="preserve">    </w:t>
       </w:r>
+      <w:proofErr w:type="gramStart"/>
       <w:r>
         <w:rPr>
           <w:rFonts w:ascii="Consolas" w:hAnsi="Consolas" w:cs="Consolas"/>
@@ -2283,6 +2322,7 @@
         </w:rPr>
         <w:t>public</w:t>
       </w:r>
+      <w:proofErr w:type="gramEnd"/>
       <w:r>
         <w:rPr>
           <w:rFonts w:ascii="Consolas" w:hAnsi="Consolas" w:cs="Consolas"/>
@@ -2505,6 +2545,7 @@
           <w:highlight w:val="black"/>
         </w:rPr>
       </w:pPr>
+      <w:proofErr w:type="gramStart"/>
       <w:r>
         <w:rPr>
           <w:rFonts w:ascii="Consolas" w:hAnsi="Consolas" w:cs="Consolas"/>
@@ -2515,6 +2556,7 @@
         </w:rPr>
         <w:t>using</w:t>
       </w:r>
+      <w:proofErr w:type="gramEnd"/>
       <w:r>
         <w:rPr>
           <w:rFonts w:ascii="Consolas" w:hAnsi="Consolas" w:cs="Consolas"/>
@@ -2582,6 +2624,7 @@
           <w:highlight w:val="black"/>
         </w:rPr>
       </w:pPr>
+      <w:proofErr w:type="gramStart"/>
       <w:r>
         <w:rPr>
           <w:rFonts w:ascii="Consolas" w:hAnsi="Consolas" w:cs="Consolas"/>
@@ -2592,6 +2635,7 @@
         </w:rPr>
         <w:t>using</w:t>
       </w:r>
+      <w:proofErr w:type="gramEnd"/>
       <w:r>
         <w:rPr>
           <w:rFonts w:ascii="Consolas" w:hAnsi="Consolas" w:cs="Consolas"/>
@@ -2617,6 +2661,7 @@
           <w:highlight w:val="black"/>
         </w:rPr>
       </w:pPr>
+      <w:proofErr w:type="gramStart"/>
       <w:r>
         <w:rPr>
           <w:rFonts w:ascii="Consolas" w:hAnsi="Consolas" w:cs="Consolas"/>
@@ -2627,6 +2672,7 @@
         </w:rPr>
         <w:t>using</w:t>
       </w:r>
+      <w:proofErr w:type="gramEnd"/>
       <w:r>
         <w:rPr>
           <w:rFonts w:ascii="Consolas" w:hAnsi="Consolas" w:cs="Consolas"/>
@@ -2714,6 +2760,7 @@
           <w:highlight w:val="black"/>
         </w:rPr>
       </w:pPr>
+      <w:proofErr w:type="gramStart"/>
       <w:r>
         <w:rPr>
           <w:rFonts w:ascii="Consolas" w:hAnsi="Consolas" w:cs="Consolas"/>
@@ -2724,6 +2771,7 @@
         </w:rPr>
         <w:t>using</w:t>
       </w:r>
+      <w:proofErr w:type="gramEnd"/>
       <w:r>
         <w:rPr>
           <w:rFonts w:ascii="Consolas" w:hAnsi="Consolas" w:cs="Consolas"/>
@@ -2791,6 +2839,7 @@
           <w:highlight w:val="black"/>
         </w:rPr>
       </w:pPr>
+      <w:proofErr w:type="gramStart"/>
       <w:r>
         <w:rPr>
           <w:rFonts w:ascii="Consolas" w:hAnsi="Consolas" w:cs="Consolas"/>
@@ -2801,6 +2850,7 @@
         </w:rPr>
         <w:t>using</w:t>
       </w:r>
+      <w:proofErr w:type="gramEnd"/>
       <w:r>
         <w:rPr>
           <w:rFonts w:ascii="Consolas" w:hAnsi="Consolas" w:cs="Consolas"/>
@@ -2868,6 +2918,7 @@
           <w:highlight w:val="black"/>
         </w:rPr>
       </w:pPr>
+      <w:proofErr w:type="gramStart"/>
       <w:r>
         <w:rPr>
           <w:rFonts w:ascii="Consolas" w:hAnsi="Consolas" w:cs="Consolas"/>
@@ -2878,6 +2929,7 @@
         </w:rPr>
         <w:t>using</w:t>
       </w:r>
+      <w:proofErr w:type="gramEnd"/>
       <w:r>
         <w:rPr>
           <w:rFonts w:ascii="Consolas" w:hAnsi="Consolas" w:cs="Consolas"/>
@@ -2980,6 +3032,7 @@
           <w:highlight w:val="black"/>
         </w:rPr>
       </w:pPr>
+      <w:proofErr w:type="gramStart"/>
       <w:r>
         <w:rPr>
           <w:rFonts w:ascii="Consolas" w:hAnsi="Consolas" w:cs="Consolas"/>
@@ -2990,6 +3043,7 @@
         </w:rPr>
         <w:t>namespace</w:t>
       </w:r>
+      <w:proofErr w:type="gramEnd"/>
       <w:r>
         <w:rPr>
           <w:rFonts w:ascii="Consolas" w:hAnsi="Consolas" w:cs="Consolas"/>
@@ -3082,6 +3136,7 @@
         </w:rPr>
         <w:t xml:space="preserve">    </w:t>
       </w:r>
+      <w:proofErr w:type="gramStart"/>
       <w:r>
         <w:rPr>
           <w:rFonts w:ascii="Consolas" w:hAnsi="Consolas" w:cs="Consolas"/>
@@ -3092,6 +3147,7 @@
         </w:rPr>
         <w:t>public</w:t>
       </w:r>
+      <w:proofErr w:type="gramEnd"/>
       <w:r>
         <w:rPr>
           <w:rFonts w:ascii="Consolas" w:hAnsi="Consolas" w:cs="Consolas"/>
@@ -3204,6 +3260,7 @@
         </w:rPr>
         <w:t xml:space="preserve">        </w:t>
       </w:r>
+      <w:proofErr w:type="gramStart"/>
       <w:r>
         <w:rPr>
           <w:rFonts w:ascii="Consolas" w:hAnsi="Consolas" w:cs="Consolas"/>
@@ -3214,6 +3271,7 @@
         </w:rPr>
         <w:t>private</w:t>
       </w:r>
+      <w:proofErr w:type="gramEnd"/>
       <w:r>
         <w:rPr>
           <w:rFonts w:ascii="Consolas" w:hAnsi="Consolas" w:cs="Consolas"/>
@@ -3326,6 +3384,7 @@
         </w:rPr>
         <w:t xml:space="preserve">            </w:t>
       </w:r>
+      <w:proofErr w:type="gramStart"/>
       <w:r>
         <w:rPr>
           <w:rFonts w:ascii="Consolas" w:hAnsi="Consolas" w:cs="Consolas"/>
@@ -3336,6 +3395,7 @@
         </w:rPr>
         <w:t>new</w:t>
       </w:r>
+      <w:proofErr w:type="gramEnd"/>
       <w:r>
         <w:rPr>
           <w:rFonts w:ascii="Consolas" w:hAnsi="Consolas" w:cs="Consolas"/>
@@ -3661,6 +3721,7 @@
         </w:rPr>
         <w:t xml:space="preserve">            </w:t>
       </w:r>
+      <w:proofErr w:type="gramStart"/>
       <w:r>
         <w:rPr>
           <w:rFonts w:ascii="Consolas" w:hAnsi="Consolas" w:cs="Consolas"/>
@@ -3671,6 +3732,7 @@
         </w:rPr>
         <w:t>new</w:t>
       </w:r>
+      <w:proofErr w:type="gramEnd"/>
       <w:r>
         <w:rPr>
           <w:rFonts w:ascii="Consolas" w:hAnsi="Consolas" w:cs="Consolas"/>
@@ -3996,6 +4058,7 @@
         </w:rPr>
         <w:t xml:space="preserve">            </w:t>
       </w:r>
+      <w:proofErr w:type="gramStart"/>
       <w:r>
         <w:rPr>
           <w:rFonts w:ascii="Consolas" w:hAnsi="Consolas" w:cs="Consolas"/>
@@ -4006,6 +4069,7 @@
         </w:rPr>
         <w:t>new</w:t>
       </w:r>
+      <w:proofErr w:type="gramEnd"/>
       <w:r>
         <w:rPr>
           <w:rFonts w:ascii="Consolas" w:hAnsi="Consolas" w:cs="Consolas"/>
@@ -4331,6 +4395,7 @@
         </w:rPr>
         <w:t xml:space="preserve">            </w:t>
       </w:r>
+      <w:proofErr w:type="gramStart"/>
       <w:r>
         <w:rPr>
           <w:rFonts w:ascii="Consolas" w:hAnsi="Consolas" w:cs="Consolas"/>
@@ -4341,6 +4406,7 @@
         </w:rPr>
         <w:t>new</w:t>
       </w:r>
+      <w:proofErr w:type="gramEnd"/>
       <w:r>
         <w:rPr>
           <w:rFonts w:ascii="Consolas" w:hAnsi="Consolas" w:cs="Consolas"/>
@@ -4666,6 +4732,7 @@
         </w:rPr>
         <w:t xml:space="preserve">            </w:t>
       </w:r>
+      <w:proofErr w:type="gramStart"/>
       <w:r>
         <w:rPr>
           <w:rFonts w:ascii="Consolas" w:hAnsi="Consolas" w:cs="Consolas"/>
@@ -4676,6 +4743,7 @@
         </w:rPr>
         <w:t>new</w:t>
       </w:r>
+      <w:proofErr w:type="gramEnd"/>
       <w:r>
         <w:rPr>
           <w:rFonts w:ascii="Consolas" w:hAnsi="Consolas" w:cs="Consolas"/>
@@ -5041,6 +5109,7 @@
         </w:rPr>
         <w:t xml:space="preserve">        </w:t>
       </w:r>
+      <w:proofErr w:type="gramStart"/>
       <w:r>
         <w:rPr>
           <w:rFonts w:ascii="Consolas" w:hAnsi="Consolas" w:cs="Consolas"/>
@@ -5051,6 +5120,7 @@
         </w:rPr>
         <w:t>public</w:t>
       </w:r>
+      <w:proofErr w:type="gramEnd"/>
       <w:r>
         <w:rPr>
           <w:rFonts w:ascii="Consolas" w:hAnsi="Consolas" w:cs="Consolas"/>
@@ -5218,6 +5288,7 @@
         <w:t xml:space="preserve"> </w:t>
       </w:r>
       <w:proofErr w:type="spellStart"/>
+      <w:proofErr w:type="gramStart"/>
       <w:r>
         <w:rPr>
           <w:rFonts w:ascii="Consolas" w:hAnsi="Consolas" w:cs="Consolas"/>
@@ -5257,7 +5328,18 @@
           <w:szCs w:val="28"/>
           <w:highlight w:val="black"/>
         </w:rPr>
-        <w:t xml:space="preserve">(p </w:t>
+        <w:t>(</w:t>
+      </w:r>
+      <w:proofErr w:type="gramEnd"/>
+      <w:r>
+        <w:rPr>
+          <w:rFonts w:ascii="Consolas" w:hAnsi="Consolas" w:cs="Consolas"/>
+          <w:color w:val="DCDCDC"/>
+          <w:kern w:val="0"/>
+          <w:szCs w:val="28"/>
+          <w:highlight w:val="black"/>
+        </w:rPr>
+        <w:t xml:space="preserve">p </w:t>
       </w:r>
       <w:r>
         <w:rPr>
@@ -5386,6 +5468,7 @@
         </w:rPr>
         <w:t xml:space="preserve">            </w:t>
       </w:r>
+      <w:proofErr w:type="gramStart"/>
       <w:r>
         <w:rPr>
           <w:rFonts w:ascii="Consolas" w:hAnsi="Consolas" w:cs="Consolas"/>
@@ -5396,6 +5479,7 @@
         </w:rPr>
         <w:t>return</w:t>
       </w:r>
+      <w:proofErr w:type="gramEnd"/>
       <w:r>
         <w:rPr>
           <w:rFonts w:ascii="Consolas" w:hAnsi="Consolas" w:cs="Consolas"/>
@@ -5928,6 +6012,7 @@
         </w:rPr>
         <w:t>&lt;</w:t>
       </w:r>
+      <w:proofErr w:type="gramStart"/>
       <w:r>
         <w:rPr>
           <w:rFonts w:ascii="Consolas" w:hAnsi="Consolas" w:cs="Consolas"/>
@@ -5938,6 +6023,7 @@
         </w:rPr>
         <w:t>div</w:t>
       </w:r>
+      <w:proofErr w:type="gramEnd"/>
       <w:r>
         <w:rPr>
           <w:rFonts w:ascii="Consolas" w:hAnsi="Consolas" w:cs="Consolas"/>
@@ -6177,6 +6263,7 @@
         </w:rPr>
         <w:t>&lt;</w:t>
       </w:r>
+      <w:proofErr w:type="gramStart"/>
       <w:r>
         <w:rPr>
           <w:rFonts w:ascii="Consolas" w:hAnsi="Consolas" w:cs="Consolas"/>
@@ -6187,6 +6274,7 @@
         </w:rPr>
         <w:t>div</w:t>
       </w:r>
+      <w:proofErr w:type="gramEnd"/>
       <w:r>
         <w:rPr>
           <w:rFonts w:ascii="Consolas" w:hAnsi="Consolas" w:cs="Consolas"/>
@@ -6426,6 +6514,7 @@
         </w:rPr>
         <w:t>&lt;</w:t>
       </w:r>
+      <w:proofErr w:type="gramStart"/>
       <w:r>
         <w:rPr>
           <w:rFonts w:ascii="Consolas" w:hAnsi="Consolas" w:cs="Consolas"/>
@@ -6436,6 +6525,7 @@
         </w:rPr>
         <w:t>div</w:t>
       </w:r>
+      <w:proofErr w:type="gramEnd"/>
       <w:r>
         <w:rPr>
           <w:rFonts w:ascii="Consolas" w:hAnsi="Consolas" w:cs="Consolas"/>
@@ -6675,6 +6765,7 @@
         </w:rPr>
         <w:t>&lt;</w:t>
       </w:r>
+      <w:proofErr w:type="gramStart"/>
       <w:r>
         <w:rPr>
           <w:rFonts w:ascii="Consolas" w:hAnsi="Consolas" w:cs="Consolas"/>
@@ -6685,6 +6776,7 @@
         </w:rPr>
         <w:t>div</w:t>
       </w:r>
+      <w:proofErr w:type="gramEnd"/>
       <w:r>
         <w:rPr>
           <w:rFonts w:ascii="Consolas" w:hAnsi="Consolas" w:cs="Consolas"/>
@@ -6960,6 +7052,7 @@
           <w:highlight w:val="black"/>
         </w:rPr>
       </w:pPr>
+      <w:proofErr w:type="gramStart"/>
       <w:r>
         <w:rPr>
           <w:rFonts w:ascii="Consolas" w:hAnsi="Consolas" w:cs="Consolas"/>
@@ -6970,6 +7063,7 @@
         </w:rPr>
         <w:t>label</w:t>
       </w:r>
+      <w:proofErr w:type="gramEnd"/>
       <w:r>
         <w:rPr>
           <w:rFonts w:ascii="Consolas" w:hAnsi="Consolas" w:cs="Consolas"/>
@@ -7005,6 +7099,7 @@
         </w:rPr>
         <w:t xml:space="preserve">    </w:t>
       </w:r>
+      <w:proofErr w:type="gramStart"/>
       <w:r>
         <w:rPr>
           <w:rFonts w:ascii="Consolas" w:hAnsi="Consolas" w:cs="Consolas"/>
@@ -7015,6 +7110,7 @@
         </w:rPr>
         <w:t>display</w:t>
       </w:r>
+      <w:proofErr w:type="gramEnd"/>
       <w:r>
         <w:rPr>
           <w:rFonts w:ascii="Consolas" w:hAnsi="Consolas" w:cs="Consolas"/>
@@ -7070,6 +7166,7 @@
         </w:rPr>
         <w:t xml:space="preserve">    </w:t>
       </w:r>
+      <w:proofErr w:type="gramStart"/>
       <w:r>
         <w:rPr>
           <w:rFonts w:ascii="Consolas" w:hAnsi="Consolas" w:cs="Consolas"/>
@@ -7080,6 +7177,7 @@
         </w:rPr>
         <w:t>width</w:t>
       </w:r>
+      <w:proofErr w:type="gramEnd"/>
       <w:r>
         <w:rPr>
           <w:rFonts w:ascii="Consolas" w:hAnsi="Consolas" w:cs="Consolas"/>
@@ -7135,6 +7233,7 @@
         </w:rPr>
         <w:t xml:space="preserve">    </w:t>
       </w:r>
+      <w:proofErr w:type="gramStart"/>
       <w:r>
         <w:rPr>
           <w:rFonts w:ascii="Consolas" w:hAnsi="Consolas" w:cs="Consolas"/>
@@ -7145,6 +7244,7 @@
         </w:rPr>
         <w:t>font-weight</w:t>
       </w:r>
+      <w:proofErr w:type="gramEnd"/>
       <w:r>
         <w:rPr>
           <w:rFonts w:ascii="Consolas" w:hAnsi="Consolas" w:cs="Consolas"/>
@@ -7200,6 +7300,7 @@
         </w:rPr>
         <w:t xml:space="preserve">    </w:t>
       </w:r>
+      <w:proofErr w:type="gramStart"/>
       <w:r>
         <w:rPr>
           <w:rFonts w:ascii="Consolas" w:hAnsi="Consolas" w:cs="Consolas"/>
@@ -7210,6 +7311,7 @@
         </w:rPr>
         <w:t>margin</w:t>
       </w:r>
+      <w:proofErr w:type="gramEnd"/>
       <w:r>
         <w:rPr>
           <w:rFonts w:ascii="Consolas" w:hAnsi="Consolas" w:cs="Consolas"/>
@@ -7295,6 +7397,7 @@
           <w:highlight w:val="black"/>
         </w:rPr>
       </w:pPr>
+      <w:proofErr w:type="gramStart"/>
       <w:r>
         <w:rPr>
           <w:rFonts w:ascii="Consolas" w:hAnsi="Consolas" w:cs="Consolas"/>
@@ -7305,6 +7408,7 @@
         </w:rPr>
         <w:t>form</w:t>
       </w:r>
+      <w:proofErr w:type="gramEnd"/>
       <w:r>
         <w:rPr>
           <w:rFonts w:ascii="Consolas" w:hAnsi="Consolas" w:cs="Consolas"/>
@@ -7360,6 +7464,7 @@
         </w:rPr>
         <w:t xml:space="preserve">    </w:t>
       </w:r>
+      <w:proofErr w:type="gramStart"/>
       <w:r>
         <w:rPr>
           <w:rFonts w:ascii="Consolas" w:hAnsi="Consolas" w:cs="Consolas"/>
@@ -7370,6 +7475,7 @@
         </w:rPr>
         <w:t>float</w:t>
       </w:r>
+      <w:proofErr w:type="gramEnd"/>
       <w:r>
         <w:rPr>
           <w:rFonts w:ascii="Consolas" w:hAnsi="Consolas" w:cs="Consolas"/>
@@ -7456,6 +7562,7 @@
         </w:rPr>
       </w:pPr>
       <w:proofErr w:type="spellStart"/>
+      <w:proofErr w:type="gramStart"/>
       <w:r>
         <w:rPr>
           <w:rFonts w:ascii="Consolas" w:hAnsi="Consolas" w:cs="Consolas"/>
@@ -7477,6 +7584,7 @@
         </w:rPr>
         <w:t>-box</w:t>
       </w:r>
+      <w:proofErr w:type="gramEnd"/>
       <w:r>
         <w:rPr>
           <w:rFonts w:ascii="Consolas" w:hAnsi="Consolas" w:cs="Consolas"/>
@@ -7512,6 +7620,7 @@
         </w:rPr>
         <w:t xml:space="preserve">    </w:t>
       </w:r>
+      <w:proofErr w:type="gramStart"/>
       <w:r>
         <w:rPr>
           <w:rFonts w:ascii="Consolas" w:hAnsi="Consolas" w:cs="Consolas"/>
@@ -7522,6 +7631,7 @@
         </w:rPr>
         <w:t>float</w:t>
       </w:r>
+      <w:proofErr w:type="gramEnd"/>
       <w:r>
         <w:rPr>
           <w:rFonts w:ascii="Consolas" w:hAnsi="Consolas" w:cs="Consolas"/>
@@ -7577,6 +7687,7 @@
         </w:rPr>
         <w:t xml:space="preserve">    </w:t>
       </w:r>
+      <w:proofErr w:type="gramStart"/>
       <w:r>
         <w:rPr>
           <w:rFonts w:ascii="Consolas" w:hAnsi="Consolas" w:cs="Consolas"/>
@@ -7587,6 +7698,7 @@
         </w:rPr>
         <w:t>margin</w:t>
       </w:r>
+      <w:proofErr w:type="gramEnd"/>
       <w:r>
         <w:rPr>
           <w:rFonts w:ascii="Consolas" w:hAnsi="Consolas" w:cs="Consolas"/>
@@ -7672,6 +7784,7 @@
           <w:highlight w:val="black"/>
         </w:rPr>
       </w:pPr>
+      <w:proofErr w:type="gramStart"/>
       <w:r>
         <w:rPr>
           <w:rFonts w:ascii="Consolas" w:hAnsi="Consolas" w:cs="Consolas"/>
@@ -7680,7 +7793,18 @@
           <w:szCs w:val="28"/>
           <w:highlight w:val="black"/>
         </w:rPr>
-        <w:t>button[type=submit]</w:t>
+        <w:t>button[</w:t>
+      </w:r>
+      <w:proofErr w:type="gramEnd"/>
+      <w:r>
+        <w:rPr>
+          <w:rFonts w:ascii="Consolas" w:hAnsi="Consolas" w:cs="Consolas"/>
+          <w:color w:val="D7BA7D"/>
+          <w:kern w:val="0"/>
+          <w:szCs w:val="28"/>
+          <w:highlight w:val="black"/>
+        </w:rPr>
+        <w:t>type=submit]</w:t>
       </w:r>
       <w:r>
         <w:rPr>
@@ -7717,6 +7841,7 @@
         </w:rPr>
         <w:t xml:space="preserve">    </w:t>
       </w:r>
+      <w:proofErr w:type="gramStart"/>
       <w:r>
         <w:rPr>
           <w:rFonts w:ascii="Consolas" w:hAnsi="Consolas" w:cs="Consolas"/>
@@ -7727,6 +7852,7 @@
         </w:rPr>
         <w:t>margin-top</w:t>
       </w:r>
+      <w:proofErr w:type="gramEnd"/>
       <w:r>
         <w:rPr>
           <w:rFonts w:ascii="Consolas" w:hAnsi="Consolas" w:cs="Consolas"/>
@@ -7782,6 +7908,7 @@
         </w:rPr>
         <w:t xml:space="preserve">    </w:t>
       </w:r>
+      <w:proofErr w:type="gramStart"/>
       <w:r>
         <w:rPr>
           <w:rFonts w:ascii="Consolas" w:hAnsi="Consolas" w:cs="Consolas"/>
@@ -7792,6 +7919,7 @@
         </w:rPr>
         <w:t>float</w:t>
       </w:r>
+      <w:proofErr w:type="gramEnd"/>
       <w:r>
         <w:rPr>
           <w:rFonts w:ascii="Consolas" w:hAnsi="Consolas" w:cs="Consolas"/>
@@ -7847,6 +7975,7 @@
         </w:rPr>
         <w:t xml:space="preserve">    </w:t>
       </w:r>
+      <w:proofErr w:type="gramStart"/>
       <w:r>
         <w:rPr>
           <w:rFonts w:ascii="Consolas" w:hAnsi="Consolas" w:cs="Consolas"/>
@@ -7857,6 +7986,7 @@
         </w:rPr>
         <w:t>clear</w:t>
       </w:r>
+      <w:proofErr w:type="gramEnd"/>
       <w:r>
         <w:rPr>
           <w:rFonts w:ascii="Consolas" w:hAnsi="Consolas" w:cs="Consolas"/>
@@ -7942,6 +8072,7 @@
           <w:highlight w:val="black"/>
         </w:rPr>
       </w:pPr>
+      <w:proofErr w:type="gramStart"/>
       <w:r>
         <w:rPr>
           <w:rFonts w:ascii="Consolas" w:hAnsi="Consolas" w:cs="Consolas"/>
@@ -7952,6 +8083,7 @@
         </w:rPr>
         <w:t>form</w:t>
       </w:r>
+      <w:proofErr w:type="gramEnd"/>
       <w:r>
         <w:rPr>
           <w:rFonts w:ascii="Consolas" w:hAnsi="Consolas" w:cs="Consolas"/>
@@ -8007,6 +8139,7 @@
         </w:rPr>
         <w:t xml:space="preserve">    </w:t>
       </w:r>
+      <w:proofErr w:type="gramStart"/>
       <w:r>
         <w:rPr>
           <w:rFonts w:ascii="Consolas" w:hAnsi="Consolas" w:cs="Consolas"/>
@@ -8017,6 +8150,7 @@
         </w:rPr>
         <w:t>clear</w:t>
       </w:r>
+      <w:proofErr w:type="gramEnd"/>
       <w:r>
         <w:rPr>
           <w:rFonts w:ascii="Consolas" w:hAnsi="Consolas" w:cs="Consolas"/>
@@ -8628,6 +8762,7 @@
           <w:highlight w:val="black"/>
         </w:rPr>
       </w:pPr>
+      <w:proofErr w:type="gramStart"/>
       <w:r>
         <w:rPr>
           <w:rFonts w:ascii="Consolas" w:hAnsi="Consolas" w:cs="Consolas"/>
@@ -8638,6 +8773,7 @@
         </w:rPr>
         <w:t>namespace</w:t>
       </w:r>
+      <w:proofErr w:type="gramEnd"/>
       <w:r>
         <w:rPr>
           <w:rFonts w:ascii="Consolas" w:hAnsi="Consolas" w:cs="Consolas"/>
@@ -8750,6 +8886,7 @@
         </w:rPr>
         <w:t xml:space="preserve">    </w:t>
       </w:r>
+      <w:proofErr w:type="gramStart"/>
       <w:r>
         <w:rPr>
           <w:rFonts w:ascii="Consolas" w:hAnsi="Consolas" w:cs="Consolas"/>
@@ -8760,6 +8897,7 @@
         </w:rPr>
         <w:t>public</w:t>
       </w:r>
+      <w:proofErr w:type="gramEnd"/>
       <w:r>
         <w:rPr>
           <w:rFonts w:ascii="Consolas" w:hAnsi="Consolas" w:cs="Consolas"/>
@@ -8852,6 +8990,7 @@
         </w:rPr>
         <w:t xml:space="preserve">        </w:t>
       </w:r>
+      <w:proofErr w:type="gramStart"/>
       <w:r>
         <w:rPr>
           <w:rFonts w:ascii="Consolas" w:hAnsi="Consolas" w:cs="Consolas"/>
@@ -8862,6 +9001,7 @@
         </w:rPr>
         <w:t>object</w:t>
       </w:r>
+      <w:proofErr w:type="gramEnd"/>
       <w:r>
         <w:rPr>
           <w:rFonts w:ascii="Consolas" w:hAnsi="Consolas" w:cs="Consolas"/>
@@ -10344,8 +10484,13 @@
         </w:rPr>
         <w:t>说在</w:t>
       </w:r>
-      <w:r>
-        <w:t>找到值后，</w:t>
+      <w:proofErr w:type="gramStart"/>
+      <w:r>
+        <w:t>找到值</w:t>
+      </w:r>
+      <w:proofErr w:type="gramEnd"/>
+      <w:r>
+        <w:t>后，</w:t>
       </w:r>
       <w:r>
         <w:rPr>
@@ -10696,6 +10841,7 @@
         </w:rPr>
         <w:t xml:space="preserve">        </w:t>
       </w:r>
+      <w:proofErr w:type="gramStart"/>
       <w:r>
         <w:rPr>
           <w:rFonts w:ascii="Consolas" w:hAnsi="Consolas" w:cs="Consolas"/>
@@ -10706,6 +10852,7 @@
         </w:rPr>
         <w:t>public</w:t>
       </w:r>
+      <w:proofErr w:type="gramEnd"/>
       <w:r>
         <w:rPr>
           <w:rFonts w:ascii="Consolas" w:hAnsi="Consolas" w:cs="Consolas"/>
@@ -10906,6 +11053,7 @@
         <w:t xml:space="preserve"> </w:t>
       </w:r>
       <w:proofErr w:type="spellStart"/>
+      <w:proofErr w:type="gramStart"/>
       <w:r>
         <w:rPr>
           <w:rFonts w:ascii="Consolas" w:hAnsi="Consolas" w:cs="Consolas"/>
@@ -10945,7 +11093,18 @@
           <w:szCs w:val="28"/>
           <w:highlight w:val="black"/>
         </w:rPr>
-        <w:t xml:space="preserve">(p </w:t>
+        <w:t>(</w:t>
+      </w:r>
+      <w:proofErr w:type="gramEnd"/>
+      <w:r>
+        <w:rPr>
+          <w:rFonts w:ascii="Consolas" w:hAnsi="Consolas" w:cs="Consolas"/>
+          <w:color w:val="DCDCDC"/>
+          <w:kern w:val="0"/>
+          <w:szCs w:val="28"/>
+          <w:highlight w:val="black"/>
+        </w:rPr>
+        <w:t xml:space="preserve">p </w:t>
       </w:r>
       <w:r>
         <w:rPr>
@@ -11074,6 +11233,7 @@
         </w:rPr>
         <w:t xml:space="preserve">            </w:t>
       </w:r>
+      <w:proofErr w:type="gramStart"/>
       <w:r>
         <w:rPr>
           <w:rFonts w:ascii="Consolas" w:hAnsi="Consolas" w:cs="Consolas"/>
@@ -11084,6 +11244,7 @@
         </w:rPr>
         <w:t>return</w:t>
       </w:r>
+      <w:proofErr w:type="gramEnd"/>
       <w:r>
         <w:rPr>
           <w:rFonts w:ascii="Consolas" w:hAnsi="Consolas" w:cs="Consolas"/>
@@ -11356,6 +11517,7 @@
         </w:rPr>
         <w:t xml:space="preserve">        </w:t>
       </w:r>
+      <w:proofErr w:type="gramStart"/>
       <w:r>
         <w:rPr>
           <w:rFonts w:ascii="Consolas" w:hAnsi="Consolas" w:cs="Consolas"/>
@@ -11366,6 +11528,7 @@
         </w:rPr>
         <w:t>public</w:t>
       </w:r>
+      <w:proofErr w:type="gramEnd"/>
       <w:r>
         <w:rPr>
           <w:rFonts w:ascii="Consolas" w:hAnsi="Consolas" w:cs="Consolas"/>
@@ -11578,6 +11741,7 @@
         <w:t xml:space="preserve"> </w:t>
       </w:r>
       <w:proofErr w:type="spellStart"/>
+      <w:proofErr w:type="gramStart"/>
       <w:r>
         <w:rPr>
           <w:rFonts w:ascii="Consolas" w:hAnsi="Consolas" w:cs="Consolas"/>
@@ -11617,7 +11781,18 @@
           <w:szCs w:val="28"/>
           <w:highlight w:val="black"/>
         </w:rPr>
-        <w:t xml:space="preserve">(p </w:t>
+        <w:t>(</w:t>
+      </w:r>
+      <w:proofErr w:type="gramEnd"/>
+      <w:r>
+        <w:rPr>
+          <w:rFonts w:ascii="Consolas" w:hAnsi="Consolas" w:cs="Consolas"/>
+          <w:color w:val="DCDCDC"/>
+          <w:kern w:val="0"/>
+          <w:szCs w:val="28"/>
+          <w:highlight w:val="black"/>
+        </w:rPr>
+        <w:t xml:space="preserve">p </w:t>
       </w:r>
       <w:r>
         <w:rPr>
@@ -11746,6 +11921,7 @@
         </w:rPr>
         <w:t xml:space="preserve">            </w:t>
       </w:r>
+      <w:proofErr w:type="gramStart"/>
       <w:r>
         <w:rPr>
           <w:rFonts w:ascii="Consolas" w:hAnsi="Consolas" w:cs="Consolas"/>
@@ -11756,6 +11932,7 @@
         </w:rPr>
         <w:t>return</w:t>
       </w:r>
+      <w:proofErr w:type="gramEnd"/>
       <w:r>
         <w:rPr>
           <w:rFonts w:ascii="Consolas" w:hAnsi="Consolas" w:cs="Consolas"/>
@@ -12761,6 +12938,7 @@
         </w:rPr>
         <w:t xml:space="preserve">        </w:t>
       </w:r>
+      <w:proofErr w:type="gramStart"/>
       <w:r>
         <w:rPr>
           <w:rFonts w:ascii="Consolas" w:hAnsi="Consolas" w:cs="Consolas"/>
@@ -12771,6 +12949,7 @@
         </w:rPr>
         <w:t>public</w:t>
       </w:r>
+      <w:proofErr w:type="gramEnd"/>
       <w:r>
         <w:rPr>
           <w:rFonts w:ascii="Consolas" w:hAnsi="Consolas" w:cs="Consolas"/>
@@ -12875,6 +13054,7 @@
         </w:rPr>
         <w:t xml:space="preserve">            </w:t>
       </w:r>
+      <w:proofErr w:type="gramStart"/>
       <w:r>
         <w:rPr>
           <w:rFonts w:ascii="Consolas" w:hAnsi="Consolas" w:cs="Consolas"/>
@@ -12885,6 +13065,7 @@
         </w:rPr>
         <w:t>return</w:t>
       </w:r>
+      <w:proofErr w:type="gramEnd"/>
       <w:r>
         <w:rPr>
           <w:rFonts w:ascii="Consolas" w:hAnsi="Consolas" w:cs="Consolas"/>
@@ -13047,6 +13228,7 @@
         </w:rPr>
         <w:t xml:space="preserve">        </w:t>
       </w:r>
+      <w:proofErr w:type="gramStart"/>
       <w:r>
         <w:rPr>
           <w:rFonts w:ascii="Consolas" w:hAnsi="Consolas" w:cs="Consolas"/>
@@ -13057,6 +13239,7 @@
         </w:rPr>
         <w:t>public</w:t>
       </w:r>
+      <w:proofErr w:type="gramEnd"/>
       <w:r>
         <w:rPr>
           <w:rFonts w:ascii="Consolas" w:hAnsi="Consolas" w:cs="Consolas"/>
@@ -13181,6 +13364,7 @@
         </w:rPr>
         <w:t xml:space="preserve">            </w:t>
       </w:r>
+      <w:proofErr w:type="gramStart"/>
       <w:r>
         <w:rPr>
           <w:rFonts w:ascii="Consolas" w:hAnsi="Consolas" w:cs="Consolas"/>
@@ -13191,6 +13375,7 @@
         </w:rPr>
         <w:t>return</w:t>
       </w:r>
+      <w:proofErr w:type="gramEnd"/>
       <w:r>
         <w:rPr>
           <w:rFonts w:ascii="Consolas" w:hAnsi="Consolas" w:cs="Consolas"/>
@@ -13708,6 +13893,7 @@
         <w:t xml:space="preserve"> (</w:t>
       </w:r>
       <w:proofErr w:type="spellStart"/>
+      <w:proofErr w:type="gramStart"/>
       <w:r>
         <w:rPr>
           <w:rFonts w:ascii="Consolas" w:hAnsi="Consolas" w:cs="Consolas"/>
@@ -13747,7 +13933,18 @@
           <w:szCs w:val="28"/>
           <w:highlight w:val="black"/>
         </w:rPr>
-        <w:t>())</w:t>
+        <w:t>(</w:t>
+      </w:r>
+      <w:proofErr w:type="gramEnd"/>
+      <w:r>
+        <w:rPr>
+          <w:rFonts w:ascii="Consolas" w:hAnsi="Consolas" w:cs="Consolas"/>
+          <w:color w:val="DCDCDC"/>
+          <w:kern w:val="0"/>
+          <w:szCs w:val="28"/>
+          <w:highlight w:val="black"/>
+        </w:rPr>
+        <w:t>))</w:t>
       </w:r>
     </w:p>
     <w:p>
@@ -13809,6 +14006,7 @@
         </w:rPr>
         <w:t>&lt;</w:t>
       </w:r>
+      <w:proofErr w:type="gramStart"/>
       <w:r>
         <w:rPr>
           <w:rFonts w:ascii="Consolas" w:hAnsi="Consolas" w:cs="Consolas"/>
@@ -13819,6 +14017,7 @@
         </w:rPr>
         <w:t>div</w:t>
       </w:r>
+      <w:proofErr w:type="gramEnd"/>
       <w:r>
         <w:rPr>
           <w:rFonts w:ascii="Consolas" w:hAnsi="Consolas" w:cs="Consolas"/>
@@ -14122,6 +14321,7 @@
         </w:rPr>
         <w:t>&lt;</w:t>
       </w:r>
+      <w:proofErr w:type="gramStart"/>
       <w:r>
         <w:rPr>
           <w:rFonts w:ascii="Consolas" w:hAnsi="Consolas" w:cs="Consolas"/>
@@ -14132,6 +14332,7 @@
         </w:rPr>
         <w:t>div</w:t>
       </w:r>
+      <w:proofErr w:type="gramEnd"/>
       <w:r>
         <w:rPr>
           <w:rFonts w:ascii="Consolas" w:hAnsi="Consolas" w:cs="Consolas"/>
@@ -14435,6 +14636,7 @@
         </w:rPr>
         <w:t>&lt;</w:t>
       </w:r>
+      <w:proofErr w:type="gramStart"/>
       <w:r>
         <w:rPr>
           <w:rFonts w:ascii="Consolas" w:hAnsi="Consolas" w:cs="Consolas"/>
@@ -14445,6 +14647,7 @@
         </w:rPr>
         <w:t>div</w:t>
       </w:r>
+      <w:proofErr w:type="gramEnd"/>
       <w:r>
         <w:rPr>
           <w:rFonts w:ascii="Consolas" w:hAnsi="Consolas" w:cs="Consolas"/>
@@ -14748,6 +14951,7 @@
         </w:rPr>
         <w:t>&lt;</w:t>
       </w:r>
+      <w:proofErr w:type="gramStart"/>
       <w:r>
         <w:rPr>
           <w:rFonts w:ascii="Consolas" w:hAnsi="Consolas" w:cs="Consolas"/>
@@ -14758,6 +14962,7 @@
         </w:rPr>
         <w:t>div</w:t>
       </w:r>
+      <w:proofErr w:type="gramEnd"/>
       <w:r>
         <w:rPr>
           <w:rFonts w:ascii="Consolas" w:hAnsi="Consolas" w:cs="Consolas"/>
@@ -16151,6 +16356,7 @@
         <w:t xml:space="preserve"> (</w:t>
       </w:r>
       <w:proofErr w:type="spellStart"/>
+      <w:proofErr w:type="gramStart"/>
       <w:r>
         <w:rPr>
           <w:rFonts w:ascii="Consolas" w:hAnsi="Consolas" w:cs="Consolas"/>
@@ -16190,7 +16396,18 @@
           <w:szCs w:val="28"/>
           <w:highlight w:val="black"/>
         </w:rPr>
-        <w:t>())</w:t>
+        <w:t>(</w:t>
+      </w:r>
+      <w:proofErr w:type="gramEnd"/>
+      <w:r>
+        <w:rPr>
+          <w:rFonts w:ascii="Consolas" w:hAnsi="Consolas" w:cs="Consolas"/>
+          <w:color w:val="DCDCDC"/>
+          <w:kern w:val="0"/>
+          <w:szCs w:val="28"/>
+          <w:highlight w:val="black"/>
+        </w:rPr>
+        <w:t>))</w:t>
       </w:r>
     </w:p>
     <w:p>
@@ -16252,6 +16469,7 @@
         </w:rPr>
         <w:t>&lt;</w:t>
       </w:r>
+      <w:proofErr w:type="gramStart"/>
       <w:r>
         <w:rPr>
           <w:rFonts w:ascii="Consolas" w:hAnsi="Consolas" w:cs="Consolas"/>
@@ -16262,6 +16480,7 @@
         </w:rPr>
         <w:t>div</w:t>
       </w:r>
+      <w:proofErr w:type="gramEnd"/>
       <w:r>
         <w:rPr>
           <w:rFonts w:ascii="Consolas" w:hAnsi="Consolas" w:cs="Consolas"/>
@@ -16565,6 +16784,7 @@
         </w:rPr>
         <w:t>&lt;</w:t>
       </w:r>
+      <w:proofErr w:type="gramStart"/>
       <w:r>
         <w:rPr>
           <w:rFonts w:ascii="Consolas" w:hAnsi="Consolas" w:cs="Consolas"/>
@@ -16575,6 +16795,7 @@
         </w:rPr>
         <w:t>div</w:t>
       </w:r>
+      <w:proofErr w:type="gramEnd"/>
       <w:r>
         <w:rPr>
           <w:rFonts w:ascii="Consolas" w:hAnsi="Consolas" w:cs="Consolas"/>
@@ -16878,6 +17099,7 @@
         </w:rPr>
         <w:t>&lt;</w:t>
       </w:r>
+      <w:proofErr w:type="gramStart"/>
       <w:r>
         <w:rPr>
           <w:rFonts w:ascii="Consolas" w:hAnsi="Consolas" w:cs="Consolas"/>
@@ -16888,6 +17110,7 @@
         </w:rPr>
         <w:t>div</w:t>
       </w:r>
+      <w:proofErr w:type="gramEnd"/>
       <w:r>
         <w:rPr>
           <w:rFonts w:ascii="Consolas" w:hAnsi="Consolas" w:cs="Consolas"/>
@@ -17191,6 +17414,7 @@
         </w:rPr>
         <w:t>&lt;</w:t>
       </w:r>
+      <w:proofErr w:type="gramStart"/>
       <w:r>
         <w:rPr>
           <w:rFonts w:ascii="Consolas" w:hAnsi="Consolas" w:cs="Consolas"/>
@@ -17201,6 +17425,7 @@
         </w:rPr>
         <w:t>div</w:t>
       </w:r>
+      <w:proofErr w:type="gramEnd"/>
       <w:r>
         <w:rPr>
           <w:rFonts w:ascii="Consolas" w:hAnsi="Consolas" w:cs="Consolas"/>
@@ -17507,6 +17732,7 @@
         </w:rPr>
         <w:t>&lt;</w:t>
       </w:r>
+      <w:proofErr w:type="gramStart"/>
       <w:r>
         <w:rPr>
           <w:rFonts w:ascii="Consolas" w:hAnsi="Consolas" w:cs="Consolas"/>
@@ -17518,6 +17744,7 @@
         </w:rPr>
         <w:t>div</w:t>
       </w:r>
+      <w:proofErr w:type="gramEnd"/>
       <w:r>
         <w:rPr>
           <w:rFonts w:ascii="Consolas" w:hAnsi="Consolas" w:cs="Consolas"/>
@@ -17894,6 +18121,7 @@
         </w:rPr>
         <w:t>&lt;</w:t>
       </w:r>
+      <w:proofErr w:type="gramStart"/>
       <w:r>
         <w:rPr>
           <w:rFonts w:ascii="Consolas" w:hAnsi="Consolas" w:cs="Consolas"/>
@@ -17905,6 +18133,7 @@
         </w:rPr>
         <w:t>div</w:t>
       </w:r>
+      <w:proofErr w:type="gramEnd"/>
       <w:r>
         <w:rPr>
           <w:rFonts w:ascii="Consolas" w:hAnsi="Consolas" w:cs="Consolas"/>
@@ -18940,6 +19169,7 @@
         </w:rPr>
         <w:t>&lt;</w:t>
       </w:r>
+      <w:proofErr w:type="gramStart"/>
       <w:r>
         <w:rPr>
           <w:rFonts w:ascii="Consolas" w:hAnsi="Consolas" w:cs="Consolas"/>
@@ -18950,6 +19180,7 @@
         </w:rPr>
         <w:t>div</w:t>
       </w:r>
+      <w:proofErr w:type="gramEnd"/>
       <w:r>
         <w:rPr>
           <w:rFonts w:ascii="Consolas" w:hAnsi="Consolas" w:cs="Consolas"/>
@@ -19190,6 +19421,7 @@
         <w:lastRenderedPageBreak/>
         <w:t>&lt;</w:t>
       </w:r>
+      <w:proofErr w:type="gramStart"/>
       <w:r>
         <w:rPr>
           <w:rFonts w:ascii="Consolas" w:hAnsi="Consolas" w:cs="Consolas"/>
@@ -19200,6 +19432,7 @@
         </w:rPr>
         <w:t>div</w:t>
       </w:r>
+      <w:proofErr w:type="gramEnd"/>
       <w:r>
         <w:rPr>
           <w:rFonts w:ascii="Consolas" w:hAnsi="Consolas" w:cs="Consolas"/>
@@ -19439,6 +19672,7 @@
         </w:rPr>
         <w:t>&lt;</w:t>
       </w:r>
+      <w:proofErr w:type="gramStart"/>
       <w:r>
         <w:rPr>
           <w:rFonts w:ascii="Consolas" w:hAnsi="Consolas" w:cs="Consolas"/>
@@ -19449,6 +19683,7 @@
         </w:rPr>
         <w:t>div</w:t>
       </w:r>
+      <w:proofErr w:type="gramEnd"/>
       <w:r>
         <w:rPr>
           <w:rFonts w:ascii="Consolas" w:hAnsi="Consolas" w:cs="Consolas"/>
@@ -19688,6 +19923,7 @@
         </w:rPr>
         <w:t>&lt;</w:t>
       </w:r>
+      <w:proofErr w:type="gramStart"/>
       <w:r>
         <w:rPr>
           <w:rFonts w:ascii="Consolas" w:hAnsi="Consolas" w:cs="Consolas"/>
@@ -19698,6 +19934,7 @@
         </w:rPr>
         <w:t>div</w:t>
       </w:r>
+      <w:proofErr w:type="gramEnd"/>
       <w:r>
         <w:rPr>
           <w:rFonts w:ascii="Consolas" w:hAnsi="Consolas" w:cs="Consolas"/>
@@ -19939,6 +20176,7 @@
         </w:rPr>
         <w:t>&lt;</w:t>
       </w:r>
+      <w:proofErr w:type="gramStart"/>
       <w:r>
         <w:rPr>
           <w:rFonts w:ascii="Consolas" w:hAnsi="Consolas" w:cs="Consolas"/>
@@ -19950,6 +20188,7 @@
         </w:rPr>
         <w:t>div</w:t>
       </w:r>
+      <w:proofErr w:type="gramEnd"/>
       <w:r>
         <w:rPr>
           <w:rFonts w:ascii="Consolas" w:hAnsi="Consolas" w:cs="Consolas"/>
@@ -20234,6 +20473,7 @@
         </w:rPr>
         <w:t>&lt;</w:t>
       </w:r>
+      <w:proofErr w:type="gramStart"/>
       <w:r>
         <w:rPr>
           <w:rFonts w:ascii="Consolas" w:hAnsi="Consolas" w:cs="Consolas"/>
@@ -20245,6 +20485,7 @@
         </w:rPr>
         <w:t>div</w:t>
       </w:r>
+      <w:proofErr w:type="gramEnd"/>
       <w:r>
         <w:rPr>
           <w:rFonts w:ascii="Consolas" w:hAnsi="Consolas" w:cs="Consolas"/>
@@ -20743,6 +20984,7 @@
           <w:highlight w:val="black"/>
         </w:rPr>
       </w:pPr>
+      <w:proofErr w:type="gramStart"/>
       <w:r>
         <w:rPr>
           <w:rFonts w:ascii="Consolas" w:hAnsi="Consolas" w:cs="Consolas"/>
@@ -20753,6 +20995,7 @@
         </w:rPr>
         <w:t>using</w:t>
       </w:r>
+      <w:proofErr w:type="gramEnd"/>
       <w:r>
         <w:rPr>
           <w:rFonts w:ascii="Consolas" w:hAnsi="Consolas" w:cs="Consolas"/>
@@ -20778,6 +21021,7 @@
           <w:highlight w:val="black"/>
         </w:rPr>
       </w:pPr>
+      <w:proofErr w:type="gramStart"/>
       <w:r>
         <w:rPr>
           <w:rFonts w:ascii="Consolas" w:hAnsi="Consolas" w:cs="Consolas"/>
@@ -20788,6 +21032,7 @@
         </w:rPr>
         <w:t>using</w:t>
       </w:r>
+      <w:proofErr w:type="gramEnd"/>
       <w:r>
         <w:rPr>
           <w:rFonts w:ascii="Consolas" w:hAnsi="Consolas" w:cs="Consolas"/>
@@ -20875,6 +21120,7 @@
           <w:highlight w:val="black"/>
         </w:rPr>
       </w:pPr>
+      <w:proofErr w:type="gramStart"/>
       <w:r>
         <w:rPr>
           <w:rFonts w:ascii="Consolas" w:hAnsi="Consolas" w:cs="Consolas"/>
@@ -20885,6 +21131,7 @@
         </w:rPr>
         <w:t>using</w:t>
       </w:r>
+      <w:proofErr w:type="gramEnd"/>
       <w:r>
         <w:rPr>
           <w:rFonts w:ascii="Consolas" w:hAnsi="Consolas" w:cs="Consolas"/>
@@ -20952,6 +21199,7 @@
           <w:highlight w:val="black"/>
         </w:rPr>
       </w:pPr>
+      <w:proofErr w:type="gramStart"/>
       <w:r>
         <w:rPr>
           <w:rFonts w:ascii="Consolas" w:hAnsi="Consolas" w:cs="Consolas"/>
@@ -20962,6 +21210,7 @@
         </w:rPr>
         <w:t>using</w:t>
       </w:r>
+      <w:proofErr w:type="gramEnd"/>
       <w:r>
         <w:rPr>
           <w:rFonts w:ascii="Consolas" w:hAnsi="Consolas" w:cs="Consolas"/>
@@ -21044,6 +21293,7 @@
           <w:highlight w:val="black"/>
         </w:rPr>
       </w:pPr>
+      <w:proofErr w:type="gramStart"/>
       <w:r>
         <w:rPr>
           <w:rFonts w:ascii="Consolas" w:hAnsi="Consolas" w:cs="Consolas"/>
@@ -21054,6 +21304,7 @@
         </w:rPr>
         <w:t>namespace</w:t>
       </w:r>
+      <w:proofErr w:type="gramEnd"/>
       <w:r>
         <w:rPr>
           <w:rFonts w:ascii="Consolas" w:hAnsi="Consolas" w:cs="Consolas"/>
@@ -21146,6 +21397,7 @@
         </w:rPr>
         <w:t xml:space="preserve">    </w:t>
       </w:r>
+      <w:proofErr w:type="gramStart"/>
       <w:r>
         <w:rPr>
           <w:rFonts w:ascii="Consolas" w:hAnsi="Consolas" w:cs="Consolas"/>
@@ -21156,6 +21408,7 @@
         </w:rPr>
         <w:t>public</w:t>
       </w:r>
+      <w:proofErr w:type="gramEnd"/>
       <w:r>
         <w:rPr>
           <w:rFonts w:ascii="Consolas" w:hAnsi="Consolas" w:cs="Consolas"/>
@@ -21248,6 +21501,7 @@
         </w:rPr>
         <w:t xml:space="preserve">        </w:t>
       </w:r>
+      <w:proofErr w:type="gramStart"/>
       <w:r>
         <w:rPr>
           <w:rFonts w:ascii="Consolas" w:hAnsi="Consolas" w:cs="Consolas"/>
@@ -21258,6 +21512,7 @@
         </w:rPr>
         <w:t>public</w:t>
       </w:r>
+      <w:proofErr w:type="gramEnd"/>
       <w:r>
         <w:rPr>
           <w:rFonts w:ascii="Consolas" w:hAnsi="Consolas" w:cs="Consolas"/>
@@ -21353,6 +21608,7 @@
         </w:rPr>
         <w:t xml:space="preserve">        </w:t>
       </w:r>
+      <w:proofErr w:type="gramStart"/>
       <w:r>
         <w:rPr>
           <w:rFonts w:ascii="Consolas" w:hAnsi="Consolas" w:cs="Consolas"/>
@@ -21363,6 +21619,7 @@
         </w:rPr>
         <w:t>public</w:t>
       </w:r>
+      <w:proofErr w:type="gramEnd"/>
       <w:r>
         <w:rPr>
           <w:rFonts w:ascii="Consolas" w:hAnsi="Consolas" w:cs="Consolas"/>
@@ -21535,6 +21792,7 @@
         </w:rPr>
         <w:t xml:space="preserve">        </w:t>
       </w:r>
+      <w:proofErr w:type="gramStart"/>
       <w:r>
         <w:rPr>
           <w:rFonts w:ascii="Consolas" w:hAnsi="Consolas" w:cs="Consolas"/>
@@ -21545,6 +21803,7 @@
         </w:rPr>
         <w:t>public</w:t>
       </w:r>
+      <w:proofErr w:type="gramEnd"/>
       <w:r>
         <w:rPr>
           <w:rFonts w:ascii="Consolas" w:hAnsi="Consolas" w:cs="Consolas"/>
@@ -21671,6 +21930,7 @@
         </w:rPr>
         <w:t xml:space="preserve">            </w:t>
       </w:r>
+      <w:proofErr w:type="gramStart"/>
       <w:r>
         <w:rPr>
           <w:rFonts w:ascii="Consolas" w:hAnsi="Consolas" w:cs="Consolas"/>
@@ -21681,6 +21941,7 @@
         </w:rPr>
         <w:t>return</w:t>
       </w:r>
+      <w:proofErr w:type="gramEnd"/>
       <w:r>
         <w:rPr>
           <w:rFonts w:ascii="Consolas" w:hAnsi="Consolas" w:cs="Consolas"/>
@@ -22129,6 +22390,7 @@
         </w:rPr>
         <w:t>&lt;</w:t>
       </w:r>
+      <w:proofErr w:type="gramStart"/>
       <w:r>
         <w:rPr>
           <w:rFonts w:ascii="Consolas" w:hAnsi="Consolas" w:cs="Consolas"/>
@@ -22139,6 +22401,7 @@
         </w:rPr>
         <w:t>div</w:t>
       </w:r>
+      <w:proofErr w:type="gramEnd"/>
       <w:r>
         <w:rPr>
           <w:rFonts w:ascii="Consolas" w:hAnsi="Consolas" w:cs="Consolas"/>
@@ -22378,6 +22641,7 @@
         </w:rPr>
         <w:t>&lt;</w:t>
       </w:r>
+      <w:proofErr w:type="gramStart"/>
       <w:r>
         <w:rPr>
           <w:rFonts w:ascii="Consolas" w:hAnsi="Consolas" w:cs="Consolas"/>
@@ -22388,6 +22652,7 @@
         </w:rPr>
         <w:t>div</w:t>
       </w:r>
+      <w:proofErr w:type="gramEnd"/>
       <w:r>
         <w:rPr>
           <w:rFonts w:ascii="Consolas" w:hAnsi="Consolas" w:cs="Consolas"/>
@@ -22666,10 +22931,21 @@
         <w:rPr>
           <w:rFonts w:hint="eastAsia"/>
         </w:rPr>
-        <w:t>辅助器</w:t>
-      </w:r>
-      <w:r>
-        <w:t>方法的调用，以便将表单回递给新的</w:t>
+        <w:t>辅助</w:t>
+      </w:r>
+      <w:proofErr w:type="gramStart"/>
+      <w:r>
+        <w:rPr>
+          <w:rFonts w:hint="eastAsia"/>
+        </w:rPr>
+        <w:t>器</w:t>
+      </w:r>
+      <w:r>
+        <w:t>方法</w:t>
+      </w:r>
+      <w:proofErr w:type="gramEnd"/>
+      <w:r>
+        <w:t>的调用，以便将表单回递给新的</w:t>
       </w:r>
       <w:proofErr w:type="spellStart"/>
       <w:r>
@@ -23106,6 +23382,7 @@
         <w:t xml:space="preserve"> (</w:t>
       </w:r>
       <w:proofErr w:type="spellStart"/>
+      <w:proofErr w:type="gramStart"/>
       <w:r>
         <w:rPr>
           <w:rFonts w:ascii="Consolas" w:hAnsi="Consolas" w:cs="Consolas"/>
@@ -23151,6 +23428,7 @@
         </w:rPr>
         <w:t>(</w:t>
       </w:r>
+      <w:proofErr w:type="gramEnd"/>
       <w:r>
         <w:rPr>
           <w:rFonts w:ascii="Consolas" w:hAnsi="Consolas" w:cs="Consolas"/>
@@ -23279,6 +23557,7 @@
         </w:rPr>
         <w:t>&lt;</w:t>
       </w:r>
+      <w:proofErr w:type="gramStart"/>
       <w:r>
         <w:rPr>
           <w:rFonts w:ascii="Consolas" w:hAnsi="Consolas" w:cs="Consolas"/>
@@ -23289,6 +23568,7 @@
         </w:rPr>
         <w:t>div</w:t>
       </w:r>
+      <w:proofErr w:type="gramEnd"/>
       <w:r>
         <w:rPr>
           <w:rFonts w:ascii="Consolas" w:hAnsi="Consolas" w:cs="Consolas"/>
@@ -23592,6 +23872,7 @@
         </w:rPr>
         <w:t>&lt;</w:t>
       </w:r>
+      <w:proofErr w:type="gramStart"/>
       <w:r>
         <w:rPr>
           <w:rFonts w:ascii="Consolas" w:hAnsi="Consolas" w:cs="Consolas"/>
@@ -23602,6 +23883,7 @@
         </w:rPr>
         <w:t>div</w:t>
       </w:r>
+      <w:proofErr w:type="gramEnd"/>
       <w:r>
         <w:rPr>
           <w:rFonts w:ascii="Consolas" w:hAnsi="Consolas" w:cs="Consolas"/>
@@ -23905,6 +24187,7 @@
         </w:rPr>
         <w:t>&lt;</w:t>
       </w:r>
+      <w:proofErr w:type="gramStart"/>
       <w:r>
         <w:rPr>
           <w:rFonts w:ascii="Consolas" w:hAnsi="Consolas" w:cs="Consolas"/>
@@ -23915,6 +24198,7 @@
         </w:rPr>
         <w:t>div</w:t>
       </w:r>
+      <w:proofErr w:type="gramEnd"/>
       <w:r>
         <w:rPr>
           <w:rFonts w:ascii="Consolas" w:hAnsi="Consolas" w:cs="Consolas"/>
@@ -24218,6 +24502,7 @@
         </w:rPr>
         <w:t>&lt;</w:t>
       </w:r>
+      <w:proofErr w:type="gramStart"/>
       <w:r>
         <w:rPr>
           <w:rFonts w:ascii="Consolas" w:hAnsi="Consolas" w:cs="Consolas"/>
@@ -24228,6 +24513,7 @@
         </w:rPr>
         <w:t>div</w:t>
       </w:r>
+      <w:proofErr w:type="gramEnd"/>
       <w:r>
         <w:rPr>
           <w:rFonts w:ascii="Consolas" w:hAnsi="Consolas" w:cs="Consolas"/>
@@ -24531,6 +24817,7 @@
         </w:rPr>
         <w:t>&lt;</w:t>
       </w:r>
+      <w:proofErr w:type="gramStart"/>
       <w:r>
         <w:rPr>
           <w:rFonts w:ascii="Consolas" w:hAnsi="Consolas" w:cs="Consolas"/>
@@ -24541,6 +24828,7 @@
         </w:rPr>
         <w:t>div</w:t>
       </w:r>
+      <w:proofErr w:type="gramEnd"/>
       <w:r>
         <w:rPr>
           <w:rFonts w:ascii="Consolas" w:hAnsi="Consolas" w:cs="Consolas"/>
@@ -24884,6 +25172,7 @@
         </w:rPr>
         <w:t>&lt;</w:t>
       </w:r>
+      <w:proofErr w:type="gramStart"/>
       <w:r>
         <w:rPr>
           <w:rFonts w:ascii="Consolas" w:hAnsi="Consolas" w:cs="Consolas"/>
@@ -24894,6 +25183,7 @@
         </w:rPr>
         <w:t>div</w:t>
       </w:r>
+      <w:proofErr w:type="gramEnd"/>
       <w:r>
         <w:rPr>
           <w:rFonts w:ascii="Consolas" w:hAnsi="Consolas" w:cs="Consolas"/>
@@ -25562,6 +25852,7 @@
         </w:rPr>
         <w:t xml:space="preserve">        </w:t>
       </w:r>
+      <w:proofErr w:type="gramStart"/>
       <w:r>
         <w:rPr>
           <w:rFonts w:ascii="Consolas" w:hAnsi="Consolas" w:cs="Consolas"/>
@@ -25572,6 +25863,7 @@
         </w:rPr>
         <w:t>public</w:t>
       </w:r>
+      <w:proofErr w:type="gramEnd"/>
       <w:r>
         <w:rPr>
           <w:rFonts w:ascii="Consolas" w:hAnsi="Consolas" w:cs="Consolas"/>
@@ -25799,6 +26091,7 @@
         </w:rPr>
         <w:t xml:space="preserve">            </w:t>
       </w:r>
+      <w:proofErr w:type="gramStart"/>
       <w:r>
         <w:rPr>
           <w:rFonts w:ascii="Consolas" w:hAnsi="Consolas" w:cs="Consolas"/>
@@ -25809,6 +26102,7 @@
         </w:rPr>
         <w:t>return</w:t>
       </w:r>
+      <w:proofErr w:type="gramEnd"/>
       <w:r>
         <w:rPr>
           <w:rFonts w:ascii="Consolas" w:hAnsi="Consolas" w:cs="Consolas"/>
@@ -26249,7 +26543,11 @@
         <w:t>事</w:t>
       </w:r>
       <w:r>
-        <w:t>是告诉模型绑定器不</w:t>
+        <w:t>是告诉模型绑定</w:t>
+      </w:r>
+      <w:proofErr w:type="gramStart"/>
+      <w:r>
+        <w:t>器不</w:t>
       </w:r>
       <w:r>
         <w:rPr>
@@ -26257,6 +26555,7 @@
         </w:rPr>
         <w:t>要</w:t>
       </w:r>
+      <w:proofErr w:type="gramEnd"/>
       <w:r>
         <w:t>绑定请求中的</w:t>
       </w:r>
@@ -26356,6 +26655,7 @@
         </w:rPr>
         <w:t xml:space="preserve">        </w:t>
       </w:r>
+      <w:proofErr w:type="gramStart"/>
       <w:r>
         <w:rPr>
           <w:rFonts w:ascii="Consolas" w:hAnsi="Consolas" w:cs="Consolas"/>
@@ -26366,6 +26666,7 @@
         </w:rPr>
         <w:t>public</w:t>
       </w:r>
+      <w:proofErr w:type="gramEnd"/>
       <w:r>
         <w:rPr>
           <w:rFonts w:ascii="Consolas" w:hAnsi="Consolas" w:cs="Consolas"/>
@@ -26628,6 +26929,7 @@
         </w:rPr>
         <w:t xml:space="preserve">            </w:t>
       </w:r>
+      <w:proofErr w:type="gramStart"/>
       <w:r>
         <w:rPr>
           <w:rFonts w:ascii="Consolas" w:hAnsi="Consolas" w:cs="Consolas"/>
@@ -26638,6 +26940,7 @@
         </w:rPr>
         <w:t>return</w:t>
       </w:r>
+      <w:proofErr w:type="gramEnd"/>
       <w:r>
         <w:rPr>
           <w:rFonts w:ascii="Consolas" w:hAnsi="Consolas" w:cs="Consolas"/>
@@ -26831,6 +27134,7 @@
           <w:highlight w:val="black"/>
         </w:rPr>
       </w:pPr>
+      <w:proofErr w:type="gramStart"/>
       <w:r>
         <w:rPr>
           <w:rFonts w:ascii="Consolas" w:hAnsi="Consolas" w:cs="Consolas"/>
@@ -26841,6 +27145,7 @@
         </w:rPr>
         <w:t>using</w:t>
       </w:r>
+      <w:proofErr w:type="gramEnd"/>
       <w:r>
         <w:rPr>
           <w:rFonts w:ascii="Consolas" w:hAnsi="Consolas" w:cs="Consolas"/>
@@ -26866,6 +27171,7 @@
           <w:highlight w:val="black"/>
         </w:rPr>
       </w:pPr>
+      <w:proofErr w:type="gramStart"/>
       <w:r>
         <w:rPr>
           <w:rFonts w:ascii="Consolas" w:hAnsi="Consolas" w:cs="Consolas"/>
@@ -26876,6 +27182,7 @@
         </w:rPr>
         <w:t>using</w:t>
       </w:r>
+      <w:proofErr w:type="gramEnd"/>
       <w:r>
         <w:rPr>
           <w:rFonts w:ascii="Consolas" w:hAnsi="Consolas" w:cs="Consolas"/>
@@ -26963,6 +27270,7 @@
           <w:highlight w:val="black"/>
         </w:rPr>
       </w:pPr>
+      <w:proofErr w:type="gramStart"/>
       <w:r>
         <w:rPr>
           <w:rFonts w:ascii="Consolas" w:hAnsi="Consolas" w:cs="Consolas"/>
@@ -26973,6 +27281,7 @@
         </w:rPr>
         <w:t>using</w:t>
       </w:r>
+      <w:proofErr w:type="gramEnd"/>
       <w:r>
         <w:rPr>
           <w:rFonts w:ascii="Consolas" w:hAnsi="Consolas" w:cs="Consolas"/>
@@ -27040,6 +27349,7 @@
           <w:highlight w:val="black"/>
         </w:rPr>
       </w:pPr>
+      <w:proofErr w:type="gramStart"/>
       <w:r>
         <w:rPr>
           <w:rFonts w:ascii="Consolas" w:hAnsi="Consolas" w:cs="Consolas"/>
@@ -27050,6 +27360,7 @@
         </w:rPr>
         <w:t>using</w:t>
       </w:r>
+      <w:proofErr w:type="gramEnd"/>
       <w:r>
         <w:rPr>
           <w:rFonts w:ascii="Consolas" w:hAnsi="Consolas" w:cs="Consolas"/>
@@ -27117,6 +27428,7 @@
           <w:highlight w:val="black"/>
         </w:rPr>
       </w:pPr>
+      <w:proofErr w:type="gramStart"/>
       <w:r>
         <w:rPr>
           <w:rFonts w:ascii="Consolas" w:hAnsi="Consolas" w:cs="Consolas"/>
@@ -27127,6 +27439,7 @@
         </w:rPr>
         <w:t>using</w:t>
       </w:r>
+      <w:proofErr w:type="gramEnd"/>
       <w:r>
         <w:rPr>
           <w:rFonts w:ascii="Consolas" w:hAnsi="Consolas" w:cs="Consolas"/>
@@ -27229,6 +27542,7 @@
           <w:highlight w:val="black"/>
         </w:rPr>
       </w:pPr>
+      <w:proofErr w:type="gramStart"/>
       <w:r>
         <w:rPr>
           <w:rFonts w:ascii="Consolas" w:hAnsi="Consolas" w:cs="Consolas"/>
@@ -27239,6 +27553,7 @@
         </w:rPr>
         <w:t>namespace</w:t>
       </w:r>
+      <w:proofErr w:type="gramEnd"/>
       <w:r>
         <w:rPr>
           <w:rFonts w:ascii="Consolas" w:hAnsi="Consolas" w:cs="Consolas"/>
@@ -27333,6 +27648,7 @@
         </w:rPr>
         <w:t xml:space="preserve">    [</w:t>
       </w:r>
+      <w:proofErr w:type="gramStart"/>
       <w:r>
         <w:rPr>
           <w:rFonts w:ascii="Consolas" w:hAnsi="Consolas" w:cs="Consolas"/>
@@ -27353,7 +27669,19 @@
           <w:szCs w:val="28"/>
           <w:highlight w:val="black"/>
         </w:rPr>
-        <w:t xml:space="preserve">(Include </w:t>
+        <w:t>(</w:t>
+      </w:r>
+      <w:proofErr w:type="gramEnd"/>
+      <w:r>
+        <w:rPr>
+          <w:rFonts w:ascii="Consolas" w:hAnsi="Consolas" w:cs="Consolas"/>
+          <w:b/>
+          <w:color w:val="DCDCDC"/>
+          <w:kern w:val="0"/>
+          <w:szCs w:val="28"/>
+          <w:highlight w:val="black"/>
+        </w:rPr>
+        <w:t xml:space="preserve">Include </w:t>
       </w:r>
       <w:r>
         <w:rPr>
@@ -27425,6 +27753,7 @@
         <w:lastRenderedPageBreak/>
         <w:t xml:space="preserve">    </w:t>
       </w:r>
+      <w:proofErr w:type="gramStart"/>
       <w:r>
         <w:rPr>
           <w:rFonts w:ascii="Consolas" w:hAnsi="Consolas" w:cs="Consolas"/>
@@ -27435,6 +27764,7 @@
         </w:rPr>
         <w:t>public</w:t>
       </w:r>
+      <w:proofErr w:type="gramEnd"/>
       <w:r>
         <w:rPr>
           <w:rFonts w:ascii="Consolas" w:hAnsi="Consolas" w:cs="Consolas"/>
@@ -27527,6 +27857,7 @@
         </w:rPr>
         <w:t xml:space="preserve">        </w:t>
       </w:r>
+      <w:proofErr w:type="gramStart"/>
       <w:r>
         <w:rPr>
           <w:rFonts w:ascii="Consolas" w:hAnsi="Consolas" w:cs="Consolas"/>
@@ -27537,6 +27868,7 @@
         </w:rPr>
         <w:t>public</w:t>
       </w:r>
+      <w:proofErr w:type="gramEnd"/>
       <w:r>
         <w:rPr>
           <w:rFonts w:ascii="Consolas" w:hAnsi="Consolas" w:cs="Consolas"/>
@@ -27632,6 +27964,7 @@
         </w:rPr>
         <w:t xml:space="preserve">        </w:t>
       </w:r>
+      <w:proofErr w:type="gramStart"/>
       <w:r>
         <w:rPr>
           <w:rFonts w:ascii="Consolas" w:hAnsi="Consolas" w:cs="Consolas"/>
@@ -27642,6 +27975,7 @@
         </w:rPr>
         <w:t>public</w:t>
       </w:r>
+      <w:proofErr w:type="gramEnd"/>
       <w:r>
         <w:rPr>
           <w:rFonts w:ascii="Consolas" w:hAnsi="Consolas" w:cs="Consolas"/>
@@ -27954,6 +28288,7 @@
         </w:rPr>
         <w:t xml:space="preserve">        </w:t>
       </w:r>
+      <w:proofErr w:type="gramStart"/>
       <w:r>
         <w:rPr>
           <w:rFonts w:ascii="Consolas" w:hAnsi="Consolas" w:cs="Consolas"/>
@@ -27964,6 +28299,7 @@
         </w:rPr>
         <w:t>public</w:t>
       </w:r>
+      <w:proofErr w:type="gramEnd"/>
       <w:r>
         <w:rPr>
           <w:rFonts w:ascii="Consolas" w:hAnsi="Consolas" w:cs="Consolas"/>
@@ -28109,7 +28445,29 @@
           <w:szCs w:val="28"/>
           <w:highlight w:val="black"/>
         </w:rPr>
-        <w:t xml:space="preserve">            names </w:t>
+        <w:t xml:space="preserve">            </w:t>
+      </w:r>
+      <w:proofErr w:type="gramStart"/>
+      <w:r>
+        <w:rPr>
+          <w:rFonts w:ascii="Consolas" w:hAnsi="Consolas" w:cs="Consolas"/>
+          <w:color w:val="DCDCDC"/>
+          <w:kern w:val="0"/>
+          <w:szCs w:val="28"/>
+          <w:highlight w:val="black"/>
+        </w:rPr>
+        <w:t>names</w:t>
+      </w:r>
+      <w:proofErr w:type="gramEnd"/>
+      <w:r>
+        <w:rPr>
+          <w:rFonts w:ascii="Consolas" w:hAnsi="Consolas" w:cs="Consolas"/>
+          <w:color w:val="DCDCDC"/>
+          <w:kern w:val="0"/>
+          <w:szCs w:val="28"/>
+          <w:highlight w:val="black"/>
+        </w:rPr>
+        <w:t xml:space="preserve"> </w:t>
       </w:r>
       <w:r>
         <w:rPr>
@@ -28151,6 +28509,7 @@
         </w:rPr>
         <w:t xml:space="preserve"> </w:t>
       </w:r>
+      <w:proofErr w:type="gramStart"/>
       <w:r>
         <w:rPr>
           <w:rFonts w:ascii="Consolas" w:hAnsi="Consolas" w:cs="Consolas"/>
@@ -28161,6 +28520,7 @@
         </w:rPr>
         <w:t>new</w:t>
       </w:r>
+      <w:proofErr w:type="gramEnd"/>
       <w:r>
         <w:rPr>
           <w:rFonts w:ascii="Consolas" w:hAnsi="Consolas" w:cs="Consolas"/>
@@ -28251,6 +28611,7 @@
         </w:rPr>
         <w:t xml:space="preserve">            </w:t>
       </w:r>
+      <w:proofErr w:type="gramStart"/>
       <w:r>
         <w:rPr>
           <w:rFonts w:ascii="Consolas" w:hAnsi="Consolas" w:cs="Consolas"/>
@@ -28261,6 +28622,7 @@
         </w:rPr>
         <w:t>return</w:t>
       </w:r>
+      <w:proofErr w:type="gramEnd"/>
       <w:r>
         <w:rPr>
           <w:rFonts w:ascii="Consolas" w:hAnsi="Consolas" w:cs="Consolas"/>
@@ -28347,6 +28709,7 @@
         </w:rPr>
         <w:t xml:space="preserve">@model </w:t>
       </w:r>
+      <w:proofErr w:type="gramStart"/>
       <w:r>
         <w:rPr>
           <w:rFonts w:ascii="Consolas" w:hAnsi="Consolas" w:cs="Consolas"/>
@@ -28367,6 +28730,7 @@
         </w:rPr>
         <w:t>[]</w:t>
       </w:r>
+      <w:proofErr w:type="gramEnd"/>
     </w:p>
     <w:p>
       <w:pPr>
@@ -28831,6 +29195,7 @@
         </w:rPr>
         <w:t xml:space="preserve">    </w:t>
       </w:r>
+      <w:proofErr w:type="gramStart"/>
       <w:r>
         <w:rPr>
           <w:rFonts w:ascii="Consolas" w:hAnsi="Consolas" w:cs="Consolas"/>
@@ -28841,6 +29206,7 @@
         </w:rPr>
         <w:t>using</w:t>
       </w:r>
+      <w:proofErr w:type="gramEnd"/>
       <w:r>
         <w:rPr>
           <w:rFonts w:ascii="Consolas" w:hAnsi="Consolas" w:cs="Consolas"/>
@@ -28943,6 +29309,7 @@
         </w:rPr>
         <w:t xml:space="preserve">        </w:t>
       </w:r>
+      <w:proofErr w:type="gramStart"/>
       <w:r>
         <w:rPr>
           <w:rFonts w:ascii="Consolas" w:hAnsi="Consolas" w:cs="Consolas"/>
@@ -28953,6 +29320,7 @@
         </w:rPr>
         <w:t>for</w:t>
       </w:r>
+      <w:proofErr w:type="gramEnd"/>
       <w:r>
         <w:rPr>
           <w:rFonts w:ascii="Consolas" w:hAnsi="Consolas" w:cs="Consolas"/>
@@ -29201,6 +29569,7 @@
         </w:rPr>
         <w:t>&lt;</w:t>
       </w:r>
+      <w:proofErr w:type="gramStart"/>
       <w:r>
         <w:rPr>
           <w:rFonts w:ascii="Consolas" w:hAnsi="Consolas" w:cs="Consolas"/>
@@ -29211,6 +29580,7 @@
         </w:rPr>
         <w:t>div</w:t>
       </w:r>
+      <w:proofErr w:type="gramEnd"/>
       <w:r>
         <w:rPr>
           <w:rFonts w:ascii="Consolas" w:hAnsi="Consolas" w:cs="Consolas"/>
@@ -29681,6 +30051,7 @@
           <w:highlight w:val="black"/>
         </w:rPr>
       </w:pPr>
+      <w:proofErr w:type="gramStart"/>
       <w:r>
         <w:rPr>
           <w:rFonts w:ascii="Consolas" w:hAnsi="Consolas" w:cs="Consolas"/>
@@ -29691,6 +30062,7 @@
         </w:rPr>
         <w:t>else</w:t>
       </w:r>
+      <w:proofErr w:type="gramEnd"/>
     </w:p>
     <w:p>
       <w:pPr>
@@ -29742,6 +30114,7 @@
         <w:t xml:space="preserve">    </w:t>
       </w:r>
       <w:proofErr w:type="spellStart"/>
+      <w:proofErr w:type="gramStart"/>
       <w:r>
         <w:rPr>
           <w:rFonts w:ascii="Consolas" w:hAnsi="Consolas" w:cs="Consolas"/>
@@ -29753,6 +30126,7 @@
         <w:t>foreach</w:t>
       </w:r>
       <w:proofErr w:type="spellEnd"/>
+      <w:proofErr w:type="gramEnd"/>
       <w:r>
         <w:rPr>
           <w:rFonts w:ascii="Consolas" w:hAnsi="Consolas" w:cs="Consolas"/>
@@ -30224,7 +30598,21 @@
         <w:rPr>
           <w:highlight w:val="lightGray"/>
         </w:rPr>
-        <w:t xml:space="preserve">            &lt;div&gt;&lt;label&gt;1:&lt;/label&gt;&lt;input id="names" </w:t>
+        <w:t xml:space="preserve">            &lt;div&gt;&lt;label&gt;</w:t>
+      </w:r>
+      <w:proofErr w:type="gramStart"/>
+      <w:r>
+        <w:rPr>
+          <w:highlight w:val="lightGray"/>
+        </w:rPr>
+        <w:t>1:</w:t>
+      </w:r>
+      <w:proofErr w:type="gramEnd"/>
+      <w:r>
+        <w:rPr>
+          <w:highlight w:val="lightGray"/>
+        </w:rPr>
+        <w:t xml:space="preserve">&lt;/label&gt;&lt;input id="names" </w:t>
       </w:r>
       <w:r>
         <w:rPr>
@@ -30250,7 +30638,21 @@
         <w:rPr>
           <w:highlight w:val="lightGray"/>
         </w:rPr>
-        <w:t xml:space="preserve">            &lt;div&gt;&lt;label&gt;2:&lt;/label&gt;&lt;input id="names" </w:t>
+        <w:t xml:space="preserve">            &lt;div&gt;&lt;label&gt;</w:t>
+      </w:r>
+      <w:proofErr w:type="gramStart"/>
+      <w:r>
+        <w:rPr>
+          <w:highlight w:val="lightGray"/>
+        </w:rPr>
+        <w:t>2:</w:t>
+      </w:r>
+      <w:proofErr w:type="gramEnd"/>
+      <w:r>
+        <w:rPr>
+          <w:highlight w:val="lightGray"/>
+        </w:rPr>
+        <w:t xml:space="preserve">&lt;/label&gt;&lt;input id="names" </w:t>
       </w:r>
       <w:r>
         <w:rPr>
@@ -30276,7 +30678,21 @@
         <w:rPr>
           <w:highlight w:val="lightGray"/>
         </w:rPr>
-        <w:t xml:space="preserve">            &lt;div&gt;&lt;label&gt;3:&lt;/label&gt;&lt;input id="names" </w:t>
+        <w:t xml:space="preserve">            &lt;div&gt;&lt;label&gt;</w:t>
+      </w:r>
+      <w:proofErr w:type="gramStart"/>
+      <w:r>
+        <w:rPr>
+          <w:highlight w:val="lightGray"/>
+        </w:rPr>
+        <w:t>3:</w:t>
+      </w:r>
+      <w:proofErr w:type="gramEnd"/>
+      <w:r>
+        <w:rPr>
+          <w:highlight w:val="lightGray"/>
+        </w:rPr>
+        <w:t xml:space="preserve">&lt;/label&gt;&lt;input id="names" </w:t>
       </w:r>
       <w:r>
         <w:rPr>
@@ -30497,7 +30913,15 @@
         <w:t>的</w:t>
       </w:r>
       <w:r>
-        <w:t>集合类一样可以</w:t>
+        <w:t>集合</w:t>
+      </w:r>
+      <w:proofErr w:type="gramStart"/>
+      <w:r>
+        <w:t>类一样</w:t>
+      </w:r>
+      <w:proofErr w:type="gramEnd"/>
+      <w:r>
+        <w:t>可以</w:t>
       </w:r>
       <w:r>
         <w:rPr>
@@ -30539,6 +30963,7 @@
         </w:rPr>
         <w:t xml:space="preserve">        </w:t>
       </w:r>
+      <w:proofErr w:type="gramStart"/>
       <w:r>
         <w:rPr>
           <w:rFonts w:ascii="Consolas" w:hAnsi="Consolas" w:cs="Consolas"/>
@@ -30549,6 +30974,7 @@
         </w:rPr>
         <w:t>public</w:t>
       </w:r>
+      <w:proofErr w:type="gramEnd"/>
       <w:r>
         <w:rPr>
           <w:rFonts w:ascii="Consolas" w:hAnsi="Consolas" w:cs="Consolas"/>
@@ -30726,7 +31152,29 @@
           <w:szCs w:val="28"/>
           <w:highlight w:val="black"/>
         </w:rPr>
-        <w:t xml:space="preserve">            names </w:t>
+        <w:t xml:space="preserve">            </w:t>
+      </w:r>
+      <w:proofErr w:type="gramStart"/>
+      <w:r>
+        <w:rPr>
+          <w:rFonts w:ascii="Consolas" w:hAnsi="Consolas" w:cs="Consolas"/>
+          <w:color w:val="DCDCDC"/>
+          <w:kern w:val="0"/>
+          <w:szCs w:val="28"/>
+          <w:highlight w:val="black"/>
+        </w:rPr>
+        <w:t>names</w:t>
+      </w:r>
+      <w:proofErr w:type="gramEnd"/>
+      <w:r>
+        <w:rPr>
+          <w:rFonts w:ascii="Consolas" w:hAnsi="Consolas" w:cs="Consolas"/>
+          <w:color w:val="DCDCDC"/>
+          <w:kern w:val="0"/>
+          <w:szCs w:val="28"/>
+          <w:highlight w:val="black"/>
+        </w:rPr>
+        <w:t xml:space="preserve"> </w:t>
       </w:r>
       <w:r>
         <w:rPr>
@@ -30768,6 +31216,7 @@
         </w:rPr>
         <w:t xml:space="preserve"> </w:t>
       </w:r>
+      <w:proofErr w:type="gramStart"/>
       <w:r>
         <w:rPr>
           <w:rFonts w:ascii="Consolas" w:hAnsi="Consolas" w:cs="Consolas"/>
@@ -30779,6 +31228,7 @@
         </w:rPr>
         <w:t>new</w:t>
       </w:r>
+      <w:proofErr w:type="gramEnd"/>
       <w:r>
         <w:rPr>
           <w:rFonts w:ascii="Consolas" w:hAnsi="Consolas" w:cs="Consolas"/>
@@ -30895,6 +31345,7 @@
         </w:rPr>
         <w:t xml:space="preserve">            </w:t>
       </w:r>
+      <w:proofErr w:type="gramStart"/>
       <w:r>
         <w:rPr>
           <w:rFonts w:ascii="Consolas" w:hAnsi="Consolas" w:cs="Consolas"/>
@@ -30905,6 +31356,7 @@
         </w:rPr>
         <w:t>return</w:t>
       </w:r>
+      <w:proofErr w:type="gramEnd"/>
       <w:r>
         <w:rPr>
           <w:rFonts w:ascii="Consolas" w:hAnsi="Consolas" w:cs="Consolas"/>
@@ -31539,6 +31991,7 @@
         </w:rPr>
         <w:t xml:space="preserve">    </w:t>
       </w:r>
+      <w:proofErr w:type="gramStart"/>
       <w:r>
         <w:rPr>
           <w:rFonts w:ascii="Consolas" w:hAnsi="Consolas" w:cs="Consolas"/>
@@ -31549,6 +32002,7 @@
         </w:rPr>
         <w:t>using</w:t>
       </w:r>
+      <w:proofErr w:type="gramEnd"/>
       <w:r>
         <w:rPr>
           <w:rFonts w:ascii="Consolas" w:hAnsi="Consolas" w:cs="Consolas"/>
@@ -31651,6 +32105,7 @@
         </w:rPr>
         <w:t xml:space="preserve">        </w:t>
       </w:r>
+      <w:proofErr w:type="gramStart"/>
       <w:r>
         <w:rPr>
           <w:rFonts w:ascii="Consolas" w:hAnsi="Consolas" w:cs="Consolas"/>
@@ -31661,6 +32116,7 @@
         </w:rPr>
         <w:t>for</w:t>
       </w:r>
+      <w:proofErr w:type="gramEnd"/>
       <w:r>
         <w:rPr>
           <w:rFonts w:ascii="Consolas" w:hAnsi="Consolas" w:cs="Consolas"/>
@@ -31909,6 +32365,7 @@
         </w:rPr>
         <w:t>&lt;</w:t>
       </w:r>
+      <w:proofErr w:type="gramStart"/>
       <w:r>
         <w:rPr>
           <w:rFonts w:ascii="Consolas" w:hAnsi="Consolas" w:cs="Consolas"/>
@@ -31919,6 +32376,7 @@
         </w:rPr>
         <w:t>div</w:t>
       </w:r>
+      <w:proofErr w:type="gramEnd"/>
       <w:r>
         <w:rPr>
           <w:rFonts w:ascii="Consolas" w:hAnsi="Consolas" w:cs="Consolas"/>
@@ -32388,6 +32846,7 @@
           <w:highlight w:val="black"/>
         </w:rPr>
       </w:pPr>
+      <w:proofErr w:type="gramStart"/>
       <w:r>
         <w:rPr>
           <w:rFonts w:ascii="Consolas" w:hAnsi="Consolas" w:cs="Consolas"/>
@@ -32398,6 +32857,7 @@
         </w:rPr>
         <w:t>else</w:t>
       </w:r>
+      <w:proofErr w:type="gramEnd"/>
     </w:p>
     <w:p>
       <w:pPr>
@@ -32449,6 +32909,7 @@
         <w:t xml:space="preserve">    </w:t>
       </w:r>
       <w:proofErr w:type="spellStart"/>
+      <w:proofErr w:type="gramStart"/>
       <w:r>
         <w:rPr>
           <w:rFonts w:ascii="Consolas" w:hAnsi="Consolas" w:cs="Consolas"/>
@@ -32460,6 +32921,7 @@
         <w:t>foreach</w:t>
       </w:r>
       <w:proofErr w:type="spellEnd"/>
+      <w:proofErr w:type="gramEnd"/>
       <w:r>
         <w:rPr>
           <w:rFonts w:ascii="Consolas" w:hAnsi="Consolas" w:cs="Consolas"/>
@@ -32989,6 +33451,7 @@
         </w:rPr>
         <w:t xml:space="preserve">        </w:t>
       </w:r>
+      <w:proofErr w:type="gramStart"/>
       <w:r>
         <w:rPr>
           <w:rFonts w:ascii="Consolas" w:hAnsi="Consolas" w:cs="Consolas"/>
@@ -32999,6 +33462,7 @@
         </w:rPr>
         <w:t>public</w:t>
       </w:r>
+      <w:proofErr w:type="gramEnd"/>
       <w:r>
         <w:rPr>
           <w:rFonts w:ascii="Consolas" w:hAnsi="Consolas" w:cs="Consolas"/>
@@ -33133,7 +33597,29 @@
           <w:szCs w:val="28"/>
           <w:highlight w:val="black"/>
         </w:rPr>
-        <w:t xml:space="preserve">            address </w:t>
+        <w:t xml:space="preserve">            </w:t>
+      </w:r>
+      <w:proofErr w:type="gramStart"/>
+      <w:r>
+        <w:rPr>
+          <w:rFonts w:ascii="Consolas" w:hAnsi="Consolas" w:cs="Consolas"/>
+          <w:color w:val="DCDCDC"/>
+          <w:kern w:val="0"/>
+          <w:szCs w:val="28"/>
+          <w:highlight w:val="black"/>
+        </w:rPr>
+        <w:t>address</w:t>
+      </w:r>
+      <w:proofErr w:type="gramEnd"/>
+      <w:r>
+        <w:rPr>
+          <w:rFonts w:ascii="Consolas" w:hAnsi="Consolas" w:cs="Consolas"/>
+          <w:color w:val="DCDCDC"/>
+          <w:kern w:val="0"/>
+          <w:szCs w:val="28"/>
+          <w:highlight w:val="black"/>
+        </w:rPr>
+        <w:t xml:space="preserve"> </w:t>
       </w:r>
       <w:r>
         <w:rPr>
@@ -33175,6 +33661,7 @@
         </w:rPr>
         <w:t xml:space="preserve"> </w:t>
       </w:r>
+      <w:proofErr w:type="gramStart"/>
       <w:r>
         <w:rPr>
           <w:rFonts w:ascii="Consolas" w:hAnsi="Consolas" w:cs="Consolas"/>
@@ -33185,6 +33672,7 @@
         </w:rPr>
         <w:t>new</w:t>
       </w:r>
+      <w:proofErr w:type="gramEnd"/>
       <w:r>
         <w:rPr>
           <w:rFonts w:ascii="Consolas" w:hAnsi="Consolas" w:cs="Consolas"/>
@@ -33272,6 +33760,7 @@
         </w:rPr>
         <w:t xml:space="preserve">            </w:t>
       </w:r>
+      <w:proofErr w:type="gramStart"/>
       <w:r>
         <w:rPr>
           <w:rFonts w:ascii="Consolas" w:hAnsi="Consolas" w:cs="Consolas"/>
@@ -33282,6 +33771,7 @@
         </w:rPr>
         <w:t>return</w:t>
       </w:r>
+      <w:proofErr w:type="gramEnd"/>
       <w:r>
         <w:rPr>
           <w:rFonts w:ascii="Consolas" w:hAnsi="Consolas" w:cs="Consolas"/>
@@ -33835,6 +34325,7 @@
         <w:t xml:space="preserve"> (</w:t>
       </w:r>
       <w:proofErr w:type="spellStart"/>
+      <w:proofErr w:type="gramStart"/>
       <w:r>
         <w:rPr>
           <w:rFonts w:ascii="Consolas" w:hAnsi="Consolas" w:cs="Consolas"/>
@@ -33874,7 +34365,18 @@
           <w:szCs w:val="28"/>
           <w:highlight w:val="black"/>
         </w:rPr>
-        <w:t xml:space="preserve">() </w:t>
+        <w:t>(</w:t>
+      </w:r>
+      <w:proofErr w:type="gramEnd"/>
+      <w:r>
+        <w:rPr>
+          <w:rFonts w:ascii="Consolas" w:hAnsi="Consolas" w:cs="Consolas"/>
+          <w:color w:val="DCDCDC"/>
+          <w:kern w:val="0"/>
+          <w:szCs w:val="28"/>
+          <w:highlight w:val="black"/>
+        </w:rPr>
+        <w:t xml:space="preserve">) </w:t>
       </w:r>
       <w:r>
         <w:rPr>
@@ -33966,6 +34468,7 @@
         </w:rPr>
         <w:t xml:space="preserve">    </w:t>
       </w:r>
+      <w:proofErr w:type="gramStart"/>
       <w:r>
         <w:rPr>
           <w:rFonts w:ascii="Consolas" w:hAnsi="Consolas" w:cs="Consolas"/>
@@ -33976,6 +34479,7 @@
         </w:rPr>
         <w:t>using</w:t>
       </w:r>
+      <w:proofErr w:type="gramEnd"/>
       <w:r>
         <w:rPr>
           <w:rFonts w:ascii="Consolas" w:hAnsi="Consolas" w:cs="Consolas"/>
@@ -34078,6 +34582,7 @@
         </w:rPr>
         <w:t xml:space="preserve">        </w:t>
       </w:r>
+      <w:proofErr w:type="gramStart"/>
       <w:r>
         <w:rPr>
           <w:rFonts w:ascii="Consolas" w:hAnsi="Consolas" w:cs="Consolas"/>
@@ -34088,6 +34593,7 @@
         </w:rPr>
         <w:t>for</w:t>
       </w:r>
+      <w:proofErr w:type="gramEnd"/>
       <w:r>
         <w:rPr>
           <w:rFonts w:ascii="Consolas" w:hAnsi="Consolas" w:cs="Consolas"/>
@@ -34337,6 +34843,7 @@
         <w:t>&lt;</w:t>
       </w:r>
       <w:proofErr w:type="spellStart"/>
+      <w:proofErr w:type="gramStart"/>
       <w:r>
         <w:rPr>
           <w:rFonts w:ascii="Consolas" w:hAnsi="Consolas" w:cs="Consolas"/>
@@ -34348,6 +34855,7 @@
         <w:t>fieldset</w:t>
       </w:r>
       <w:proofErr w:type="spellEnd"/>
+      <w:proofErr w:type="gramEnd"/>
       <w:r>
         <w:rPr>
           <w:rFonts w:ascii="Consolas" w:hAnsi="Consolas" w:cs="Consolas"/>
@@ -34393,6 +34901,7 @@
         </w:rPr>
         <w:t>&lt;</w:t>
       </w:r>
+      <w:proofErr w:type="gramStart"/>
       <w:r>
         <w:rPr>
           <w:rFonts w:ascii="Consolas" w:hAnsi="Consolas" w:cs="Consolas"/>
@@ -34413,6 +34922,7 @@
         </w:rPr>
         <w:t>&gt;</w:t>
       </w:r>
+      <w:proofErr w:type="gramEnd"/>
       <w:r>
         <w:rPr>
           <w:rFonts w:ascii="Consolas" w:hAnsi="Consolas" w:cs="Consolas"/>
@@ -34560,6 +35070,7 @@
         </w:rPr>
         <w:t>&lt;</w:t>
       </w:r>
+      <w:proofErr w:type="gramStart"/>
       <w:r>
         <w:rPr>
           <w:rFonts w:ascii="Consolas" w:hAnsi="Consolas" w:cs="Consolas"/>
@@ -34570,6 +35081,7 @@
         </w:rPr>
         <w:t>div</w:t>
       </w:r>
+      <w:proofErr w:type="gramEnd"/>
       <w:r>
         <w:rPr>
           <w:rFonts w:ascii="Consolas" w:hAnsi="Consolas" w:cs="Consolas"/>
@@ -34859,6 +35371,7 @@
         </w:rPr>
         <w:t>&lt;</w:t>
       </w:r>
+      <w:proofErr w:type="gramStart"/>
       <w:r>
         <w:rPr>
           <w:rFonts w:ascii="Consolas" w:hAnsi="Consolas" w:cs="Consolas"/>
@@ -34869,6 +35382,7 @@
         </w:rPr>
         <w:t>div</w:t>
       </w:r>
+      <w:proofErr w:type="gramEnd"/>
       <w:r>
         <w:rPr>
           <w:rFonts w:ascii="Consolas" w:hAnsi="Consolas" w:cs="Consolas"/>
@@ -35405,6 +35919,7 @@
           <w:highlight w:val="black"/>
         </w:rPr>
       </w:pPr>
+      <w:proofErr w:type="gramStart"/>
       <w:r>
         <w:rPr>
           <w:rFonts w:ascii="Consolas" w:hAnsi="Consolas" w:cs="Consolas"/>
@@ -35415,6 +35930,7 @@
         </w:rPr>
         <w:t>else</w:t>
       </w:r>
+      <w:proofErr w:type="gramEnd"/>
     </w:p>
     <w:p>
       <w:pPr>
@@ -35466,6 +35982,7 @@
         <w:t xml:space="preserve">    </w:t>
       </w:r>
       <w:proofErr w:type="spellStart"/>
+      <w:proofErr w:type="gramStart"/>
       <w:r>
         <w:rPr>
           <w:rFonts w:ascii="Consolas" w:hAnsi="Consolas" w:cs="Consolas"/>
@@ -35477,6 +35994,7 @@
         <w:t>foreach</w:t>
       </w:r>
       <w:proofErr w:type="spellEnd"/>
+      <w:proofErr w:type="gramEnd"/>
       <w:r>
         <w:rPr>
           <w:rFonts w:ascii="Consolas" w:hAnsi="Consolas" w:cs="Consolas"/>
@@ -35647,7 +36165,18 @@
           <w:szCs w:val="28"/>
           <w:highlight w:val="black"/>
         </w:rPr>
-        <w:t>City,</w:t>
+        <w:t>City</w:t>
+      </w:r>
+      <w:proofErr w:type="gramStart"/>
+      <w:r>
+        <w:rPr>
+          <w:rFonts w:ascii="Consolas" w:hAnsi="Consolas" w:cs="Consolas"/>
+          <w:color w:val="DCDCDC"/>
+          <w:kern w:val="0"/>
+          <w:szCs w:val="28"/>
+          <w:highlight w:val="black"/>
+        </w:rPr>
+        <w:t>,</w:t>
       </w:r>
       <w:r>
         <w:rPr>
@@ -35691,6 +36220,7 @@
         <w:t>Country</w:t>
       </w:r>
       <w:proofErr w:type="spellEnd"/>
+      <w:proofErr w:type="gramEnd"/>
       <w:r>
         <w:rPr>
           <w:rFonts w:ascii="Consolas" w:hAnsi="Consolas" w:cs="Consolas"/>
@@ -35952,6 +36482,7 @@
         <w:t xml:space="preserve">            &lt;</w:t>
       </w:r>
       <w:proofErr w:type="spellStart"/>
+      <w:proofErr w:type="gramStart"/>
       <w:r>
         <w:rPr>
           <w:highlight w:val="lightGray"/>
@@ -35959,6 +36490,7 @@
         <w:t>fieldset</w:t>
       </w:r>
       <w:proofErr w:type="spellEnd"/>
+      <w:proofErr w:type="gramEnd"/>
       <w:r>
         <w:rPr>
           <w:highlight w:val="lightGray"/>
@@ -35976,20 +36508,21 @@
         <w:rPr>
           <w:highlight w:val="lightGray"/>
         </w:rPr>
-        <w:t xml:space="preserve">                &lt;legend&gt;Address 1&lt;/legend&gt;</w:t>
-      </w:r>
-    </w:p>
-    <w:p>
-      <w:pPr>
+        <w:t xml:space="preserve">                &lt;</w:t>
+      </w:r>
+      <w:proofErr w:type="gramStart"/>
+      <w:r>
         <w:rPr>
           <w:highlight w:val="lightGray"/>
         </w:rPr>
-      </w:pPr>
+        <w:t>legend&gt;</w:t>
+      </w:r>
+      <w:proofErr w:type="gramEnd"/>
       <w:r>
         <w:rPr>
           <w:highlight w:val="lightGray"/>
         </w:rPr>
-        <w:t xml:space="preserve">                &lt;div&gt;</w:t>
+        <w:t>Address 1&lt;/legend&gt;</w:t>
       </w:r>
     </w:p>
     <w:p>
@@ -36002,7 +36535,48 @@
         <w:rPr>
           <w:highlight w:val="lightGray"/>
         </w:rPr>
-        <w:t xml:space="preserve">                &lt;label&gt;City:&lt;/label&gt;</w:t>
+        <w:t xml:space="preserve">                &lt;</w:t>
+      </w:r>
+      <w:proofErr w:type="gramStart"/>
+      <w:r>
+        <w:rPr>
+          <w:highlight w:val="lightGray"/>
+        </w:rPr>
+        <w:t>div</w:t>
+      </w:r>
+      <w:proofErr w:type="gramEnd"/>
+      <w:r>
+        <w:rPr>
+          <w:highlight w:val="lightGray"/>
+        </w:rPr>
+        <w:t>&gt;</w:t>
+      </w:r>
+    </w:p>
+    <w:p>
+      <w:pPr>
+        <w:rPr>
+          <w:highlight w:val="lightGray"/>
+        </w:rPr>
+      </w:pPr>
+      <w:r>
+        <w:rPr>
+          <w:highlight w:val="lightGray"/>
+        </w:rPr>
+        <w:t xml:space="preserve">                &lt;</w:t>
+      </w:r>
+      <w:proofErr w:type="gramStart"/>
+      <w:r>
+        <w:rPr>
+          <w:highlight w:val="lightGray"/>
+        </w:rPr>
+        <w:t>label&gt;</w:t>
+      </w:r>
+      <w:proofErr w:type="gramEnd"/>
+      <w:r>
+        <w:rPr>
+          <w:highlight w:val="lightGray"/>
+        </w:rPr>
+        <w:t>City:&lt;/label&gt;</w:t>
       </w:r>
     </w:p>
     <w:p>
@@ -36041,20 +36615,48 @@
         <w:rPr>
           <w:highlight w:val="lightGray"/>
         </w:rPr>
-        <w:t xml:space="preserve">                &lt;div&gt;</w:t>
-      </w:r>
-    </w:p>
-    <w:p>
-      <w:pPr>
+        <w:t xml:space="preserve">                &lt;</w:t>
+      </w:r>
+      <w:proofErr w:type="gramStart"/>
+      <w:r>
         <w:rPr>
           <w:highlight w:val="lightGray"/>
         </w:rPr>
-      </w:pPr>
+        <w:t>div</w:t>
+      </w:r>
+      <w:proofErr w:type="gramEnd"/>
       <w:r>
         <w:rPr>
           <w:highlight w:val="lightGray"/>
         </w:rPr>
-        <w:t xml:space="preserve">                &lt;label&gt;Country:&lt;/label&gt;</w:t>
+        <w:t>&gt;</w:t>
+      </w:r>
+    </w:p>
+    <w:p>
+      <w:pPr>
+        <w:rPr>
+          <w:highlight w:val="lightGray"/>
+        </w:rPr>
+      </w:pPr>
+      <w:r>
+        <w:rPr>
+          <w:highlight w:val="lightGray"/>
+        </w:rPr>
+        <w:t xml:space="preserve">                &lt;</w:t>
+      </w:r>
+      <w:proofErr w:type="gramStart"/>
+      <w:r>
+        <w:rPr>
+          <w:highlight w:val="lightGray"/>
+        </w:rPr>
+        <w:t>label&gt;</w:t>
+      </w:r>
+      <w:proofErr w:type="gramEnd"/>
+      <w:r>
+        <w:rPr>
+          <w:highlight w:val="lightGray"/>
+        </w:rPr>
+        <w:t>Country:&lt;/label&gt;</w:t>
       </w:r>
     </w:p>
     <w:p>
@@ -36123,6 +36725,7 @@
         <w:t xml:space="preserve">            &lt;</w:t>
       </w:r>
       <w:proofErr w:type="spellStart"/>
+      <w:proofErr w:type="gramStart"/>
       <w:r>
         <w:rPr>
           <w:highlight w:val="lightGray"/>
@@ -36130,6 +36733,7 @@
         <w:t>fieldset</w:t>
       </w:r>
       <w:proofErr w:type="spellEnd"/>
+      <w:proofErr w:type="gramEnd"/>
       <w:r>
         <w:rPr>
           <w:highlight w:val="lightGray"/>
@@ -36147,34 +36751,76 @@
         <w:rPr>
           <w:highlight w:val="lightGray"/>
         </w:rPr>
-        <w:t xml:space="preserve">                &lt;legend&gt;Address 2&lt;/legend&gt;</w:t>
-      </w:r>
-    </w:p>
-    <w:p>
-      <w:pPr>
+        <w:t xml:space="preserve">                &lt;</w:t>
+      </w:r>
+      <w:proofErr w:type="gramStart"/>
+      <w:r>
         <w:rPr>
           <w:highlight w:val="lightGray"/>
         </w:rPr>
-      </w:pPr>
+        <w:t>legend&gt;</w:t>
+      </w:r>
+      <w:proofErr w:type="gramEnd"/>
       <w:r>
         <w:rPr>
           <w:highlight w:val="lightGray"/>
         </w:rPr>
+        <w:t>Address 2&lt;/legend&gt;</w:t>
+      </w:r>
+    </w:p>
+    <w:p>
+      <w:pPr>
+        <w:rPr>
+          <w:highlight w:val="lightGray"/>
+        </w:rPr>
+      </w:pPr>
+      <w:r>
+        <w:rPr>
+          <w:highlight w:val="lightGray"/>
+        </w:rPr>
         <w:lastRenderedPageBreak/>
-        <w:t xml:space="preserve">                &lt;div&gt;</w:t>
-      </w:r>
-    </w:p>
-    <w:p>
-      <w:pPr>
+        <w:t xml:space="preserve">                &lt;</w:t>
+      </w:r>
+      <w:proofErr w:type="gramStart"/>
+      <w:r>
         <w:rPr>
           <w:highlight w:val="lightGray"/>
         </w:rPr>
-      </w:pPr>
+        <w:t>div</w:t>
+      </w:r>
+      <w:proofErr w:type="gramEnd"/>
       <w:r>
         <w:rPr>
           <w:highlight w:val="lightGray"/>
         </w:rPr>
-        <w:t xml:space="preserve">                &lt;label&gt;City:&lt;/label&gt;</w:t>
+        <w:t>&gt;</w:t>
+      </w:r>
+    </w:p>
+    <w:p>
+      <w:pPr>
+        <w:rPr>
+          <w:highlight w:val="lightGray"/>
+        </w:rPr>
+      </w:pPr>
+      <w:r>
+        <w:rPr>
+          <w:highlight w:val="lightGray"/>
+        </w:rPr>
+        <w:t xml:space="preserve">                &lt;</w:t>
+      </w:r>
+      <w:proofErr w:type="gramStart"/>
+      <w:r>
+        <w:rPr>
+          <w:highlight w:val="lightGray"/>
+        </w:rPr>
+        <w:t>label&gt;</w:t>
+      </w:r>
+      <w:proofErr w:type="gramEnd"/>
+      <w:r>
+        <w:rPr>
+          <w:highlight w:val="lightGray"/>
+        </w:rPr>
+        <w:t>City:&lt;/label&gt;</w:t>
       </w:r>
     </w:p>
     <w:p>
@@ -36213,20 +36859,48 @@
         <w:rPr>
           <w:highlight w:val="lightGray"/>
         </w:rPr>
-        <w:t xml:space="preserve">                &lt;div&gt;</w:t>
-      </w:r>
-    </w:p>
-    <w:p>
-      <w:pPr>
+        <w:t xml:space="preserve">                &lt;</w:t>
+      </w:r>
+      <w:proofErr w:type="gramStart"/>
+      <w:r>
         <w:rPr>
           <w:highlight w:val="lightGray"/>
         </w:rPr>
-      </w:pPr>
+        <w:t>div</w:t>
+      </w:r>
+      <w:proofErr w:type="gramEnd"/>
       <w:r>
         <w:rPr>
           <w:highlight w:val="lightGray"/>
         </w:rPr>
-        <w:t xml:space="preserve">                &lt;label&gt;Country:&lt;/label&gt;</w:t>
+        <w:t>&gt;</w:t>
+      </w:r>
+    </w:p>
+    <w:p>
+      <w:pPr>
+        <w:rPr>
+          <w:highlight w:val="lightGray"/>
+        </w:rPr>
+      </w:pPr>
+      <w:r>
+        <w:rPr>
+          <w:highlight w:val="lightGray"/>
+        </w:rPr>
+        <w:t xml:space="preserve">                &lt;</w:t>
+      </w:r>
+      <w:proofErr w:type="gramStart"/>
+      <w:r>
+        <w:rPr>
+          <w:highlight w:val="lightGray"/>
+        </w:rPr>
+        <w:t>label&gt;</w:t>
+      </w:r>
+      <w:proofErr w:type="gramEnd"/>
+      <w:r>
+        <w:rPr>
+          <w:highlight w:val="lightGray"/>
+        </w:rPr>
+        <w:t>Country:&lt;/label&gt;</w:t>
       </w:r>
     </w:p>
     <w:p>
@@ -36295,6 +36969,7 @@
         <w:t xml:space="preserve">            &lt;</w:t>
       </w:r>
       <w:proofErr w:type="spellStart"/>
+      <w:proofErr w:type="gramStart"/>
       <w:r>
         <w:rPr>
           <w:highlight w:val="lightGray"/>
@@ -36302,6 +36977,7 @@
         <w:t>fieldset</w:t>
       </w:r>
       <w:proofErr w:type="spellEnd"/>
+      <w:proofErr w:type="gramEnd"/>
       <w:r>
         <w:rPr>
           <w:highlight w:val="lightGray"/>
@@ -36319,20 +36995,21 @@
         <w:rPr>
           <w:highlight w:val="lightGray"/>
         </w:rPr>
-        <w:t xml:space="preserve">                &lt;legend&gt;Address 3&lt;/legend&gt;</w:t>
-      </w:r>
-    </w:p>
-    <w:p>
-      <w:pPr>
+        <w:t xml:space="preserve">                &lt;</w:t>
+      </w:r>
+      <w:proofErr w:type="gramStart"/>
+      <w:r>
         <w:rPr>
           <w:highlight w:val="lightGray"/>
         </w:rPr>
-      </w:pPr>
+        <w:t>legend&gt;</w:t>
+      </w:r>
+      <w:proofErr w:type="gramEnd"/>
       <w:r>
         <w:rPr>
           <w:highlight w:val="lightGray"/>
         </w:rPr>
-        <w:t xml:space="preserve">                &lt;div&gt;</w:t>
+        <w:t>Address 3&lt;/legend&gt;</w:t>
       </w:r>
     </w:p>
     <w:p>
@@ -36345,7 +37022,48 @@
         <w:rPr>
           <w:highlight w:val="lightGray"/>
         </w:rPr>
-        <w:t xml:space="preserve">                &lt;label&gt;City:&lt;/label&gt;</w:t>
+        <w:t xml:space="preserve">                &lt;</w:t>
+      </w:r>
+      <w:proofErr w:type="gramStart"/>
+      <w:r>
+        <w:rPr>
+          <w:highlight w:val="lightGray"/>
+        </w:rPr>
+        <w:t>div</w:t>
+      </w:r>
+      <w:proofErr w:type="gramEnd"/>
+      <w:r>
+        <w:rPr>
+          <w:highlight w:val="lightGray"/>
+        </w:rPr>
+        <w:t>&gt;</w:t>
+      </w:r>
+    </w:p>
+    <w:p>
+      <w:pPr>
+        <w:rPr>
+          <w:highlight w:val="lightGray"/>
+        </w:rPr>
+      </w:pPr>
+      <w:r>
+        <w:rPr>
+          <w:highlight w:val="lightGray"/>
+        </w:rPr>
+        <w:t xml:space="preserve">                &lt;</w:t>
+      </w:r>
+      <w:proofErr w:type="gramStart"/>
+      <w:r>
+        <w:rPr>
+          <w:highlight w:val="lightGray"/>
+        </w:rPr>
+        <w:t>label&gt;</w:t>
+      </w:r>
+      <w:proofErr w:type="gramEnd"/>
+      <w:r>
+        <w:rPr>
+          <w:highlight w:val="lightGray"/>
+        </w:rPr>
+        <w:t>City:&lt;/label&gt;</w:t>
       </w:r>
     </w:p>
     <w:p>
@@ -36384,20 +37102,48 @@
         <w:rPr>
           <w:highlight w:val="lightGray"/>
         </w:rPr>
-        <w:t xml:space="preserve">                &lt;div&gt;</w:t>
-      </w:r>
-    </w:p>
-    <w:p>
-      <w:pPr>
+        <w:t xml:space="preserve">                &lt;</w:t>
+      </w:r>
+      <w:proofErr w:type="gramStart"/>
+      <w:r>
         <w:rPr>
           <w:highlight w:val="lightGray"/>
         </w:rPr>
-      </w:pPr>
+        <w:t>div</w:t>
+      </w:r>
+      <w:proofErr w:type="gramEnd"/>
       <w:r>
         <w:rPr>
           <w:highlight w:val="lightGray"/>
         </w:rPr>
-        <w:t xml:space="preserve">                &lt;label&gt;Country:&lt;/label&gt;</w:t>
+        <w:t>&gt;</w:t>
+      </w:r>
+    </w:p>
+    <w:p>
+      <w:pPr>
+        <w:rPr>
+          <w:highlight w:val="lightGray"/>
+        </w:rPr>
+      </w:pPr>
+      <w:r>
+        <w:rPr>
+          <w:highlight w:val="lightGray"/>
+        </w:rPr>
+        <w:t xml:space="preserve">                &lt;</w:t>
+      </w:r>
+      <w:proofErr w:type="gramStart"/>
+      <w:r>
+        <w:rPr>
+          <w:highlight w:val="lightGray"/>
+        </w:rPr>
+        <w:t>label&gt;</w:t>
+      </w:r>
+      <w:proofErr w:type="gramEnd"/>
+      <w:r>
+        <w:rPr>
+          <w:highlight w:val="lightGray"/>
+        </w:rPr>
+        <w:t>Country:&lt;/label&gt;</w:t>
       </w:r>
     </w:p>
     <w:p>
@@ -36500,7 +37246,11 @@
         <w:t>在递交</w:t>
       </w:r>
       <w:r>
-        <w:t>这个表单时，默认模型绑定器</w:t>
+        <w:t>这个表单时，默认模型绑定</w:t>
+      </w:r>
+      <w:proofErr w:type="gramStart"/>
+      <w:r>
+        <w:t>器</w:t>
       </w:r>
       <w:r>
         <w:rPr>
@@ -36508,6 +37258,7 @@
         </w:rPr>
         <w:t>知道</w:t>
       </w:r>
+      <w:proofErr w:type="gramEnd"/>
       <w:r>
         <w:t>它需要创建一个</w:t>
       </w:r>
@@ -36819,7 +37570,29 @@
           <w:szCs w:val="28"/>
           <w:highlight w:val="black"/>
         </w:rPr>
-        <w:t>//[Bind(Include = "City")]</w:t>
+        <w:t>/</w:t>
+      </w:r>
+      <w:proofErr w:type="gramStart"/>
+      <w:r>
+        <w:rPr>
+          <w:rFonts w:ascii="Consolas" w:hAnsi="Consolas" w:cs="Consolas"/>
+          <w:color w:val="57A64A"/>
+          <w:kern w:val="0"/>
+          <w:szCs w:val="28"/>
+          <w:highlight w:val="black"/>
+        </w:rPr>
+        <w:t>/[</w:t>
+      </w:r>
+      <w:proofErr w:type="gramEnd"/>
+      <w:r>
+        <w:rPr>
+          <w:rFonts w:ascii="Consolas" w:hAnsi="Consolas" w:cs="Consolas"/>
+          <w:color w:val="57A64A"/>
+          <w:kern w:val="0"/>
+          <w:szCs w:val="28"/>
+          <w:highlight w:val="black"/>
+        </w:rPr>
+        <w:t>Bind(Include = "City")]</w:t>
       </w:r>
     </w:p>
     <w:p>
@@ -36846,6 +37619,7 @@
         </w:rPr>
         <w:t xml:space="preserve">    </w:t>
       </w:r>
+      <w:proofErr w:type="gramStart"/>
       <w:r>
         <w:rPr>
           <w:rFonts w:ascii="Consolas" w:hAnsi="Consolas" w:cs="Consolas"/>
@@ -36856,6 +37630,7 @@
         </w:rPr>
         <w:t>public</w:t>
       </w:r>
+      <w:proofErr w:type="gramEnd"/>
       <w:r>
         <w:rPr>
           <w:rFonts w:ascii="Consolas" w:hAnsi="Consolas" w:cs="Consolas"/>
@@ -36948,6 +37723,7 @@
         </w:rPr>
         <w:t xml:space="preserve">        </w:t>
       </w:r>
+      <w:proofErr w:type="gramStart"/>
       <w:r>
         <w:rPr>
           <w:rFonts w:ascii="Consolas" w:hAnsi="Consolas" w:cs="Consolas"/>
@@ -36958,6 +37734,7 @@
         </w:rPr>
         <w:t>public</w:t>
       </w:r>
+      <w:proofErr w:type="gramEnd"/>
       <w:r>
         <w:rPr>
           <w:rFonts w:ascii="Consolas" w:hAnsi="Consolas" w:cs="Consolas"/>
@@ -37053,6 +37830,7 @@
         </w:rPr>
         <w:t xml:space="preserve">        </w:t>
       </w:r>
+      <w:proofErr w:type="gramStart"/>
       <w:r>
         <w:rPr>
           <w:rFonts w:ascii="Consolas" w:hAnsi="Consolas" w:cs="Consolas"/>
@@ -37063,6 +37841,7 @@
         </w:rPr>
         <w:t>public</w:t>
       </w:r>
+      <w:proofErr w:type="gramEnd"/>
       <w:r>
         <w:rPr>
           <w:rFonts w:ascii="Consolas" w:hAnsi="Consolas" w:cs="Consolas"/>
@@ -37375,11 +38154,6 @@
       </w:r>
     </w:p>
     <w:p>
-      <w:pPr>
-        <w:rPr>
-          <w:rFonts w:hint="eastAsia"/>
-        </w:rPr>
-      </w:pPr>
       <w:r>
         <w:tab/>
       </w:r>
@@ -37465,6 +38239,7 @@
         </w:rPr>
         <w:t xml:space="preserve">        </w:t>
       </w:r>
+      <w:proofErr w:type="gramStart"/>
       <w:r>
         <w:rPr>
           <w:rFonts w:ascii="Consolas" w:hAnsi="Consolas" w:cs="Consolas"/>
@@ -37475,6 +38250,7 @@
         </w:rPr>
         <w:t>public</w:t>
       </w:r>
+      <w:proofErr w:type="gramEnd"/>
       <w:r>
         <w:rPr>
           <w:rFonts w:ascii="Consolas" w:hAnsi="Consolas" w:cs="Consolas"/>
@@ -37683,6 +38459,7 @@
         <w:t>AddressSummary</w:t>
       </w:r>
       <w:proofErr w:type="spellEnd"/>
+      <w:proofErr w:type="gramStart"/>
       <w:r>
         <w:rPr>
           <w:rFonts w:ascii="Consolas" w:hAnsi="Consolas" w:cs="Consolas"/>
@@ -37701,7 +38478,18 @@
           <w:szCs w:val="28"/>
           <w:highlight w:val="black"/>
         </w:rPr>
-        <w:t>();</w:t>
+        <w:t>(</w:t>
+      </w:r>
+      <w:proofErr w:type="gramEnd"/>
+      <w:r>
+        <w:rPr>
+          <w:rFonts w:ascii="Consolas" w:hAnsi="Consolas" w:cs="Consolas"/>
+          <w:color w:val="DCDCDC"/>
+          <w:kern w:val="0"/>
+          <w:szCs w:val="28"/>
+          <w:highlight w:val="black"/>
+        </w:rPr>
+        <w:t>);</w:t>
       </w:r>
     </w:p>
     <w:p>
@@ -37729,6 +38517,7 @@
         <w:t xml:space="preserve">            </w:t>
       </w:r>
       <w:proofErr w:type="spellStart"/>
+      <w:proofErr w:type="gramStart"/>
       <w:r>
         <w:rPr>
           <w:rFonts w:ascii="Consolas" w:hAnsi="Consolas" w:cs="Consolas"/>
@@ -37748,7 +38537,18 @@
           <w:szCs w:val="28"/>
           <w:highlight w:val="black"/>
         </w:rPr>
-        <w:t>(address);</w:t>
+        <w:t>(</w:t>
+      </w:r>
+      <w:proofErr w:type="gramEnd"/>
+      <w:r>
+        <w:rPr>
+          <w:rFonts w:ascii="Consolas" w:hAnsi="Consolas" w:cs="Consolas"/>
+          <w:color w:val="DCDCDC"/>
+          <w:kern w:val="0"/>
+          <w:szCs w:val="28"/>
+          <w:highlight w:val="black"/>
+        </w:rPr>
+        <w:t>address);</w:t>
       </w:r>
     </w:p>
     <w:p>
@@ -37775,6 +38575,7 @@
         </w:rPr>
         <w:t xml:space="preserve">            </w:t>
       </w:r>
+      <w:proofErr w:type="gramStart"/>
       <w:r>
         <w:rPr>
           <w:rFonts w:ascii="Consolas" w:hAnsi="Consolas" w:cs="Consolas"/>
@@ -37785,6 +38586,7 @@
         </w:rPr>
         <w:t>return</w:t>
       </w:r>
+      <w:proofErr w:type="gramEnd"/>
       <w:r>
         <w:rPr>
           <w:rFonts w:ascii="Consolas" w:hAnsi="Consolas" w:cs="Consolas"/>
@@ -37857,11 +38659,6 @@
       </w:r>
     </w:p>
     <w:p>
-      <w:pPr>
-        <w:rPr>
-          <w:rFonts w:hint="eastAsia"/>
-        </w:rPr>
-      </w:pPr>
       <w:r>
         <w:tab/>
       </w:r>
@@ -37926,7 +38723,15 @@
         <w:t>演示</w:t>
       </w:r>
       <w:r>
-        <w:t>了如何将绑定器限制到</w:t>
+        <w:t>了如何将绑定</w:t>
+      </w:r>
+      <w:proofErr w:type="gramStart"/>
+      <w:r>
+        <w:t>器限制</w:t>
+      </w:r>
+      <w:proofErr w:type="gramEnd"/>
+      <w:r>
+        <w:t>到</w:t>
       </w:r>
       <w:r>
         <w:rPr>
@@ -37962,6 +38767,7 @@
         </w:rPr>
         <w:t xml:space="preserve">        </w:t>
       </w:r>
+      <w:proofErr w:type="gramStart"/>
       <w:r>
         <w:rPr>
           <w:rFonts w:ascii="Consolas" w:hAnsi="Consolas" w:cs="Consolas"/>
@@ -37972,6 +38778,7 @@
         </w:rPr>
         <w:t>public</w:t>
       </w:r>
+      <w:proofErr w:type="gramEnd"/>
       <w:r>
         <w:rPr>
           <w:rFonts w:ascii="Consolas" w:hAnsi="Consolas" w:cs="Consolas"/>
@@ -38180,6 +38987,7 @@
         <w:t>AddressSummary</w:t>
       </w:r>
       <w:proofErr w:type="spellEnd"/>
+      <w:proofErr w:type="gramStart"/>
       <w:r>
         <w:rPr>
           <w:rFonts w:ascii="Consolas" w:hAnsi="Consolas" w:cs="Consolas"/>
@@ -38198,7 +39006,18 @@
           <w:szCs w:val="28"/>
           <w:highlight w:val="black"/>
         </w:rPr>
-        <w:t>();</w:t>
+        <w:t>(</w:t>
+      </w:r>
+      <w:proofErr w:type="gramEnd"/>
+      <w:r>
+        <w:rPr>
+          <w:rFonts w:ascii="Consolas" w:hAnsi="Consolas" w:cs="Consolas"/>
+          <w:color w:val="DCDCDC"/>
+          <w:kern w:val="0"/>
+          <w:szCs w:val="28"/>
+          <w:highlight w:val="black"/>
+        </w:rPr>
+        <w:t>);</w:t>
       </w:r>
     </w:p>
     <w:p>
@@ -38226,6 +39045,7 @@
         <w:t xml:space="preserve">            </w:t>
       </w:r>
       <w:proofErr w:type="spellStart"/>
+      <w:proofErr w:type="gramStart"/>
       <w:r>
         <w:rPr>
           <w:rFonts w:ascii="Consolas" w:hAnsi="Consolas" w:cs="Consolas"/>
@@ -38245,7 +39065,18 @@
           <w:szCs w:val="28"/>
           <w:highlight w:val="black"/>
         </w:rPr>
-        <w:t xml:space="preserve">(address, </w:t>
+        <w:t>(</w:t>
+      </w:r>
+      <w:proofErr w:type="gramEnd"/>
+      <w:r>
+        <w:rPr>
+          <w:rFonts w:ascii="Consolas" w:hAnsi="Consolas" w:cs="Consolas"/>
+          <w:color w:val="DCDCDC"/>
+          <w:kern w:val="0"/>
+          <w:szCs w:val="28"/>
+          <w:highlight w:val="black"/>
+        </w:rPr>
+        <w:t xml:space="preserve">address, </w:t>
       </w:r>
       <w:r>
         <w:rPr>
@@ -38352,6 +39183,7 @@
         </w:rPr>
         <w:t xml:space="preserve">            </w:t>
       </w:r>
+      <w:proofErr w:type="gramStart"/>
       <w:r>
         <w:rPr>
           <w:rFonts w:ascii="Consolas" w:hAnsi="Consolas" w:cs="Consolas"/>
@@ -38362,6 +39194,7 @@
         </w:rPr>
         <w:t>return</w:t>
       </w:r>
+      <w:proofErr w:type="gramEnd"/>
       <w:r>
         <w:rPr>
           <w:rFonts w:ascii="Consolas" w:hAnsi="Consolas" w:cs="Consolas"/>
@@ -38394,11 +39227,6 @@
       </w:r>
     </w:p>
     <w:p>
-      <w:pPr>
-        <w:rPr>
-          <w:rFonts w:hint="eastAsia"/>
-        </w:rPr>
-      </w:pPr>
       <w:r>
         <w:tab/>
       </w:r>
@@ -38507,9 +39335,6 @@
             <w:pPr>
               <w:jc w:val="center"/>
               <w:cnfStyle w:val="100000000000" w:firstRow="1" w:lastRow="0" w:firstColumn="0" w:lastColumn="0" w:oddVBand="0" w:evenVBand="0" w:oddHBand="0" w:evenHBand="0" w:firstRowFirstColumn="0" w:firstRowLastColumn="0" w:lastRowFirstColumn="0" w:lastRowLastColumn="0"/>
-              <w:rPr>
-                <w:rFonts w:hint="eastAsia"/>
-              </w:rPr>
             </w:pPr>
             <w:proofErr w:type="spellStart"/>
             <w:r>
@@ -38600,9 +39425,6 @@
           <w:p>
             <w:pPr>
               <w:cnfStyle w:val="000000000000" w:firstRow="0" w:lastRow="0" w:firstColumn="0" w:lastColumn="0" w:oddVBand="0" w:evenVBand="0" w:oddHBand="0" w:evenHBand="0" w:firstRowFirstColumn="0" w:firstRowLastColumn="0" w:lastRowFirstColumn="0" w:lastRowLastColumn="0"/>
-              <w:rPr>
-                <w:rFonts w:hint="eastAsia"/>
-              </w:rPr>
             </w:pPr>
             <w:r>
               <w:rPr>
@@ -38702,9 +39524,6 @@
           <w:p>
             <w:pPr>
               <w:cnfStyle w:val="000000000000" w:firstRow="0" w:lastRow="0" w:firstColumn="0" w:lastColumn="0" w:oddVBand="0" w:evenVBand="0" w:oddHBand="0" w:evenHBand="0" w:firstRowFirstColumn="0" w:firstRowLastColumn="0" w:lastRowFirstColumn="0" w:lastRowLastColumn="0"/>
-              <w:rPr>
-                <w:rFonts w:hint="eastAsia"/>
-              </w:rPr>
             </w:pPr>
           </w:p>
         </w:tc>
@@ -38747,13 +39566,7 @@
               <w:rPr>
                 <w:rFonts w:hint="eastAsia"/>
               </w:rPr>
-              <w:t>QueryString</w:t>
-            </w:r>
-            <w:r>
-              <w:rPr>
-                <w:rFonts w:hint="eastAsia"/>
-              </w:rPr>
-              <w:t>ValueProvider</w:t>
+              <w:t>QueryStringValueProvider</w:t>
             </w:r>
             <w:proofErr w:type="spellEnd"/>
           </w:p>
@@ -38766,9 +39579,6 @@
           <w:p>
             <w:pPr>
               <w:cnfStyle w:val="000000000000" w:firstRow="0" w:lastRow="0" w:firstColumn="0" w:lastColumn="0" w:oddVBand="0" w:evenVBand="0" w:oddHBand="0" w:evenHBand="0" w:firstRowFirstColumn="0" w:firstRowLastColumn="0" w:lastRowFirstColumn="0" w:lastRowLastColumn="0"/>
-              <w:rPr>
-                <w:rFonts w:hint="eastAsia"/>
-              </w:rPr>
             </w:pPr>
           </w:p>
         </w:tc>
@@ -38811,13 +39621,7 @@
               <w:rPr>
                 <w:rFonts w:hint="eastAsia"/>
               </w:rPr>
-              <w:t>HttpFileCollection</w:t>
-            </w:r>
-            <w:r>
-              <w:rPr>
-                <w:rFonts w:hint="eastAsia"/>
-              </w:rPr>
-              <w:t>ValueProvider</w:t>
+              <w:t>HttpFileCollectionValueProvider</w:t>
             </w:r>
             <w:proofErr w:type="spellEnd"/>
           </w:p>
@@ -38830,9 +39634,6 @@
           <w:p>
             <w:pPr>
               <w:cnfStyle w:val="000000000000" w:firstRow="0" w:lastRow="0" w:firstColumn="0" w:lastColumn="0" w:oddVBand="0" w:evenVBand="0" w:oddHBand="0" w:evenHBand="0" w:firstRowFirstColumn="0" w:firstRowLastColumn="0" w:lastRowFirstColumn="0" w:lastRowLastColumn="0"/>
-              <w:rPr>
-                <w:rFonts w:hint="eastAsia"/>
-              </w:rPr>
             </w:pPr>
           </w:p>
         </w:tc>
@@ -38841,9 +39642,6 @@
     <w:p>
       <w:pPr>
         <w:ind w:firstLine="420"/>
-        <w:rPr>
-          <w:rFonts w:hint="eastAsia"/>
-        </w:rPr>
       </w:pPr>
       <w:r>
         <w:rPr>
@@ -38932,6 +39730,7 @@
         </w:rPr>
         <w:t xml:space="preserve">        </w:t>
       </w:r>
+      <w:proofErr w:type="gramStart"/>
       <w:r>
         <w:rPr>
           <w:rFonts w:ascii="Consolas" w:hAnsi="Consolas" w:cs="Consolas"/>
@@ -38942,6 +39741,7 @@
         </w:rPr>
         <w:t>public</w:t>
       </w:r>
+      <w:proofErr w:type="gramEnd"/>
       <w:r>
         <w:rPr>
           <w:rFonts w:ascii="Consolas" w:hAnsi="Consolas" w:cs="Consolas"/>
@@ -39198,6 +39998,7 @@
         <w:t>AddressSummary</w:t>
       </w:r>
       <w:proofErr w:type="spellEnd"/>
+      <w:proofErr w:type="gramStart"/>
       <w:r>
         <w:rPr>
           <w:rFonts w:ascii="Consolas" w:hAnsi="Consolas" w:cs="Consolas"/>
@@ -39216,7 +40017,18 @@
           <w:szCs w:val="28"/>
           <w:highlight w:val="black"/>
         </w:rPr>
-        <w:t>();</w:t>
+        <w:t>(</w:t>
+      </w:r>
+      <w:proofErr w:type="gramEnd"/>
+      <w:r>
+        <w:rPr>
+          <w:rFonts w:ascii="Consolas" w:hAnsi="Consolas" w:cs="Consolas"/>
+          <w:color w:val="DCDCDC"/>
+          <w:kern w:val="0"/>
+          <w:szCs w:val="28"/>
+          <w:highlight w:val="black"/>
+        </w:rPr>
+        <w:t>);</w:t>
       </w:r>
     </w:p>
     <w:p>
@@ -39244,6 +40056,7 @@
         <w:t xml:space="preserve">            </w:t>
       </w:r>
       <w:proofErr w:type="spellStart"/>
+      <w:proofErr w:type="gramStart"/>
       <w:r>
         <w:rPr>
           <w:rFonts w:ascii="Consolas" w:hAnsi="Consolas" w:cs="Consolas"/>
@@ -39263,7 +40076,18 @@
           <w:szCs w:val="28"/>
           <w:highlight w:val="black"/>
         </w:rPr>
-        <w:t xml:space="preserve">(address, </w:t>
+        <w:t>(</w:t>
+      </w:r>
+      <w:proofErr w:type="gramEnd"/>
+      <w:r>
+        <w:rPr>
+          <w:rFonts w:ascii="Consolas" w:hAnsi="Consolas" w:cs="Consolas"/>
+          <w:color w:val="DCDCDC"/>
+          <w:kern w:val="0"/>
+          <w:szCs w:val="28"/>
+          <w:highlight w:val="black"/>
+        </w:rPr>
+        <w:t xml:space="preserve">address, </w:t>
       </w:r>
       <w:proofErr w:type="spellStart"/>
       <w:r>
@@ -39313,6 +40137,7 @@
         </w:rPr>
         <w:t xml:space="preserve">            </w:t>
       </w:r>
+      <w:proofErr w:type="gramStart"/>
       <w:r>
         <w:rPr>
           <w:rFonts w:ascii="Consolas" w:hAnsi="Consolas" w:cs="Consolas"/>
@@ -39323,6 +40148,7 @@
         </w:rPr>
         <w:t>return</w:t>
       </w:r>
+      <w:proofErr w:type="gramEnd"/>
       <w:r>
         <w:rPr>
           <w:rFonts w:ascii="Consolas" w:hAnsi="Consolas" w:cs="Consolas"/>
@@ -39352,11 +40178,6 @@
       </w:r>
     </w:p>
     <w:p>
-      <w:pPr>
-        <w:rPr>
-          <w:rFonts w:hint="eastAsia"/>
-        </w:rPr>
-      </w:pPr>
       <w:r>
         <w:tab/>
       </w:r>
@@ -39408,7 +40229,6 @@
         <w:ind w:firstLine="420"/>
         <w:rPr>
           <w:rStyle w:val="a3"/>
-          <w:rFonts w:hint="eastAsia"/>
         </w:rPr>
       </w:pPr>
       <w:proofErr w:type="spellStart"/>
@@ -39480,11 +40300,6 @@
       </w:r>
     </w:p>
     <w:p>
-      <w:pPr>
-        <w:rPr>
-          <w:rFonts w:hint="eastAsia"/>
-        </w:rPr>
-      </w:pPr>
       <w:r>
         <w:tab/>
       </w:r>
@@ -39644,6 +40459,7 @@
         </w:rPr>
         <w:t xml:space="preserve">        </w:t>
       </w:r>
+      <w:proofErr w:type="gramStart"/>
       <w:r>
         <w:rPr>
           <w:rFonts w:ascii="Consolas" w:hAnsi="Consolas" w:cs="Consolas"/>
@@ -39654,6 +40470,7 @@
         </w:rPr>
         <w:t>public</w:t>
       </w:r>
+      <w:proofErr w:type="gramEnd"/>
       <w:r>
         <w:rPr>
           <w:rFonts w:ascii="Consolas" w:hAnsi="Consolas" w:cs="Consolas"/>
@@ -39906,6 +40723,7 @@
         <w:t>AddressSummary</w:t>
       </w:r>
       <w:proofErr w:type="spellEnd"/>
+      <w:proofErr w:type="gramStart"/>
       <w:r>
         <w:rPr>
           <w:rFonts w:ascii="Consolas" w:hAnsi="Consolas" w:cs="Consolas"/>
@@ -39924,7 +40742,18 @@
           <w:szCs w:val="28"/>
           <w:highlight w:val="black"/>
         </w:rPr>
-        <w:t>();</w:t>
+        <w:t>(</w:t>
+      </w:r>
+      <w:proofErr w:type="gramEnd"/>
+      <w:r>
+        <w:rPr>
+          <w:rFonts w:ascii="Consolas" w:hAnsi="Consolas" w:cs="Consolas"/>
+          <w:color w:val="DCDCDC"/>
+          <w:kern w:val="0"/>
+          <w:szCs w:val="28"/>
+          <w:highlight w:val="black"/>
+        </w:rPr>
+        <w:t>);</w:t>
       </w:r>
     </w:p>
     <w:p>
@@ -39952,6 +40781,7 @@
         </w:rPr>
         <w:t xml:space="preserve">            </w:t>
       </w:r>
+      <w:proofErr w:type="gramStart"/>
       <w:r>
         <w:rPr>
           <w:rFonts w:ascii="Consolas" w:hAnsi="Consolas" w:cs="Consolas"/>
@@ -39963,6 +40793,7 @@
         </w:rPr>
         <w:t>try</w:t>
       </w:r>
+      <w:proofErr w:type="gramEnd"/>
     </w:p>
     <w:p>
       <w:pPr>
@@ -40016,6 +40847,7 @@
         <w:t xml:space="preserve">                </w:t>
       </w:r>
       <w:proofErr w:type="spellStart"/>
+      <w:proofErr w:type="gramStart"/>
       <w:r>
         <w:rPr>
           <w:rFonts w:ascii="Consolas" w:hAnsi="Consolas" w:cs="Consolas"/>
@@ -40035,7 +40867,18 @@
           <w:szCs w:val="28"/>
           <w:highlight w:val="black"/>
         </w:rPr>
-        <w:t xml:space="preserve">(address, </w:t>
+        <w:t>(</w:t>
+      </w:r>
+      <w:proofErr w:type="gramEnd"/>
+      <w:r>
+        <w:rPr>
+          <w:rFonts w:ascii="Consolas" w:hAnsi="Consolas" w:cs="Consolas"/>
+          <w:color w:val="DCDCDC"/>
+          <w:kern w:val="0"/>
+          <w:szCs w:val="28"/>
+          <w:highlight w:val="black"/>
+        </w:rPr>
+        <w:t xml:space="preserve">address, </w:t>
       </w:r>
       <w:proofErr w:type="spellStart"/>
       <w:r>
@@ -40123,6 +40966,7 @@
         </w:rPr>
         <w:t xml:space="preserve">            </w:t>
       </w:r>
+      <w:proofErr w:type="gramStart"/>
       <w:r>
         <w:rPr>
           <w:rFonts w:ascii="Consolas" w:hAnsi="Consolas" w:cs="Consolas"/>
@@ -40134,6 +40978,7 @@
         </w:rPr>
         <w:t>catch</w:t>
       </w:r>
+      <w:proofErr w:type="gramEnd"/>
       <w:r>
         <w:rPr>
           <w:rFonts w:ascii="Consolas" w:hAnsi="Consolas" w:cs="Consolas"/>
@@ -40297,6 +41142,7 @@
         </w:rPr>
         <w:t xml:space="preserve">            </w:t>
       </w:r>
+      <w:proofErr w:type="gramStart"/>
       <w:r>
         <w:rPr>
           <w:rFonts w:ascii="Consolas" w:hAnsi="Consolas" w:cs="Consolas"/>
@@ -40307,6 +41153,7 @@
         </w:rPr>
         <w:t>return</w:t>
       </w:r>
+      <w:proofErr w:type="gramEnd"/>
       <w:r>
         <w:rPr>
           <w:rFonts w:ascii="Consolas" w:hAnsi="Consolas" w:cs="Consolas"/>
@@ -40321,7 +41168,6 @@
     <w:p>
       <w:pPr>
         <w:rPr>
-          <w:rFonts w:hint="eastAsia"/>
           <w:sz w:val="16"/>
         </w:rPr>
       </w:pPr>
@@ -40337,11 +41183,6 @@
       </w:r>
     </w:p>
     <w:p>
-      <w:pPr>
-        <w:rPr>
-          <w:rFonts w:hint="eastAsia"/>
-        </w:rPr>
-      </w:pPr>
       <w:r>
         <w:tab/>
       </w:r>
@@ -40411,6 +41252,7 @@
         </w:rPr>
         <w:t xml:space="preserve">        </w:t>
       </w:r>
+      <w:proofErr w:type="gramStart"/>
       <w:r>
         <w:rPr>
           <w:rFonts w:ascii="Consolas" w:hAnsi="Consolas" w:cs="Consolas"/>
@@ -40421,6 +41263,7 @@
         </w:rPr>
         <w:t>public</w:t>
       </w:r>
+      <w:proofErr w:type="gramEnd"/>
       <w:r>
         <w:rPr>
           <w:rFonts w:ascii="Consolas" w:hAnsi="Consolas" w:cs="Consolas"/>
@@ -40673,6 +41516,7 @@
         <w:t>AddressSummary</w:t>
       </w:r>
       <w:proofErr w:type="spellEnd"/>
+      <w:proofErr w:type="gramStart"/>
       <w:r>
         <w:rPr>
           <w:rFonts w:ascii="Consolas" w:hAnsi="Consolas" w:cs="Consolas"/>
@@ -40691,7 +41535,18 @@
           <w:szCs w:val="28"/>
           <w:highlight w:val="black"/>
         </w:rPr>
-        <w:t>();</w:t>
+        <w:t>(</w:t>
+      </w:r>
+      <w:proofErr w:type="gramEnd"/>
+      <w:r>
+        <w:rPr>
+          <w:rFonts w:ascii="Consolas" w:hAnsi="Consolas" w:cs="Consolas"/>
+          <w:color w:val="DCDCDC"/>
+          <w:kern w:val="0"/>
+          <w:szCs w:val="28"/>
+          <w:highlight w:val="black"/>
+        </w:rPr>
+        <w:t>);</w:t>
       </w:r>
     </w:p>
     <w:p>
@@ -40730,6 +41585,7 @@
         </w:rPr>
         <w:t xml:space="preserve"> </w:t>
       </w:r>
+      <w:proofErr w:type="gramStart"/>
       <w:r>
         <w:rPr>
           <w:rFonts w:ascii="Consolas" w:hAnsi="Consolas" w:cs="Consolas"/>
@@ -40741,6 +41597,7 @@
         </w:rPr>
         <w:t>if</w:t>
       </w:r>
+      <w:proofErr w:type="gramEnd"/>
       <w:r>
         <w:rPr>
           <w:rFonts w:ascii="Consolas" w:hAnsi="Consolas" w:cs="Consolas"/>
@@ -40949,6 +41806,7 @@
         </w:rPr>
         <w:t xml:space="preserve">            </w:t>
       </w:r>
+      <w:proofErr w:type="gramStart"/>
       <w:r>
         <w:rPr>
           <w:rFonts w:ascii="Consolas" w:hAnsi="Consolas" w:cs="Consolas"/>
@@ -40960,6 +41818,7 @@
         </w:rPr>
         <w:t>else</w:t>
       </w:r>
+      <w:proofErr w:type="gramEnd"/>
     </w:p>
     <w:p>
       <w:pPr>
@@ -41088,6 +41947,7 @@
         </w:rPr>
         <w:t xml:space="preserve">            </w:t>
       </w:r>
+      <w:proofErr w:type="gramStart"/>
       <w:r>
         <w:rPr>
           <w:rFonts w:ascii="Consolas" w:hAnsi="Consolas" w:cs="Consolas"/>
@@ -41098,6 +41958,7 @@
         </w:rPr>
         <w:t>return</w:t>
       </w:r>
+      <w:proofErr w:type="gramEnd"/>
       <w:r>
         <w:rPr>
           <w:rFonts w:ascii="Consolas" w:hAnsi="Consolas" w:cs="Consolas"/>
@@ -41127,11 +41988,6 @@
       </w:r>
     </w:p>
     <w:p>
-      <w:pPr>
-        <w:rPr>
-          <w:rFonts w:hint="eastAsia"/>
-        </w:rPr>
-      </w:pPr>
       <w:r>
         <w:tab/>
       </w:r>
@@ -41198,11 +42054,6 @@
       </w:r>
     </w:p>
     <w:p>
-      <w:pPr>
-        <w:rPr>
-          <w:rFonts w:hint="eastAsia"/>
-        </w:rPr>
-      </w:pPr>
       <w:r>
         <w:rPr>
           <w:rStyle w:val="a3"/>
@@ -41298,11 +42149,6 @@
       </w:r>
     </w:p>
     <w:p>
-      <w:pPr>
-        <w:rPr>
-          <w:rFonts w:hint="eastAsia"/>
-        </w:rPr>
-      </w:pPr>
       <w:r>
         <w:tab/>
       </w:r>
@@ -41358,11 +42204,6 @@
       </w:r>
     </w:p>
     <w:p>
-      <w:pPr>
-        <w:rPr>
-          <w:rFonts w:hint="eastAsia"/>
-        </w:rPr>
-      </w:pPr>
       <w:r>
         <w:tab/>
       </w:r>
@@ -41431,6 +42272,7 @@
           <w:highlight w:val="black"/>
         </w:rPr>
       </w:pPr>
+      <w:proofErr w:type="gramStart"/>
       <w:r>
         <w:rPr>
           <w:rFonts w:ascii="Consolas" w:hAnsi="Consolas" w:cs="Consolas"/>
@@ -41441,6 +42283,7 @@
         </w:rPr>
         <w:t>using</w:t>
       </w:r>
+      <w:proofErr w:type="gramEnd"/>
       <w:r>
         <w:rPr>
           <w:rFonts w:ascii="Consolas" w:hAnsi="Consolas" w:cs="Consolas"/>
@@ -41481,6 +42324,7 @@
           <w:highlight w:val="black"/>
         </w:rPr>
       </w:pPr>
+      <w:proofErr w:type="gramStart"/>
       <w:r>
         <w:rPr>
           <w:rFonts w:ascii="Consolas" w:hAnsi="Consolas" w:cs="Consolas"/>
@@ -41491,6 +42335,7 @@
         </w:rPr>
         <w:t>namespace</w:t>
       </w:r>
+      <w:proofErr w:type="gramEnd"/>
       <w:r>
         <w:rPr>
           <w:rFonts w:ascii="Consolas" w:hAnsi="Consolas" w:cs="Consolas"/>
@@ -41603,6 +42448,7 @@
         </w:rPr>
         <w:t xml:space="preserve">    </w:t>
       </w:r>
+      <w:proofErr w:type="gramStart"/>
       <w:r>
         <w:rPr>
           <w:rFonts w:ascii="Consolas" w:hAnsi="Consolas" w:cs="Consolas"/>
@@ -41613,6 +42459,7 @@
         </w:rPr>
         <w:t>public</w:t>
       </w:r>
+      <w:proofErr w:type="gramEnd"/>
       <w:r>
         <w:rPr>
           <w:rFonts w:ascii="Consolas" w:hAnsi="Consolas" w:cs="Consolas"/>
@@ -41706,6 +42553,7 @@
         <w:t xml:space="preserve">        </w:t>
       </w:r>
       <w:proofErr w:type="spellStart"/>
+      <w:proofErr w:type="gramStart"/>
       <w:r>
         <w:rPr>
           <w:rFonts w:ascii="Consolas" w:hAnsi="Consolas" w:cs="Consolas"/>
@@ -41717,6 +42565,7 @@
         <w:t>bool</w:t>
       </w:r>
       <w:proofErr w:type="spellEnd"/>
+      <w:proofErr w:type="gramEnd"/>
       <w:r>
         <w:rPr>
           <w:rFonts w:ascii="Consolas" w:hAnsi="Consolas" w:cs="Consolas"/>
@@ -41817,6 +42666,7 @@
         <w:t xml:space="preserve"> </w:t>
       </w:r>
       <w:proofErr w:type="spellStart"/>
+      <w:proofErr w:type="gramStart"/>
       <w:r>
         <w:rPr>
           <w:rFonts w:ascii="Consolas" w:hAnsi="Consolas" w:cs="Consolas"/>
@@ -41838,6 +42688,7 @@
         </w:rPr>
         <w:t>(</w:t>
       </w:r>
+      <w:proofErr w:type="gramEnd"/>
       <w:r>
         <w:rPr>
           <w:rFonts w:ascii="Consolas" w:hAnsi="Consolas" w:cs="Consolas"/>
@@ -41921,11 +42772,6 @@
       </w:r>
     </w:p>
     <w:p>
-      <w:pPr>
-        <w:rPr>
-          <w:rFonts w:hint="eastAsia"/>
-        </w:rPr>
-      </w:pPr>
       <w:r>
         <w:tab/>
       </w:r>
@@ -41978,11 +42824,6 @@
       </w:r>
     </w:p>
     <w:p>
-      <w:pPr>
-        <w:rPr>
-          <w:rFonts w:hint="eastAsia"/>
-        </w:rPr>
-      </w:pPr>
       <w:r>
         <w:tab/>
       </w:r>
@@ -42042,6 +42883,7 @@
           <w:highlight w:val="black"/>
         </w:rPr>
       </w:pPr>
+      <w:proofErr w:type="gramStart"/>
       <w:r>
         <w:rPr>
           <w:rFonts w:ascii="Consolas" w:hAnsi="Consolas" w:cs="Consolas"/>
@@ -42052,6 +42894,7 @@
         </w:rPr>
         <w:t>using</w:t>
       </w:r>
+      <w:proofErr w:type="gramEnd"/>
       <w:r>
         <w:rPr>
           <w:rFonts w:ascii="Consolas" w:hAnsi="Consolas" w:cs="Consolas"/>
@@ -42077,6 +42920,7 @@
           <w:highlight w:val="black"/>
         </w:rPr>
       </w:pPr>
+      <w:proofErr w:type="gramStart"/>
       <w:r>
         <w:rPr>
           <w:rFonts w:ascii="Consolas" w:hAnsi="Consolas" w:cs="Consolas"/>
@@ -42087,6 +42931,7 @@
         </w:rPr>
         <w:t>using</w:t>
       </w:r>
+      <w:proofErr w:type="gramEnd"/>
       <w:r>
         <w:rPr>
           <w:rFonts w:ascii="Consolas" w:hAnsi="Consolas" w:cs="Consolas"/>
@@ -42174,6 +43019,7 @@
           <w:highlight w:val="black"/>
         </w:rPr>
       </w:pPr>
+      <w:proofErr w:type="gramStart"/>
       <w:r>
         <w:rPr>
           <w:rFonts w:ascii="Consolas" w:hAnsi="Consolas" w:cs="Consolas"/>
@@ -42184,6 +43030,7 @@
         </w:rPr>
         <w:t>using</w:t>
       </w:r>
+      <w:proofErr w:type="gramEnd"/>
       <w:r>
         <w:rPr>
           <w:rFonts w:ascii="Consolas" w:hAnsi="Consolas" w:cs="Consolas"/>
@@ -42251,6 +43098,7 @@
           <w:highlight w:val="black"/>
         </w:rPr>
       </w:pPr>
+      <w:proofErr w:type="gramStart"/>
       <w:r>
         <w:rPr>
           <w:rFonts w:ascii="Consolas" w:hAnsi="Consolas" w:cs="Consolas"/>
@@ -42261,6 +43109,7 @@
         </w:rPr>
         <w:t>using</w:t>
       </w:r>
+      <w:proofErr w:type="gramEnd"/>
       <w:r>
         <w:rPr>
           <w:rFonts w:ascii="Consolas" w:hAnsi="Consolas" w:cs="Consolas"/>
@@ -42328,6 +43177,7 @@
           <w:highlight w:val="black"/>
         </w:rPr>
       </w:pPr>
+      <w:proofErr w:type="gramStart"/>
       <w:r>
         <w:rPr>
           <w:rFonts w:ascii="Consolas" w:hAnsi="Consolas" w:cs="Consolas"/>
@@ -42338,6 +43188,7 @@
         </w:rPr>
         <w:t>using</w:t>
       </w:r>
+      <w:proofErr w:type="gramEnd"/>
       <w:r>
         <w:rPr>
           <w:rFonts w:ascii="Consolas" w:hAnsi="Consolas" w:cs="Consolas"/>
@@ -42425,6 +43276,7 @@
           <w:highlight w:val="black"/>
         </w:rPr>
       </w:pPr>
+      <w:proofErr w:type="gramStart"/>
       <w:r>
         <w:rPr>
           <w:rFonts w:ascii="Consolas" w:hAnsi="Consolas" w:cs="Consolas"/>
@@ -42435,6 +43287,7 @@
         </w:rPr>
         <w:t>using</w:t>
       </w:r>
+      <w:proofErr w:type="gramEnd"/>
       <w:r>
         <w:rPr>
           <w:rFonts w:ascii="Consolas" w:hAnsi="Consolas" w:cs="Consolas"/>
@@ -42517,6 +43370,7 @@
           <w:highlight w:val="black"/>
         </w:rPr>
       </w:pPr>
+      <w:proofErr w:type="gramStart"/>
       <w:r>
         <w:rPr>
           <w:rFonts w:ascii="Consolas" w:hAnsi="Consolas" w:cs="Consolas"/>
@@ -42528,6 +43382,7 @@
         <w:lastRenderedPageBreak/>
         <w:t>namespace</w:t>
       </w:r>
+      <w:proofErr w:type="gramEnd"/>
       <w:r>
         <w:rPr>
           <w:rFonts w:ascii="Consolas" w:hAnsi="Consolas" w:cs="Consolas"/>
@@ -42620,6 +43475,7 @@
         </w:rPr>
         <w:t xml:space="preserve">    </w:t>
       </w:r>
+      <w:proofErr w:type="gramStart"/>
       <w:r>
         <w:rPr>
           <w:rFonts w:ascii="Consolas" w:hAnsi="Consolas" w:cs="Consolas"/>
@@ -42630,6 +43486,7 @@
         </w:rPr>
         <w:t>public</w:t>
       </w:r>
+      <w:proofErr w:type="gramEnd"/>
       <w:r>
         <w:rPr>
           <w:rFonts w:ascii="Consolas" w:hAnsi="Consolas" w:cs="Consolas"/>
@@ -42759,6 +43616,7 @@
         </w:rPr>
         <w:t xml:space="preserve">        </w:t>
       </w:r>
+      <w:proofErr w:type="gramStart"/>
       <w:r>
         <w:rPr>
           <w:rFonts w:ascii="Consolas" w:hAnsi="Consolas" w:cs="Consolas"/>
@@ -42769,6 +43627,7 @@
         </w:rPr>
         <w:t>public</w:t>
       </w:r>
+      <w:proofErr w:type="gramEnd"/>
       <w:r>
         <w:rPr>
           <w:rFonts w:ascii="Consolas" w:hAnsi="Consolas" w:cs="Consolas"/>
@@ -42893,6 +43752,7 @@
         </w:rPr>
         <w:t xml:space="preserve">            </w:t>
       </w:r>
+      <w:proofErr w:type="gramStart"/>
       <w:r>
         <w:rPr>
           <w:rFonts w:ascii="Consolas" w:hAnsi="Consolas" w:cs="Consolas"/>
@@ -42903,6 +43763,7 @@
         </w:rPr>
         <w:t>return</w:t>
       </w:r>
+      <w:proofErr w:type="gramEnd"/>
       <w:r>
         <w:rPr>
           <w:rFonts w:ascii="Consolas" w:hAnsi="Consolas" w:cs="Consolas"/>
@@ -43122,6 +43983,7 @@
         </w:rPr>
         <w:t xml:space="preserve">        </w:t>
       </w:r>
+      <w:proofErr w:type="gramStart"/>
       <w:r>
         <w:rPr>
           <w:rFonts w:ascii="Consolas" w:hAnsi="Consolas" w:cs="Consolas"/>
@@ -43132,6 +43994,7 @@
         </w:rPr>
         <w:t>public</w:t>
       </w:r>
+      <w:proofErr w:type="gramEnd"/>
       <w:r>
         <w:rPr>
           <w:rFonts w:ascii="Consolas" w:hAnsi="Consolas" w:cs="Consolas"/>
@@ -43256,6 +44119,7 @@
         </w:rPr>
         <w:t xml:space="preserve">            </w:t>
       </w:r>
+      <w:proofErr w:type="gramStart"/>
       <w:r>
         <w:rPr>
           <w:rFonts w:ascii="Consolas" w:hAnsi="Consolas" w:cs="Consolas"/>
@@ -43266,6 +44130,7 @@
         </w:rPr>
         <w:t>if</w:t>
       </w:r>
+      <w:proofErr w:type="gramEnd"/>
       <w:r>
         <w:rPr>
           <w:rFonts w:ascii="Consolas" w:hAnsi="Consolas" w:cs="Consolas"/>
@@ -43348,6 +44213,7 @@
         </w:rPr>
         <w:t xml:space="preserve">                </w:t>
       </w:r>
+      <w:proofErr w:type="gramStart"/>
       <w:r>
         <w:rPr>
           <w:rFonts w:ascii="Consolas" w:hAnsi="Consolas" w:cs="Consolas"/>
@@ -43358,6 +44224,7 @@
         </w:rPr>
         <w:t>return</w:t>
       </w:r>
+      <w:proofErr w:type="gramEnd"/>
       <w:r>
         <w:rPr>
           <w:rFonts w:ascii="Consolas" w:hAnsi="Consolas" w:cs="Consolas"/>
@@ -43542,6 +44409,7 @@
         </w:rPr>
         <w:t xml:space="preserve">            </w:t>
       </w:r>
+      <w:proofErr w:type="gramStart"/>
       <w:r>
         <w:rPr>
           <w:rFonts w:ascii="Consolas" w:hAnsi="Consolas" w:cs="Consolas"/>
@@ -43552,6 +44420,7 @@
         </w:rPr>
         <w:t>else</w:t>
       </w:r>
+      <w:proofErr w:type="gramEnd"/>
     </w:p>
     <w:p>
       <w:pPr>
@@ -43602,6 +44471,7 @@
         </w:rPr>
         <w:t xml:space="preserve">                </w:t>
       </w:r>
+      <w:proofErr w:type="gramStart"/>
       <w:r>
         <w:rPr>
           <w:rFonts w:ascii="Consolas" w:hAnsi="Consolas" w:cs="Consolas"/>
@@ -43612,6 +44482,7 @@
         </w:rPr>
         <w:t>return</w:t>
       </w:r>
+      <w:proofErr w:type="gramEnd"/>
       <w:r>
         <w:rPr>
           <w:rFonts w:ascii="Consolas" w:hAnsi="Consolas" w:cs="Consolas"/>
@@ -43736,11 +44607,6 @@
       </w:r>
     </w:p>
     <w:p>
-      <w:pPr>
-        <w:rPr>
-          <w:rFonts w:hint="eastAsia"/>
-        </w:rPr>
-      </w:pPr>
       <w:r>
         <w:tab/>
       </w:r>
@@ -43906,9 +44772,6 @@
           <w:numId w:val="5"/>
         </w:numPr>
         <w:ind w:firstLineChars="0"/>
-        <w:rPr>
-          <w:rFonts w:hint="eastAsia"/>
-        </w:rPr>
       </w:pPr>
       <w:r>
         <w:rPr>
@@ -43923,10 +44786,21 @@
         <w:rPr>
           <w:rFonts w:hint="eastAsia"/>
         </w:rPr>
-        <w:t>该值</w:t>
-      </w:r>
-      <w:r>
-        <w:t>相关的文化信息</w:t>
+        <w:t>该</w:t>
+      </w:r>
+      <w:proofErr w:type="gramStart"/>
+      <w:r>
+        <w:rPr>
+          <w:rFonts w:hint="eastAsia"/>
+        </w:rPr>
+        <w:t>值</w:t>
+      </w:r>
+      <w:r>
+        <w:t>相关</w:t>
+      </w:r>
+      <w:proofErr w:type="gramEnd"/>
+      <w:r>
+        <w:t>的文化信息</w:t>
       </w:r>
       <w:r>
         <w:rPr>
@@ -43958,9 +44832,6 @@
     <w:p>
       <w:pPr>
         <w:ind w:firstLine="420"/>
-        <w:rPr>
-          <w:rFonts w:hint="eastAsia"/>
-        </w:rPr>
       </w:pPr>
       <w:r>
         <w:rPr>
@@ -43975,7 +44846,15 @@
         <w:rPr>
           <w:rFonts w:hint="eastAsia"/>
         </w:rPr>
-        <w:t>只提供</w:t>
+        <w:t>值</w:t>
+      </w:r>
+      <w:bookmarkStart w:id="0" w:name="_GoBack"/>
+      <w:bookmarkEnd w:id="0"/>
+      <w:r>
+        <w:rPr>
+          <w:rFonts w:hint="eastAsia"/>
+        </w:rPr>
+        <w:t>提供</w:t>
       </w:r>
       <w:r>
         <w:t>器后，还需要对其进行注册，这里</w:t>
@@ -44056,6 +44935,7 @@
           <w:highlight w:val="black"/>
         </w:rPr>
       </w:pPr>
+      <w:proofErr w:type="gramStart"/>
       <w:r>
         <w:rPr>
           <w:rFonts w:ascii="Consolas" w:hAnsi="Consolas" w:cs="Consolas"/>
@@ -44066,6 +44946,7 @@
         </w:rPr>
         <w:t>using</w:t>
       </w:r>
+      <w:proofErr w:type="gramEnd"/>
       <w:r>
         <w:rPr>
           <w:rFonts w:ascii="Consolas" w:hAnsi="Consolas" w:cs="Consolas"/>
@@ -44091,6 +44972,7 @@
           <w:highlight w:val="black"/>
         </w:rPr>
       </w:pPr>
+      <w:proofErr w:type="gramStart"/>
       <w:r>
         <w:rPr>
           <w:rFonts w:ascii="Consolas" w:hAnsi="Consolas" w:cs="Consolas"/>
@@ -44101,6 +44983,7 @@
         </w:rPr>
         <w:t>using</w:t>
       </w:r>
+      <w:proofErr w:type="gramEnd"/>
       <w:r>
         <w:rPr>
           <w:rFonts w:ascii="Consolas" w:hAnsi="Consolas" w:cs="Consolas"/>
@@ -44188,6 +45071,7 @@
           <w:highlight w:val="black"/>
         </w:rPr>
       </w:pPr>
+      <w:proofErr w:type="gramStart"/>
       <w:r>
         <w:rPr>
           <w:rFonts w:ascii="Consolas" w:hAnsi="Consolas" w:cs="Consolas"/>
@@ -44198,6 +45082,7 @@
         </w:rPr>
         <w:t>using</w:t>
       </w:r>
+      <w:proofErr w:type="gramEnd"/>
       <w:r>
         <w:rPr>
           <w:rFonts w:ascii="Consolas" w:hAnsi="Consolas" w:cs="Consolas"/>
@@ -44265,6 +45150,7 @@
           <w:highlight w:val="black"/>
         </w:rPr>
       </w:pPr>
+      <w:proofErr w:type="gramStart"/>
       <w:r>
         <w:rPr>
           <w:rFonts w:ascii="Consolas" w:hAnsi="Consolas" w:cs="Consolas"/>
@@ -44275,6 +45161,7 @@
         </w:rPr>
         <w:t>using</w:t>
       </w:r>
+      <w:proofErr w:type="gramEnd"/>
       <w:r>
         <w:rPr>
           <w:rFonts w:ascii="Consolas" w:hAnsi="Consolas" w:cs="Consolas"/>
@@ -44342,6 +45229,7 @@
           <w:highlight w:val="black"/>
         </w:rPr>
       </w:pPr>
+      <w:proofErr w:type="gramStart"/>
       <w:r>
         <w:rPr>
           <w:rFonts w:ascii="Consolas" w:hAnsi="Consolas" w:cs="Consolas"/>
@@ -44352,6 +45240,7 @@
         </w:rPr>
         <w:t>using</w:t>
       </w:r>
+      <w:proofErr w:type="gramEnd"/>
       <w:r>
         <w:rPr>
           <w:rFonts w:ascii="Consolas" w:hAnsi="Consolas" w:cs="Consolas"/>
@@ -44454,6 +45343,7 @@
           <w:highlight w:val="black"/>
         </w:rPr>
       </w:pPr>
+      <w:proofErr w:type="gramStart"/>
       <w:r>
         <w:rPr>
           <w:rFonts w:ascii="Consolas" w:hAnsi="Consolas" w:cs="Consolas"/>
@@ -44464,6 +45354,7 @@
         </w:rPr>
         <w:t>namespace</w:t>
       </w:r>
+      <w:proofErr w:type="gramEnd"/>
       <w:r>
         <w:rPr>
           <w:rFonts w:ascii="Consolas" w:hAnsi="Consolas" w:cs="Consolas"/>
@@ -44556,6 +45447,7 @@
         </w:rPr>
         <w:t xml:space="preserve">    </w:t>
       </w:r>
+      <w:proofErr w:type="gramStart"/>
       <w:r>
         <w:rPr>
           <w:rFonts w:ascii="Consolas" w:hAnsi="Consolas" w:cs="Consolas"/>
@@ -44566,6 +45458,7 @@
         </w:rPr>
         <w:t>public</w:t>
       </w:r>
+      <w:proofErr w:type="gramEnd"/>
       <w:r>
         <w:rPr>
           <w:rFonts w:ascii="Consolas" w:hAnsi="Consolas" w:cs="Consolas"/>
@@ -44696,6 +45589,7 @@
         <w:lastRenderedPageBreak/>
         <w:t xml:space="preserve">        </w:t>
       </w:r>
+      <w:proofErr w:type="gramStart"/>
       <w:r>
         <w:rPr>
           <w:rFonts w:ascii="Consolas" w:hAnsi="Consolas" w:cs="Consolas"/>
@@ -44706,6 +45600,7 @@
         </w:rPr>
         <w:t>public</w:t>
       </w:r>
+      <w:proofErr w:type="gramEnd"/>
       <w:r>
         <w:rPr>
           <w:rFonts w:ascii="Consolas" w:hAnsi="Consolas" w:cs="Consolas"/>
@@ -44874,6 +45769,7 @@
         </w:rPr>
         <w:t xml:space="preserve">            </w:t>
       </w:r>
+      <w:proofErr w:type="gramStart"/>
       <w:r>
         <w:rPr>
           <w:rFonts w:ascii="Consolas" w:hAnsi="Consolas" w:cs="Consolas"/>
@@ -44884,6 +45780,7 @@
         </w:rPr>
         <w:t>return</w:t>
       </w:r>
+      <w:proofErr w:type="gramEnd"/>
       <w:r>
         <w:rPr>
           <w:rFonts w:ascii="Consolas" w:hAnsi="Consolas" w:cs="Consolas"/>
@@ -45023,9 +45920,11 @@
         </w:rPr>
         <w:t>过程</w:t>
       </w:r>
+      <w:proofErr w:type="gramStart"/>
       <w:r>
         <w:t>获取值</w:t>
       </w:r>
+      <w:proofErr w:type="gramEnd"/>
       <w:r>
         <w:rPr>
           <w:rFonts w:hint="eastAsia"/>
@@ -45148,11 +46047,6 @@
       </w:r>
     </w:p>
     <w:p>
-      <w:pPr>
-        <w:rPr>
-          <w:rFonts w:hint="eastAsia"/>
-        </w:rPr>
-      </w:pPr>
       <w:r>
         <w:tab/>
       </w:r>
@@ -45223,6 +46117,7 @@
           <w:highlight w:val="black"/>
         </w:rPr>
       </w:pPr>
+      <w:proofErr w:type="gramStart"/>
       <w:r>
         <w:rPr>
           <w:rFonts w:ascii="Consolas" w:hAnsi="Consolas" w:cs="Consolas"/>
@@ -45233,6 +46128,7 @@
         </w:rPr>
         <w:t>using</w:t>
       </w:r>
+      <w:proofErr w:type="gramEnd"/>
       <w:r>
         <w:rPr>
           <w:rFonts w:ascii="Consolas" w:hAnsi="Consolas" w:cs="Consolas"/>
@@ -45258,6 +46154,7 @@
           <w:highlight w:val="black"/>
         </w:rPr>
       </w:pPr>
+      <w:proofErr w:type="gramStart"/>
       <w:r>
         <w:rPr>
           <w:rFonts w:ascii="Consolas" w:hAnsi="Consolas" w:cs="Consolas"/>
@@ -45268,6 +46165,7 @@
         </w:rPr>
         <w:t>using</w:t>
       </w:r>
+      <w:proofErr w:type="gramEnd"/>
       <w:r>
         <w:rPr>
           <w:rFonts w:ascii="Consolas" w:hAnsi="Consolas" w:cs="Consolas"/>
@@ -45355,6 +46253,7 @@
           <w:highlight w:val="black"/>
         </w:rPr>
       </w:pPr>
+      <w:proofErr w:type="gramStart"/>
       <w:r>
         <w:rPr>
           <w:rFonts w:ascii="Consolas" w:hAnsi="Consolas" w:cs="Consolas"/>
@@ -45365,6 +46264,7 @@
         </w:rPr>
         <w:t>using</w:t>
       </w:r>
+      <w:proofErr w:type="gramEnd"/>
       <w:r>
         <w:rPr>
           <w:rFonts w:ascii="Consolas" w:hAnsi="Consolas" w:cs="Consolas"/>
@@ -45432,6 +46332,7 @@
           <w:highlight w:val="black"/>
         </w:rPr>
       </w:pPr>
+      <w:proofErr w:type="gramStart"/>
       <w:r>
         <w:rPr>
           <w:rFonts w:ascii="Consolas" w:hAnsi="Consolas" w:cs="Consolas"/>
@@ -45442,6 +46343,7 @@
         </w:rPr>
         <w:t>using</w:t>
       </w:r>
+      <w:proofErr w:type="gramEnd"/>
       <w:r>
         <w:rPr>
           <w:rFonts w:ascii="Consolas" w:hAnsi="Consolas" w:cs="Consolas"/>
@@ -45509,6 +46411,7 @@
           <w:highlight w:val="black"/>
         </w:rPr>
       </w:pPr>
+      <w:proofErr w:type="gramStart"/>
       <w:r>
         <w:rPr>
           <w:rFonts w:ascii="Consolas" w:hAnsi="Consolas" w:cs="Consolas"/>
@@ -45519,6 +46422,7 @@
         </w:rPr>
         <w:t>using</w:t>
       </w:r>
+      <w:proofErr w:type="gramEnd"/>
       <w:r>
         <w:rPr>
           <w:rFonts w:ascii="Consolas" w:hAnsi="Consolas" w:cs="Consolas"/>
@@ -45606,6 +46510,7 @@
           <w:highlight w:val="black"/>
         </w:rPr>
       </w:pPr>
+      <w:proofErr w:type="gramStart"/>
       <w:r>
         <w:rPr>
           <w:rFonts w:ascii="Consolas" w:hAnsi="Consolas" w:cs="Consolas"/>
@@ -45616,6 +46521,7 @@
         </w:rPr>
         <w:t>using</w:t>
       </w:r>
+      <w:proofErr w:type="gramEnd"/>
       <w:r>
         <w:rPr>
           <w:rFonts w:ascii="Consolas" w:hAnsi="Consolas" w:cs="Consolas"/>
@@ -45703,6 +46609,7 @@
           <w:highlight w:val="black"/>
         </w:rPr>
       </w:pPr>
+      <w:proofErr w:type="gramStart"/>
       <w:r>
         <w:rPr>
           <w:rFonts w:ascii="Consolas" w:hAnsi="Consolas" w:cs="Consolas"/>
@@ -45713,6 +46620,7 @@
         </w:rPr>
         <w:t>using</w:t>
       </w:r>
+      <w:proofErr w:type="gramEnd"/>
       <w:r>
         <w:rPr>
           <w:rFonts w:ascii="Consolas" w:hAnsi="Consolas" w:cs="Consolas"/>
@@ -45800,6 +46708,7 @@
           <w:highlight w:val="black"/>
         </w:rPr>
       </w:pPr>
+      <w:proofErr w:type="gramStart"/>
       <w:r>
         <w:rPr>
           <w:rFonts w:ascii="Consolas" w:hAnsi="Consolas" w:cs="Consolas"/>
@@ -45810,6 +46719,7 @@
         </w:rPr>
         <w:t>using</w:t>
       </w:r>
+      <w:proofErr w:type="gramEnd"/>
       <w:r>
         <w:rPr>
           <w:rFonts w:ascii="Consolas" w:hAnsi="Consolas" w:cs="Consolas"/>
@@ -45898,6 +46808,7 @@
           <w:highlight w:val="black"/>
         </w:rPr>
       </w:pPr>
+      <w:proofErr w:type="gramStart"/>
       <w:r>
         <w:rPr>
           <w:rFonts w:ascii="Consolas" w:hAnsi="Consolas" w:cs="Consolas"/>
@@ -45909,6 +46820,7 @@
         </w:rPr>
         <w:t>using</w:t>
       </w:r>
+      <w:proofErr w:type="gramEnd"/>
       <w:r>
         <w:rPr>
           <w:rFonts w:ascii="Consolas" w:hAnsi="Consolas" w:cs="Consolas"/>
@@ -45996,6 +46908,7 @@
           <w:highlight w:val="black"/>
         </w:rPr>
       </w:pPr>
+      <w:proofErr w:type="gramStart"/>
       <w:r>
         <w:rPr>
           <w:rFonts w:ascii="Consolas" w:hAnsi="Consolas" w:cs="Consolas"/>
@@ -46006,6 +46919,7 @@
         </w:rPr>
         <w:t>namespace</w:t>
       </w:r>
+      <w:proofErr w:type="gramEnd"/>
       <w:r>
         <w:rPr>
           <w:rFonts w:ascii="Consolas" w:hAnsi="Consolas" w:cs="Consolas"/>
@@ -46193,6 +47107,7 @@
         </w:rPr>
         <w:t xml:space="preserve">// </w:t>
       </w:r>
+      <w:proofErr w:type="gramStart"/>
       <w:r>
         <w:rPr>
           <w:rFonts w:ascii="Consolas" w:hAnsi="Consolas" w:cs="Consolas"/>
@@ -46203,6 +47118,7 @@
         </w:rPr>
         <w:t>请访问</w:t>
       </w:r>
+      <w:proofErr w:type="gramEnd"/>
       <w:r>
         <w:rPr>
           <w:rFonts w:ascii="Consolas" w:hAnsi="Consolas" w:cs="Consolas"/>
@@ -46253,6 +47169,7 @@
         </w:rPr>
         <w:t xml:space="preserve">    </w:t>
       </w:r>
+      <w:proofErr w:type="gramStart"/>
       <w:r>
         <w:rPr>
           <w:rFonts w:ascii="Consolas" w:hAnsi="Consolas" w:cs="Consolas"/>
@@ -46263,6 +47180,7 @@
         </w:rPr>
         <w:t>public</w:t>
       </w:r>
+      <w:proofErr w:type="gramEnd"/>
       <w:r>
         <w:rPr>
           <w:rFonts w:ascii="Consolas" w:hAnsi="Consolas" w:cs="Consolas"/>
@@ -46417,6 +47335,7 @@
         </w:rPr>
         <w:t xml:space="preserve">        </w:t>
       </w:r>
+      <w:proofErr w:type="gramStart"/>
       <w:r>
         <w:rPr>
           <w:rFonts w:ascii="Consolas" w:hAnsi="Consolas" w:cs="Consolas"/>
@@ -46427,6 +47346,7 @@
         </w:rPr>
         <w:t>protected</w:t>
       </w:r>
+      <w:proofErr w:type="gramEnd"/>
       <w:r>
         <w:rPr>
           <w:rFonts w:ascii="Consolas" w:hAnsi="Consolas" w:cs="Consolas"/>
@@ -46530,6 +47450,7 @@
         <w:t xml:space="preserve">            </w:t>
       </w:r>
       <w:proofErr w:type="spellStart"/>
+      <w:proofErr w:type="gramStart"/>
       <w:r>
         <w:rPr>
           <w:rFonts w:ascii="Consolas" w:hAnsi="Consolas" w:cs="Consolas"/>
@@ -46569,7 +47490,18 @@
           <w:szCs w:val="28"/>
           <w:highlight w:val="black"/>
         </w:rPr>
-        <w:t>();</w:t>
+        <w:t>(</w:t>
+      </w:r>
+      <w:proofErr w:type="gramEnd"/>
+      <w:r>
+        <w:rPr>
+          <w:rFonts w:ascii="Consolas" w:hAnsi="Consolas" w:cs="Consolas"/>
+          <w:color w:val="DCDCDC"/>
+          <w:kern w:val="0"/>
+          <w:szCs w:val="28"/>
+          <w:highlight w:val="black"/>
+        </w:rPr>
+        <w:t>);</w:t>
       </w:r>
     </w:p>
     <w:p>
@@ -46614,6 +47546,7 @@
         <w:t xml:space="preserve">            </w:t>
       </w:r>
       <w:proofErr w:type="spellStart"/>
+      <w:proofErr w:type="gramStart"/>
       <w:r>
         <w:rPr>
           <w:rFonts w:ascii="Consolas" w:hAnsi="Consolas" w:cs="Consolas"/>
@@ -46681,6 +47614,7 @@
         </w:rPr>
         <w:t>(</w:t>
       </w:r>
+      <w:proofErr w:type="gramEnd"/>
       <w:r>
         <w:rPr>
           <w:rFonts w:ascii="Consolas" w:hAnsi="Consolas" w:cs="Consolas"/>
@@ -46790,6 +47724,7 @@
         <w:t xml:space="preserve">            </w:t>
       </w:r>
       <w:proofErr w:type="spellStart"/>
+      <w:proofErr w:type="gramStart"/>
       <w:r>
         <w:rPr>
           <w:rFonts w:ascii="Consolas" w:hAnsi="Consolas" w:cs="Consolas"/>
@@ -46832,6 +47767,7 @@
         <w:t>(</w:t>
       </w:r>
       <w:proofErr w:type="spellStart"/>
+      <w:proofErr w:type="gramEnd"/>
       <w:r>
         <w:rPr>
           <w:rFonts w:ascii="Consolas" w:hAnsi="Consolas" w:cs="Consolas"/>
@@ -46899,6 +47835,7 @@
         <w:t xml:space="preserve">            </w:t>
       </w:r>
       <w:proofErr w:type="spellStart"/>
+      <w:proofErr w:type="gramStart"/>
       <w:r>
         <w:rPr>
           <w:rFonts w:ascii="Consolas" w:hAnsi="Consolas" w:cs="Consolas"/>
@@ -46941,6 +47878,7 @@
         <w:t>(</w:t>
       </w:r>
       <w:proofErr w:type="spellStart"/>
+      <w:proofErr w:type="gramEnd"/>
       <w:r>
         <w:rPr>
           <w:rFonts w:ascii="Consolas" w:hAnsi="Consolas" w:cs="Consolas"/>
@@ -47008,6 +47946,7 @@
         <w:t xml:space="preserve">            </w:t>
       </w:r>
       <w:proofErr w:type="spellStart"/>
+      <w:proofErr w:type="gramStart"/>
       <w:r>
         <w:rPr>
           <w:rFonts w:ascii="Consolas" w:hAnsi="Consolas" w:cs="Consolas"/>
@@ -47050,6 +47989,7 @@
         <w:t>(</w:t>
       </w:r>
       <w:proofErr w:type="spellStart"/>
+      <w:proofErr w:type="gramEnd"/>
       <w:r>
         <w:rPr>
           <w:rFonts w:ascii="Consolas" w:hAnsi="Consolas" w:cs="Consolas"/>
@@ -47117,6 +48057,7 @@
         <w:t xml:space="preserve">            </w:t>
       </w:r>
       <w:proofErr w:type="spellStart"/>
+      <w:proofErr w:type="gramStart"/>
       <w:r>
         <w:rPr>
           <w:rFonts w:ascii="Consolas" w:hAnsi="Consolas" w:cs="Consolas"/>
@@ -47159,6 +48100,7 @@
         <w:t>(</w:t>
       </w:r>
       <w:proofErr w:type="spellStart"/>
+      <w:proofErr w:type="gramEnd"/>
       <w:r>
         <w:rPr>
           <w:rFonts w:ascii="Consolas" w:hAnsi="Consolas" w:cs="Consolas"/>
@@ -47269,11 +48211,6 @@
       </w:r>
     </w:p>
     <w:p>
-      <w:pPr>
-        <w:rPr>
-          <w:rFonts w:hint="eastAsia"/>
-        </w:rPr>
-      </w:pPr>
       <w:r>
         <w:tab/>
       </w:r>
@@ -47284,7 +48221,11 @@
         <w:t>这里</w:t>
       </w:r>
       <w:r>
-        <w:t>注册的时候将自定义值提供器</w:t>
+        <w:t>注册的时候将自定义值提供</w:t>
+      </w:r>
+      <w:proofErr w:type="gramStart"/>
+      <w:r>
+        <w:t>器</w:t>
       </w:r>
       <w:r>
         <w:rPr>
@@ -47292,6 +48233,7 @@
         </w:rPr>
         <w:t>注册</w:t>
       </w:r>
+      <w:proofErr w:type="gramEnd"/>
       <w:r>
         <w:t>工厂类放在了第一个位置，目的是为了能够让自定义值提供器被优先考查。</w:t>
       </w:r>
@@ -47329,6 +48271,7 @@
     </w:p>
     <w:p>
       <w:proofErr w:type="spellStart"/>
+      <w:proofErr w:type="gramStart"/>
       <w:r>
         <w:rPr>
           <w:highlight w:val="lightGray"/>
@@ -47347,7 +48290,14 @@
         <w:rPr>
           <w:highlight w:val="lightGray"/>
         </w:rPr>
-        <w:t xml:space="preserve">(0,new </w:t>
+        <w:t>(</w:t>
+      </w:r>
+      <w:proofErr w:type="gramEnd"/>
+      <w:r>
+        <w:rPr>
+          <w:highlight w:val="lightGray"/>
+        </w:rPr>
+        <w:t xml:space="preserve">0,new </w:t>
       </w:r>
       <w:proofErr w:type="spellStart"/>
       <w:r>
@@ -47365,11 +48315,6 @@
       </w:r>
     </w:p>
     <w:p>
-      <w:pPr>
-        <w:rPr>
-          <w:rFonts w:hint="eastAsia"/>
-        </w:rPr>
-      </w:pPr>
       <w:r>
         <w:tab/>
       </w:r>
@@ -47434,6 +48379,7 @@
         </w:rPr>
         <w:t xml:space="preserve">        </w:t>
       </w:r>
+      <w:proofErr w:type="gramStart"/>
       <w:r>
         <w:rPr>
           <w:rFonts w:ascii="Consolas" w:hAnsi="Consolas" w:cs="Consolas"/>
@@ -47444,6 +48390,7 @@
         </w:rPr>
         <w:t>public</w:t>
       </w:r>
+      <w:proofErr w:type="gramEnd"/>
       <w:r>
         <w:rPr>
           <w:rFonts w:ascii="Consolas" w:hAnsi="Consolas" w:cs="Consolas"/>
@@ -47652,6 +48599,7 @@
         <w:t>AddressSummary</w:t>
       </w:r>
       <w:proofErr w:type="spellEnd"/>
+      <w:proofErr w:type="gramStart"/>
       <w:r>
         <w:rPr>
           <w:rFonts w:ascii="Consolas" w:hAnsi="Consolas" w:cs="Consolas"/>
@@ -47670,7 +48618,18 @@
           <w:szCs w:val="28"/>
           <w:highlight w:val="black"/>
         </w:rPr>
-        <w:t>();</w:t>
+        <w:t>(</w:t>
+      </w:r>
+      <w:proofErr w:type="gramEnd"/>
+      <w:r>
+        <w:rPr>
+          <w:rFonts w:ascii="Consolas" w:hAnsi="Consolas" w:cs="Consolas"/>
+          <w:color w:val="DCDCDC"/>
+          <w:kern w:val="0"/>
+          <w:szCs w:val="28"/>
+          <w:highlight w:val="black"/>
+        </w:rPr>
+        <w:t>);</w:t>
       </w:r>
     </w:p>
     <w:p>
@@ -47698,6 +48657,7 @@
         <w:t xml:space="preserve">            </w:t>
       </w:r>
       <w:proofErr w:type="spellStart"/>
+      <w:proofErr w:type="gramStart"/>
       <w:r>
         <w:rPr>
           <w:rFonts w:ascii="Consolas" w:hAnsi="Consolas" w:cs="Consolas"/>
@@ -47717,7 +48677,18 @@
           <w:szCs w:val="28"/>
           <w:highlight w:val="black"/>
         </w:rPr>
-        <w:t>(address);</w:t>
+        <w:t>(</w:t>
+      </w:r>
+      <w:proofErr w:type="gramEnd"/>
+      <w:r>
+        <w:rPr>
+          <w:rFonts w:ascii="Consolas" w:hAnsi="Consolas" w:cs="Consolas"/>
+          <w:color w:val="DCDCDC"/>
+          <w:kern w:val="0"/>
+          <w:szCs w:val="28"/>
+          <w:highlight w:val="black"/>
+        </w:rPr>
+        <w:t>address);</w:t>
       </w:r>
     </w:p>
     <w:p>
@@ -47744,6 +48715,7 @@
         </w:rPr>
         <w:t xml:space="preserve">            </w:t>
       </w:r>
+      <w:proofErr w:type="gramStart"/>
       <w:r>
         <w:rPr>
           <w:rFonts w:ascii="Consolas" w:hAnsi="Consolas" w:cs="Consolas"/>
@@ -47754,6 +48726,7 @@
         </w:rPr>
         <w:t>return</w:t>
       </w:r>
+      <w:proofErr w:type="gramEnd"/>
       <w:r>
         <w:rPr>
           <w:rFonts w:ascii="Consolas" w:hAnsi="Consolas" w:cs="Consolas"/>
@@ -47785,9 +48758,6 @@
     <w:p>
       <w:pPr>
         <w:ind w:firstLine="420"/>
-        <w:rPr>
-          <w:rFonts w:hint="eastAsia"/>
-        </w:rPr>
       </w:pPr>
       <w:r>
         <w:rPr>
@@ -47902,11 +48872,6 @@
       </w:r>
     </w:p>
     <w:p>
-      <w:pPr>
-        <w:rPr>
-          <w:rFonts w:hint="eastAsia"/>
-        </w:rPr>
-      </w:pPr>
       <w:r>
         <w:tab/>
       </w:r>
@@ -47944,11 +48909,6 @@
       </w:r>
     </w:p>
     <w:p>
-      <w:pPr>
-        <w:rPr>
-          <w:rFonts w:hint="eastAsia"/>
-        </w:rPr>
-      </w:pPr>
       <w:r>
         <w:tab/>
       </w:r>
@@ -48008,6 +48968,7 @@
           <w:highlight w:val="black"/>
         </w:rPr>
       </w:pPr>
+      <w:proofErr w:type="gramStart"/>
       <w:r>
         <w:rPr>
           <w:rFonts w:ascii="Consolas" w:hAnsi="Consolas" w:cs="Consolas"/>
@@ -48018,6 +48979,7 @@
         </w:rPr>
         <w:t>using</w:t>
       </w:r>
+      <w:proofErr w:type="gramEnd"/>
       <w:r>
         <w:rPr>
           <w:rFonts w:ascii="Consolas" w:hAnsi="Consolas" w:cs="Consolas"/>
@@ -48085,6 +49047,7 @@
           <w:highlight w:val="black"/>
         </w:rPr>
       </w:pPr>
+      <w:proofErr w:type="gramStart"/>
       <w:r>
         <w:rPr>
           <w:rFonts w:ascii="Consolas" w:hAnsi="Consolas" w:cs="Consolas"/>
@@ -48095,6 +49058,7 @@
         </w:rPr>
         <w:t>using</w:t>
       </w:r>
+      <w:proofErr w:type="gramEnd"/>
       <w:r>
         <w:rPr>
           <w:rFonts w:ascii="Consolas" w:hAnsi="Consolas" w:cs="Consolas"/>
@@ -48120,6 +49084,7 @@
           <w:highlight w:val="black"/>
         </w:rPr>
       </w:pPr>
+      <w:proofErr w:type="gramStart"/>
       <w:r>
         <w:rPr>
           <w:rFonts w:ascii="Consolas" w:hAnsi="Consolas" w:cs="Consolas"/>
@@ -48130,6 +49095,7 @@
         </w:rPr>
         <w:t>using</w:t>
       </w:r>
+      <w:proofErr w:type="gramEnd"/>
       <w:r>
         <w:rPr>
           <w:rFonts w:ascii="Consolas" w:hAnsi="Consolas" w:cs="Consolas"/>
@@ -48217,6 +49183,7 @@
           <w:highlight w:val="black"/>
         </w:rPr>
       </w:pPr>
+      <w:proofErr w:type="gramStart"/>
       <w:r>
         <w:rPr>
           <w:rFonts w:ascii="Consolas" w:hAnsi="Consolas" w:cs="Consolas"/>
@@ -48227,6 +49194,7 @@
         </w:rPr>
         <w:t>using</w:t>
       </w:r>
+      <w:proofErr w:type="gramEnd"/>
       <w:r>
         <w:rPr>
           <w:rFonts w:ascii="Consolas" w:hAnsi="Consolas" w:cs="Consolas"/>
@@ -48294,6 +49262,7 @@
           <w:highlight w:val="black"/>
         </w:rPr>
       </w:pPr>
+      <w:proofErr w:type="gramStart"/>
       <w:r>
         <w:rPr>
           <w:rFonts w:ascii="Consolas" w:hAnsi="Consolas" w:cs="Consolas"/>
@@ -48304,6 +49273,7 @@
         </w:rPr>
         <w:t>using</w:t>
       </w:r>
+      <w:proofErr w:type="gramEnd"/>
       <w:r>
         <w:rPr>
           <w:rFonts w:ascii="Consolas" w:hAnsi="Consolas" w:cs="Consolas"/>
@@ -48371,6 +49341,7 @@
           <w:highlight w:val="black"/>
         </w:rPr>
       </w:pPr>
+      <w:proofErr w:type="gramStart"/>
       <w:r>
         <w:rPr>
           <w:rFonts w:ascii="Consolas" w:hAnsi="Consolas" w:cs="Consolas"/>
@@ -48381,6 +49352,7 @@
         </w:rPr>
         <w:t>using</w:t>
       </w:r>
+      <w:proofErr w:type="gramEnd"/>
       <w:r>
         <w:rPr>
           <w:rFonts w:ascii="Consolas" w:hAnsi="Consolas" w:cs="Consolas"/>
@@ -48483,6 +49455,7 @@
           <w:highlight w:val="black"/>
         </w:rPr>
       </w:pPr>
+      <w:proofErr w:type="gramStart"/>
       <w:r>
         <w:rPr>
           <w:rFonts w:ascii="Consolas" w:hAnsi="Consolas" w:cs="Consolas"/>
@@ -48493,6 +49466,7 @@
         </w:rPr>
         <w:t>namespace</w:t>
       </w:r>
+      <w:proofErr w:type="gramEnd"/>
       <w:r>
         <w:rPr>
           <w:rFonts w:ascii="Consolas" w:hAnsi="Consolas" w:cs="Consolas"/>
@@ -48585,6 +49559,7 @@
         </w:rPr>
         <w:t xml:space="preserve">    </w:t>
       </w:r>
+      <w:proofErr w:type="gramStart"/>
       <w:r>
         <w:rPr>
           <w:rFonts w:ascii="Consolas" w:hAnsi="Consolas" w:cs="Consolas"/>
@@ -48595,6 +49570,7 @@
         </w:rPr>
         <w:t>public</w:t>
       </w:r>
+      <w:proofErr w:type="gramEnd"/>
       <w:r>
         <w:rPr>
           <w:rFonts w:ascii="Consolas" w:hAnsi="Consolas" w:cs="Consolas"/>
@@ -48710,6 +49686,7 @@
         </w:rPr>
         <w:t xml:space="preserve">        </w:t>
       </w:r>
+      <w:proofErr w:type="gramStart"/>
       <w:r>
         <w:rPr>
           <w:rFonts w:ascii="Consolas" w:hAnsi="Consolas" w:cs="Consolas"/>
@@ -48720,6 +49697,7 @@
         </w:rPr>
         <w:t>public</w:t>
       </w:r>
+      <w:proofErr w:type="gramEnd"/>
       <w:r>
         <w:rPr>
           <w:rFonts w:ascii="Consolas" w:hAnsi="Consolas" w:cs="Consolas"/>
@@ -48964,6 +49942,7 @@
         <w:t>AddressSummary</w:t>
       </w:r>
       <w:proofErr w:type="spellEnd"/>
+      <w:proofErr w:type="gramStart"/>
       <w:r>
         <w:rPr>
           <w:rFonts w:ascii="Consolas" w:hAnsi="Consolas" w:cs="Consolas"/>
@@ -49006,6 +49985,7 @@
         <w:t>Model</w:t>
       </w:r>
       <w:proofErr w:type="spellEnd"/>
+      <w:proofErr w:type="gramEnd"/>
       <w:r>
         <w:rPr>
           <w:rFonts w:ascii="Consolas" w:hAnsi="Consolas" w:cs="Consolas"/>
@@ -49036,6 +50016,7 @@
         </w:rPr>
         <w:t xml:space="preserve"> </w:t>
       </w:r>
+      <w:proofErr w:type="gramStart"/>
       <w:r>
         <w:rPr>
           <w:rFonts w:ascii="Consolas" w:hAnsi="Consolas" w:cs="Consolas"/>
@@ -49046,6 +50027,7 @@
         </w:rPr>
         <w:t>new</w:t>
       </w:r>
+      <w:proofErr w:type="gramEnd"/>
       <w:r>
         <w:rPr>
           <w:rFonts w:ascii="Consolas" w:hAnsi="Consolas" w:cs="Consolas"/>
@@ -49166,6 +50148,7 @@
         <w:t xml:space="preserve"> </w:t>
       </w:r>
       <w:proofErr w:type="spellStart"/>
+      <w:proofErr w:type="gramStart"/>
       <w:r>
         <w:rPr>
           <w:rFonts w:ascii="Consolas" w:hAnsi="Consolas" w:cs="Consolas"/>
@@ -49188,6 +50171,7 @@
         <w:t>(</w:t>
       </w:r>
       <w:proofErr w:type="spellStart"/>
+      <w:proofErr w:type="gramEnd"/>
       <w:r>
         <w:rPr>
           <w:rFonts w:ascii="Consolas" w:hAnsi="Consolas" w:cs="Consolas"/>
@@ -49317,6 +50301,7 @@
         <w:t xml:space="preserve"> </w:t>
       </w:r>
       <w:proofErr w:type="spellStart"/>
+      <w:proofErr w:type="gramStart"/>
       <w:r>
         <w:rPr>
           <w:rFonts w:ascii="Consolas" w:hAnsi="Consolas" w:cs="Consolas"/>
@@ -49339,6 +50324,7 @@
         <w:t>(</w:t>
       </w:r>
       <w:proofErr w:type="spellStart"/>
+      <w:proofErr w:type="gramEnd"/>
       <w:r>
         <w:rPr>
           <w:rFonts w:ascii="Consolas" w:hAnsi="Consolas" w:cs="Consolas"/>
@@ -49420,6 +50406,7 @@
         </w:rPr>
         <w:t xml:space="preserve">            </w:t>
       </w:r>
+      <w:proofErr w:type="gramStart"/>
       <w:r>
         <w:rPr>
           <w:rFonts w:ascii="Consolas" w:hAnsi="Consolas" w:cs="Consolas"/>
@@ -49430,6 +50417,7 @@
         </w:rPr>
         <w:t>return</w:t>
       </w:r>
+      <w:proofErr w:type="gramEnd"/>
       <w:r>
         <w:rPr>
           <w:rFonts w:ascii="Consolas" w:hAnsi="Consolas" w:cs="Consolas"/>
@@ -49505,6 +50493,7 @@
         </w:rPr>
         <w:t xml:space="preserve">        </w:t>
       </w:r>
+      <w:proofErr w:type="gramStart"/>
       <w:r>
         <w:rPr>
           <w:rFonts w:ascii="Consolas" w:hAnsi="Consolas" w:cs="Consolas"/>
@@ -49516,6 +50505,7 @@
         </w:rPr>
         <w:t>private</w:t>
       </w:r>
+      <w:proofErr w:type="gramEnd"/>
       <w:r>
         <w:rPr>
           <w:rFonts w:ascii="Consolas" w:hAnsi="Consolas" w:cs="Consolas"/>
@@ -49659,7 +50649,29 @@
           <w:szCs w:val="28"/>
           <w:highlight w:val="black"/>
         </w:rPr>
-        <w:t xml:space="preserve">            name </w:t>
+        <w:t xml:space="preserve">            </w:t>
+      </w:r>
+      <w:proofErr w:type="gramStart"/>
+      <w:r>
+        <w:rPr>
+          <w:rFonts w:ascii="Consolas" w:hAnsi="Consolas" w:cs="Consolas"/>
+          <w:color w:val="DCDCDC"/>
+          <w:kern w:val="0"/>
+          <w:szCs w:val="28"/>
+          <w:highlight w:val="black"/>
+        </w:rPr>
+        <w:t>name</w:t>
+      </w:r>
+      <w:proofErr w:type="gramEnd"/>
+      <w:r>
+        <w:rPr>
+          <w:rFonts w:ascii="Consolas" w:hAnsi="Consolas" w:cs="Consolas"/>
+          <w:color w:val="DCDCDC"/>
+          <w:kern w:val="0"/>
+          <w:szCs w:val="28"/>
+          <w:highlight w:val="black"/>
+        </w:rPr>
+        <w:t xml:space="preserve"> </w:t>
       </w:r>
       <w:r>
         <w:rPr>
@@ -49903,7 +50915,29 @@
           <w:szCs w:val="28"/>
           <w:highlight w:val="black"/>
         </w:rPr>
-        <w:t xml:space="preserve"> name;</w:t>
+        <w:t xml:space="preserve"> </w:t>
+      </w:r>
+      <w:proofErr w:type="gramStart"/>
+      <w:r>
+        <w:rPr>
+          <w:rFonts w:ascii="Consolas" w:hAnsi="Consolas" w:cs="Consolas"/>
+          <w:color w:val="DCDCDC"/>
+          <w:kern w:val="0"/>
+          <w:szCs w:val="28"/>
+          <w:highlight w:val="black"/>
+        </w:rPr>
+        <w:t>name</w:t>
+      </w:r>
+      <w:proofErr w:type="gramEnd"/>
+      <w:r>
+        <w:rPr>
+          <w:rFonts w:ascii="Consolas" w:hAnsi="Consolas" w:cs="Consolas"/>
+          <w:color w:val="DCDCDC"/>
+          <w:kern w:val="0"/>
+          <w:szCs w:val="28"/>
+          <w:highlight w:val="black"/>
+        </w:rPr>
+        <w:t>;</w:t>
       </w:r>
     </w:p>
     <w:p>
@@ -49973,6 +51007,7 @@
         <w:t xml:space="preserve"> </w:t>
       </w:r>
       <w:proofErr w:type="spellStart"/>
+      <w:proofErr w:type="gramStart"/>
       <w:r>
         <w:rPr>
           <w:rFonts w:ascii="Consolas" w:hAnsi="Consolas" w:cs="Consolas"/>
@@ -50032,7 +51067,18 @@
           <w:szCs w:val="28"/>
           <w:highlight w:val="black"/>
         </w:rPr>
-        <w:t>(name);</w:t>
+        <w:t>(</w:t>
+      </w:r>
+      <w:proofErr w:type="gramEnd"/>
+      <w:r>
+        <w:rPr>
+          <w:rFonts w:ascii="Consolas" w:hAnsi="Consolas" w:cs="Consolas"/>
+          <w:color w:val="DCDCDC"/>
+          <w:kern w:val="0"/>
+          <w:szCs w:val="28"/>
+          <w:highlight w:val="black"/>
+        </w:rPr>
+        <w:t>name);</w:t>
       </w:r>
     </w:p>
     <w:p>
@@ -50059,6 +51105,7 @@
         </w:rPr>
         <w:t xml:space="preserve">            </w:t>
       </w:r>
+      <w:proofErr w:type="gramStart"/>
       <w:r>
         <w:rPr>
           <w:rFonts w:ascii="Consolas" w:hAnsi="Consolas" w:cs="Consolas"/>
@@ -50069,6 +51116,7 @@
         </w:rPr>
         <w:t>if</w:t>
       </w:r>
+      <w:proofErr w:type="gramEnd"/>
       <w:r>
         <w:rPr>
           <w:rFonts w:ascii="Consolas" w:hAnsi="Consolas" w:cs="Consolas"/>
@@ -50271,6 +51319,7 @@
         </w:rPr>
         <w:t xml:space="preserve">                </w:t>
       </w:r>
+      <w:proofErr w:type="gramStart"/>
       <w:r>
         <w:rPr>
           <w:rFonts w:ascii="Consolas" w:hAnsi="Consolas" w:cs="Consolas"/>
@@ -50281,6 +51330,7 @@
         </w:rPr>
         <w:t>return</w:t>
       </w:r>
+      <w:proofErr w:type="gramEnd"/>
       <w:r>
         <w:rPr>
           <w:rFonts w:ascii="Consolas" w:hAnsi="Consolas" w:cs="Consolas"/>
@@ -50361,6 +51411,7 @@
         </w:rPr>
         <w:t xml:space="preserve">            </w:t>
       </w:r>
+      <w:proofErr w:type="gramStart"/>
       <w:r>
         <w:rPr>
           <w:rFonts w:ascii="Consolas" w:hAnsi="Consolas" w:cs="Consolas"/>
@@ -50371,6 +51422,7 @@
         </w:rPr>
         <w:t>else</w:t>
       </w:r>
+      <w:proofErr w:type="gramEnd"/>
     </w:p>
     <w:p>
       <w:pPr>
@@ -50421,6 +51473,7 @@
         </w:rPr>
         <w:t xml:space="preserve">                </w:t>
       </w:r>
+      <w:proofErr w:type="gramStart"/>
       <w:r>
         <w:rPr>
           <w:rFonts w:ascii="Consolas" w:hAnsi="Consolas" w:cs="Consolas"/>
@@ -50431,6 +51484,7 @@
         </w:rPr>
         <w:t>return</w:t>
       </w:r>
+      <w:proofErr w:type="gramEnd"/>
       <w:r>
         <w:rPr>
           <w:rFonts w:ascii="Consolas" w:hAnsi="Consolas" w:cs="Consolas"/>
@@ -50612,11 +51666,6 @@
       </w:r>
     </w:p>
     <w:p>
-      <w:pPr>
-        <w:rPr>
-          <w:rFonts w:hint="eastAsia"/>
-        </w:rPr>
-      </w:pPr>
       <w:r>
         <w:tab/>
       </w:r>
@@ -50692,7 +51741,6 @@
     <w:p>
       <w:pPr>
         <w:rPr>
-          <w:rFonts w:hint="eastAsia"/>
           <w:b/>
         </w:rPr>
       </w:pPr>
@@ -50904,9 +51952,6 @@
           <w:numId w:val="7"/>
         </w:numPr>
         <w:ind w:firstLineChars="0"/>
-        <w:rPr>
-          <w:rFonts w:hint="eastAsia"/>
-        </w:rPr>
       </w:pPr>
       <w:proofErr w:type="spellStart"/>
       <w:r>
@@ -50927,13 +51972,7 @@
         <w:rPr>
           <w:rFonts w:hint="eastAsia"/>
         </w:rPr>
-        <w:t>I</w:t>
-      </w:r>
-      <w:r>
-        <w:rPr>
-          <w:rFonts w:hint="eastAsia"/>
-        </w:rPr>
-        <w:t>V</w:t>
+        <w:t>IV</w:t>
       </w:r>
       <w:r>
         <w:t>alueProvider</w:t>
@@ -51047,8 +52086,13 @@
         <w:t>模型</w:t>
       </w:r>
       <w:r>
-        <w:t>为将要位置生成数据值的对象，否则仅创建</w:t>
-      </w:r>
+        <w:t>为将要位置生成数据值的对象，否则</w:t>
+      </w:r>
+      <w:proofErr w:type="gramStart"/>
+      <w:r>
+        <w:t>仅创建</w:t>
+      </w:r>
+      <w:proofErr w:type="gramEnd"/>
       <w:r>
         <w:rPr>
           <w:rFonts w:hint="eastAsia"/>
@@ -51466,9 +52510,6 @@
           <w:numId w:val="8"/>
         </w:numPr>
         <w:ind w:firstLineChars="0"/>
-        <w:rPr>
-          <w:rFonts w:hint="eastAsia"/>
-        </w:rPr>
       </w:pPr>
       <w:r>
         <w:rPr>
@@ -51486,7 +52527,15 @@
         <w:t>某一</w:t>
       </w:r>
       <w:r>
-        <w:t>属性找到值或该属性为空字符串时，</w:t>
+        <w:t>属性</w:t>
+      </w:r>
+      <w:proofErr w:type="gramStart"/>
+      <w:r>
+        <w:t>找到值</w:t>
+      </w:r>
+      <w:proofErr w:type="gramEnd"/>
+      <w:r>
+        <w:t>或该属性为空字符串时，</w:t>
       </w:r>
       <w:r>
         <w:rPr>
@@ -51510,9 +52559,6 @@
     <w:p>
       <w:pPr>
         <w:pStyle w:val="3"/>
-        <w:rPr>
-          <w:rFonts w:hint="eastAsia"/>
-        </w:rPr>
       </w:pPr>
       <w:r>
         <w:rPr>
@@ -51525,11 +52571,6 @@
       </w:r>
     </w:p>
     <w:p>
-      <w:pPr>
-        <w:rPr>
-          <w:rFonts w:hint="eastAsia"/>
-        </w:rPr>
-      </w:pPr>
       <w:r>
         <w:tab/>
       </w:r>
@@ -51539,6 +52580,7 @@
         </w:rPr>
         <w:t>如果</w:t>
       </w:r>
+      <w:proofErr w:type="gramStart"/>
       <w:r>
         <w:t>要是</w:t>
       </w:r>
@@ -51546,7 +52588,14 @@
         <w:rPr>
           <w:rFonts w:hint="eastAsia"/>
         </w:rPr>
-        <w:t>该模型</w:t>
+        <w:t>该</w:t>
+      </w:r>
+      <w:proofErr w:type="gramEnd"/>
+      <w:r>
+        <w:rPr>
+          <w:rFonts w:hint="eastAsia"/>
+        </w:rPr>
+        <w:t>模型</w:t>
       </w:r>
       <w:r>
         <w:t>绑定器能够正常工作，需要对其进行注册</w:t>
@@ -51618,6 +52667,7 @@
           <w:highlight w:val="black"/>
         </w:rPr>
       </w:pPr>
+      <w:proofErr w:type="gramStart"/>
       <w:r>
         <w:rPr>
           <w:rFonts w:ascii="Consolas" w:hAnsi="Consolas" w:cs="Consolas"/>
@@ -51628,6 +52678,7 @@
         </w:rPr>
         <w:t>using</w:t>
       </w:r>
+      <w:proofErr w:type="gramEnd"/>
       <w:r>
         <w:rPr>
           <w:rFonts w:ascii="Consolas" w:hAnsi="Consolas" w:cs="Consolas"/>
@@ -51653,6 +52704,7 @@
           <w:highlight w:val="black"/>
         </w:rPr>
       </w:pPr>
+      <w:proofErr w:type="gramStart"/>
       <w:r>
         <w:rPr>
           <w:rFonts w:ascii="Consolas" w:hAnsi="Consolas" w:cs="Consolas"/>
@@ -51663,6 +52715,7 @@
         </w:rPr>
         <w:t>using</w:t>
       </w:r>
+      <w:proofErr w:type="gramEnd"/>
       <w:r>
         <w:rPr>
           <w:rFonts w:ascii="Consolas" w:hAnsi="Consolas" w:cs="Consolas"/>
@@ -51750,6 +52803,7 @@
           <w:highlight w:val="black"/>
         </w:rPr>
       </w:pPr>
+      <w:proofErr w:type="gramStart"/>
       <w:r>
         <w:rPr>
           <w:rFonts w:ascii="Consolas" w:hAnsi="Consolas" w:cs="Consolas"/>
@@ -51760,6 +52814,7 @@
         </w:rPr>
         <w:t>using</w:t>
       </w:r>
+      <w:proofErr w:type="gramEnd"/>
       <w:r>
         <w:rPr>
           <w:rFonts w:ascii="Consolas" w:hAnsi="Consolas" w:cs="Consolas"/>
@@ -51827,6 +52882,7 @@
           <w:highlight w:val="black"/>
         </w:rPr>
       </w:pPr>
+      <w:proofErr w:type="gramStart"/>
       <w:r>
         <w:rPr>
           <w:rFonts w:ascii="Consolas" w:hAnsi="Consolas" w:cs="Consolas"/>
@@ -51837,6 +52893,7 @@
         </w:rPr>
         <w:t>using</w:t>
       </w:r>
+      <w:proofErr w:type="gramEnd"/>
       <w:r>
         <w:rPr>
           <w:rFonts w:ascii="Consolas" w:hAnsi="Consolas" w:cs="Consolas"/>
@@ -51904,6 +52961,7 @@
           <w:highlight w:val="black"/>
         </w:rPr>
       </w:pPr>
+      <w:proofErr w:type="gramStart"/>
       <w:r>
         <w:rPr>
           <w:rFonts w:ascii="Consolas" w:hAnsi="Consolas" w:cs="Consolas"/>
@@ -51914,6 +52972,7 @@
         </w:rPr>
         <w:t>using</w:t>
       </w:r>
+      <w:proofErr w:type="gramEnd"/>
       <w:r>
         <w:rPr>
           <w:rFonts w:ascii="Consolas" w:hAnsi="Consolas" w:cs="Consolas"/>
@@ -52001,6 +53060,7 @@
           <w:highlight w:val="black"/>
         </w:rPr>
       </w:pPr>
+      <w:proofErr w:type="gramStart"/>
       <w:r>
         <w:rPr>
           <w:rFonts w:ascii="Consolas" w:hAnsi="Consolas" w:cs="Consolas"/>
@@ -52011,6 +53071,7 @@
         </w:rPr>
         <w:t>using</w:t>
       </w:r>
+      <w:proofErr w:type="gramEnd"/>
       <w:r>
         <w:rPr>
           <w:rFonts w:ascii="Consolas" w:hAnsi="Consolas" w:cs="Consolas"/>
@@ -52098,6 +53159,7 @@
           <w:highlight w:val="black"/>
         </w:rPr>
       </w:pPr>
+      <w:proofErr w:type="gramStart"/>
       <w:r>
         <w:rPr>
           <w:rFonts w:ascii="Consolas" w:hAnsi="Consolas" w:cs="Consolas"/>
@@ -52108,6 +53170,7 @@
         </w:rPr>
         <w:t>using</w:t>
       </w:r>
+      <w:proofErr w:type="gramEnd"/>
       <w:r>
         <w:rPr>
           <w:rFonts w:ascii="Consolas" w:hAnsi="Consolas" w:cs="Consolas"/>
@@ -52195,6 +53258,7 @@
           <w:highlight w:val="black"/>
         </w:rPr>
       </w:pPr>
+      <w:proofErr w:type="gramStart"/>
       <w:r>
         <w:rPr>
           <w:rFonts w:ascii="Consolas" w:hAnsi="Consolas" w:cs="Consolas"/>
@@ -52205,6 +53269,7 @@
         </w:rPr>
         <w:t>using</w:t>
       </w:r>
+      <w:proofErr w:type="gramEnd"/>
       <w:r>
         <w:rPr>
           <w:rFonts w:ascii="Consolas" w:hAnsi="Consolas" w:cs="Consolas"/>
@@ -52292,6 +53357,7 @@
           <w:highlight w:val="black"/>
         </w:rPr>
       </w:pPr>
+      <w:proofErr w:type="gramStart"/>
       <w:r>
         <w:rPr>
           <w:rFonts w:ascii="Consolas" w:hAnsi="Consolas" w:cs="Consolas"/>
@@ -52302,6 +53368,7 @@
         </w:rPr>
         <w:t>using</w:t>
       </w:r>
+      <w:proofErr w:type="gramEnd"/>
       <w:r>
         <w:rPr>
           <w:rFonts w:ascii="Consolas" w:hAnsi="Consolas" w:cs="Consolas"/>
@@ -52369,6 +53436,7 @@
           <w:highlight w:val="black"/>
         </w:rPr>
       </w:pPr>
+      <w:proofErr w:type="gramStart"/>
       <w:r>
         <w:rPr>
           <w:rFonts w:ascii="Consolas" w:hAnsi="Consolas" w:cs="Consolas"/>
@@ -52379,6 +53447,7 @@
         </w:rPr>
         <w:t>using</w:t>
       </w:r>
+      <w:proofErr w:type="gramEnd"/>
       <w:r>
         <w:rPr>
           <w:rFonts w:ascii="Consolas" w:hAnsi="Consolas" w:cs="Consolas"/>
@@ -52461,6 +53530,7 @@
           <w:highlight w:val="black"/>
         </w:rPr>
       </w:pPr>
+      <w:proofErr w:type="gramStart"/>
       <w:r>
         <w:rPr>
           <w:rFonts w:ascii="Consolas" w:hAnsi="Consolas" w:cs="Consolas"/>
@@ -52471,6 +53541,7 @@
         </w:rPr>
         <w:t>namespace</w:t>
       </w:r>
+      <w:proofErr w:type="gramEnd"/>
       <w:r>
         <w:rPr>
           <w:rFonts w:ascii="Consolas" w:hAnsi="Consolas" w:cs="Consolas"/>
@@ -52658,6 +53729,7 @@
         </w:rPr>
         <w:t xml:space="preserve">// </w:t>
       </w:r>
+      <w:proofErr w:type="gramStart"/>
       <w:r>
         <w:rPr>
           <w:rFonts w:ascii="Consolas" w:hAnsi="Consolas" w:cs="Consolas"/>
@@ -52668,6 +53740,7 @@
         </w:rPr>
         <w:t>请访问</w:t>
       </w:r>
+      <w:proofErr w:type="gramEnd"/>
       <w:r>
         <w:rPr>
           <w:rFonts w:ascii="Consolas" w:hAnsi="Consolas" w:cs="Consolas"/>
@@ -52718,6 +53791,7 @@
         </w:rPr>
         <w:t xml:space="preserve">    </w:t>
       </w:r>
+      <w:proofErr w:type="gramStart"/>
       <w:r>
         <w:rPr>
           <w:rFonts w:ascii="Consolas" w:hAnsi="Consolas" w:cs="Consolas"/>
@@ -52728,6 +53802,7 @@
         </w:rPr>
         <w:t>public</w:t>
       </w:r>
+      <w:proofErr w:type="gramEnd"/>
       <w:r>
         <w:rPr>
           <w:rFonts w:ascii="Consolas" w:hAnsi="Consolas" w:cs="Consolas"/>
@@ -52882,6 +53957,7 @@
         </w:rPr>
         <w:t xml:space="preserve">        </w:t>
       </w:r>
+      <w:proofErr w:type="gramStart"/>
       <w:r>
         <w:rPr>
           <w:rFonts w:ascii="Consolas" w:hAnsi="Consolas" w:cs="Consolas"/>
@@ -52892,6 +53968,7 @@
         </w:rPr>
         <w:t>protected</w:t>
       </w:r>
+      <w:proofErr w:type="gramEnd"/>
       <w:r>
         <w:rPr>
           <w:rFonts w:ascii="Consolas" w:hAnsi="Consolas" w:cs="Consolas"/>
@@ -52995,6 +54072,7 @@
         <w:t xml:space="preserve">            </w:t>
       </w:r>
       <w:proofErr w:type="spellStart"/>
+      <w:proofErr w:type="gramStart"/>
       <w:r>
         <w:rPr>
           <w:rFonts w:ascii="Consolas" w:hAnsi="Consolas" w:cs="Consolas"/>
@@ -53034,7 +54112,18 @@
           <w:szCs w:val="28"/>
           <w:highlight w:val="black"/>
         </w:rPr>
-        <w:t>();</w:t>
+        <w:t>(</w:t>
+      </w:r>
+      <w:proofErr w:type="gramEnd"/>
+      <w:r>
+        <w:rPr>
+          <w:rFonts w:ascii="Consolas" w:hAnsi="Consolas" w:cs="Consolas"/>
+          <w:color w:val="DCDCDC"/>
+          <w:kern w:val="0"/>
+          <w:szCs w:val="28"/>
+          <w:highlight w:val="black"/>
+        </w:rPr>
+        <w:t>);</w:t>
       </w:r>
     </w:p>
     <w:p>
@@ -53132,6 +54221,7 @@
         <w:t>//</w:t>
       </w:r>
       <w:proofErr w:type="spellStart"/>
+      <w:proofErr w:type="gramStart"/>
       <w:r>
         <w:rPr>
           <w:rFonts w:ascii="Consolas" w:hAnsi="Consolas" w:cs="Consolas"/>
@@ -53151,7 +54241,18 @@
           <w:szCs w:val="28"/>
           <w:highlight w:val="black"/>
         </w:rPr>
-        <w:t xml:space="preserve">(0, new </w:t>
+        <w:t>(</w:t>
+      </w:r>
+      <w:proofErr w:type="gramEnd"/>
+      <w:r>
+        <w:rPr>
+          <w:rFonts w:ascii="Consolas" w:hAnsi="Consolas" w:cs="Consolas"/>
+          <w:color w:val="57A64A"/>
+          <w:kern w:val="0"/>
+          <w:szCs w:val="28"/>
+          <w:highlight w:val="black"/>
+        </w:rPr>
+        <w:t xml:space="preserve">0, new </w:t>
       </w:r>
       <w:proofErr w:type="spellStart"/>
       <w:r>
@@ -53218,6 +54319,7 @@
         <w:t xml:space="preserve">            </w:t>
       </w:r>
       <w:proofErr w:type="spellStart"/>
+      <w:proofErr w:type="gramStart"/>
       <w:r>
         <w:rPr>
           <w:rFonts w:ascii="Consolas" w:hAnsi="Consolas" w:cs="Consolas"/>
@@ -53286,6 +54388,7 @@
         <w:t>(</w:t>
       </w:r>
       <w:proofErr w:type="spellStart"/>
+      <w:proofErr w:type="gramEnd"/>
       <w:r>
         <w:rPr>
           <w:rFonts w:ascii="Consolas" w:hAnsi="Consolas" w:cs="Consolas"/>
@@ -53420,6 +54523,7 @@
         <w:t xml:space="preserve">            </w:t>
       </w:r>
       <w:proofErr w:type="spellStart"/>
+      <w:proofErr w:type="gramStart"/>
       <w:r>
         <w:rPr>
           <w:rFonts w:ascii="Consolas" w:hAnsi="Consolas" w:cs="Consolas"/>
@@ -53462,6 +54566,7 @@
         <w:t>(</w:t>
       </w:r>
       <w:proofErr w:type="spellStart"/>
+      <w:proofErr w:type="gramEnd"/>
       <w:r>
         <w:rPr>
           <w:rFonts w:ascii="Consolas" w:hAnsi="Consolas" w:cs="Consolas"/>
@@ -53529,6 +54634,7 @@
         <w:t xml:space="preserve">            </w:t>
       </w:r>
       <w:proofErr w:type="spellStart"/>
+      <w:proofErr w:type="gramStart"/>
       <w:r>
         <w:rPr>
           <w:rFonts w:ascii="Consolas" w:hAnsi="Consolas" w:cs="Consolas"/>
@@ -53571,6 +54677,7 @@
         <w:t>(</w:t>
       </w:r>
       <w:proofErr w:type="spellStart"/>
+      <w:proofErr w:type="gramEnd"/>
       <w:r>
         <w:rPr>
           <w:rFonts w:ascii="Consolas" w:hAnsi="Consolas" w:cs="Consolas"/>
@@ -53638,6 +54745,7 @@
         <w:t xml:space="preserve">            </w:t>
       </w:r>
       <w:proofErr w:type="spellStart"/>
+      <w:proofErr w:type="gramStart"/>
       <w:r>
         <w:rPr>
           <w:rFonts w:ascii="Consolas" w:hAnsi="Consolas" w:cs="Consolas"/>
@@ -53680,6 +54788,7 @@
         <w:t>(</w:t>
       </w:r>
       <w:proofErr w:type="spellStart"/>
+      <w:proofErr w:type="gramEnd"/>
       <w:r>
         <w:rPr>
           <w:rFonts w:ascii="Consolas" w:hAnsi="Consolas" w:cs="Consolas"/>
@@ -53747,6 +54856,7 @@
         <w:t xml:space="preserve">            </w:t>
       </w:r>
       <w:proofErr w:type="spellStart"/>
+      <w:proofErr w:type="gramStart"/>
       <w:r>
         <w:rPr>
           <w:rFonts w:ascii="Consolas" w:hAnsi="Consolas" w:cs="Consolas"/>
@@ -53789,6 +54899,7 @@
         <w:t>(</w:t>
       </w:r>
       <w:proofErr w:type="spellStart"/>
+      <w:proofErr w:type="gramEnd"/>
       <w:r>
         <w:rPr>
           <w:rFonts w:ascii="Consolas" w:hAnsi="Consolas" w:cs="Consolas"/>
@@ -53884,7 +54995,6 @@
     <w:p>
       <w:pPr>
         <w:rPr>
-          <w:rFonts w:hint="eastAsia"/>
           <w:sz w:val="16"/>
         </w:rPr>
       </w:pPr>
@@ -53900,11 +55010,6 @@
       </w:r>
     </w:p>
     <w:p>
-      <w:pPr>
-        <w:rPr>
-          <w:rFonts w:hint="eastAsia"/>
-        </w:rPr>
-      </w:pPr>
       <w:r>
         <w:tab/>
       </w:r>
@@ -54055,7 +55160,6 @@
       <w:pPr>
         <w:rPr>
           <w:rStyle w:val="a3"/>
-          <w:rFonts w:hint="eastAsia"/>
         </w:rPr>
       </w:pPr>
       <w:r>
@@ -54126,10 +55230,7 @@
         <w:t>，也可以指定自定义模型绑定器。</w:t>
       </w:r>
     </w:p>
-    <w:p>
-      <w:bookmarkStart w:id="0" w:name="_GoBack"/>
-      <w:bookmarkEnd w:id="0"/>
-    </w:p>
+    <w:p/>
     <w:p/>
     <w:sectPr>
       <w:pgSz w:w="11906" w:h="16838"/>
